--- a/Documentation/Project documentation.docx
+++ b/Documentation/Project documentation.docx
@@ -1,6 +1,6 @@
 
 <file path=word/document.xml><?xml version="1.0" encoding="utf-8"?>
-<w:document xmlns:wpc="http://schemas.microsoft.com/office/word/2010/wordprocessingCanvas" xmlns:cx="http://schemas.microsoft.com/office/drawing/2014/chartex" xmlns:cx1="http://schemas.microsoft.com/office/drawing/2015/9/8/chartex" xmlns:mc="http://schemas.openxmlformats.org/markup-compatibility/2006" xmlns:o="urn:schemas-microsoft-com:office:office" xmlns:r="http://schemas.openxmlformats.org/officeDocument/2006/relationships" xmlns:m="http://schemas.openxmlformats.org/officeDocument/2006/math" xmlns:v="urn:schemas-microsoft-com:vml" xmlns:wp14="http://schemas.microsoft.com/office/word/2010/wordprocessingDrawing" xmlns:wp="http://schemas.openxmlformats.org/drawingml/2006/wordprocessingDrawing" xmlns:w10="urn:schemas-microsoft-com:office:word" xmlns:w="http://schemas.openxmlformats.org/wordprocessingml/2006/main" xmlns:w14="http://schemas.microsoft.com/office/word/2010/wordml" xmlns:w15="http://schemas.microsoft.com/office/word/2012/wordml" xmlns:w16se="http://schemas.microsoft.com/office/word/2015/wordml/symex" xmlns:wpg="http://schemas.microsoft.com/office/word/2010/wordprocessingGroup" xmlns:wpi="http://schemas.microsoft.com/office/word/2010/wordprocessingInk" xmlns:wne="http://schemas.microsoft.com/office/word/2006/wordml" xmlns:wps="http://schemas.microsoft.com/office/word/2010/wordprocessingShape" mc:Ignorable="w14 w15 w16se wp14">
+<w:document xmlns:wpc="http://schemas.microsoft.com/office/word/2010/wordprocessingCanvas" xmlns:mc="http://schemas.openxmlformats.org/markup-compatibility/2006" xmlns:o="urn:schemas-microsoft-com:office:office" xmlns:r="http://schemas.openxmlformats.org/officeDocument/2006/relationships" xmlns:m="http://schemas.openxmlformats.org/officeDocument/2006/math" xmlns:v="urn:schemas-microsoft-com:vml" xmlns:wp14="http://schemas.microsoft.com/office/word/2010/wordprocessingDrawing" xmlns:wp="http://schemas.openxmlformats.org/drawingml/2006/wordprocessingDrawing" xmlns:w10="urn:schemas-microsoft-com:office:word" xmlns:w="http://schemas.openxmlformats.org/wordprocessingml/2006/main" xmlns:w14="http://schemas.microsoft.com/office/word/2010/wordml" xmlns:wpg="http://schemas.microsoft.com/office/word/2010/wordprocessingGroup" xmlns:wpi="http://schemas.microsoft.com/office/word/2010/wordprocessingInk" xmlns:wne="http://schemas.microsoft.com/office/word/2006/wordml" xmlns:wps="http://schemas.microsoft.com/office/word/2010/wordprocessingShape" mc:Ignorable="w14 wp14">
   <w:body>
     <w:p>
       <w:pPr>
@@ -200,7 +200,6 @@
         <w:jc w:val="center"/>
       </w:pPr>
       <w:r>
-        <w:lastRenderedPageBreak/>
         <w:t>2017</w:t>
       </w:r>
       <w:r>
@@ -215,7 +214,7 @@
     </w:p>
     <w:p>
       <w:pPr>
-        <w:pStyle w:val="Spistreci1"/>
+        <w:pStyle w:val="TOC1"/>
         <w:tabs>
           <w:tab w:val="right" w:leader="dot" w:pos="9062"/>
         </w:tabs>
@@ -229,7 +228,7 @@
       <w:hyperlink w:anchor="_Toc484654497" w:history="1">
         <w:r>
           <w:rPr>
-            <w:rStyle w:val="Hipercze"/>
+            <w:rStyle w:val="Hyperlink"/>
             <w:noProof/>
           </w:rPr>
           <w:t>1. Wstęp</w:t>
@@ -286,7 +285,7 @@
     </w:p>
     <w:p>
       <w:pPr>
-        <w:pStyle w:val="Spistreci2"/>
+        <w:pStyle w:val="TOC2"/>
         <w:tabs>
           <w:tab w:val="left" w:pos="880"/>
           <w:tab w:val="right" w:leader="dot" w:pos="9062"/>
@@ -301,7 +300,7 @@
       <w:hyperlink w:anchor="_Toc484654498" w:history="1">
         <w:r>
           <w:rPr>
-            <w:rStyle w:val="Hipercze"/>
+            <w:rStyle w:val="Hyperlink"/>
             <w:noProof/>
           </w:rPr>
           <w:t>1.1.</w:t>
@@ -317,7 +316,7 @@
         </w:r>
         <w:r>
           <w:rPr>
-            <w:rStyle w:val="Hipercze"/>
+            <w:rStyle w:val="Hyperlink"/>
             <w:noProof/>
           </w:rPr>
           <w:t>Temat</w:t>
@@ -374,7 +373,7 @@
     </w:p>
     <w:p>
       <w:pPr>
-        <w:pStyle w:val="Spistreci2"/>
+        <w:pStyle w:val="TOC2"/>
         <w:tabs>
           <w:tab w:val="left" w:pos="880"/>
           <w:tab w:val="right" w:leader="dot" w:pos="9062"/>
@@ -389,7 +388,7 @@
       <w:hyperlink w:anchor="_Toc484654499" w:history="1">
         <w:r>
           <w:rPr>
-            <w:rStyle w:val="Hipercze"/>
+            <w:rStyle w:val="Hyperlink"/>
             <w:noProof/>
           </w:rPr>
           <w:t>1.2.</w:t>
@@ -405,7 +404,7 @@
         </w:r>
         <w:r>
           <w:rPr>
-            <w:rStyle w:val="Hipercze"/>
+            <w:rStyle w:val="Hyperlink"/>
             <w:noProof/>
           </w:rPr>
           <w:t>Cel projektu</w:t>
@@ -462,7 +461,7 @@
     </w:p>
     <w:p>
       <w:pPr>
-        <w:pStyle w:val="Spistreci2"/>
+        <w:pStyle w:val="TOC2"/>
         <w:tabs>
           <w:tab w:val="left" w:pos="880"/>
           <w:tab w:val="right" w:leader="dot" w:pos="9062"/>
@@ -477,7 +476,7 @@
       <w:hyperlink w:anchor="_Toc484654500" w:history="1">
         <w:r>
           <w:rPr>
-            <w:rStyle w:val="Hipercze"/>
+            <w:rStyle w:val="Hyperlink"/>
             <w:noProof/>
           </w:rPr>
           <w:t>1.3.</w:t>
@@ -493,7 +492,7 @@
         </w:r>
         <w:r>
           <w:rPr>
-            <w:rStyle w:val="Hipercze"/>
+            <w:rStyle w:val="Hyperlink"/>
             <w:noProof/>
           </w:rPr>
           <w:t>Uzasadnienie wyboru</w:t>
@@ -550,7 +549,7 @@
     </w:p>
     <w:p>
       <w:pPr>
-        <w:pStyle w:val="Spistreci1"/>
+        <w:pStyle w:val="TOC1"/>
         <w:tabs>
           <w:tab w:val="left" w:pos="440"/>
           <w:tab w:val="right" w:leader="dot" w:pos="9062"/>
@@ -565,7 +564,7 @@
       <w:hyperlink w:anchor="_Toc484654501" w:history="1">
         <w:r>
           <w:rPr>
-            <w:rStyle w:val="Hipercze"/>
+            <w:rStyle w:val="Hyperlink"/>
             <w:noProof/>
           </w:rPr>
           <w:t>2.</w:t>
@@ -581,7 +580,7 @@
         </w:r>
         <w:r>
           <w:rPr>
-            <w:rStyle w:val="Hipercze"/>
+            <w:rStyle w:val="Hyperlink"/>
             <w:noProof/>
           </w:rPr>
           <w:t>Planowanie</w:t>
@@ -638,7 +637,7 @@
     </w:p>
     <w:p>
       <w:pPr>
-        <w:pStyle w:val="Spistreci2"/>
+        <w:pStyle w:val="TOC2"/>
         <w:tabs>
           <w:tab w:val="left" w:pos="880"/>
           <w:tab w:val="right" w:leader="dot" w:pos="9062"/>
@@ -653,7 +652,7 @@
       <w:hyperlink w:anchor="_Toc484654502" w:history="1">
         <w:r>
           <w:rPr>
-            <w:rStyle w:val="Hipercze"/>
+            <w:rStyle w:val="Hyperlink"/>
             <w:noProof/>
           </w:rPr>
           <w:t>2.1.</w:t>
@@ -669,7 +668,7 @@
         </w:r>
         <w:r>
           <w:rPr>
-            <w:rStyle w:val="Hipercze"/>
+            <w:rStyle w:val="Hyperlink"/>
             <w:noProof/>
           </w:rPr>
           <w:t>Planowana funkcjonalność</w:t>
@@ -726,7 +725,7 @@
     </w:p>
     <w:p>
       <w:pPr>
-        <w:pStyle w:val="Spistreci2"/>
+        <w:pStyle w:val="TOC2"/>
         <w:tabs>
           <w:tab w:val="left" w:pos="880"/>
           <w:tab w:val="right" w:leader="dot" w:pos="9062"/>
@@ -741,7 +740,7 @@
       <w:hyperlink w:anchor="_Toc484654503" w:history="1">
         <w:r>
           <w:rPr>
-            <w:rStyle w:val="Hipercze"/>
+            <w:rStyle w:val="Hyperlink"/>
             <w:noProof/>
           </w:rPr>
           <w:t>2.2.</w:t>
@@ -757,7 +756,7 @@
         </w:r>
         <w:r>
           <w:rPr>
-            <w:rStyle w:val="Hipercze"/>
+            <w:rStyle w:val="Hyperlink"/>
             <w:noProof/>
           </w:rPr>
           <w:t>Zrealizowana funkcjonalność</w:t>
@@ -814,7 +813,7 @@
     </w:p>
     <w:p>
       <w:pPr>
-        <w:pStyle w:val="Spistreci2"/>
+        <w:pStyle w:val="TOC2"/>
         <w:tabs>
           <w:tab w:val="left" w:pos="880"/>
           <w:tab w:val="right" w:leader="dot" w:pos="9062"/>
@@ -829,7 +828,7 @@
       <w:hyperlink w:anchor="_Toc484654504" w:history="1">
         <w:r>
           <w:rPr>
-            <w:rStyle w:val="Hipercze"/>
+            <w:rStyle w:val="Hyperlink"/>
             <w:noProof/>
           </w:rPr>
           <w:t>2.3.</w:t>
@@ -845,7 +844,7 @@
         </w:r>
         <w:r>
           <w:rPr>
-            <w:rStyle w:val="Hipercze"/>
+            <w:rStyle w:val="Hyperlink"/>
             <w:noProof/>
           </w:rPr>
           <w:t>Podział prac</w:t>
@@ -902,7 +901,7 @@
     </w:p>
     <w:p>
       <w:pPr>
-        <w:pStyle w:val="Spistreci1"/>
+        <w:pStyle w:val="TOC1"/>
         <w:tabs>
           <w:tab w:val="left" w:pos="440"/>
           <w:tab w:val="right" w:leader="dot" w:pos="9062"/>
@@ -917,7 +916,7 @@
       <w:hyperlink w:anchor="_Toc484654505" w:history="1">
         <w:r>
           <w:rPr>
-            <w:rStyle w:val="Hipercze"/>
+            <w:rStyle w:val="Hyperlink"/>
             <w:noProof/>
           </w:rPr>
           <w:t>3.</w:t>
@@ -933,7 +932,7 @@
         </w:r>
         <w:r>
           <w:rPr>
-            <w:rStyle w:val="Hipercze"/>
+            <w:rStyle w:val="Hyperlink"/>
             <w:noProof/>
           </w:rPr>
           <w:t>Praca wstępna</w:t>
@@ -990,7 +989,7 @@
     </w:p>
     <w:p>
       <w:pPr>
-        <w:pStyle w:val="Spistreci2"/>
+        <w:pStyle w:val="TOC2"/>
         <w:tabs>
           <w:tab w:val="left" w:pos="880"/>
           <w:tab w:val="right" w:leader="dot" w:pos="9062"/>
@@ -1005,7 +1004,7 @@
       <w:hyperlink w:anchor="_Toc484654506" w:history="1">
         <w:r>
           <w:rPr>
-            <w:rStyle w:val="Hipercze"/>
+            <w:rStyle w:val="Hyperlink"/>
             <w:noProof/>
           </w:rPr>
           <w:t>3.1.</w:t>
@@ -1021,7 +1020,7 @@
         </w:r>
         <w:r>
           <w:rPr>
-            <w:rStyle w:val="Hipercze"/>
+            <w:rStyle w:val="Hyperlink"/>
             <w:noProof/>
           </w:rPr>
           <w:t>Dostępne urządzenia</w:t>
@@ -1078,7 +1077,7 @@
     </w:p>
     <w:p>
       <w:pPr>
-        <w:pStyle w:val="Spistreci2"/>
+        <w:pStyle w:val="TOC2"/>
         <w:tabs>
           <w:tab w:val="left" w:pos="880"/>
           <w:tab w:val="right" w:leader="dot" w:pos="9062"/>
@@ -1093,7 +1092,7 @@
       <w:hyperlink w:anchor="_Toc484654507" w:history="1">
         <w:r>
           <w:rPr>
-            <w:rStyle w:val="Hipercze"/>
+            <w:rStyle w:val="Hyperlink"/>
             <w:noProof/>
           </w:rPr>
           <w:t>3.2.</w:t>
@@ -1109,7 +1108,7 @@
         </w:r>
         <w:r>
           <w:rPr>
-            <w:rStyle w:val="Hipercze"/>
+            <w:rStyle w:val="Hyperlink"/>
             <w:noProof/>
           </w:rPr>
           <w:t>Wybór technologii</w:t>
@@ -1166,7 +1165,7 @@
     </w:p>
     <w:p>
       <w:pPr>
-        <w:pStyle w:val="Spistreci2"/>
+        <w:pStyle w:val="TOC2"/>
         <w:tabs>
           <w:tab w:val="left" w:pos="880"/>
           <w:tab w:val="right" w:leader="dot" w:pos="9062"/>
@@ -1181,7 +1180,7 @@
       <w:hyperlink w:anchor="_Toc484654508" w:history="1">
         <w:r>
           <w:rPr>
-            <w:rStyle w:val="Hipercze"/>
+            <w:rStyle w:val="Hyperlink"/>
             <w:noProof/>
           </w:rPr>
           <w:t>3.3.</w:t>
@@ -1197,7 +1196,7 @@
         </w:r>
         <w:r>
           <w:rPr>
-            <w:rStyle w:val="Hipercze"/>
+            <w:rStyle w:val="Hyperlink"/>
             <w:noProof/>
           </w:rPr>
           <w:t>Uzasadnienie wybory danych technologii</w:t>
@@ -1254,7 +1253,7 @@
     </w:p>
     <w:p>
       <w:pPr>
-        <w:pStyle w:val="Spistreci1"/>
+        <w:pStyle w:val="TOC1"/>
         <w:tabs>
           <w:tab w:val="left" w:pos="660"/>
           <w:tab w:val="right" w:leader="dot" w:pos="9062"/>
@@ -1269,7 +1268,7 @@
       <w:hyperlink w:anchor="_Toc484654509" w:history="1">
         <w:r>
           <w:rPr>
-            <w:rStyle w:val="Hipercze"/>
+            <w:rStyle w:val="Hyperlink"/>
             <w:noProof/>
           </w:rPr>
           <w:t>3.4.</w:t>
@@ -1285,7 +1284,7 @@
         </w:r>
         <w:r>
           <w:rPr>
-            <w:rStyle w:val="Hipercze"/>
+            <w:rStyle w:val="Hyperlink"/>
             <w:noProof/>
           </w:rPr>
           <w:t>Usługi zewnętrze</w:t>
@@ -1342,7 +1341,7 @@
     </w:p>
     <w:p>
       <w:pPr>
-        <w:pStyle w:val="Spistreci2"/>
+        <w:pStyle w:val="TOC2"/>
         <w:tabs>
           <w:tab w:val="left" w:pos="880"/>
           <w:tab w:val="right" w:leader="dot" w:pos="9062"/>
@@ -1357,7 +1356,7 @@
       <w:hyperlink w:anchor="_Toc484654510" w:history="1">
         <w:r>
           <w:rPr>
-            <w:rStyle w:val="Hipercze"/>
+            <w:rStyle w:val="Hyperlink"/>
             <w:noProof/>
           </w:rPr>
           <w:t>3.5.</w:t>
@@ -1373,7 +1372,7 @@
         </w:r>
         <w:r>
           <w:rPr>
-            <w:rStyle w:val="Hipercze"/>
+            <w:rStyle w:val="Hyperlink"/>
             <w:noProof/>
           </w:rPr>
           <w:t>Składnia UCI</w:t>
@@ -1430,7 +1429,7 @@
     </w:p>
     <w:p>
       <w:pPr>
-        <w:pStyle w:val="Spistreci2"/>
+        <w:pStyle w:val="TOC2"/>
         <w:tabs>
           <w:tab w:val="left" w:pos="880"/>
           <w:tab w:val="right" w:leader="dot" w:pos="9062"/>
@@ -1445,7 +1444,7 @@
       <w:hyperlink w:anchor="_Toc484654511" w:history="1">
         <w:r>
           <w:rPr>
-            <w:rStyle w:val="Hipercze"/>
+            <w:rStyle w:val="Hyperlink"/>
             <w:noProof/>
           </w:rPr>
           <w:t>3.6.</w:t>
@@ -1461,7 +1460,7 @@
         </w:r>
         <w:r>
           <w:rPr>
-            <w:rStyle w:val="Hipercze"/>
+            <w:rStyle w:val="Hyperlink"/>
             <w:noProof/>
           </w:rPr>
           <w:t>Klasa SshConnection i RoutersConnection</w:t>
@@ -1518,7 +1517,7 @@
     </w:p>
     <w:p>
       <w:pPr>
-        <w:pStyle w:val="Spistreci1"/>
+        <w:pStyle w:val="TOC1"/>
         <w:tabs>
           <w:tab w:val="left" w:pos="440"/>
           <w:tab w:val="right" w:leader="dot" w:pos="9062"/>
@@ -1533,7 +1532,7 @@
       <w:hyperlink w:anchor="_Toc484654512" w:history="1">
         <w:r>
           <w:rPr>
-            <w:rStyle w:val="Hipercze"/>
+            <w:rStyle w:val="Hyperlink"/>
             <w:noProof/>
           </w:rPr>
           <w:t>4.</w:t>
@@ -1549,7 +1548,7 @@
         </w:r>
         <w:r>
           <w:rPr>
-            <w:rStyle w:val="Hipercze"/>
+            <w:rStyle w:val="Hyperlink"/>
             <w:noProof/>
           </w:rPr>
           <w:t>Napotkane problemy</w:t>
@@ -1606,7 +1605,7 @@
     </w:p>
     <w:p>
       <w:pPr>
-        <w:pStyle w:val="Spistreci2"/>
+        <w:pStyle w:val="TOC2"/>
         <w:tabs>
           <w:tab w:val="left" w:pos="880"/>
           <w:tab w:val="right" w:leader="dot" w:pos="9062"/>
@@ -1621,7 +1620,7 @@
       <w:hyperlink w:anchor="_Toc484654513" w:history="1">
         <w:r>
           <w:rPr>
-            <w:rStyle w:val="Hipercze"/>
+            <w:rStyle w:val="Hyperlink"/>
             <w:noProof/>
           </w:rPr>
           <w:t>4.1.</w:t>
@@ -1637,7 +1636,7 @@
         </w:r>
         <w:r>
           <w:rPr>
-            <w:rStyle w:val="Hipercze"/>
+            <w:rStyle w:val="Hyperlink"/>
             <w:noProof/>
           </w:rPr>
           <w:t>Problem z udostępnieniem routera oddalonego o 70 km.</w:t>
@@ -1694,7 +1693,7 @@
     </w:p>
     <w:p>
       <w:pPr>
-        <w:pStyle w:val="Spistreci2"/>
+        <w:pStyle w:val="TOC2"/>
         <w:tabs>
           <w:tab w:val="left" w:pos="880"/>
           <w:tab w:val="right" w:leader="dot" w:pos="9062"/>
@@ -1709,7 +1708,7 @@
       <w:hyperlink w:anchor="_Toc484654514" w:history="1">
         <w:r>
           <w:rPr>
-            <w:rStyle w:val="Hipercze"/>
+            <w:rStyle w:val="Hyperlink"/>
             <w:noProof/>
           </w:rPr>
           <w:t>4.2.</w:t>
@@ -1725,7 +1724,7 @@
         </w:r>
         <w:r>
           <w:rPr>
-            <w:rStyle w:val="Hipercze"/>
+            <w:rStyle w:val="Hyperlink"/>
             <w:noProof/>
           </w:rPr>
           <w:t>Problem z bazą danych w usłudze Amazon Web Services</w:t>
@@ -1782,7 +1781,7 @@
     </w:p>
     <w:p>
       <w:pPr>
-        <w:pStyle w:val="Spistreci2"/>
+        <w:pStyle w:val="TOC2"/>
         <w:tabs>
           <w:tab w:val="left" w:pos="880"/>
           <w:tab w:val="right" w:leader="dot" w:pos="9062"/>
@@ -1797,7 +1796,7 @@
       <w:hyperlink w:anchor="_Toc484654515" w:history="1">
         <w:r>
           <w:rPr>
-            <w:rStyle w:val="Hipercze"/>
+            <w:rStyle w:val="Hyperlink"/>
             <w:noProof/>
           </w:rPr>
           <w:t>4.3.</w:t>
@@ -1813,7 +1812,7 @@
         </w:r>
         <w:r>
           <w:rPr>
-            <w:rStyle w:val="Hipercze"/>
+            <w:rStyle w:val="Hyperlink"/>
             <w:noProof/>
           </w:rPr>
           <w:t>Problem z zespołem</w:t>
@@ -1870,7 +1869,7 @@
     </w:p>
     <w:p>
       <w:pPr>
-        <w:pStyle w:val="Spistreci2"/>
+        <w:pStyle w:val="TOC2"/>
         <w:tabs>
           <w:tab w:val="left" w:pos="880"/>
           <w:tab w:val="right" w:leader="dot" w:pos="9062"/>
@@ -1885,7 +1884,7 @@
       <w:hyperlink w:anchor="_Toc484654516" w:history="1">
         <w:r>
           <w:rPr>
-            <w:rStyle w:val="Hipercze"/>
+            <w:rStyle w:val="Hyperlink"/>
             <w:noProof/>
           </w:rPr>
           <w:t>4.4.</w:t>
@@ -1901,7 +1900,7 @@
         </w:r>
         <w:r>
           <w:rPr>
-            <w:rStyle w:val="Hipercze"/>
+            <w:rStyle w:val="Hyperlink"/>
             <w:noProof/>
           </w:rPr>
           <w:t>Pozostałe problemy</w:t>
@@ -1958,7 +1957,7 @@
     </w:p>
     <w:p>
       <w:pPr>
-        <w:pStyle w:val="Spistreci1"/>
+        <w:pStyle w:val="TOC1"/>
         <w:tabs>
           <w:tab w:val="left" w:pos="440"/>
           <w:tab w:val="right" w:leader="dot" w:pos="9062"/>
@@ -1973,7 +1972,7 @@
       <w:hyperlink w:anchor="_Toc484654517" w:history="1">
         <w:r>
           <w:rPr>
-            <w:rStyle w:val="Hipercze"/>
+            <w:rStyle w:val="Hyperlink"/>
             <w:noProof/>
           </w:rPr>
           <w:t>5.</w:t>
@@ -1989,7 +1988,7 @@
         </w:r>
         <w:r>
           <w:rPr>
-            <w:rStyle w:val="Hipercze"/>
+            <w:rStyle w:val="Hyperlink"/>
             <w:noProof/>
           </w:rPr>
           <w:t>Wyświetlanie pełnej konfiguracji</w:t>
@@ -2046,7 +2045,7 @@
     </w:p>
     <w:p>
       <w:pPr>
-        <w:pStyle w:val="Spistreci2"/>
+        <w:pStyle w:val="TOC2"/>
         <w:tabs>
           <w:tab w:val="left" w:pos="880"/>
           <w:tab w:val="right" w:leader="dot" w:pos="9062"/>
@@ -2061,7 +2060,7 @@
       <w:hyperlink w:anchor="_Toc484654518" w:history="1">
         <w:r>
           <w:rPr>
-            <w:rStyle w:val="Hipercze"/>
+            <w:rStyle w:val="Hyperlink"/>
             <w:noProof/>
           </w:rPr>
           <w:t>5.1.</w:t>
@@ -2077,7 +2076,7 @@
         </w:r>
         <w:r>
           <w:rPr>
-            <w:rStyle w:val="Hipercze"/>
+            <w:rStyle w:val="Hyperlink"/>
             <w:noProof/>
           </w:rPr>
           <w:t>Wykorzystano polecenie „uci show” wyświetlającą pełną konfigurację</w:t>
@@ -2172,14 +2171,14 @@
     </w:p>
     <w:p>
       <w:pPr>
-        <w:pStyle w:val="Akapitzlist"/>
+        <w:pStyle w:val="ListParagraph"/>
         <w:spacing w:line="276" w:lineRule="auto"/>
         <w:ind w:left="792"/>
       </w:pPr>
     </w:p>
     <w:p>
       <w:pPr>
-        <w:pStyle w:val="Akapitzlist"/>
+        <w:pStyle w:val="ListParagraph"/>
         <w:spacing w:line="276" w:lineRule="auto"/>
         <w:ind w:left="792"/>
       </w:pPr>
@@ -2192,38 +2191,48 @@
       <w:r>
         <w:t>co oznacza, że musiała w całości opublikować kod. System ten został bardzo pozytywnie przyjęty przez społeczność i dzięki sporemu gronu entuzjastów doczekał się kolejnych wersj, m.in.: </w:t>
       </w:r>
-      <w:hyperlink r:id="rId9" w:tooltip="DD-WRT" w:history="1">
-        <w:r>
-          <w:t>DD- RT</w:t>
+      <w:r>
+        <w:fldChar w:fldCharType="begin"/>
+      </w:r>
+      <w:r>
+        <w:instrText xml:space="preserve"> HYPERLINK "https://pl.wikipedia.org/wiki/DD-WRT" \o "DD-WRT" </w:instrText>
+      </w:r>
+      <w:r>
+        <w:fldChar w:fldCharType="separate"/>
+      </w:r>
+      <w:r>
+        <w:t>DD- RT</w:t>
+      </w:r>
+      <w:r>
+        <w:fldChar w:fldCharType="end"/>
+      </w:r>
+      <w:r>
+        <w:t xml:space="preserve">, </w:t>
+      </w:r>
+      <w:hyperlink r:id="rId10" w:tooltip="Tomato" w:history="1">
+        <w:r>
+          <w:t>Tomato</w:t>
         </w:r>
       </w:hyperlink>
       <w:r>
         <w:t xml:space="preserve">, </w:t>
       </w:r>
-      <w:hyperlink r:id="rId10" w:tooltip="Tomato" w:history="1">
-        <w:r>
-          <w:t>Tomato</w:t>
+      <w:hyperlink r:id="rId11" w:tooltip="HyperWRT" w:history="1">
+        <w:r>
+          <w:t>HyperWRT</w:t>
         </w:r>
       </w:hyperlink>
       <w:r>
         <w:t xml:space="preserve">, </w:t>
       </w:r>
-      <w:hyperlink r:id="rId11" w:tooltip="HyperWRT" w:history="1">
-        <w:r>
-          <w:t>HyperWRT</w:t>
+      <w:hyperlink r:id="rId12" w:tooltip="OpenWrt" w:history="1">
+        <w:r>
+          <w:t>OpenWrt</w:t>
         </w:r>
       </w:hyperlink>
       <w:r>
         <w:t xml:space="preserve">, </w:t>
       </w:r>
-      <w:hyperlink r:id="rId12" w:tooltip="OpenWrt" w:history="1">
-        <w:r>
-          <w:t>OpenWrt</w:t>
-        </w:r>
-      </w:hyperlink>
-      <w:r>
-        <w:t xml:space="preserve">, </w:t>
-      </w:r>
       <w:r>
         <w:t>Gargoyle</w:t>
       </w:r>
@@ -2233,7 +2242,7 @@
     </w:p>
     <w:p>
       <w:pPr>
-        <w:pStyle w:val="Akapitzlist"/>
+        <w:pStyle w:val="ListParagraph"/>
         <w:spacing w:line="276" w:lineRule="auto"/>
         <w:ind w:left="792"/>
       </w:pPr>
@@ -2254,14 +2263,14 @@
     </w:p>
     <w:p>
       <w:pPr>
-        <w:pStyle w:val="Akapitzlist"/>
+        <w:pStyle w:val="ListParagraph"/>
         <w:spacing w:line="276" w:lineRule="auto"/>
         <w:ind w:left="792"/>
       </w:pPr>
     </w:p>
     <w:p>
       <w:pPr>
-        <w:pStyle w:val="Akapitzlist"/>
+        <w:pStyle w:val="ListParagraph"/>
         <w:spacing w:line="276" w:lineRule="auto"/>
         <w:ind w:left="792"/>
       </w:pPr>
@@ -2274,7 +2283,7 @@
     </w:p>
     <w:p>
       <w:pPr>
-        <w:pStyle w:val="Akapitzlist"/>
+        <w:pStyle w:val="ListParagraph"/>
         <w:spacing w:line="276" w:lineRule="auto"/>
         <w:ind w:left="792"/>
       </w:pPr>
@@ -2295,14 +2304,14 @@
     </w:p>
     <w:p>
       <w:pPr>
-        <w:pStyle w:val="Akapitzlist"/>
+        <w:pStyle w:val="ListParagraph"/>
         <w:spacing w:line="276" w:lineRule="auto"/>
         <w:ind w:left="792"/>
       </w:pPr>
     </w:p>
     <w:p>
       <w:pPr>
-        <w:pStyle w:val="Akapitzlist"/>
+        <w:pStyle w:val="ListParagraph"/>
         <w:spacing w:line="276" w:lineRule="auto"/>
         <w:ind w:left="792"/>
       </w:pPr>
@@ -2364,7 +2373,7 @@
     </w:p>
     <w:p>
       <w:pPr>
-        <w:pStyle w:val="Akapitzlist"/>
+        <w:pStyle w:val="ListParagraph"/>
         <w:numPr>
           <w:ilvl w:val="0"/>
           <w:numId w:val="3"/>
@@ -2378,7 +2387,7 @@
     </w:p>
     <w:p>
       <w:pPr>
-        <w:pStyle w:val="Akapitzlist"/>
+        <w:pStyle w:val="ListParagraph"/>
         <w:numPr>
           <w:ilvl w:val="0"/>
           <w:numId w:val="3"/>
@@ -2392,7 +2401,7 @@
     </w:p>
     <w:p>
       <w:pPr>
-        <w:pStyle w:val="Akapitzlist"/>
+        <w:pStyle w:val="ListParagraph"/>
         <w:numPr>
           <w:ilvl w:val="0"/>
           <w:numId w:val="3"/>
@@ -2406,7 +2415,7 @@
     </w:p>
     <w:p>
       <w:pPr>
-        <w:pStyle w:val="Akapitzlist"/>
+        <w:pStyle w:val="ListParagraph"/>
         <w:numPr>
           <w:ilvl w:val="0"/>
           <w:numId w:val="3"/>
@@ -2420,7 +2429,7 @@
     </w:p>
     <w:p>
       <w:pPr>
-        <w:pStyle w:val="Akapitzlist"/>
+        <w:pStyle w:val="ListParagraph"/>
         <w:numPr>
           <w:ilvl w:val="0"/>
           <w:numId w:val="3"/>
@@ -2434,7 +2443,7 @@
     </w:p>
     <w:p>
       <w:pPr>
-        <w:pStyle w:val="Akapitzlist"/>
+        <w:pStyle w:val="ListParagraph"/>
         <w:numPr>
           <w:ilvl w:val="0"/>
           <w:numId w:val="3"/>
@@ -2448,7 +2457,7 @@
     </w:p>
     <w:p>
       <w:pPr>
-        <w:pStyle w:val="Akapitzlist"/>
+        <w:pStyle w:val="ListParagraph"/>
         <w:numPr>
           <w:ilvl w:val="0"/>
           <w:numId w:val="3"/>
@@ -2462,7 +2471,7 @@
     </w:p>
     <w:p>
       <w:pPr>
-        <w:pStyle w:val="Akapitzlist"/>
+        <w:pStyle w:val="ListParagraph"/>
         <w:numPr>
           <w:ilvl w:val="0"/>
           <w:numId w:val="3"/>
@@ -2476,7 +2485,7 @@
     </w:p>
     <w:p>
       <w:pPr>
-        <w:pStyle w:val="Akapitzlist"/>
+        <w:pStyle w:val="ListParagraph"/>
         <w:spacing w:line="276" w:lineRule="auto"/>
       </w:pPr>
     </w:p>
@@ -2534,7 +2543,7 @@
     </w:p>
     <w:p>
       <w:pPr>
-        <w:pStyle w:val="Akapitzlist"/>
+        <w:pStyle w:val="ListParagraph"/>
         <w:numPr>
           <w:ilvl w:val="0"/>
           <w:numId w:val="4"/>
@@ -2550,7 +2559,7 @@
     </w:p>
     <w:p>
       <w:pPr>
-        <w:pStyle w:val="Akapitzlist"/>
+        <w:pStyle w:val="ListParagraph"/>
         <w:numPr>
           <w:ilvl w:val="0"/>
           <w:numId w:val="4"/>
@@ -2581,7 +2590,7 @@
     </w:p>
     <w:p>
       <w:pPr>
-        <w:pStyle w:val="Akapitzlist"/>
+        <w:pStyle w:val="ListParagraph"/>
         <w:numPr>
           <w:ilvl w:val="0"/>
           <w:numId w:val="4"/>
@@ -2598,16 +2607,12 @@
         <w:t xml:space="preserve"> wyświetlanie pełnej konfiguracji routera,</w:t>
       </w:r>
       <w:r>
-        <w:t xml:space="preserve"> edycję sieci danych sieci WiFi oraz wyświetlanie parametrów systemu, nie zrealizowano dodawania i konfiguracji skryptów </w:t>
-      </w:r>
-      <w:r>
-        <w:lastRenderedPageBreak/>
-        <w:t>uruchamianych przy starcie systemu i prostego monitorowania ruchu sieciowego</w:t>
-      </w:r>
-    </w:p>
-    <w:p>
-      <w:pPr>
-        <w:pStyle w:val="Akapitzlist"/>
+        <w:t xml:space="preserve"> edycję sieci danych sieci WiFi oraz wyświetlanie parametrów systemu, nie zrealizowano dodawania i konfiguracji skryptów uruchamianych przy starcie systemu i prostego monitorowania ruchu sieciowego</w:t>
+      </w:r>
+    </w:p>
+    <w:p>
+      <w:pPr>
+        <w:pStyle w:val="ListParagraph"/>
         <w:numPr>
           <w:ilvl w:val="0"/>
           <w:numId w:val="4"/>
@@ -2623,7 +2628,7 @@
     </w:p>
     <w:p>
       <w:pPr>
-        <w:pStyle w:val="Akapitzlist"/>
+        <w:pStyle w:val="ListParagraph"/>
         <w:spacing w:line="276" w:lineRule="auto"/>
         <w:ind w:left="1429"/>
       </w:pPr>
@@ -2710,7 +2715,7 @@
     </w:p>
     <w:p>
       <w:pPr>
-        <w:pStyle w:val="Akapitzlist"/>
+        <w:pStyle w:val="ListParagraph"/>
         <w:numPr>
           <w:ilvl w:val="0"/>
           <w:numId w:val="6"/>
@@ -2724,7 +2729,7 @@
     </w:p>
     <w:p>
       <w:pPr>
-        <w:pStyle w:val="Akapitzlist"/>
+        <w:pStyle w:val="ListParagraph"/>
         <w:numPr>
           <w:ilvl w:val="0"/>
           <w:numId w:val="6"/>
@@ -2738,7 +2743,7 @@
     </w:p>
     <w:p>
       <w:pPr>
-        <w:pStyle w:val="Akapitzlist"/>
+        <w:pStyle w:val="ListParagraph"/>
         <w:numPr>
           <w:ilvl w:val="0"/>
           <w:numId w:val="6"/>
@@ -2747,12 +2752,18 @@
         <w:ind w:left="1134"/>
       </w:pPr>
       <w:r>
-        <w:t>Serwer zdalny z systemem routingu do zdalnego podłączenia jednego z routerów</w:t>
-      </w:r>
-    </w:p>
-    <w:p>
-      <w:pPr>
-        <w:pStyle w:val="Akapitzlist"/>
+        <w:t xml:space="preserve">Serwer zdalny z systemem </w:t>
+      </w:r>
+      <w:r>
+        <w:t>Ubuntu</w:t>
+      </w:r>
+      <w:r>
+        <w:t xml:space="preserve"> do zdalnego podłączenia jednego z routerów</w:t>
+      </w:r>
+    </w:p>
+    <w:p>
+      <w:pPr>
+        <w:pStyle w:val="ListParagraph"/>
         <w:spacing w:line="276" w:lineRule="auto"/>
         <w:ind w:left="1134"/>
       </w:pPr>
@@ -2784,7 +2795,7 @@
     </w:p>
     <w:p>
       <w:pPr>
-        <w:pStyle w:val="Akapitzlist"/>
+        <w:pStyle w:val="ListParagraph"/>
         <w:numPr>
           <w:ilvl w:val="0"/>
           <w:numId w:val="7"/>
@@ -2807,7 +2818,7 @@
     </w:p>
     <w:p>
       <w:pPr>
-        <w:pStyle w:val="Akapitzlist"/>
+        <w:pStyle w:val="ListParagraph"/>
         <w:numPr>
           <w:ilvl w:val="0"/>
           <w:numId w:val="7"/>
@@ -2821,7 +2832,7 @@
     </w:p>
     <w:p>
       <w:pPr>
-        <w:pStyle w:val="Akapitzlist"/>
+        <w:pStyle w:val="ListParagraph"/>
         <w:numPr>
           <w:ilvl w:val="0"/>
           <w:numId w:val="7"/>
@@ -2835,7 +2846,7 @@
     </w:p>
     <w:p>
       <w:pPr>
-        <w:pStyle w:val="Akapitzlist"/>
+        <w:pStyle w:val="ListParagraph"/>
         <w:numPr>
           <w:ilvl w:val="0"/>
           <w:numId w:val="7"/>
@@ -2846,10 +2857,13 @@
       <w:r>
         <w:t>Wzorce projektowe: MVC, Repository Pattern</w:t>
       </w:r>
-    </w:p>
-    <w:p>
-      <w:pPr>
-        <w:pStyle w:val="Akapitzlist"/>
+      <w:r>
+        <w:t xml:space="preserve"> wraz z Uit of Work</w:t>
+      </w:r>
+    </w:p>
+    <w:p>
+      <w:pPr>
+        <w:pStyle w:val="ListParagraph"/>
         <w:numPr>
           <w:ilvl w:val="0"/>
           <w:numId w:val="7"/>
@@ -2863,23 +2877,57 @@
     </w:p>
     <w:p>
       <w:pPr>
-        <w:pStyle w:val="Akapitzlist"/>
+        <w:pStyle w:val="ListParagraph"/>
         <w:numPr>
           <w:ilvl w:val="0"/>
           <w:numId w:val="7"/>
         </w:numPr>
         <w:spacing w:line="276" w:lineRule="auto"/>
         <w:ind w:left="1134"/>
-      </w:pPr>
-      <w:r>
-        <w:t>Bootstrap, Razor i JS jako frontend</w:t>
-      </w:r>
-    </w:p>
-    <w:p>
-      <w:pPr>
-        <w:pStyle w:val="Akapitzlist"/>
+        <w:rPr>
+          <w:lang w:val="en-US"/>
+        </w:rPr>
+      </w:pPr>
+      <w:r>
+        <w:rPr>
+          <w:lang w:val="en-US"/>
+        </w:rPr>
+        <w:t xml:space="preserve">Bootstrap, Razor </w:t>
+      </w:r>
+      <w:bookmarkStart w:id="11" w:name="_GoBack"/>
+      <w:proofErr w:type="spellStart"/>
+      <w:r>
+        <w:rPr>
+          <w:lang w:val="en-US"/>
+        </w:rPr>
+        <w:t>i</w:t>
+      </w:r>
+      <w:bookmarkEnd w:id="11"/>
+      <w:proofErr w:type="spellEnd"/>
+      <w:r>
+        <w:rPr>
+          <w:lang w:val="en-US"/>
+        </w:rPr>
+        <w:t xml:space="preserve"> JS </w:t>
+      </w:r>
+      <w:r>
+        <w:t>jako</w:t>
+      </w:r>
+      <w:r>
+        <w:rPr>
+          <w:lang w:val="en-US"/>
+        </w:rPr>
+        <w:t xml:space="preserve"> frontend</w:t>
+      </w:r>
+    </w:p>
+    <w:p>
+      <w:pPr>
+        <w:pStyle w:val="ListParagraph"/>
         <w:spacing w:line="276" w:lineRule="auto"/>
         <w:ind w:left="1134"/>
+        <w:rPr>
+          <w:lang w:val="en-US"/>
+        </w:rPr>
       </w:pPr>
     </w:p>
     <w:p>
@@ -2888,13 +2936,16 @@
         <w:spacing w:line="276" w:lineRule="auto"/>
       </w:pPr>
       <w:r>
+        <w:rPr>
+          <w:lang w:val="en-US"/>
+        </w:rPr>
         <w:t xml:space="preserve"> </w:t>
       </w:r>
-      <w:bookmarkStart w:id="11" w:name="_Toc484654508"/>
+      <w:bookmarkStart w:id="12" w:name="_Toc484654508"/>
       <w:r>
         <w:t>Uzasadnienie wybory danych technologii</w:t>
       </w:r>
-      <w:bookmarkEnd w:id="11"/>
+      <w:bookmarkEnd w:id="12"/>
     </w:p>
     <w:p>
       <w:pPr>
@@ -2909,7 +2960,7 @@
     </w:p>
     <w:p>
       <w:pPr>
-        <w:pStyle w:val="Akapitzlist"/>
+        <w:pStyle w:val="ListParagraph"/>
         <w:numPr>
           <w:ilvl w:val="0"/>
           <w:numId w:val="9"/>
@@ -2923,7 +2974,7 @@
     </w:p>
     <w:p>
       <w:pPr>
-        <w:pStyle w:val="Akapitzlist"/>
+        <w:pStyle w:val="ListParagraph"/>
         <w:numPr>
           <w:ilvl w:val="0"/>
           <w:numId w:val="9"/>
@@ -2934,10 +2985,13 @@
       <w:r>
         <w:t>Zastosowano wzorce projektowe, aby ułatwić pisanie kodu i poprawić jego czytelność. Wzorzec MVC był konieczny, bowiem jest zintegrowany z technologią ASP .NET MVC. Wzorzec repozytoriów jest chyba najprostszym wzorcem do łatwej obsługi baz danych obsługiwanych za pomocą narzędzia ORM Entity Framework.</w:t>
       </w:r>
-    </w:p>
-    <w:p>
-      <w:pPr>
-        <w:pStyle w:val="Akapitzlist"/>
+      <w:r>
+        <w:t xml:space="preserve"> Dodanie do niego Unit Of Work’a pozwala na umieszczenie bardziej rozbudowanej logiki bazy danych w wykodny i dynamiczny sposób.</w:t>
+      </w:r>
+    </w:p>
+    <w:p>
+      <w:pPr>
+        <w:pStyle w:val="ListParagraph"/>
         <w:numPr>
           <w:ilvl w:val="0"/>
           <w:numId w:val="9"/>
@@ -2954,7 +3008,7 @@
     </w:p>
     <w:p>
       <w:pPr>
-        <w:pStyle w:val="Akapitzlist"/>
+        <w:pStyle w:val="ListParagraph"/>
         <w:numPr>
           <w:ilvl w:val="0"/>
           <w:numId w:val="9"/>
@@ -2968,7 +3022,7 @@
     </w:p>
     <w:p>
       <w:pPr>
-        <w:pStyle w:val="Akapitzlist"/>
+        <w:pStyle w:val="ListParagraph"/>
         <w:numPr>
           <w:ilvl w:val="0"/>
           <w:numId w:val="9"/>
@@ -2982,7 +3036,7 @@
     </w:p>
     <w:p>
       <w:pPr>
-        <w:pStyle w:val="Akapitzlist"/>
+        <w:pStyle w:val="ListParagraph"/>
         <w:numPr>
           <w:ilvl w:val="0"/>
           <w:numId w:val="7"/>
@@ -2996,21 +3050,21 @@
     </w:p>
     <w:p>
       <w:pPr>
-        <w:pStyle w:val="Akapitzlist"/>
+        <w:pStyle w:val="ListParagraph"/>
         <w:spacing w:line="276" w:lineRule="auto"/>
         <w:ind w:left="1134"/>
       </w:pPr>
     </w:p>
     <w:p>
       <w:pPr>
-        <w:pStyle w:val="Akapitzlist"/>
+        <w:pStyle w:val="ListParagraph"/>
         <w:spacing w:line="276" w:lineRule="auto"/>
         <w:ind w:left="1134"/>
       </w:pPr>
     </w:p>
     <w:p>
       <w:pPr>
-        <w:pStyle w:val="Akapitzlist"/>
+        <w:pStyle w:val="ListParagraph"/>
         <w:spacing w:line="276" w:lineRule="auto"/>
         <w:ind w:left="1134"/>
       </w:pPr>
@@ -3027,15 +3081,15 @@
       <w:r>
         <w:t xml:space="preserve"> </w:t>
       </w:r>
-      <w:bookmarkStart w:id="12" w:name="_Toc484654509"/>
+      <w:bookmarkStart w:id="13" w:name="_Toc484654509"/>
       <w:r>
         <w:t>Usługi zewnętrze</w:t>
       </w:r>
-      <w:bookmarkEnd w:id="12"/>
-    </w:p>
-    <w:p>
-      <w:pPr>
-        <w:pStyle w:val="Akapitzlist"/>
+      <w:bookmarkEnd w:id="13"/>
+    </w:p>
+    <w:p>
+      <w:pPr>
+        <w:pStyle w:val="ListParagraph"/>
         <w:spacing w:line="276" w:lineRule="auto"/>
         <w:ind w:left="1134"/>
         <w:rPr>
@@ -3046,7 +3100,7 @@
     </w:p>
     <w:p>
       <w:pPr>
-        <w:pStyle w:val="Akapitzlist"/>
+        <w:pStyle w:val="ListParagraph"/>
         <w:numPr>
           <w:ilvl w:val="0"/>
           <w:numId w:val="8"/>
@@ -3060,7 +3114,7 @@
     </w:p>
     <w:p>
       <w:pPr>
-        <w:pStyle w:val="Akapitzlist"/>
+        <w:pStyle w:val="ListParagraph"/>
         <w:numPr>
           <w:ilvl w:val="0"/>
           <w:numId w:val="8"/>
@@ -3074,7 +3128,7 @@
     </w:p>
     <w:p>
       <w:pPr>
-        <w:pStyle w:val="Akapitzlist"/>
+        <w:pStyle w:val="ListParagraph"/>
         <w:numPr>
           <w:ilvl w:val="0"/>
           <w:numId w:val="8"/>
@@ -3088,7 +3142,7 @@
     </w:p>
     <w:p>
       <w:pPr>
-        <w:pStyle w:val="Akapitzlist"/>
+        <w:pStyle w:val="ListParagraph"/>
         <w:spacing w:line="276" w:lineRule="auto"/>
         <w:ind w:left="1134"/>
         <w:rPr>
@@ -3104,11 +3158,11 @@
       <w:r>
         <w:t xml:space="preserve"> </w:t>
       </w:r>
-      <w:bookmarkStart w:id="13" w:name="_Toc484654510"/>
+      <w:bookmarkStart w:id="14" w:name="_Toc484654510"/>
       <w:r>
         <w:t>Składnia UCI</w:t>
       </w:r>
-      <w:bookmarkEnd w:id="13"/>
+      <w:bookmarkEnd w:id="14"/>
     </w:p>
     <w:p>
       <w:pPr>
@@ -3158,7 +3212,7 @@
     </w:p>
     <w:p>
       <w:pPr>
-        <w:pStyle w:val="Cytatintensywny"/>
+        <w:pStyle w:val="IntenseQuote"/>
         <w:ind w:left="851"/>
       </w:pPr>
       <w:r>
@@ -3201,7 +3255,7 @@
           <w:lang w:eastAsia="pl-PL"/>
         </w:rPr>
         <w:drawing>
-          <wp:inline distT="0" distB="0" distL="0" distR="0" wp14:anchorId="3214FDBE" wp14:editId="2324938B">
+          <wp:inline distT="0" distB="0" distL="0" distR="0" wp14:anchorId="2530B020" wp14:editId="57E182A8">
             <wp:extent cx="4759727" cy="2409245"/>
             <wp:effectExtent l="0" t="0" r="3175" b="0"/>
             <wp:docPr id="3" name="Obraz 3"/>
@@ -3261,7 +3315,7 @@
           <w:lang w:eastAsia="pl-PL"/>
         </w:rPr>
         <w:drawing>
-          <wp:inline distT="0" distB="0" distL="0" distR="0" wp14:anchorId="1027CD4E" wp14:editId="1653A812">
+          <wp:inline distT="0" distB="0" distL="0" distR="0" wp14:anchorId="015E485E" wp14:editId="190AEFC1">
             <wp:extent cx="5760720" cy="2867660"/>
             <wp:effectExtent l="0" t="0" r="0" b="8890"/>
             <wp:docPr id="4" name="Obraz 4"/>
@@ -3314,11 +3368,11 @@
       <w:r>
         <w:t xml:space="preserve"> </w:t>
       </w:r>
-      <w:bookmarkStart w:id="14" w:name="_Toc484654511"/>
+      <w:bookmarkStart w:id="15" w:name="_Toc484654511"/>
       <w:r>
         <w:t>Klasa SshConnection i RoutersConnection</w:t>
       </w:r>
-      <w:bookmarkEnd w:id="14"/>
+      <w:bookmarkEnd w:id="15"/>
     </w:p>
     <w:p>
       <w:pPr>
@@ -3332,7 +3386,7 @@
     </w:p>
     <w:p>
       <w:pPr>
-        <w:pStyle w:val="Akapitzlist"/>
+        <w:pStyle w:val="ListParagraph"/>
         <w:numPr>
           <w:ilvl w:val="0"/>
           <w:numId w:val="10"/>
@@ -3345,7 +3399,7 @@
     </w:p>
     <w:p>
       <w:pPr>
-        <w:pStyle w:val="Akapitzlist"/>
+        <w:pStyle w:val="ListParagraph"/>
         <w:numPr>
           <w:ilvl w:val="0"/>
           <w:numId w:val="10"/>
@@ -3358,7 +3412,7 @@
     </w:p>
     <w:p>
       <w:pPr>
-        <w:pStyle w:val="Akapitzlist"/>
+        <w:pStyle w:val="ListParagraph"/>
         <w:numPr>
           <w:ilvl w:val="0"/>
           <w:numId w:val="10"/>
@@ -3371,7 +3425,7 @@
     </w:p>
     <w:p>
       <w:pPr>
-        <w:pStyle w:val="Akapitzlist"/>
+        <w:pStyle w:val="ListParagraph"/>
         <w:ind w:left="1134"/>
       </w:pPr>
       <w:r>
@@ -3381,7 +3435,7 @@
         </w:rPr>
         <w:lastRenderedPageBreak/>
         <w:drawing>
-          <wp:inline distT="0" distB="0" distL="0" distR="0" wp14:anchorId="07AE9D22" wp14:editId="6947F11C">
+          <wp:inline distT="0" distB="0" distL="0" distR="0" wp14:anchorId="539C7C08" wp14:editId="354F17BC">
             <wp:extent cx="4277802" cy="3367460"/>
             <wp:effectExtent l="0" t="0" r="8890" b="4445"/>
             <wp:docPr id="1" name="Obraz 1"/>
@@ -3419,13 +3473,13 @@
     </w:p>
     <w:p>
       <w:pPr>
-        <w:pStyle w:val="Akapitzlist"/>
+        <w:pStyle w:val="ListParagraph"/>
         <w:ind w:left="1134"/>
       </w:pPr>
     </w:p>
     <w:p>
       <w:pPr>
-        <w:pStyle w:val="Akapitzlist"/>
+        <w:pStyle w:val="ListParagraph"/>
         <w:numPr>
           <w:ilvl w:val="0"/>
           <w:numId w:val="10"/>
@@ -3446,7 +3500,7 @@
           <w:lang w:eastAsia="pl-PL"/>
         </w:rPr>
         <w:drawing>
-          <wp:inline distT="0" distB="0" distL="0" distR="0" wp14:anchorId="1D8A76D2" wp14:editId="16851568">
+          <wp:inline distT="0" distB="0" distL="0" distR="0" wp14:anchorId="364E5AC5" wp14:editId="76FCF860">
             <wp:extent cx="5003169" cy="2782956"/>
             <wp:effectExtent l="0" t="0" r="6985" b="0"/>
             <wp:docPr id="2" name="Obraz 2"/>
@@ -3483,8 +3537,333 @@
       </w:r>
     </w:p>
     <w:p>
-      <w:r>
-        <w:br w:type="page"/>
+      <w:pPr>
+        <w:ind w:left="1134"/>
+      </w:pPr>
+    </w:p>
+    <w:p>
+      <w:pPr>
+        <w:pStyle w:val="Styl2"/>
+      </w:pPr>
+      <w:r>
+        <w:t xml:space="preserve"> Konfiguracja powiadomień</w:t>
+      </w:r>
+    </w:p>
+    <w:p>
+      <w:pPr>
+        <w:pStyle w:val="Styl2"/>
+        <w:numPr>
+          <w:ilvl w:val="0"/>
+          <w:numId w:val="0"/>
+        </w:numPr>
+        <w:ind w:left="716"/>
+      </w:pPr>
+    </w:p>
+    <w:p>
+      <w:pPr>
+        <w:ind w:left="851"/>
+      </w:pPr>
+      <w:r>
+        <w:t>Gdy zajdzie potrzeba</w:t>
+      </w:r>
+      <w:r>
+        <w:t>,</w:t>
+      </w:r>
+      <w:r>
+        <w:t xml:space="preserve"> </w:t>
+      </w:r>
+      <w:r>
+        <w:t>użytkownik musi być</w:t>
+      </w:r>
+      <w:r>
+        <w:t xml:space="preserve"> powiadomiony o danej akcji. Np. </w:t>
+      </w:r>
+      <w:r>
+        <w:t>g</w:t>
+      </w:r>
+      <w:r>
+        <w:t>dy podał niepo</w:t>
+      </w:r>
+      <w:r>
+        <w:t>p</w:t>
+      </w:r>
+      <w:r>
+        <w:t>rawne dane lub ich nie podał przy konfiguracji jednej z funkcji. Powi</w:t>
+      </w:r>
+      <w:r>
+        <w:t>a</w:t>
+      </w:r>
+      <w:r>
+        <w:t>domienia sa wyświetlane w prawym dolnym rogu ekranu w następujący sposób:</w:t>
+      </w:r>
+    </w:p>
+    <w:p>
+      <w:pPr>
+        <w:ind w:left="851"/>
+      </w:pPr>
+      <w:r>
+        <w:lastRenderedPageBreak/>
+        <w:drawing>
+          <wp:inline distT="0" distB="0" distL="0" distR="0" wp14:anchorId="534252D4" wp14:editId="32707E96">
+            <wp:extent cx="4988967" cy="997688"/>
+            <wp:effectExtent l="0" t="0" r="2540" b="0"/>
+            <wp:docPr id="21" name="Picture 21"/>
+            <wp:cNvGraphicFramePr>
+              <a:graphicFrameLocks xmlns:a="http://schemas.openxmlformats.org/drawingml/2006/main" noChangeAspect="1"/>
+            </wp:cNvGraphicFramePr>
+            <a:graphic xmlns:a="http://schemas.openxmlformats.org/drawingml/2006/main">
+              <a:graphicData uri="http://schemas.openxmlformats.org/drawingml/2006/picture">
+                <pic:pic xmlns:pic="http://schemas.openxmlformats.org/drawingml/2006/picture">
+                  <pic:nvPicPr>
+                    <pic:cNvPr id="0" name=""/>
+                    <pic:cNvPicPr/>
+                  </pic:nvPicPr>
+                  <pic:blipFill>
+                    <a:blip r:embed="rId17"/>
+                    <a:stretch>
+                      <a:fillRect/>
+                    </a:stretch>
+                  </pic:blipFill>
+                  <pic:spPr>
+                    <a:xfrm>
+                      <a:off x="0" y="0"/>
+                      <a:ext cx="5004327" cy="1000760"/>
+                    </a:xfrm>
+                    <a:prstGeom prst="rect">
+                      <a:avLst/>
+                    </a:prstGeom>
+                  </pic:spPr>
+                </pic:pic>
+              </a:graphicData>
+            </a:graphic>
+          </wp:inline>
+        </w:drawing>
+      </w:r>
+    </w:p>
+    <w:p>
+      <w:pPr>
+        <w:ind w:left="851"/>
+      </w:pPr>
+    </w:p>
+    <w:p>
+      <w:pPr>
+        <w:ind w:left="851"/>
+      </w:pPr>
+      <w:r>
+        <w:t>Do tego celu jest korzystywany plugin „</w:t>
+      </w:r>
+      <w:r>
+        <w:t>bootstrap-notify</w:t>
+      </w:r>
+      <w:r>
+        <w:t>”, który wy</w:t>
+      </w:r>
+      <w:r>
+        <w:t>ś</w:t>
+      </w:r>
+      <w:r>
+        <w:t>wietla powiadomienia</w:t>
+      </w:r>
+      <w:r>
+        <w:t xml:space="preserve"> w stylu B</w:t>
+      </w:r>
+      <w:r>
+        <w:t>ootstrapa, dzięki czemu style w całej aplikacji są jednolite.</w:t>
+      </w:r>
+    </w:p>
+    <w:p>
+      <w:pPr>
+        <w:ind w:left="851"/>
+      </w:pPr>
+      <w:r>
+        <w:t>Konfiguracja tego wygląda następująco:</w:t>
+      </w:r>
+    </w:p>
+    <w:p>
+      <w:pPr>
+        <w:ind w:left="851"/>
+      </w:pPr>
+      <w:r>
+        <w:rPr>
+          <w:noProof/>
+          <w:lang w:eastAsia="pl-PL"/>
+        </w:rPr>
+        <w:drawing>
+          <wp:inline distT="0" distB="0" distL="0" distR="0" wp14:anchorId="38135FE0" wp14:editId="11E2200A">
+            <wp:extent cx="1792224" cy="1542674"/>
+            <wp:effectExtent l="0" t="0" r="0" b="635"/>
+            <wp:docPr id="22" name="Picture 22"/>
+            <wp:cNvGraphicFramePr>
+              <a:graphicFrameLocks xmlns:a="http://schemas.openxmlformats.org/drawingml/2006/main" noChangeAspect="1"/>
+            </wp:cNvGraphicFramePr>
+            <a:graphic xmlns:a="http://schemas.openxmlformats.org/drawingml/2006/main">
+              <a:graphicData uri="http://schemas.openxmlformats.org/drawingml/2006/picture">
+                <pic:pic xmlns:pic="http://schemas.openxmlformats.org/drawingml/2006/picture">
+                  <pic:nvPicPr>
+                    <pic:cNvPr id="0" name=""/>
+                    <pic:cNvPicPr/>
+                  </pic:nvPicPr>
+                  <pic:blipFill>
+                    <a:blip r:embed="rId18"/>
+                    <a:stretch>
+                      <a:fillRect/>
+                    </a:stretch>
+                  </pic:blipFill>
+                  <pic:spPr>
+                    <a:xfrm>
+                      <a:off x="0" y="0"/>
+                      <a:ext cx="1789868" cy="1540646"/>
+                    </a:xfrm>
+                    <a:prstGeom prst="rect">
+                      <a:avLst/>
+                    </a:prstGeom>
+                  </pic:spPr>
+                </pic:pic>
+              </a:graphicData>
+            </a:graphic>
+          </wp:inline>
+        </w:drawing>
+      </w:r>
+    </w:p>
+    <w:p>
+      <w:pPr>
+        <w:pStyle w:val="Styl2"/>
+      </w:pPr>
+      <w:r>
+        <w:t xml:space="preserve"> </w:t>
+      </w:r>
+      <w:r>
+        <w:t>Spin</w:t>
+      </w:r>
+      <w:r>
+        <w:t>er podczas ładowania</w:t>
+      </w:r>
+    </w:p>
+    <w:p>
+      <w:pPr>
+        <w:pStyle w:val="Styl2"/>
+        <w:numPr>
+          <w:ilvl w:val="0"/>
+          <w:numId w:val="0"/>
+        </w:numPr>
+        <w:ind w:left="709"/>
+      </w:pPr>
+    </w:p>
+    <w:p>
+      <w:pPr>
+        <w:ind w:left="709"/>
+      </w:pPr>
+      <w:r>
+        <w:t>Aby użytkownik nie musiał oglądać strony wczytujacej się nieraz dłuższą chwilę (restart serwisów może chwilę trwać) zostaje wyswietlony spinner.</w:t>
+      </w:r>
+    </w:p>
+    <w:p>
+      <w:pPr>
+        <w:ind w:left="709"/>
+      </w:pPr>
+      <w:r>
+        <w:rPr>
+          <w:noProof/>
+          <w:lang w:eastAsia="pl-PL"/>
+        </w:rPr>
+        <w:drawing>
+          <wp:inline distT="0" distB="0" distL="0" distR="0" wp14:anchorId="073587AA" wp14:editId="2BA22C8C">
+            <wp:extent cx="1580083" cy="1298416"/>
+            <wp:effectExtent l="0" t="0" r="1270" b="0"/>
+            <wp:docPr id="23" name="Picture 23"/>
+            <wp:cNvGraphicFramePr>
+              <a:graphicFrameLocks xmlns:a="http://schemas.openxmlformats.org/drawingml/2006/main" noChangeAspect="1"/>
+            </wp:cNvGraphicFramePr>
+            <a:graphic xmlns:a="http://schemas.openxmlformats.org/drawingml/2006/main">
+              <a:graphicData uri="http://schemas.openxmlformats.org/drawingml/2006/picture">
+                <pic:pic xmlns:pic="http://schemas.openxmlformats.org/drawingml/2006/picture">
+                  <pic:nvPicPr>
+                    <pic:cNvPr id="0" name=""/>
+                    <pic:cNvPicPr/>
+                  </pic:nvPicPr>
+                  <pic:blipFill>
+                    <a:blip r:embed="rId19"/>
+                    <a:stretch>
+                      <a:fillRect/>
+                    </a:stretch>
+                  </pic:blipFill>
+                  <pic:spPr>
+                    <a:xfrm>
+                      <a:off x="0" y="0"/>
+                      <a:ext cx="1582418" cy="1300335"/>
+                    </a:xfrm>
+                    <a:prstGeom prst="rect">
+                      <a:avLst/>
+                    </a:prstGeom>
+                  </pic:spPr>
+                </pic:pic>
+              </a:graphicData>
+            </a:graphic>
+          </wp:inline>
+        </w:drawing>
+      </w:r>
+    </w:p>
+    <w:p>
+      <w:pPr>
+        <w:ind w:left="709"/>
+      </w:pPr>
+      <w:r>
+        <w:t>Wykorzystano gotowy plugin „</w:t>
+      </w:r>
+      <w:r>
+        <w:t>jquery.spin</w:t>
+      </w:r>
+      <w:r>
+        <w:t>”. Jest on dodany na każdej stronie jako partial i zależnie od potrzeby, wyswietlany bądź chowany.</w:t>
+      </w:r>
+      <w:r>
+        <w:t xml:space="preserve"> Konfiguracja wygląda następująco:</w:t>
+      </w:r>
+    </w:p>
+    <w:p>
+      <w:pPr>
+        <w:ind w:left="709"/>
+      </w:pPr>
+      <w:r>
+        <w:rPr>
+          <w:noProof/>
+          <w:lang w:eastAsia="pl-PL"/>
+        </w:rPr>
+        <w:drawing>
+          <wp:inline distT="0" distB="0" distL="0" distR="0" wp14:anchorId="448740E4" wp14:editId="5F9196CA">
+            <wp:extent cx="3994099" cy="1813497"/>
+            <wp:effectExtent l="0" t="0" r="6985" b="0"/>
+            <wp:docPr id="24" name="Picture 24"/>
+            <wp:cNvGraphicFramePr>
+              <a:graphicFrameLocks xmlns:a="http://schemas.openxmlformats.org/drawingml/2006/main" noChangeAspect="1"/>
+            </wp:cNvGraphicFramePr>
+            <a:graphic xmlns:a="http://schemas.openxmlformats.org/drawingml/2006/main">
+              <a:graphicData uri="http://schemas.openxmlformats.org/drawingml/2006/picture">
+                <pic:pic xmlns:pic="http://schemas.openxmlformats.org/drawingml/2006/picture">
+                  <pic:nvPicPr>
+                    <pic:cNvPr id="0" name=""/>
+                    <pic:cNvPicPr/>
+                  </pic:nvPicPr>
+                  <pic:blipFill>
+                    <a:blip r:embed="rId20"/>
+                    <a:stretch>
+                      <a:fillRect/>
+                    </a:stretch>
+                  </pic:blipFill>
+                  <pic:spPr>
+                    <a:xfrm>
+                      <a:off x="0" y="0"/>
+                      <a:ext cx="3995980" cy="1814351"/>
+                    </a:xfrm>
+                    <a:prstGeom prst="rect">
+                      <a:avLst/>
+                    </a:prstGeom>
+                  </pic:spPr>
+                </pic:pic>
+              </a:graphicData>
+            </a:graphic>
+          </wp:inline>
+        </w:drawing>
       </w:r>
     </w:p>
     <w:p>
@@ -3496,12 +3875,12 @@
         </w:numPr>
         <w:spacing w:line="276" w:lineRule="auto"/>
       </w:pPr>
-      <w:bookmarkStart w:id="15" w:name="_Toc484654512"/>
+      <w:bookmarkStart w:id="16" w:name="_Toc484654512"/>
       <w:r>
         <w:lastRenderedPageBreak/>
         <w:t>Napotkane problemy</w:t>
       </w:r>
-      <w:bookmarkEnd w:id="15"/>
+      <w:bookmarkEnd w:id="16"/>
     </w:p>
     <w:p>
       <w:pPr>
@@ -3511,11 +3890,11 @@
       <w:r>
         <w:t xml:space="preserve"> </w:t>
       </w:r>
-      <w:bookmarkStart w:id="16" w:name="_Toc484654513"/>
+      <w:bookmarkStart w:id="17" w:name="_Toc484654513"/>
       <w:r>
         <w:t>Problem z udostępnieniem routera oddalonego o 70 km.</w:t>
       </w:r>
-      <w:bookmarkEnd w:id="16"/>
+      <w:bookmarkEnd w:id="17"/>
       <w:r>
         <w:t xml:space="preserve"> </w:t>
       </w:r>
@@ -3557,7 +3936,7 @@
     </w:p>
     <w:p>
       <w:pPr>
-        <w:pStyle w:val="Cytatintensywny"/>
+        <w:pStyle w:val="IntenseQuote"/>
         <w:spacing w:line="276" w:lineRule="auto"/>
         <w:ind w:left="851"/>
         <w:rPr>
@@ -3606,11 +3985,11 @@
       <w:r>
         <w:t xml:space="preserve"> </w:t>
       </w:r>
-      <w:bookmarkStart w:id="17" w:name="_Toc484654514"/>
+      <w:bookmarkStart w:id="18" w:name="_Toc484654514"/>
       <w:r>
         <w:t>Problem z bazą danych w usłudze Amazon Web Services</w:t>
       </w:r>
-      <w:bookmarkEnd w:id="17"/>
+      <w:bookmarkEnd w:id="18"/>
     </w:p>
     <w:p>
       <w:pPr>
@@ -3638,13 +4017,13 @@
         <w:t xml:space="preserve">SQL Server było trudne. Darmowy serwer </w:t>
       </w:r>
       <w:r>
+        <w:t xml:space="preserve">Microsoft </w:t>
+      </w:r>
+      <w:r>
+        <w:t xml:space="preserve">Azure dla studentów był już użyty w innym projekcie. </w:t>
+      </w:r>
+      <w:r>
         <w:lastRenderedPageBreak/>
-        <w:t xml:space="preserve">Microsoft </w:t>
-      </w:r>
-      <w:r>
-        <w:t xml:space="preserve">Azure dla studentów był już użyty w innym projekcie. </w:t>
-      </w:r>
-      <w:r>
         <w:t>Rozwiązaniem okazał się bezpłatna oferta w serwisie AWS o dość dobrych parametrach zlokalizowana w USA. Pojawiały się jednak problemy z nawiązaniem połączenia i prędkością transmisji. Ostatecznie zrezygnowano ze zdalnego serwera na rzecz bazy lokalnej, ponieważ zdalny serwer miał sens wówczas, gdy w projekcie przewidywane były  dwie osoby.</w:t>
       </w:r>
     </w:p>
@@ -3662,11 +4041,11 @@
       <w:r>
         <w:t xml:space="preserve"> </w:t>
       </w:r>
-      <w:bookmarkStart w:id="18" w:name="_Toc484654515"/>
+      <w:bookmarkStart w:id="19" w:name="_Toc484654515"/>
       <w:r>
         <w:t>Problem z zespołem</w:t>
       </w:r>
-      <w:bookmarkEnd w:id="18"/>
+      <w:bookmarkEnd w:id="19"/>
     </w:p>
     <w:p>
       <w:pPr>
@@ -3690,7 +4069,7 @@
     </w:p>
     <w:p>
       <w:pPr>
-        <w:pStyle w:val="Akapitzlist"/>
+        <w:pStyle w:val="ListParagraph"/>
         <w:spacing w:line="276" w:lineRule="auto"/>
         <w:ind w:left="792"/>
       </w:pPr>
@@ -3703,11 +4082,11 @@
       <w:r>
         <w:t xml:space="preserve"> </w:t>
       </w:r>
-      <w:bookmarkStart w:id="19" w:name="_Toc484654516"/>
+      <w:bookmarkStart w:id="20" w:name="_Toc484654516"/>
       <w:r>
         <w:t>Pozostałe problemy</w:t>
       </w:r>
-      <w:bookmarkEnd w:id="19"/>
+      <w:bookmarkEnd w:id="20"/>
     </w:p>
     <w:p>
       <w:pPr>
@@ -3755,40 +4134,525 @@
         <w:pStyle w:val="Styl2"/>
       </w:pPr>
       <w:r>
-        <w:t>Dodawanie nowego</w:t>
+        <w:t xml:space="preserve"> </w:t>
+      </w:r>
+      <w:r>
+        <w:t>Wyświetlanie dodanych routerów</w:t>
+      </w:r>
+    </w:p>
+    <w:p/>
+    <w:p>
+      <w:pPr>
+        <w:ind w:left="709"/>
+      </w:pPr>
+      <w:r>
+        <w:t xml:space="preserve">Routery są przechowywane na liście,która zawiera dane kazdego routera, połączenie z nim oraz dane na temat tego połączenia. </w:t>
+      </w:r>
+      <w:r>
+        <w:t>Połączenia sa wyswietlane w intuicyjnej formie w panelu uzytkownika.</w:t>
       </w:r>
     </w:p>
     <w:p>
       <w:pPr>
         <w:pStyle w:val="Styl2"/>
-      </w:pPr>
-      <w:r>
-        <w:t>Modyfikacja starego</w:t>
+        <w:numPr>
+          <w:ilvl w:val="0"/>
+          <w:numId w:val="0"/>
+        </w:numPr>
+        <w:ind w:left="716" w:hanging="432"/>
+      </w:pPr>
+    </w:p>
+    <w:p>
+      <w:pPr>
+        <w:ind w:left="709"/>
+        <w:rPr>
+          <w:b/>
+        </w:rPr>
+      </w:pPr>
+      <w:r>
+        <w:rPr>
+          <w:noProof/>
+          <w:lang w:eastAsia="pl-PL"/>
+        </w:rPr>
+        <w:drawing>
+          <wp:inline distT="0" distB="0" distL="0" distR="0" wp14:anchorId="61D17FA5" wp14:editId="3D1AD80D">
+            <wp:extent cx="5760720" cy="1783459"/>
+            <wp:effectExtent l="0" t="0" r="0" b="7620"/>
+            <wp:docPr id="12" name="Picture 12"/>
+            <wp:cNvGraphicFramePr>
+              <a:graphicFrameLocks xmlns:a="http://schemas.openxmlformats.org/drawingml/2006/main" noChangeAspect="1"/>
+            </wp:cNvGraphicFramePr>
+            <a:graphic xmlns:a="http://schemas.openxmlformats.org/drawingml/2006/main">
+              <a:graphicData uri="http://schemas.openxmlformats.org/drawingml/2006/picture">
+                <pic:pic xmlns:pic="http://schemas.openxmlformats.org/drawingml/2006/picture">
+                  <pic:nvPicPr>
+                    <pic:cNvPr id="0" name=""/>
+                    <pic:cNvPicPr/>
+                  </pic:nvPicPr>
+                  <pic:blipFill>
+                    <a:blip r:embed="rId21"/>
+                    <a:stretch>
+                      <a:fillRect/>
+                    </a:stretch>
+                  </pic:blipFill>
+                  <pic:spPr>
+                    <a:xfrm>
+                      <a:off x="0" y="0"/>
+                      <a:ext cx="5760720" cy="1783459"/>
+                    </a:xfrm>
+                    <a:prstGeom prst="rect">
+                      <a:avLst/>
+                    </a:prstGeom>
+                  </pic:spPr>
+                </pic:pic>
+              </a:graphicData>
+            </a:graphic>
+          </wp:inline>
+        </w:drawing>
       </w:r>
     </w:p>
     <w:p>
       <w:pPr>
         <w:pStyle w:val="Styl2"/>
-      </w:pPr>
-      <w:r>
-        <w:t>Usuwanie</w:t>
-      </w:r>
+        <w:numPr>
+          <w:ilvl w:val="0"/>
+          <w:numId w:val="0"/>
+        </w:numPr>
+        <w:ind w:left="716" w:hanging="432"/>
+      </w:pPr>
     </w:p>
     <w:p>
       <w:pPr>
         <w:pStyle w:val="Styl2"/>
       </w:pPr>
       <w:r>
-        <w:t>Reconnect</w:t>
-      </w:r>
-    </w:p>
-    <w:p>
-      <w:pPr>
+        <w:t xml:space="preserve"> </w:t>
+      </w:r>
+      <w:r>
+        <w:t>Dodawanie nowego routera</w:t>
+      </w:r>
+    </w:p>
+    <w:p>
+      <w:pPr>
+        <w:pStyle w:val="Styl2"/>
+        <w:numPr>
+          <w:ilvl w:val="0"/>
+          <w:numId w:val="0"/>
+        </w:numPr>
+        <w:ind w:left="716"/>
+      </w:pPr>
+    </w:p>
+    <w:p>
+      <w:pPr>
+        <w:ind w:left="709"/>
+      </w:pPr>
+      <w:r>
+        <w:t xml:space="preserve">Algorytm dodawania routera do bazy danych jest dość prosty. Uzytkownik po wciśnięciu przycisku dodawania routera widzi modal, w którym może te dane dodać. </w:t>
+      </w:r>
+    </w:p>
+    <w:p>
+      <w:pPr>
+        <w:ind w:left="709"/>
+      </w:pPr>
+      <w:r>
         <w:rPr>
-          <w:rFonts w:ascii="Times New Roman" w:hAnsi="Times New Roman"/>
-          <w:sz w:val="28"/>
+          <w:noProof/>
+          <w:lang w:eastAsia="pl-PL"/>
         </w:rPr>
-      </w:pPr>
+        <w:drawing>
+          <wp:inline distT="0" distB="0" distL="0" distR="0" wp14:anchorId="49DF2EE8" wp14:editId="12175F5D">
+            <wp:extent cx="5764696" cy="679064"/>
+            <wp:effectExtent l="0" t="0" r="0" b="6985"/>
+            <wp:docPr id="7" name="Picture 7"/>
+            <wp:cNvGraphicFramePr>
+              <a:graphicFrameLocks xmlns:a="http://schemas.openxmlformats.org/drawingml/2006/main" noChangeAspect="1"/>
+            </wp:cNvGraphicFramePr>
+            <a:graphic xmlns:a="http://schemas.openxmlformats.org/drawingml/2006/main">
+              <a:graphicData uri="http://schemas.openxmlformats.org/drawingml/2006/picture">
+                <pic:pic xmlns:pic="http://schemas.openxmlformats.org/drawingml/2006/picture">
+                  <pic:nvPicPr>
+                    <pic:cNvPr id="0" name=""/>
+                    <pic:cNvPicPr/>
+                  </pic:nvPicPr>
+                  <pic:blipFill>
+                    <a:blip r:embed="rId22"/>
+                    <a:stretch>
+                      <a:fillRect/>
+                    </a:stretch>
+                  </pic:blipFill>
+                  <pic:spPr>
+                    <a:xfrm>
+                      <a:off x="0" y="0"/>
+                      <a:ext cx="5788024" cy="681812"/>
+                    </a:xfrm>
+                    <a:prstGeom prst="rect">
+                      <a:avLst/>
+                    </a:prstGeom>
+                  </pic:spPr>
+                </pic:pic>
+              </a:graphicData>
+            </a:graphic>
+          </wp:inline>
+        </w:drawing>
+      </w:r>
+      <w:r>
+        <w:t>Po wpisaniu danych i dodaniu js analizuje je za pomoca wyrażen regularnych, a w przypadku braku z godności z wzorcem wyswietla komunikat błędu.</w:t>
+      </w:r>
+    </w:p>
+    <w:p>
+      <w:pPr>
+        <w:ind w:left="709"/>
+      </w:pPr>
+      <w:r>
+        <w:rPr>
+          <w:noProof/>
+          <w:lang w:eastAsia="pl-PL"/>
+        </w:rPr>
+        <w:drawing>
+          <wp:inline distT="0" distB="0" distL="0" distR="0" wp14:anchorId="25B22789" wp14:editId="3EA387D0">
+            <wp:extent cx="2814762" cy="2840409"/>
+            <wp:effectExtent l="0" t="0" r="5080" b="0"/>
+            <wp:docPr id="8" name="Picture 8"/>
+            <wp:cNvGraphicFramePr>
+              <a:graphicFrameLocks xmlns:a="http://schemas.openxmlformats.org/drawingml/2006/main" noChangeAspect="1"/>
+            </wp:cNvGraphicFramePr>
+            <a:graphic xmlns:a="http://schemas.openxmlformats.org/drawingml/2006/main">
+              <a:graphicData uri="http://schemas.openxmlformats.org/drawingml/2006/picture">
+                <pic:pic xmlns:pic="http://schemas.openxmlformats.org/drawingml/2006/picture">
+                  <pic:nvPicPr>
+                    <pic:cNvPr id="0" name=""/>
+                    <pic:cNvPicPr/>
+                  </pic:nvPicPr>
+                  <pic:blipFill>
+                    <a:blip r:embed="rId23"/>
+                    <a:stretch>
+                      <a:fillRect/>
+                    </a:stretch>
+                  </pic:blipFill>
+                  <pic:spPr>
+                    <a:xfrm>
+                      <a:off x="0" y="0"/>
+                      <a:ext cx="2814148" cy="2839790"/>
+                    </a:xfrm>
+                    <a:prstGeom prst="rect">
+                      <a:avLst/>
+                    </a:prstGeom>
+                  </pic:spPr>
+                </pic:pic>
+              </a:graphicData>
+            </a:graphic>
+          </wp:inline>
+        </w:drawing>
+      </w:r>
+    </w:p>
+    <w:p>
+      <w:pPr>
+        <w:ind w:left="709"/>
+      </w:pPr>
+      <w:r>
+        <w:lastRenderedPageBreak/>
+        <w:t xml:space="preserve"> Jezeli są poprawne, przesyła dane do logiki aplikacji. Logika ponownie waliduje te dane – jest to zabezpiecznie przeciwko użyciem programów typu PostMan, które by pozowlily na wysłanie dowolnych danych do routera. Logika wpierw pinguje adres, aby nie marnowac czasu na nawiązanie połączenia z ewentualnym błędnym adresem. </w:t>
+      </w:r>
+    </w:p>
+    <w:p>
+      <w:pPr>
+        <w:pStyle w:val="Styl2"/>
+      </w:pPr>
+      <w:r>
+        <w:t xml:space="preserve"> </w:t>
+      </w:r>
+      <w:r>
+        <w:t xml:space="preserve">Modyfikacja </w:t>
+      </w:r>
+      <w:r>
+        <w:t>dodanego routera</w:t>
+      </w:r>
+    </w:p>
+    <w:p>
+      <w:pPr>
+        <w:pStyle w:val="Styl2"/>
+        <w:numPr>
+          <w:ilvl w:val="0"/>
+          <w:numId w:val="0"/>
+        </w:numPr>
+        <w:ind w:left="716"/>
+      </w:pPr>
+    </w:p>
+    <w:p>
+      <w:pPr>
+        <w:ind w:left="709"/>
+      </w:pPr>
+      <w:r>
+        <w:t xml:space="preserve">Po wciśnięciu przycisku modyfikacji dane na temat routera sa pobierane z bazy danych. Następnie wyswietlany jest ten sam modal, co w przypadku dodawania routera, ale tym razem z domyslnie podanymi wartościami. Wciśnięcie przycisku zapisu zmodyfikowanych danych powoduje </w:t>
+      </w:r>
+      <w:r>
+        <w:t>uruchomienie tego samego procesu walidacji, co dla dodawania routera. Po modyfikacji danych routera w bazie danych nastepuje proces ponownego połączenia z routerem.</w:t>
+      </w:r>
+    </w:p>
+    <w:p>
+      <w:pPr>
+        <w:ind w:left="709"/>
+      </w:pPr>
+      <w:r>
+        <w:rPr>
+          <w:noProof/>
+          <w:lang w:eastAsia="pl-PL"/>
+        </w:rPr>
+        <w:drawing>
+          <wp:inline distT="0" distB="0" distL="0" distR="0" wp14:anchorId="229E169F" wp14:editId="25D6A65C">
+            <wp:extent cx="5760720" cy="703707"/>
+            <wp:effectExtent l="0" t="0" r="0" b="1270"/>
+            <wp:docPr id="13" name="Picture 13"/>
+            <wp:cNvGraphicFramePr>
+              <a:graphicFrameLocks xmlns:a="http://schemas.openxmlformats.org/drawingml/2006/main" noChangeAspect="1"/>
+            </wp:cNvGraphicFramePr>
+            <a:graphic xmlns:a="http://schemas.openxmlformats.org/drawingml/2006/main">
+              <a:graphicData uri="http://schemas.openxmlformats.org/drawingml/2006/picture">
+                <pic:pic xmlns:pic="http://schemas.openxmlformats.org/drawingml/2006/picture">
+                  <pic:nvPicPr>
+                    <pic:cNvPr id="0" name=""/>
+                    <pic:cNvPicPr/>
+                  </pic:nvPicPr>
+                  <pic:blipFill>
+                    <a:blip r:embed="rId24"/>
+                    <a:stretch>
+                      <a:fillRect/>
+                    </a:stretch>
+                  </pic:blipFill>
+                  <pic:spPr>
+                    <a:xfrm>
+                      <a:off x="0" y="0"/>
+                      <a:ext cx="5760720" cy="703707"/>
+                    </a:xfrm>
+                    <a:prstGeom prst="rect">
+                      <a:avLst/>
+                    </a:prstGeom>
+                  </pic:spPr>
+                </pic:pic>
+              </a:graphicData>
+            </a:graphic>
+          </wp:inline>
+        </w:drawing>
+      </w:r>
+    </w:p>
+    <w:p>
+      <w:pPr>
+        <w:pStyle w:val="Styl2"/>
+      </w:pPr>
+      <w:r>
+        <w:t xml:space="preserve"> Usuwanie dodanego routera</w:t>
+      </w:r>
+    </w:p>
+    <w:p>
+      <w:pPr>
+        <w:pStyle w:val="Styl2"/>
+        <w:numPr>
+          <w:ilvl w:val="0"/>
+          <w:numId w:val="0"/>
+        </w:numPr>
+        <w:ind w:left="716"/>
+      </w:pPr>
+    </w:p>
+    <w:p>
+      <w:pPr>
+        <w:ind w:left="709"/>
+      </w:pPr>
+      <w:r>
+        <w:t>Usunięcie powoduje skasowanie danych routera z bazy danych oraz z listy przechowywującej połączone routery. Następuje zwolnienie zasobów i zamkniecie streamów SSH.</w:t>
+      </w:r>
+    </w:p>
+    <w:p>
+      <w:pPr>
+        <w:ind w:left="709"/>
+      </w:pPr>
+      <w:r>
+        <w:rPr>
+          <w:noProof/>
+          <w:lang w:eastAsia="pl-PL"/>
+        </w:rPr>
+        <w:drawing>
+          <wp:inline distT="0" distB="0" distL="0" distR="0" wp14:anchorId="36B8CDAC" wp14:editId="6AB70670">
+            <wp:extent cx="5168348" cy="2016567"/>
+            <wp:effectExtent l="0" t="0" r="0" b="3175"/>
+            <wp:docPr id="9" name="Picture 9"/>
+            <wp:cNvGraphicFramePr>
+              <a:graphicFrameLocks xmlns:a="http://schemas.openxmlformats.org/drawingml/2006/main" noChangeAspect="1"/>
+            </wp:cNvGraphicFramePr>
+            <a:graphic xmlns:a="http://schemas.openxmlformats.org/drawingml/2006/main">
+              <a:graphicData uri="http://schemas.openxmlformats.org/drawingml/2006/picture">
+                <pic:pic xmlns:pic="http://schemas.openxmlformats.org/drawingml/2006/picture">
+                  <pic:nvPicPr>
+                    <pic:cNvPr id="0" name=""/>
+                    <pic:cNvPicPr/>
+                  </pic:nvPicPr>
+                  <pic:blipFill>
+                    <a:blip r:embed="rId25"/>
+                    <a:stretch>
+                      <a:fillRect/>
+                    </a:stretch>
+                  </pic:blipFill>
+                  <pic:spPr>
+                    <a:xfrm>
+                      <a:off x="0" y="0"/>
+                      <a:ext cx="5168348" cy="2016567"/>
+                    </a:xfrm>
+                    <a:prstGeom prst="rect">
+                      <a:avLst/>
+                    </a:prstGeom>
+                  </pic:spPr>
+                </pic:pic>
+              </a:graphicData>
+            </a:graphic>
+          </wp:inline>
+        </w:drawing>
+      </w:r>
+    </w:p>
+    <w:p>
+      <w:pPr>
+        <w:pStyle w:val="Styl2"/>
+      </w:pPr>
+      <w:r>
+        <w:t xml:space="preserve"> Ponowne połączenie wszystkich routerów</w:t>
+      </w:r>
+    </w:p>
+    <w:p>
+      <w:pPr>
+        <w:pStyle w:val="Styl2"/>
+        <w:numPr>
+          <w:ilvl w:val="0"/>
+          <w:numId w:val="0"/>
+        </w:numPr>
+        <w:ind w:left="716"/>
+      </w:pPr>
+    </w:p>
+    <w:p>
+      <w:pPr>
+        <w:ind w:left="709"/>
+      </w:pPr>
+      <w:r>
+        <w:t>Funkcja, która miała w zamysle byc inicjowana co jakis czas, aby miec pewność, że wszystkie routery sa on-line. Z powodu braku tej funkcjonalności funkcja jest wyzwalana ręcznie z panelu administratora.</w:t>
+      </w:r>
+    </w:p>
+    <w:p>
+      <w:pPr>
+        <w:ind w:left="709"/>
+      </w:pPr>
+      <w:r>
+        <w:rPr>
+          <w:noProof/>
+          <w:lang w:eastAsia="pl-PL"/>
+        </w:rPr>
+        <w:drawing>
+          <wp:inline distT="0" distB="0" distL="0" distR="0" wp14:anchorId="0A7EF76B" wp14:editId="43E67998">
+            <wp:extent cx="2231136" cy="789355"/>
+            <wp:effectExtent l="0" t="0" r="0" b="0"/>
+            <wp:docPr id="11" name="Picture 11"/>
+            <wp:cNvGraphicFramePr>
+              <a:graphicFrameLocks xmlns:a="http://schemas.openxmlformats.org/drawingml/2006/main" noChangeAspect="1"/>
+            </wp:cNvGraphicFramePr>
+            <a:graphic xmlns:a="http://schemas.openxmlformats.org/drawingml/2006/main">
+              <a:graphicData uri="http://schemas.openxmlformats.org/drawingml/2006/picture">
+                <pic:pic xmlns:pic="http://schemas.openxmlformats.org/drawingml/2006/picture">
+                  <pic:nvPicPr>
+                    <pic:cNvPr id="0" name=""/>
+                    <pic:cNvPicPr/>
+                  </pic:nvPicPr>
+                  <pic:blipFill>
+                    <a:blip r:embed="rId26"/>
+                    <a:stretch>
+                      <a:fillRect/>
+                    </a:stretch>
+                  </pic:blipFill>
+                  <pic:spPr>
+                    <a:xfrm>
+                      <a:off x="0" y="0"/>
+                      <a:ext cx="2229140" cy="788649"/>
+                    </a:xfrm>
+                    <a:prstGeom prst="rect">
+                      <a:avLst/>
+                    </a:prstGeom>
+                  </pic:spPr>
+                </pic:pic>
+              </a:graphicData>
+            </a:graphic>
+          </wp:inline>
+        </w:drawing>
+      </w:r>
+    </w:p>
+    <w:p>
+      <w:pPr>
+        <w:pStyle w:val="Styl2"/>
+      </w:pPr>
+      <w:r>
+        <w:lastRenderedPageBreak/>
+        <w:t xml:space="preserve"> Logowanie do aplikacji</w:t>
+      </w:r>
+    </w:p>
+    <w:p>
+      <w:pPr>
+        <w:pStyle w:val="Styl2"/>
+        <w:numPr>
+          <w:ilvl w:val="0"/>
+          <w:numId w:val="0"/>
+        </w:numPr>
+        <w:ind w:left="716"/>
+      </w:pPr>
+    </w:p>
+    <w:p>
+      <w:pPr>
+        <w:ind w:left="709"/>
+      </w:pPr>
+      <w:r>
+        <w:t>Wykorzystano gotową funkcjonalność logowania generowana przy tworzeniu projektu. Nie ma ona żadnej funkcjonalności typu zapomniane hasło, potwierdzenie e-maila. W projekcie skupiono sie na praktycznej funknjonalności i interfejsie uzytkownika.</w:t>
+      </w:r>
+    </w:p>
+    <w:p>
+      <w:pPr>
+        <w:ind w:left="709"/>
+      </w:pPr>
+      <w:r>
+        <w:rPr>
+          <w:noProof/>
+          <w:lang w:eastAsia="pl-PL"/>
+        </w:rPr>
+        <w:drawing>
+          <wp:inline distT="0" distB="0" distL="0" distR="0" wp14:anchorId="3F6C5D08" wp14:editId="31F292C7">
+            <wp:extent cx="4433011" cy="2170804"/>
+            <wp:effectExtent l="0" t="0" r="5715" b="1270"/>
+            <wp:docPr id="26" name="Picture 26"/>
+            <wp:cNvGraphicFramePr>
+              <a:graphicFrameLocks xmlns:a="http://schemas.openxmlformats.org/drawingml/2006/main" noChangeAspect="1"/>
+            </wp:cNvGraphicFramePr>
+            <a:graphic xmlns:a="http://schemas.openxmlformats.org/drawingml/2006/main">
+              <a:graphicData uri="http://schemas.openxmlformats.org/drawingml/2006/picture">
+                <pic:pic xmlns:pic="http://schemas.openxmlformats.org/drawingml/2006/picture">
+                  <pic:nvPicPr>
+                    <pic:cNvPr id="0" name=""/>
+                    <pic:cNvPicPr/>
+                  </pic:nvPicPr>
+                  <pic:blipFill>
+                    <a:blip r:embed="rId27"/>
+                    <a:stretch>
+                      <a:fillRect/>
+                    </a:stretch>
+                  </pic:blipFill>
+                  <pic:spPr>
+                    <a:xfrm>
+                      <a:off x="0" y="0"/>
+                      <a:ext cx="4433578" cy="2171082"/>
+                    </a:xfrm>
+                    <a:prstGeom prst="rect">
+                      <a:avLst/>
+                    </a:prstGeom>
+                  </pic:spPr>
+                </pic:pic>
+              </a:graphicData>
+            </a:graphic>
+          </wp:inline>
+        </w:drawing>
+      </w:r>
+    </w:p>
+    <w:p>
       <w:r>
         <w:br w:type="page"/>
       </w:r>
@@ -3801,39 +4665,26 @@
           <w:numId w:val="1"/>
         </w:numPr>
       </w:pPr>
-      <w:bookmarkStart w:id="20" w:name="_Toc484654517"/>
+      <w:bookmarkStart w:id="21" w:name="_Toc484654517"/>
       <w:r>
         <w:lastRenderedPageBreak/>
         <w:t>Wyświetlanie pełnej konfiguracji</w:t>
       </w:r>
-      <w:bookmarkEnd w:id="20"/>
-    </w:p>
-    <w:p>
-      <w:pPr>
-        <w:pStyle w:val="Styl2"/>
-      </w:pPr>
-      <w:r>
-        <w:t xml:space="preserve"> </w:t>
-      </w:r>
-      <w:bookmarkStart w:id="21" w:name="_Toc484654518"/>
+      <w:bookmarkEnd w:id="21"/>
+    </w:p>
+    <w:p>
+      <w:pPr>
+        <w:ind w:left="426"/>
+      </w:pPr>
+      <w:bookmarkStart w:id="22" w:name="_Toc484654518"/>
       <w:r>
         <w:t>Wykorzystano polecenie „uci show” wyświetlającą pełną konfigurację</w:t>
       </w:r>
-      <w:bookmarkEnd w:id="21"/>
-    </w:p>
-    <w:p>
-      <w:pPr>
-        <w:pStyle w:val="Styl2"/>
-        <w:numPr>
-          <w:ilvl w:val="0"/>
-          <w:numId w:val="0"/>
-        </w:numPr>
-        <w:ind w:left="851"/>
-      </w:pPr>
-    </w:p>
-    <w:p>
-      <w:pPr>
-        <w:ind w:left="851"/>
+      <w:bookmarkEnd w:id="22"/>
+    </w:p>
+    <w:p>
+      <w:pPr>
+        <w:ind w:left="426"/>
       </w:pPr>
       <w:r>
         <w:t xml:space="preserve">Funkcja wysyłająca polecenie UCI Show wykorzystuje zaimplemntowany już wrapper SSH. </w:t>
@@ -3841,12 +4692,12 @@
     </w:p>
     <w:p>
       <w:pPr>
-        <w:ind w:left="851"/>
-      </w:pPr>
-    </w:p>
-    <w:p>
-      <w:pPr>
-        <w:ind w:left="851"/>
+        <w:ind w:left="426"/>
+      </w:pPr>
+    </w:p>
+    <w:p>
+      <w:pPr>
+        <w:ind w:left="426"/>
       </w:pPr>
       <w:r>
         <w:rPr>
@@ -3854,7 +4705,7 @@
           <w:lang w:eastAsia="pl-PL"/>
         </w:rPr>
         <w:drawing>
-          <wp:inline distT="0" distB="0" distL="0" distR="0" wp14:anchorId="6F12E189" wp14:editId="426326A0">
+          <wp:inline distT="0" distB="0" distL="0" distR="0" wp14:anchorId="666F8711" wp14:editId="5F9D7DAD">
             <wp:extent cx="3867150" cy="1019175"/>
             <wp:effectExtent l="0" t="0" r="0" b="9525"/>
             <wp:docPr id="5" name="Obraz 5"/>
@@ -3869,7 +4720,7 @@
                     <pic:cNvPicPr/>
                   </pic:nvPicPr>
                   <pic:blipFill>
-                    <a:blip r:embed="rId17"/>
+                    <a:blip r:embed="rId28"/>
                     <a:stretch>
                       <a:fillRect/>
                     </a:stretch>
@@ -3892,12 +4743,12 @@
     </w:p>
     <w:p>
       <w:pPr>
-        <w:ind w:left="851"/>
-      </w:pPr>
-    </w:p>
-    <w:p>
-      <w:pPr>
-        <w:ind w:left="851"/>
+        <w:ind w:left="426"/>
+      </w:pPr>
+    </w:p>
+    <w:p>
+      <w:pPr>
+        <w:ind w:left="426"/>
       </w:pPr>
       <w:r>
         <w:t>Dane w postaci słownika sa przesyłane do widoku, gdzie połączenie silnika Razor z plugin JavaScript’owym ListJS umożliwia wyświetlenie danych w przystępnej formie z jednoczesną możliwością sortowania wyników.</w:t>
@@ -3905,12 +4756,12 @@
     </w:p>
     <w:p>
       <w:pPr>
-        <w:ind w:left="851"/>
-      </w:pPr>
-    </w:p>
-    <w:p>
-      <w:pPr>
-        <w:ind w:left="851"/>
+        <w:ind w:left="426"/>
+      </w:pPr>
+    </w:p>
+    <w:p>
+      <w:pPr>
+        <w:ind w:left="426"/>
       </w:pPr>
       <w:r>
         <w:rPr>
@@ -3918,7 +4769,7 @@
           <w:lang w:eastAsia="pl-PL"/>
         </w:rPr>
         <w:drawing>
-          <wp:inline distT="0" distB="0" distL="0" distR="0" wp14:anchorId="707D3C39" wp14:editId="0C8C7D2B">
+          <wp:inline distT="0" distB="0" distL="0" distR="0" wp14:anchorId="37EB4245" wp14:editId="575A2489">
             <wp:extent cx="5760720" cy="3884930"/>
             <wp:effectExtent l="0" t="0" r="0" b="1270"/>
             <wp:docPr id="6" name="Obraz 6"/>
@@ -3933,7 +4784,7 @@
                     <pic:cNvPicPr/>
                   </pic:nvPicPr>
                   <pic:blipFill>
-                    <a:blip r:embed="rId18"/>
+                    <a:blip r:embed="rId29"/>
                     <a:stretch>
                       <a:fillRect/>
                     </a:stretch>
@@ -3956,6 +4807,7 @@
     </w:p>
     <w:p>
       <w:pPr>
+        <w:ind w:left="426"/>
         <w:rPr>
           <w:rFonts w:ascii="Times New Roman" w:hAnsi="Times New Roman"/>
           <w:sz w:val="28"/>
@@ -3980,6 +4832,191 @@
     </w:p>
     <w:p>
       <w:pPr>
+        <w:ind w:left="426"/>
+      </w:pPr>
+      <w:r>
+        <w:t xml:space="preserve">Serwis miał za zadanie zarządzać więcej niz jednym routerem w sposób zautomatyzowany oraz ręczny. Zapimplementowana została funkcja ręcznego zarządzania. Dla kazdej funkcjonalności mozliwe jest wybranie routera, dla którego ta funkcjonalność będzie realizowana. </w:t>
+      </w:r>
+      <w:r>
+        <w:t>Poniżej przykład wyboru jednego z routerów on-line.</w:t>
+      </w:r>
+    </w:p>
+    <w:p>
+      <w:pPr>
+        <w:ind w:left="426"/>
+      </w:pPr>
+      <w:r>
+        <w:rPr>
+          <w:noProof/>
+          <w:lang w:eastAsia="pl-PL"/>
+        </w:rPr>
+        <w:drawing>
+          <wp:inline distT="0" distB="0" distL="0" distR="0" wp14:anchorId="5A4DB101" wp14:editId="718C69BF">
+            <wp:extent cx="5742432" cy="1331367"/>
+            <wp:effectExtent l="0" t="0" r="0" b="2540"/>
+            <wp:docPr id="14" name="Picture 14"/>
+            <wp:cNvGraphicFramePr>
+              <a:graphicFrameLocks xmlns:a="http://schemas.openxmlformats.org/drawingml/2006/main" noChangeAspect="1"/>
+            </wp:cNvGraphicFramePr>
+            <a:graphic xmlns:a="http://schemas.openxmlformats.org/drawingml/2006/main">
+              <a:graphicData uri="http://schemas.openxmlformats.org/drawingml/2006/picture">
+                <pic:pic xmlns:pic="http://schemas.openxmlformats.org/drawingml/2006/picture">
+                  <pic:nvPicPr>
+                    <pic:cNvPr id="0" name=""/>
+                    <pic:cNvPicPr/>
+                  </pic:nvPicPr>
+                  <pic:blipFill>
+                    <a:blip r:embed="rId30"/>
+                    <a:stretch>
+                      <a:fillRect/>
+                    </a:stretch>
+                  </pic:blipFill>
+                  <pic:spPr>
+                    <a:xfrm>
+                      <a:off x="0" y="0"/>
+                      <a:ext cx="5760720" cy="1335607"/>
+                    </a:xfrm>
+                    <a:prstGeom prst="rect">
+                      <a:avLst/>
+                    </a:prstGeom>
+                  </pic:spPr>
+                </pic:pic>
+              </a:graphicData>
+            </a:graphic>
+          </wp:inline>
+        </w:drawing>
+      </w:r>
+    </w:p>
+    <w:p>
+      <w:pPr>
+        <w:ind w:left="426"/>
+      </w:pPr>
+      <w:r>
+        <w:t xml:space="preserve">Okno wyboru routera jest partialem, który za pomocą js i silnika razor generuje listę i umieszcza ją w odpoweidnim miejscu. Przy wyborze odpowiedniej funkcji edytowany jest adres URL dodając do niego nazwe routera. Jeżeli taki parametr nie jest podawany, wyświetlany jest zawsze pierwszy router z listy. </w:t>
+      </w:r>
+    </w:p>
+    <w:p>
+      <w:pPr>
+        <w:ind w:left="426"/>
+      </w:pPr>
+      <w:r>
+        <w:rPr>
+          <w:noProof/>
+          <w:lang w:eastAsia="pl-PL"/>
+        </w:rPr>
+        <w:drawing>
+          <wp:inline distT="0" distB="0" distL="0" distR="0" wp14:anchorId="32C1C44A" wp14:editId="4E94271E">
+            <wp:extent cx="5760720" cy="4247352"/>
+            <wp:effectExtent l="0" t="0" r="0" b="1270"/>
+            <wp:docPr id="15" name="Picture 15"/>
+            <wp:cNvGraphicFramePr>
+              <a:graphicFrameLocks xmlns:a="http://schemas.openxmlformats.org/drawingml/2006/main" noChangeAspect="1"/>
+            </wp:cNvGraphicFramePr>
+            <a:graphic xmlns:a="http://schemas.openxmlformats.org/drawingml/2006/main">
+              <a:graphicData uri="http://schemas.openxmlformats.org/drawingml/2006/picture">
+                <pic:pic xmlns:pic="http://schemas.openxmlformats.org/drawingml/2006/picture">
+                  <pic:nvPicPr>
+                    <pic:cNvPr id="0" name=""/>
+                    <pic:cNvPicPr/>
+                  </pic:nvPicPr>
+                  <pic:blipFill>
+                    <a:blip r:embed="rId31"/>
+                    <a:stretch>
+                      <a:fillRect/>
+                    </a:stretch>
+                  </pic:blipFill>
+                  <pic:spPr>
+                    <a:xfrm>
+                      <a:off x="0" y="0"/>
+                      <a:ext cx="5760720" cy="4247352"/>
+                    </a:xfrm>
+                    <a:prstGeom prst="rect">
+                      <a:avLst/>
+                    </a:prstGeom>
+                  </pic:spPr>
+                </pic:pic>
+              </a:graphicData>
+            </a:graphic>
+          </wp:inline>
+        </w:drawing>
+      </w:r>
+    </w:p>
+    <w:p>
+      <w:pPr>
+        <w:ind w:left="426"/>
+      </w:pPr>
+      <w:r>
+        <w:t>Dlatego ważne jest, aby routery nie miały nazwy zawierajacej znaki wykorzystywane w adresach URL. Dba o to wyrażenie regularne przy dodawaniu/edycji routera.</w:t>
+      </w:r>
+    </w:p>
+    <w:p>
+      <w:pPr>
+        <w:ind w:left="426"/>
+        <w:rPr>
+          <w:noProof/>
+          <w:lang w:eastAsia="pl-PL"/>
+        </w:rPr>
+      </w:pPr>
+      <w:r>
+        <w:lastRenderedPageBreak/>
+        <w:t>W momencie, gdy żaden router zapisany w bazie danych nie jest on-line, wysiwetlany jest stosowny komunikat.</w:t>
+      </w:r>
+      <w:r>
+        <w:rPr>
+          <w:noProof/>
+          <w:lang w:eastAsia="pl-PL"/>
+        </w:rPr>
+        <w:t xml:space="preserve"> </w:t>
+      </w:r>
+    </w:p>
+    <w:p>
+      <w:pPr>
+        <w:ind w:left="426"/>
+      </w:pPr>
+      <w:r>
+        <w:rPr>
+          <w:noProof/>
+          <w:lang w:eastAsia="pl-PL"/>
+        </w:rPr>
+        <w:drawing>
+          <wp:inline distT="0" distB="0" distL="0" distR="0" wp14:anchorId="69A504B9" wp14:editId="5BC52935">
+            <wp:extent cx="5760720" cy="854370"/>
+            <wp:effectExtent l="0" t="0" r="0" b="3175"/>
+            <wp:docPr id="16" name="Picture 16"/>
+            <wp:cNvGraphicFramePr>
+              <a:graphicFrameLocks xmlns:a="http://schemas.openxmlformats.org/drawingml/2006/main" noChangeAspect="1"/>
+            </wp:cNvGraphicFramePr>
+            <a:graphic xmlns:a="http://schemas.openxmlformats.org/drawingml/2006/main">
+              <a:graphicData uri="http://schemas.openxmlformats.org/drawingml/2006/picture">
+                <pic:pic xmlns:pic="http://schemas.openxmlformats.org/drawingml/2006/picture">
+                  <pic:nvPicPr>
+                    <pic:cNvPr id="0" name=""/>
+                    <pic:cNvPicPr/>
+                  </pic:nvPicPr>
+                  <pic:blipFill>
+                    <a:blip r:embed="rId32"/>
+                    <a:stretch>
+                      <a:fillRect/>
+                    </a:stretch>
+                  </pic:blipFill>
+                  <pic:spPr>
+                    <a:xfrm>
+                      <a:off x="0" y="0"/>
+                      <a:ext cx="5760720" cy="854370"/>
+                    </a:xfrm>
+                    <a:prstGeom prst="rect">
+                      <a:avLst/>
+                    </a:prstGeom>
+                  </pic:spPr>
+                </pic:pic>
+              </a:graphicData>
+            </a:graphic>
+          </wp:inline>
+        </w:drawing>
+      </w:r>
+    </w:p>
+    <w:p>
+      <w:pPr>
         <w:rPr>
           <w:rFonts w:ascii="Times New Roman" w:hAnsi="Times New Roman" w:cs="Times New Roman"/>
           <w:sz w:val="30"/>
@@ -3987,6 +5024,11 @@
         </w:rPr>
       </w:pPr>
       <w:r>
+        <w:rPr>
+          <w:rFonts w:ascii="Times New Roman" w:hAnsi="Times New Roman" w:cs="Times New Roman"/>
+          <w:sz w:val="30"/>
+          <w:szCs w:val="28"/>
+        </w:rPr>
         <w:br w:type="page"/>
       </w:r>
     </w:p>
@@ -4005,6 +5047,227 @@
     </w:p>
     <w:p>
       <w:pPr>
+        <w:ind w:left="426"/>
+      </w:pPr>
+      <w:r>
+        <w:t>Przy wejściu w odpowiednią sekcję, dane na temat sieci wifi wybranego routera sa pobierane za pomocą gotowych metod i przepuszczane przez wrapper. Dlatego metoda ta jest bardzo prosta.</w:t>
+      </w:r>
+    </w:p>
+    <w:p>
+      <w:pPr>
+        <w:ind w:left="426"/>
+      </w:pPr>
+      <w:r>
+        <w:rPr>
+          <w:noProof/>
+          <w:lang w:eastAsia="pl-PL"/>
+        </w:rPr>
+        <w:drawing>
+          <wp:inline distT="0" distB="0" distL="0" distR="0" wp14:anchorId="307B6C23" wp14:editId="09F05648">
+            <wp:extent cx="3695700" cy="1066800"/>
+            <wp:effectExtent l="0" t="0" r="0" b="0"/>
+            <wp:docPr id="17" name="Picture 17"/>
+            <wp:cNvGraphicFramePr>
+              <a:graphicFrameLocks xmlns:a="http://schemas.openxmlformats.org/drawingml/2006/main" noChangeAspect="1"/>
+            </wp:cNvGraphicFramePr>
+            <a:graphic xmlns:a="http://schemas.openxmlformats.org/drawingml/2006/main">
+              <a:graphicData uri="http://schemas.openxmlformats.org/drawingml/2006/picture">
+                <pic:pic xmlns:pic="http://schemas.openxmlformats.org/drawingml/2006/picture">
+                  <pic:nvPicPr>
+                    <pic:cNvPr id="0" name=""/>
+                    <pic:cNvPicPr/>
+                  </pic:nvPicPr>
+                  <pic:blipFill>
+                    <a:blip r:embed="rId33"/>
+                    <a:stretch>
+                      <a:fillRect/>
+                    </a:stretch>
+                  </pic:blipFill>
+                  <pic:spPr>
+                    <a:xfrm>
+                      <a:off x="0" y="0"/>
+                      <a:ext cx="3695700" cy="1066800"/>
+                    </a:xfrm>
+                    <a:prstGeom prst="rect">
+                      <a:avLst/>
+                    </a:prstGeom>
+                  </pic:spPr>
+                </pic:pic>
+              </a:graphicData>
+            </a:graphic>
+          </wp:inline>
+        </w:drawing>
+      </w:r>
+    </w:p>
+    <w:p>
+      <w:pPr>
+        <w:ind w:left="426"/>
+      </w:pPr>
+      <w:r>
+        <w:t>W nastepnym ktoku po prostu wybierane są wymagane potrzebne dane z sekcji „wireless”.</w:t>
+      </w:r>
+    </w:p>
+    <w:p>
+      <w:pPr>
+        <w:ind w:left="426"/>
+      </w:pPr>
+      <w:r>
+        <w:rPr>
+          <w:noProof/>
+          <w:lang w:eastAsia="pl-PL"/>
+        </w:rPr>
+        <w:drawing>
+          <wp:inline distT="0" distB="0" distL="0" distR="0" wp14:anchorId="642ABA48" wp14:editId="563949DA">
+            <wp:extent cx="5760720" cy="1753449"/>
+            <wp:effectExtent l="0" t="0" r="0" b="0"/>
+            <wp:docPr id="19" name="Picture 19"/>
+            <wp:cNvGraphicFramePr>
+              <a:graphicFrameLocks xmlns:a="http://schemas.openxmlformats.org/drawingml/2006/main" noChangeAspect="1"/>
+            </wp:cNvGraphicFramePr>
+            <a:graphic xmlns:a="http://schemas.openxmlformats.org/drawingml/2006/main">
+              <a:graphicData uri="http://schemas.openxmlformats.org/drawingml/2006/picture">
+                <pic:pic xmlns:pic="http://schemas.openxmlformats.org/drawingml/2006/picture">
+                  <pic:nvPicPr>
+                    <pic:cNvPr id="0" name=""/>
+                    <pic:cNvPicPr/>
+                  </pic:nvPicPr>
+                  <pic:blipFill>
+                    <a:blip r:embed="rId34"/>
+                    <a:stretch>
+                      <a:fillRect/>
+                    </a:stretch>
+                  </pic:blipFill>
+                  <pic:spPr>
+                    <a:xfrm>
+                      <a:off x="0" y="0"/>
+                      <a:ext cx="5760720" cy="1753449"/>
+                    </a:xfrm>
+                    <a:prstGeom prst="rect">
+                      <a:avLst/>
+                    </a:prstGeom>
+                  </pic:spPr>
+                </pic:pic>
+              </a:graphicData>
+            </a:graphic>
+          </wp:inline>
+        </w:drawing>
+      </w:r>
+    </w:p>
+    <w:p>
+      <w:pPr>
+        <w:ind w:left="426"/>
+      </w:pPr>
+      <w:r>
+        <w:t>Wyświetlanie danych o sieci wygląda następująco:</w:t>
+      </w:r>
+    </w:p>
+    <w:p>
+      <w:pPr>
+        <w:ind w:left="426"/>
+      </w:pPr>
+      <w:r>
+        <w:rPr>
+          <w:noProof/>
+          <w:lang w:eastAsia="pl-PL"/>
+        </w:rPr>
+        <w:drawing>
+          <wp:inline distT="0" distB="0" distL="0" distR="0" wp14:anchorId="6ED30709" wp14:editId="30C1D21E">
+            <wp:extent cx="5760720" cy="3315813"/>
+            <wp:effectExtent l="0" t="0" r="0" b="0"/>
+            <wp:docPr id="20" name="Picture 20"/>
+            <wp:cNvGraphicFramePr>
+              <a:graphicFrameLocks xmlns:a="http://schemas.openxmlformats.org/drawingml/2006/main" noChangeAspect="1"/>
+            </wp:cNvGraphicFramePr>
+            <a:graphic xmlns:a="http://schemas.openxmlformats.org/drawingml/2006/main">
+              <a:graphicData uri="http://schemas.openxmlformats.org/drawingml/2006/picture">
+                <pic:pic xmlns:pic="http://schemas.openxmlformats.org/drawingml/2006/picture">
+                  <pic:nvPicPr>
+                    <pic:cNvPr id="0" name=""/>
+                    <pic:cNvPicPr/>
+                  </pic:nvPicPr>
+                  <pic:blipFill>
+                    <a:blip r:embed="rId35"/>
+                    <a:stretch>
+                      <a:fillRect/>
+                    </a:stretch>
+                  </pic:blipFill>
+                  <pic:spPr>
+                    <a:xfrm>
+                      <a:off x="0" y="0"/>
+                      <a:ext cx="5760720" cy="3315813"/>
+                    </a:xfrm>
+                    <a:prstGeom prst="rect">
+                      <a:avLst/>
+                    </a:prstGeom>
+                  </pic:spPr>
+                </pic:pic>
+              </a:graphicData>
+            </a:graphic>
+          </wp:inline>
+        </w:drawing>
+      </w:r>
+    </w:p>
+    <w:p>
+      <w:pPr>
+        <w:ind w:left="426"/>
+      </w:pPr>
+      <w:r>
+        <w:t>Sieć wifi można także zedutować. Poprawności podawanych danych pilnują wyrażenia. Zapis ustawien wygląda nastepująco:</w:t>
+      </w:r>
+    </w:p>
+    <w:p>
+      <w:pPr>
+        <w:ind w:left="426"/>
+      </w:pPr>
+      <w:r>
+        <w:lastRenderedPageBreak/>
+        <w:drawing>
+          <wp:inline distT="0" distB="0" distL="0" distR="0" wp14:anchorId="16A68777" wp14:editId="0DA7AD69">
+            <wp:extent cx="5760720" cy="2684988"/>
+            <wp:effectExtent l="0" t="0" r="0" b="1270"/>
+            <wp:docPr id="25" name="Picture 25"/>
+            <wp:cNvGraphicFramePr>
+              <a:graphicFrameLocks xmlns:a="http://schemas.openxmlformats.org/drawingml/2006/main" noChangeAspect="1"/>
+            </wp:cNvGraphicFramePr>
+            <a:graphic xmlns:a="http://schemas.openxmlformats.org/drawingml/2006/main">
+              <a:graphicData uri="http://schemas.openxmlformats.org/drawingml/2006/picture">
+                <pic:pic xmlns:pic="http://schemas.openxmlformats.org/drawingml/2006/picture">
+                  <pic:nvPicPr>
+                    <pic:cNvPr id="0" name=""/>
+                    <pic:cNvPicPr/>
+                  </pic:nvPicPr>
+                  <pic:blipFill>
+                    <a:blip r:embed="rId36"/>
+                    <a:stretch>
+                      <a:fillRect/>
+                    </a:stretch>
+                  </pic:blipFill>
+                  <pic:spPr>
+                    <a:xfrm>
+                      <a:off x="0" y="0"/>
+                      <a:ext cx="5760720" cy="2684988"/>
+                    </a:xfrm>
+                    <a:prstGeom prst="rect">
+                      <a:avLst/>
+                    </a:prstGeom>
+                  </pic:spPr>
+                </pic:pic>
+              </a:graphicData>
+            </a:graphic>
+          </wp:inline>
+        </w:drawing>
+      </w:r>
+    </w:p>
+    <w:p>
+      <w:pPr>
+        <w:ind w:left="426"/>
+      </w:pPr>
+      <w:r>
+        <w:t>Zmiana ustawień sieci WiFi może spowodować rozłączenie użytkownika, jeżeli jest on połączony bezprzewodowo, o czym jest poinformowany.</w:t>
+      </w:r>
+    </w:p>
+    <w:p>
+      <w:pPr>
         <w:rPr>
           <w:rFonts w:ascii="Times New Roman" w:hAnsi="Times New Roman" w:cs="Times New Roman"/>
           <w:sz w:val="30"/>
@@ -4030,6 +5293,451 @@
     </w:p>
     <w:p>
       <w:pPr>
+        <w:ind w:left="284"/>
+      </w:pPr>
+      <w:r>
+        <w:t>Funkcjonalność firewalla pozwala na wykonywanie podstawowych operacji, tj. blokowanie dostępu do sieci dla użytkownika o danym adresie MAC, IP, ruchu z danego portu, na dany port i na dany adres. Reguła może byc włączona lub wyłączona. Wszystkie reguły przechowywane są na danych urządzeniach.</w:t>
+      </w:r>
+    </w:p>
+    <w:p>
+      <w:pPr>
+        <w:ind w:left="284"/>
+      </w:pPr>
+      <w:r>
+        <w:rPr>
+          <w:noProof/>
+          <w:lang w:eastAsia="pl-PL"/>
+        </w:rPr>
+        <w:drawing>
+          <wp:inline distT="0" distB="0" distL="0" distR="0" wp14:anchorId="4324B84B" wp14:editId="72BEFC92">
+            <wp:extent cx="5760720" cy="2347527"/>
+            <wp:effectExtent l="0" t="0" r="0" b="0"/>
+            <wp:docPr id="27" name="Picture 27"/>
+            <wp:cNvGraphicFramePr>
+              <a:graphicFrameLocks xmlns:a="http://schemas.openxmlformats.org/drawingml/2006/main" noChangeAspect="1"/>
+            </wp:cNvGraphicFramePr>
+            <a:graphic xmlns:a="http://schemas.openxmlformats.org/drawingml/2006/main">
+              <a:graphicData uri="http://schemas.openxmlformats.org/drawingml/2006/picture">
+                <pic:pic xmlns:pic="http://schemas.openxmlformats.org/drawingml/2006/picture">
+                  <pic:nvPicPr>
+                    <pic:cNvPr id="0" name=""/>
+                    <pic:cNvPicPr/>
+                  </pic:nvPicPr>
+                  <pic:blipFill>
+                    <a:blip r:embed="rId37"/>
+                    <a:stretch>
+                      <a:fillRect/>
+                    </a:stretch>
+                  </pic:blipFill>
+                  <pic:spPr>
+                    <a:xfrm>
+                      <a:off x="0" y="0"/>
+                      <a:ext cx="5760720" cy="2347527"/>
+                    </a:xfrm>
+                    <a:prstGeom prst="rect">
+                      <a:avLst/>
+                    </a:prstGeom>
+                  </pic:spPr>
+                </pic:pic>
+              </a:graphicData>
+            </a:graphic>
+          </wp:inline>
+        </w:drawing>
+      </w:r>
+    </w:p>
+    <w:p>
+      <w:pPr>
+        <w:ind w:left="284"/>
+      </w:pPr>
+    </w:p>
+    <w:p>
+      <w:pPr>
+        <w:ind w:left="284"/>
+      </w:pPr>
+      <w:r>
+        <w:t xml:space="preserve">Podstawowym problemem obsługi firewalla było to, że w systemie istnieje juz kilka standardowych reguł w dość zaawansowanej postaci. Tworzenie obsługi wszystkich funkcjonalności przez nie obsługiwanych zajęłoby zdecydowanie zbyt dużo czasu, w związku z czym </w:t>
+      </w:r>
+      <w:r>
+        <w:t>konieczne było znalezienie sposobu, aby obsługiwać tylko reguły tworzone przez dane oprogramowanie. Rozwiązaniem okazała się funkcjonalność UCI, która pozwala nadawać danym sekcjom ich dodatkową nazwę. Dzięki czemu każda z reguł dostała unikatową nazwę „RouterManagementRule_X” (gdzie X to jej unikalny numer).</w:t>
+      </w:r>
+    </w:p>
+    <w:p>
+      <w:pPr>
+        <w:ind w:left="284"/>
+      </w:pPr>
+      <w:r>
+        <w:t>Pobieranie reguł polega na odczycie ich nazw, a potem odczycie ustawień dla danej nazwy. Nazwy są wydobywane z pliku /etc/config/firewall za pomocą funkcji grep. Nastepnie wyrażenie regularne odczytuje wszystkie wyrazy spełniające wzór – czyli nazwy reguł.</w:t>
+      </w:r>
+    </w:p>
+    <w:p>
+      <w:pPr>
+        <w:ind w:left="284"/>
+      </w:pPr>
+    </w:p>
+    <w:p>
+      <w:pPr>
+        <w:ind w:left="284"/>
+      </w:pPr>
+      <w:r>
+        <w:drawing>
+          <wp:inline distT="0" distB="0" distL="0" distR="0" wp14:anchorId="23EC5963" wp14:editId="3D2DF79E">
+            <wp:extent cx="5477640" cy="1019317"/>
+            <wp:effectExtent l="0" t="0" r="8890" b="9525"/>
+            <wp:docPr id="28" name="Picture 28"/>
+            <wp:cNvGraphicFramePr>
+              <a:graphicFrameLocks xmlns:a="http://schemas.openxmlformats.org/drawingml/2006/main" noChangeAspect="1"/>
+            </wp:cNvGraphicFramePr>
+            <a:graphic xmlns:a="http://schemas.openxmlformats.org/drawingml/2006/main">
+              <a:graphicData uri="http://schemas.openxmlformats.org/drawingml/2006/picture">
+                <pic:pic xmlns:pic="http://schemas.openxmlformats.org/drawingml/2006/picture">
+                  <pic:nvPicPr>
+                    <pic:cNvPr id="0" name=""/>
+                    <pic:cNvPicPr/>
+                  </pic:nvPicPr>
+                  <pic:blipFill>
+                    <a:blip r:embed="rId38"/>
+                    <a:stretch>
+                      <a:fillRect/>
+                    </a:stretch>
+                  </pic:blipFill>
+                  <pic:spPr>
+                    <a:xfrm>
+                      <a:off x="0" y="0"/>
+                      <a:ext cx="5477640" cy="1019317"/>
+                    </a:xfrm>
+                    <a:prstGeom prst="rect">
+                      <a:avLst/>
+                    </a:prstGeom>
+                  </pic:spPr>
+                </pic:pic>
+              </a:graphicData>
+            </a:graphic>
+          </wp:inline>
+        </w:drawing>
+      </w:r>
+    </w:p>
+    <w:p>
+      <w:pPr>
+        <w:ind w:left="284"/>
+      </w:pPr>
+    </w:p>
+    <w:p>
+      <w:pPr>
+        <w:ind w:left="284"/>
+      </w:pPr>
+      <w:r>
+        <w:t>Nastepnie każda z reguł jest pobierana z routera.</w:t>
+      </w:r>
+    </w:p>
+    <w:p>
+      <w:pPr>
+        <w:ind w:left="284"/>
+      </w:pPr>
+      <w:r>
+        <w:lastRenderedPageBreak/>
+        <w:drawing>
+          <wp:inline distT="0" distB="0" distL="0" distR="0" wp14:anchorId="27813B45" wp14:editId="23CB9BDD">
+            <wp:extent cx="4520793" cy="4232416"/>
+            <wp:effectExtent l="0" t="0" r="0" b="0"/>
+            <wp:docPr id="29" name="Picture 29"/>
+            <wp:cNvGraphicFramePr>
+              <a:graphicFrameLocks xmlns:a="http://schemas.openxmlformats.org/drawingml/2006/main" noChangeAspect="1"/>
+            </wp:cNvGraphicFramePr>
+            <a:graphic xmlns:a="http://schemas.openxmlformats.org/drawingml/2006/main">
+              <a:graphicData uri="http://schemas.openxmlformats.org/drawingml/2006/picture">
+                <pic:pic xmlns:pic="http://schemas.openxmlformats.org/drawingml/2006/picture">
+                  <pic:nvPicPr>
+                    <pic:cNvPr id="0" name=""/>
+                    <pic:cNvPicPr/>
+                  </pic:nvPicPr>
+                  <pic:blipFill>
+                    <a:blip r:embed="rId39"/>
+                    <a:stretch>
+                      <a:fillRect/>
+                    </a:stretch>
+                  </pic:blipFill>
+                  <pic:spPr>
+                    <a:xfrm>
+                      <a:off x="0" y="0"/>
+                      <a:ext cx="4523665" cy="4235105"/>
+                    </a:xfrm>
+                    <a:prstGeom prst="rect">
+                      <a:avLst/>
+                    </a:prstGeom>
+                  </pic:spPr>
+                </pic:pic>
+              </a:graphicData>
+            </a:graphic>
+          </wp:inline>
+        </w:drawing>
+      </w:r>
+    </w:p>
+    <w:p>
+      <w:pPr>
+        <w:ind w:left="284"/>
+      </w:pPr>
+      <w:r>
+        <w:t>System pozwala także na dodawanie reguł.</w:t>
+      </w:r>
+    </w:p>
+    <w:p>
+      <w:pPr>
+        <w:ind w:left="284"/>
+      </w:pPr>
+      <w:r>
+        <w:rPr>
+          <w:noProof/>
+          <w:lang w:eastAsia="pl-PL"/>
+        </w:rPr>
+        <w:drawing>
+          <wp:inline distT="0" distB="0" distL="0" distR="0" wp14:anchorId="66AE6996" wp14:editId="58DC52A9">
+            <wp:extent cx="5760720" cy="691458"/>
+            <wp:effectExtent l="0" t="0" r="0" b="0"/>
+            <wp:docPr id="30" name="Picture 30"/>
+            <wp:cNvGraphicFramePr>
+              <a:graphicFrameLocks xmlns:a="http://schemas.openxmlformats.org/drawingml/2006/main" noChangeAspect="1"/>
+            </wp:cNvGraphicFramePr>
+            <a:graphic xmlns:a="http://schemas.openxmlformats.org/drawingml/2006/main">
+              <a:graphicData uri="http://schemas.openxmlformats.org/drawingml/2006/picture">
+                <pic:pic xmlns:pic="http://schemas.openxmlformats.org/drawingml/2006/picture">
+                  <pic:nvPicPr>
+                    <pic:cNvPr id="0" name=""/>
+                    <pic:cNvPicPr/>
+                  </pic:nvPicPr>
+                  <pic:blipFill>
+                    <a:blip r:embed="rId40"/>
+                    <a:stretch>
+                      <a:fillRect/>
+                    </a:stretch>
+                  </pic:blipFill>
+                  <pic:spPr>
+                    <a:xfrm>
+                      <a:off x="0" y="0"/>
+                      <a:ext cx="5760720" cy="691458"/>
+                    </a:xfrm>
+                    <a:prstGeom prst="rect">
+                      <a:avLst/>
+                    </a:prstGeom>
+                  </pic:spPr>
+                </pic:pic>
+              </a:graphicData>
+            </a:graphic>
+          </wp:inline>
+        </w:drawing>
+      </w:r>
+    </w:p>
+    <w:p>
+      <w:pPr>
+        <w:ind w:left="284"/>
+      </w:pPr>
+      <w:r>
+        <w:t>Nad poprawnością danych, równiez jak w innych modułach, stoją wyrażenia regularne.</w:t>
+      </w:r>
+    </w:p>
+    <w:p>
+      <w:pPr>
+        <w:ind w:left="284"/>
+      </w:pPr>
+      <w:r>
+        <w:rPr>
+          <w:noProof/>
+          <w:lang w:eastAsia="pl-PL"/>
+        </w:rPr>
+        <w:drawing>
+          <wp:inline distT="0" distB="0" distL="0" distR="0" wp14:anchorId="28CDF9EA" wp14:editId="679D6F7C">
+            <wp:extent cx="4444848" cy="2574950"/>
+            <wp:effectExtent l="0" t="0" r="0" b="0"/>
+            <wp:docPr id="31" name="Picture 31"/>
+            <wp:cNvGraphicFramePr>
+              <a:graphicFrameLocks xmlns:a="http://schemas.openxmlformats.org/drawingml/2006/main" noChangeAspect="1"/>
+            </wp:cNvGraphicFramePr>
+            <a:graphic xmlns:a="http://schemas.openxmlformats.org/drawingml/2006/main">
+              <a:graphicData uri="http://schemas.openxmlformats.org/drawingml/2006/picture">
+                <pic:pic xmlns:pic="http://schemas.openxmlformats.org/drawingml/2006/picture">
+                  <pic:nvPicPr>
+                    <pic:cNvPr id="0" name=""/>
+                    <pic:cNvPicPr/>
+                  </pic:nvPicPr>
+                  <pic:blipFill>
+                    <a:blip r:embed="rId41"/>
+                    <a:stretch>
+                      <a:fillRect/>
+                    </a:stretch>
+                  </pic:blipFill>
+                  <pic:spPr>
+                    <a:xfrm>
+                      <a:off x="0" y="0"/>
+                      <a:ext cx="4447672" cy="2576586"/>
+                    </a:xfrm>
+                    <a:prstGeom prst="rect">
+                      <a:avLst/>
+                    </a:prstGeom>
+                  </pic:spPr>
+                </pic:pic>
+              </a:graphicData>
+            </a:graphic>
+          </wp:inline>
+        </w:drawing>
+      </w:r>
+    </w:p>
+    <w:p>
+      <w:pPr>
+        <w:ind w:left="284"/>
+      </w:pPr>
+      <w:r>
+        <w:t>Zapis wygląda następująco:</w:t>
+      </w:r>
+    </w:p>
+    <w:p>
+      <w:pPr>
+        <w:ind w:left="284"/>
+      </w:pPr>
+      <w:r>
+        <w:rPr>
+          <w:noProof/>
+          <w:lang w:eastAsia="pl-PL"/>
+        </w:rPr>
+        <w:lastRenderedPageBreak/>
+        <w:drawing>
+          <wp:inline distT="0" distB="0" distL="0" distR="0" wp14:anchorId="56BD0F6A" wp14:editId="2E053904">
+            <wp:extent cx="3296486" cy="1228953"/>
+            <wp:effectExtent l="0" t="0" r="0" b="9525"/>
+            <wp:docPr id="32" name="Picture 32"/>
+            <wp:cNvGraphicFramePr>
+              <a:graphicFrameLocks xmlns:a="http://schemas.openxmlformats.org/drawingml/2006/main" noChangeAspect="1"/>
+            </wp:cNvGraphicFramePr>
+            <a:graphic xmlns:a="http://schemas.openxmlformats.org/drawingml/2006/main">
+              <a:graphicData uri="http://schemas.openxmlformats.org/drawingml/2006/picture">
+                <pic:pic xmlns:pic="http://schemas.openxmlformats.org/drawingml/2006/picture">
+                  <pic:nvPicPr>
+                    <pic:cNvPr id="0" name=""/>
+                    <pic:cNvPicPr/>
+                  </pic:nvPicPr>
+                  <pic:blipFill>
+                    <a:blip r:embed="rId42"/>
+                    <a:stretch>
+                      <a:fillRect/>
+                    </a:stretch>
+                  </pic:blipFill>
+                  <pic:spPr>
+                    <a:xfrm>
+                      <a:off x="0" y="0"/>
+                      <a:ext cx="3308104" cy="1233284"/>
+                    </a:xfrm>
+                    <a:prstGeom prst="rect">
+                      <a:avLst/>
+                    </a:prstGeom>
+                  </pic:spPr>
+                </pic:pic>
+              </a:graphicData>
+            </a:graphic>
+          </wp:inline>
+        </w:drawing>
+      </w:r>
+    </w:p>
+    <w:p>
+      <w:pPr>
+        <w:ind w:left="284"/>
+      </w:pPr>
+      <w:r>
+        <w:rPr>
+          <w:noProof/>
+          <w:lang w:eastAsia="pl-PL"/>
+        </w:rPr>
+        <w:drawing>
+          <wp:inline distT="0" distB="0" distL="0" distR="0" wp14:anchorId="0F494C09" wp14:editId="7DABF9FC">
+            <wp:extent cx="5187570" cy="1858061"/>
+            <wp:effectExtent l="0" t="0" r="0" b="8890"/>
+            <wp:docPr id="33" name="Picture 33"/>
+            <wp:cNvGraphicFramePr>
+              <a:graphicFrameLocks xmlns:a="http://schemas.openxmlformats.org/drawingml/2006/main" noChangeAspect="1"/>
+            </wp:cNvGraphicFramePr>
+            <a:graphic xmlns:a="http://schemas.openxmlformats.org/drawingml/2006/main">
+              <a:graphicData uri="http://schemas.openxmlformats.org/drawingml/2006/picture">
+                <pic:pic xmlns:pic="http://schemas.openxmlformats.org/drawingml/2006/picture">
+                  <pic:nvPicPr>
+                    <pic:cNvPr id="0" name=""/>
+                    <pic:cNvPicPr/>
+                  </pic:nvPicPr>
+                  <pic:blipFill>
+                    <a:blip r:embed="rId43"/>
+                    <a:stretch>
+                      <a:fillRect/>
+                    </a:stretch>
+                  </pic:blipFill>
+                  <pic:spPr>
+                    <a:xfrm>
+                      <a:off x="0" y="0"/>
+                      <a:ext cx="5205876" cy="1864618"/>
+                    </a:xfrm>
+                    <a:prstGeom prst="rect">
+                      <a:avLst/>
+                    </a:prstGeom>
+                  </pic:spPr>
+                </pic:pic>
+              </a:graphicData>
+            </a:graphic>
+          </wp:inline>
+        </w:drawing>
+      </w:r>
+    </w:p>
+    <w:p>
+      <w:pPr>
+        <w:ind w:left="284"/>
+      </w:pPr>
+      <w:r>
+        <w:t>Reguły można także edytować.</w:t>
+      </w:r>
+    </w:p>
+    <w:p>
+      <w:pPr>
+        <w:ind w:left="284"/>
+      </w:pPr>
+      <w:r>
+        <w:rPr>
+          <w:noProof/>
+          <w:lang w:eastAsia="pl-PL"/>
+        </w:rPr>
+        <w:drawing>
+          <wp:inline distT="0" distB="0" distL="0" distR="0" wp14:anchorId="1CA706F5" wp14:editId="5C0072A1">
+            <wp:extent cx="5760720" cy="613064"/>
+            <wp:effectExtent l="0" t="0" r="0" b="0"/>
+            <wp:docPr id="34" name="Picture 34"/>
+            <wp:cNvGraphicFramePr>
+              <a:graphicFrameLocks xmlns:a="http://schemas.openxmlformats.org/drawingml/2006/main" noChangeAspect="1"/>
+            </wp:cNvGraphicFramePr>
+            <a:graphic xmlns:a="http://schemas.openxmlformats.org/drawingml/2006/main">
+              <a:graphicData uri="http://schemas.openxmlformats.org/drawingml/2006/picture">
+                <pic:pic xmlns:pic="http://schemas.openxmlformats.org/drawingml/2006/picture">
+                  <pic:nvPicPr>
+                    <pic:cNvPr id="0" name=""/>
+                    <pic:cNvPicPr/>
+                  </pic:nvPicPr>
+                  <pic:blipFill>
+                    <a:blip r:embed="rId44"/>
+                    <a:stretch>
+                      <a:fillRect/>
+                    </a:stretch>
+                  </pic:blipFill>
+                  <pic:spPr>
+                    <a:xfrm>
+                      <a:off x="0" y="0"/>
+                      <a:ext cx="5760720" cy="613064"/>
+                    </a:xfrm>
+                    <a:prstGeom prst="rect">
+                      <a:avLst/>
+                    </a:prstGeom>
+                  </pic:spPr>
+                </pic:pic>
+              </a:graphicData>
+            </a:graphic>
+          </wp:inline>
+        </w:drawing>
+      </w:r>
+    </w:p>
+    <w:p>
+      <w:pPr>
+        <w:ind w:left="284"/>
         <w:rPr>
           <w:rFonts w:ascii="Times New Roman" w:hAnsi="Times New Roman" w:cs="Times New Roman"/>
           <w:sz w:val="30"/>
@@ -4052,16 +5760,222 @@
         <w:lastRenderedPageBreak/>
         <w:t>Wyświetlanie podstawowych danych o połączeniu</w:t>
       </w:r>
-      <w:bookmarkStart w:id="22" w:name="_GoBack"/>
-      <w:bookmarkEnd w:id="22"/>
-    </w:p>
-    <w:p>
-      <w:pPr>
-        <w:ind w:left="851"/>
-      </w:pPr>
+    </w:p>
+    <w:p>
+      <w:pPr>
+        <w:ind w:left="709"/>
+      </w:pPr>
+      <w:r>
+        <w:t>Aplikacja na głównej stronie panelu admina wyswietla podstawowe dane o połączonych routerach.</w:t>
+      </w:r>
+    </w:p>
+    <w:p>
+      <w:pPr>
+        <w:pStyle w:val="ListParagraph"/>
+        <w:numPr>
+          <w:ilvl w:val="0"/>
+          <w:numId w:val="10"/>
+        </w:numPr>
+      </w:pPr>
+      <w:r>
+        <w:t>Ilość zapisanych routerów i ilość routerów online</w:t>
+      </w:r>
+    </w:p>
+    <w:p>
+      <w:pPr>
+        <w:pStyle w:val="ListParagraph"/>
+        <w:numPr>
+          <w:ilvl w:val="0"/>
+          <w:numId w:val="10"/>
+        </w:numPr>
+      </w:pPr>
+      <w:r>
+        <w:t>Pamięć RAM i SWAP oraz jej zuzycie</w:t>
+      </w:r>
+    </w:p>
+    <w:p>
+      <w:pPr>
+        <w:ind w:left="709"/>
+      </w:pPr>
+      <w:r>
+        <w:rPr>
+          <w:noProof/>
+          <w:lang w:eastAsia="pl-PL"/>
+        </w:rPr>
+        <w:drawing>
+          <wp:inline distT="0" distB="0" distL="0" distR="0" wp14:anchorId="39CD3209" wp14:editId="5E54FEFC">
+            <wp:extent cx="5760720" cy="2327316"/>
+            <wp:effectExtent l="0" t="0" r="0" b="0"/>
+            <wp:docPr id="35" name="Picture 35"/>
+            <wp:cNvGraphicFramePr>
+              <a:graphicFrameLocks xmlns:a="http://schemas.openxmlformats.org/drawingml/2006/main" noChangeAspect="1"/>
+            </wp:cNvGraphicFramePr>
+            <a:graphic xmlns:a="http://schemas.openxmlformats.org/drawingml/2006/main">
+              <a:graphicData uri="http://schemas.openxmlformats.org/drawingml/2006/picture">
+                <pic:pic xmlns:pic="http://schemas.openxmlformats.org/drawingml/2006/picture">
+                  <pic:nvPicPr>
+                    <pic:cNvPr id="0" name=""/>
+                    <pic:cNvPicPr/>
+                  </pic:nvPicPr>
+                  <pic:blipFill>
+                    <a:blip r:embed="rId45"/>
+                    <a:stretch>
+                      <a:fillRect/>
+                    </a:stretch>
+                  </pic:blipFill>
+                  <pic:spPr>
+                    <a:xfrm>
+                      <a:off x="0" y="0"/>
+                      <a:ext cx="5760720" cy="2327316"/>
+                    </a:xfrm>
+                    <a:prstGeom prst="rect">
+                      <a:avLst/>
+                    </a:prstGeom>
+                  </pic:spPr>
+                </pic:pic>
+              </a:graphicData>
+            </a:graphic>
+          </wp:inline>
+        </w:drawing>
+      </w:r>
+    </w:p>
+    <w:p>
+      <w:pPr>
+        <w:ind w:left="709"/>
+      </w:pPr>
+      <w:r>
+        <w:t>Pobieranie informacji o pamięci polega na odczycie pliku /proc/meminfo.</w:t>
+      </w:r>
+    </w:p>
+    <w:p>
+      <w:pPr>
+        <w:ind w:left="709"/>
+      </w:pPr>
+      <w:r>
+        <w:rPr>
+          <w:noProof/>
+          <w:lang w:eastAsia="pl-PL"/>
+        </w:rPr>
+        <w:drawing>
+          <wp:inline distT="0" distB="0" distL="0" distR="0" wp14:anchorId="5012674C" wp14:editId="6A9179C2">
+            <wp:extent cx="5760720" cy="1563589"/>
+            <wp:effectExtent l="0" t="0" r="0" b="0"/>
+            <wp:docPr id="36" name="Picture 36"/>
+            <wp:cNvGraphicFramePr>
+              <a:graphicFrameLocks xmlns:a="http://schemas.openxmlformats.org/drawingml/2006/main" noChangeAspect="1"/>
+            </wp:cNvGraphicFramePr>
+            <a:graphic xmlns:a="http://schemas.openxmlformats.org/drawingml/2006/main">
+              <a:graphicData uri="http://schemas.openxmlformats.org/drawingml/2006/picture">
+                <pic:pic xmlns:pic="http://schemas.openxmlformats.org/drawingml/2006/picture">
+                  <pic:nvPicPr>
+                    <pic:cNvPr id="0" name=""/>
+                    <pic:cNvPicPr/>
+                  </pic:nvPicPr>
+                  <pic:blipFill>
+                    <a:blip r:embed="rId46"/>
+                    <a:stretch>
+                      <a:fillRect/>
+                    </a:stretch>
+                  </pic:blipFill>
+                  <pic:spPr>
+                    <a:xfrm>
+                      <a:off x="0" y="0"/>
+                      <a:ext cx="5760720" cy="1563589"/>
+                    </a:xfrm>
+                    <a:prstGeom prst="rect">
+                      <a:avLst/>
+                    </a:prstGeom>
+                  </pic:spPr>
+                </pic:pic>
+              </a:graphicData>
+            </a:graphic>
+          </wp:inline>
+        </w:drawing>
+      </w:r>
+    </w:p>
+    <w:p>
+      <w:r>
+        <w:br w:type="page"/>
+      </w:r>
+    </w:p>
+    <w:p>
+      <w:pPr>
+        <w:pStyle w:val="Styl1"/>
+        <w:numPr>
+          <w:ilvl w:val="0"/>
+          <w:numId w:val="1"/>
+        </w:numPr>
+      </w:pPr>
+      <w:r>
+        <w:lastRenderedPageBreak/>
+        <w:t>Podsumowanie</w:t>
+      </w:r>
+    </w:p>
+    <w:p>
+      <w:pPr>
+        <w:pStyle w:val="ListParagraph"/>
+        <w:numPr>
+          <w:ilvl w:val="0"/>
+          <w:numId w:val="12"/>
+        </w:numPr>
+      </w:pPr>
+      <w:r>
+        <w:t xml:space="preserve">Nie wykorzystano </w:t>
+      </w:r>
+      <w:r>
+        <w:t>żadnego systemu pracy, bowiem nad projektem pracowała jedna osoba</w:t>
+      </w:r>
+    </w:p>
+    <w:p>
+      <w:pPr>
+        <w:pStyle w:val="ListParagraph"/>
+        <w:numPr>
+          <w:ilvl w:val="0"/>
+          <w:numId w:val="12"/>
+        </w:numPr>
+      </w:pPr>
+      <w:r>
+        <w:t>Na poczatku byly pisane testy jednostkowe, ale ze względu na małą ilość czasu porzucono te koncepcję (niestety)</w:t>
+      </w:r>
+    </w:p>
+    <w:p>
+      <w:pPr>
+        <w:pStyle w:val="ListParagraph"/>
+        <w:numPr>
+          <w:ilvl w:val="0"/>
+          <w:numId w:val="12"/>
+        </w:numPr>
+      </w:pPr>
+      <w:r>
+        <w:t>Realizacja projektu pozwoliła nauczyć mi sie wielu ciekawych rozwiązań</w:t>
+      </w:r>
+    </w:p>
+    <w:p>
+      <w:pPr>
+        <w:pStyle w:val="ListParagraph"/>
+        <w:numPr>
+          <w:ilvl w:val="0"/>
+          <w:numId w:val="12"/>
+        </w:numPr>
+      </w:pPr>
+      <w:r>
+        <w:t>Użycie Githuba ułatwiło mi pracę na różnych komputerach</w:t>
+      </w:r>
+    </w:p>
+    <w:p>
+      <w:pPr>
+        <w:pStyle w:val="ListParagraph"/>
+        <w:numPr>
+          <w:ilvl w:val="0"/>
+          <w:numId w:val="12"/>
+        </w:numPr>
+      </w:pPr>
+      <w:r>
+        <w:t>Praktyczne wykorzystanie wzorców projektowych z pewnością zaowocuje w pracy programisty</w:t>
+      </w:r>
     </w:p>
     <w:sectPr>
-      <w:footerReference w:type="default" r:id="rId19"/>
+      <w:footerReference w:type="default" r:id="rId47"/>
       <w:pgSz w:w="11906" w:h="16838"/>
       <w:pgMar w:top="1417" w:right="1417" w:bottom="1276" w:left="1417" w:header="708" w:footer="708" w:gutter="0"/>
       <w:cols w:space="708"/>
@@ -4072,7 +5986,7 @@
 </file>
 
 <file path=word/endnotes.xml><?xml version="1.0" encoding="utf-8"?>
-<w:endnotes xmlns:wpc="http://schemas.microsoft.com/office/word/2010/wordprocessingCanvas" xmlns:cx="http://schemas.microsoft.com/office/drawing/2014/chartex" xmlns:cx1="http://schemas.microsoft.com/office/drawing/2015/9/8/chartex" xmlns:mc="http://schemas.openxmlformats.org/markup-compatibility/2006" xmlns:o="urn:schemas-microsoft-com:office:office" xmlns:r="http://schemas.openxmlformats.org/officeDocument/2006/relationships" xmlns:m="http://schemas.openxmlformats.org/officeDocument/2006/math" xmlns:v="urn:schemas-microsoft-com:vml" xmlns:wp14="http://schemas.microsoft.com/office/word/2010/wordprocessingDrawing" xmlns:wp="http://schemas.openxmlformats.org/drawingml/2006/wordprocessingDrawing" xmlns:w10="urn:schemas-microsoft-com:office:word" xmlns:w="http://schemas.openxmlformats.org/wordprocessingml/2006/main" xmlns:w14="http://schemas.microsoft.com/office/word/2010/wordml" xmlns:w15="http://schemas.microsoft.com/office/word/2012/wordml" xmlns:w16se="http://schemas.microsoft.com/office/word/2015/wordml/symex" xmlns:wpg="http://schemas.microsoft.com/office/word/2010/wordprocessingGroup" xmlns:wpi="http://schemas.microsoft.com/office/word/2010/wordprocessingInk" xmlns:wne="http://schemas.microsoft.com/office/word/2006/wordml" xmlns:wps="http://schemas.microsoft.com/office/word/2010/wordprocessingShape" mc:Ignorable="w14 w15 w16se wp14">
+<w:endnotes xmlns:wpc="http://schemas.microsoft.com/office/word/2010/wordprocessingCanvas" xmlns:mc="http://schemas.openxmlformats.org/markup-compatibility/2006" xmlns:o="urn:schemas-microsoft-com:office:office" xmlns:r="http://schemas.openxmlformats.org/officeDocument/2006/relationships" xmlns:m="http://schemas.openxmlformats.org/officeDocument/2006/math" xmlns:v="urn:schemas-microsoft-com:vml" xmlns:wp14="http://schemas.microsoft.com/office/word/2010/wordprocessingDrawing" xmlns:wp="http://schemas.openxmlformats.org/drawingml/2006/wordprocessingDrawing" xmlns:w10="urn:schemas-microsoft-com:office:word" xmlns:w="http://schemas.openxmlformats.org/wordprocessingml/2006/main" xmlns:w14="http://schemas.microsoft.com/office/word/2010/wordml" xmlns:wpg="http://schemas.microsoft.com/office/word/2010/wordprocessingGroup" xmlns:wpi="http://schemas.microsoft.com/office/word/2010/wordprocessingInk" xmlns:wne="http://schemas.microsoft.com/office/word/2006/wordml" xmlns:wps="http://schemas.microsoft.com/office/word/2010/wordprocessingShape" mc:Ignorable="w14 wp14">
   <w:endnote w:type="separator" w:id="-1">
     <w:p>
       <w:pPr>
@@ -4097,15 +6011,16 @@
 </file>
 
 <file path=word/footer1.xml><?xml version="1.0" encoding="utf-8"?>
-<w:ftr xmlns:wpc="http://schemas.microsoft.com/office/word/2010/wordprocessingCanvas" xmlns:cx="http://schemas.microsoft.com/office/drawing/2014/chartex" xmlns:cx1="http://schemas.microsoft.com/office/drawing/2015/9/8/chartex" xmlns:mc="http://schemas.openxmlformats.org/markup-compatibility/2006" xmlns:o="urn:schemas-microsoft-com:office:office" xmlns:r="http://schemas.openxmlformats.org/officeDocument/2006/relationships" xmlns:m="http://schemas.openxmlformats.org/officeDocument/2006/math" xmlns:v="urn:schemas-microsoft-com:vml" xmlns:wp14="http://schemas.microsoft.com/office/word/2010/wordprocessingDrawing" xmlns:wp="http://schemas.openxmlformats.org/drawingml/2006/wordprocessingDrawing" xmlns:w10="urn:schemas-microsoft-com:office:word" xmlns:w="http://schemas.openxmlformats.org/wordprocessingml/2006/main" xmlns:w14="http://schemas.microsoft.com/office/word/2010/wordml" xmlns:w15="http://schemas.microsoft.com/office/word/2012/wordml" xmlns:w16se="http://schemas.microsoft.com/office/word/2015/wordml/symex" xmlns:wpg="http://schemas.microsoft.com/office/word/2010/wordprocessingGroup" xmlns:wpi="http://schemas.microsoft.com/office/word/2010/wordprocessingInk" xmlns:wne="http://schemas.microsoft.com/office/word/2006/wordml" xmlns:wps="http://schemas.microsoft.com/office/word/2010/wordprocessingShape" mc:Ignorable="w14 w15 w16se wp14">
+<w:ftr xmlns:wpc="http://schemas.microsoft.com/office/word/2010/wordprocessingCanvas" xmlns:mc="http://schemas.openxmlformats.org/markup-compatibility/2006" xmlns:o="urn:schemas-microsoft-com:office:office" xmlns:r="http://schemas.openxmlformats.org/officeDocument/2006/relationships" xmlns:m="http://schemas.openxmlformats.org/officeDocument/2006/math" xmlns:v="urn:schemas-microsoft-com:vml" xmlns:wp14="http://schemas.microsoft.com/office/word/2010/wordprocessingDrawing" xmlns:wp="http://schemas.openxmlformats.org/drawingml/2006/wordprocessingDrawing" xmlns:w10="urn:schemas-microsoft-com:office:word" xmlns:w="http://schemas.openxmlformats.org/wordprocessingml/2006/main" xmlns:w14="http://schemas.microsoft.com/office/word/2010/wordml" xmlns:wpg="http://schemas.microsoft.com/office/word/2010/wordprocessingGroup" xmlns:wpi="http://schemas.microsoft.com/office/word/2010/wordprocessingInk" xmlns:wne="http://schemas.microsoft.com/office/word/2006/wordml" xmlns:wps="http://schemas.microsoft.com/office/word/2010/wordprocessingShape" mc:Ignorable="w14 wp14">
   <w:p>
     <w:pPr>
-      <w:pStyle w:val="Stopka"/>
+      <w:pStyle w:val="Footer"/>
     </w:pPr>
     <w:r>
       <w:rPr>
         <w:noProof/>
         <w:color w:val="808080" w:themeColor="background1" w:themeShade="80"/>
+        <w:lang w:eastAsia="pl-PL"/>
       </w:rPr>
       <mc:AlternateContent>
         <mc:Choice Requires="wpg">
@@ -4234,6 +6149,7 @@
                                 <w:calendar w:val="gregorian"/>
                               </w:date>
                             </w:sdtPr>
+                            <w:sdtEndPr/>
                             <w:sdtContent>
                               <w:p>
                                 <w:pPr>
@@ -4282,12 +6198,12 @@
         <mc:Fallback>
           <w:pict>
             <v:group id="Grupa 37" o:spid="_x0000_s1026" style="position:absolute;margin-left:416.8pt;margin-top:0;width:468pt;height:25.2pt;z-index:251660288;mso-width-percent:1000;mso-top-percent:200;mso-wrap-distance-left:0;mso-wrap-distance-right:0;mso-position-horizontal:right;mso-position-horizontal-relative:margin;mso-position-vertical-relative:bottom-margin-area;mso-width-percent:1000;mso-top-percent:200;mso-width-relative:margin;mso-height-relative:margin" coordsize="59626,3238" o:gfxdata="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">
-              <v:rect id="Prostokąt 38" o:spid="_x0000_s1027" style="position:absolute;left:190;width:59436;height:188;visibility:visible;mso-wrap-style:square;v-text-anchor:middle" o:gfxdata="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" fillcolor="black [3213]" stroked="f" strokeweight="1pt"/>
+              <v:rect id="Prostokąt 38" o:spid="_x0000_s1027" style="position:absolute;left:190;width:59436;height:188;visibility:visible;mso-wrap-style:square;v-text-anchor:middle" o:gfxdata="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" fillcolor="black [3213]" stroked="f" strokeweight="1pt"/>
               <v:shapetype id="_x0000_t202" coordsize="21600,21600" o:spt="202" path="m,l,21600r21600,l21600,xe">
                 <v:stroke joinstyle="miter"/>
                 <v:path gradientshapeok="t" o:connecttype="rect"/>
               </v:shapetype>
-              <v:shape id="Pole tekstowe 39" o:spid="_x0000_s1028" type="#_x0000_t202" style="position:absolute;top:666;width:59436;height:2572;visibility:visible;mso-wrap-style:square;v-text-anchor:bottom" o:gfxdata="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" filled="f" stroked="f" strokeweight=".5pt">
+              <v:shape id="Pole tekstowe 39" o:spid="_x0000_s1028" type="#_x0000_t202" style="position:absolute;top:666;width:59436;height:2572;visibility:visible;mso-wrap-style:square;v-text-anchor:bottom" o:gfxdata="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" filled="f" stroked="f" strokeweight=".5pt">
                 <v:textbox inset=",,,0">
                   <w:txbxContent>
                     <w:sdt>
@@ -4306,6 +6222,7 @@
                           <w:calendar w:val="gregorian"/>
                         </w:date>
                       </w:sdtPr>
+                      <w:sdtEndPr/>
                       <w:sdtContent>
                         <w:p>
                           <w:pPr>
@@ -4342,6 +6259,7 @@
     <w:r>
       <w:rPr>
         <w:noProof/>
+        <w:lang w:eastAsia="pl-PL"/>
       </w:rPr>
       <mc:AlternateContent>
         <mc:Choice Requires="wps">
@@ -4445,7 +6363,7 @@
                               <w:sz w:val="28"/>
                               <w:szCs w:val="28"/>
                             </w:rPr>
-                            <w:t>17</w:t>
+                            <w:t>6</w:t>
                           </w:r>
                           <w:r>
                             <w:rPr>
@@ -4521,7 +6439,7 @@
                         <w:sz w:val="28"/>
                         <w:szCs w:val="28"/>
                       </w:rPr>
-                      <w:t>17</w:t>
+                      <w:t>6</w:t>
                     </w:r>
                     <w:r>
                       <w:rPr>
@@ -4545,7 +6463,7 @@
 </file>
 
 <file path=word/footnotes.xml><?xml version="1.0" encoding="utf-8"?>
-<w:footnotes xmlns:wpc="http://schemas.microsoft.com/office/word/2010/wordprocessingCanvas" xmlns:cx="http://schemas.microsoft.com/office/drawing/2014/chartex" xmlns:cx1="http://schemas.microsoft.com/office/drawing/2015/9/8/chartex" xmlns:mc="http://schemas.openxmlformats.org/markup-compatibility/2006" xmlns:o="urn:schemas-microsoft-com:office:office" xmlns:r="http://schemas.openxmlformats.org/officeDocument/2006/relationships" xmlns:m="http://schemas.openxmlformats.org/officeDocument/2006/math" xmlns:v="urn:schemas-microsoft-com:vml" xmlns:wp14="http://schemas.microsoft.com/office/word/2010/wordprocessingDrawing" xmlns:wp="http://schemas.openxmlformats.org/drawingml/2006/wordprocessingDrawing" xmlns:w10="urn:schemas-microsoft-com:office:word" xmlns:w="http://schemas.openxmlformats.org/wordprocessingml/2006/main" xmlns:w14="http://schemas.microsoft.com/office/word/2010/wordml" xmlns:w15="http://schemas.microsoft.com/office/word/2012/wordml" xmlns:w16se="http://schemas.microsoft.com/office/word/2015/wordml/symex" xmlns:wpg="http://schemas.microsoft.com/office/word/2010/wordprocessingGroup" xmlns:wpi="http://schemas.microsoft.com/office/word/2010/wordprocessingInk" xmlns:wne="http://schemas.microsoft.com/office/word/2006/wordml" xmlns:wps="http://schemas.microsoft.com/office/word/2010/wordprocessingShape" mc:Ignorable="w14 w15 w16se wp14">
+<w:footnotes xmlns:wpc="http://schemas.microsoft.com/office/word/2010/wordprocessingCanvas" xmlns:mc="http://schemas.openxmlformats.org/markup-compatibility/2006" xmlns:o="urn:schemas-microsoft-com:office:office" xmlns:r="http://schemas.openxmlformats.org/officeDocument/2006/relationships" xmlns:m="http://schemas.openxmlformats.org/officeDocument/2006/math" xmlns:v="urn:schemas-microsoft-com:vml" xmlns:wp14="http://schemas.microsoft.com/office/word/2010/wordprocessingDrawing" xmlns:wp="http://schemas.openxmlformats.org/drawingml/2006/wordprocessingDrawing" xmlns:w10="urn:schemas-microsoft-com:office:word" xmlns:w="http://schemas.openxmlformats.org/wordprocessingml/2006/main" xmlns:w14="http://schemas.microsoft.com/office/word/2010/wordml" xmlns:wpg="http://schemas.microsoft.com/office/word/2010/wordprocessingGroup" xmlns:wpi="http://schemas.microsoft.com/office/word/2010/wordprocessingInk" xmlns:wne="http://schemas.microsoft.com/office/word/2006/wordml" xmlns:wps="http://schemas.microsoft.com/office/word/2010/wordprocessingShape" mc:Ignorable="w14 wp14">
   <w:footnote w:type="separator" w:id="-1">
     <w:p>
       <w:pPr>
@@ -4570,8 +6488,8 @@
 </file>
 
 <file path=word/numbering.xml><?xml version="1.0" encoding="utf-8"?>
-<w:numbering xmlns:wpc="http://schemas.microsoft.com/office/word/2010/wordprocessingCanvas" xmlns:cx="http://schemas.microsoft.com/office/drawing/2014/chartex" xmlns:cx1="http://schemas.microsoft.com/office/drawing/2015/9/8/chartex" xmlns:mc="http://schemas.openxmlformats.org/markup-compatibility/2006" xmlns:o="urn:schemas-microsoft-com:office:office" xmlns:r="http://schemas.openxmlformats.org/officeDocument/2006/relationships" xmlns:m="http://schemas.openxmlformats.org/officeDocument/2006/math" xmlns:v="urn:schemas-microsoft-com:vml" xmlns:wp14="http://schemas.microsoft.com/office/word/2010/wordprocessingDrawing" xmlns:wp="http://schemas.openxmlformats.org/drawingml/2006/wordprocessingDrawing" xmlns:w10="urn:schemas-microsoft-com:office:word" xmlns:w="http://schemas.openxmlformats.org/wordprocessingml/2006/main" xmlns:w14="http://schemas.microsoft.com/office/word/2010/wordml" xmlns:w15="http://schemas.microsoft.com/office/word/2012/wordml" xmlns:w16se="http://schemas.microsoft.com/office/word/2015/wordml/symex" xmlns:wpg="http://schemas.microsoft.com/office/word/2010/wordprocessingGroup" xmlns:wpi="http://schemas.microsoft.com/office/word/2010/wordprocessingInk" xmlns:wne="http://schemas.microsoft.com/office/word/2006/wordml" xmlns:wps="http://schemas.microsoft.com/office/word/2010/wordprocessingShape" mc:Ignorable="w14 w15 w16se wp14">
-  <w:abstractNum w:abstractNumId="0" w15:restartNumberingAfterBreak="0">
+<w:numbering xmlns:wpc="http://schemas.microsoft.com/office/word/2010/wordprocessingCanvas" xmlns:mc="http://schemas.openxmlformats.org/markup-compatibility/2006" xmlns:o="urn:schemas-microsoft-com:office:office" xmlns:r="http://schemas.openxmlformats.org/officeDocument/2006/relationships" xmlns:m="http://schemas.openxmlformats.org/officeDocument/2006/math" xmlns:v="urn:schemas-microsoft-com:vml" xmlns:wp14="http://schemas.microsoft.com/office/word/2010/wordprocessingDrawing" xmlns:wp="http://schemas.openxmlformats.org/drawingml/2006/wordprocessingDrawing" xmlns:w10="urn:schemas-microsoft-com:office:word" xmlns:w="http://schemas.openxmlformats.org/wordprocessingml/2006/main" xmlns:w14="http://schemas.microsoft.com/office/word/2010/wordml" xmlns:wpg="http://schemas.microsoft.com/office/word/2010/wordprocessingGroup" xmlns:wpi="http://schemas.microsoft.com/office/word/2010/wordprocessingInk" xmlns:wne="http://schemas.microsoft.com/office/word/2006/wordml" xmlns:wps="http://schemas.microsoft.com/office/word/2010/wordprocessingShape" mc:Ignorable="w14 wp14">
+  <w:abstractNum w:abstractNumId="0">
     <w:nsid w:val="23912A43"/>
     <w:multiLevelType w:val="hybridMultilevel"/>
     <w:tmpl w:val="2A30CA9A"/>
@@ -4684,7 +6602,7 @@
       </w:rPr>
     </w:lvl>
   </w:abstractNum>
-  <w:abstractNum w:abstractNumId="1" w15:restartNumberingAfterBreak="0">
+  <w:abstractNum w:abstractNumId="1">
     <w:nsid w:val="402A58C6"/>
     <w:multiLevelType w:val="hybridMultilevel"/>
     <w:tmpl w:val="E92E11B2"/>
@@ -4797,7 +6715,7 @@
       </w:rPr>
     </w:lvl>
   </w:abstractNum>
-  <w:abstractNum w:abstractNumId="2" w15:restartNumberingAfterBreak="0">
+  <w:abstractNum w:abstractNumId="2">
     <w:nsid w:val="451575BD"/>
     <w:multiLevelType w:val="hybridMultilevel"/>
     <w:tmpl w:val="5EB258B4"/>
@@ -4910,7 +6828,7 @@
       </w:rPr>
     </w:lvl>
   </w:abstractNum>
-  <w:abstractNum w:abstractNumId="3" w15:restartNumberingAfterBreak="0">
+  <w:abstractNum w:abstractNumId="3">
     <w:nsid w:val="51AD28C2"/>
     <w:multiLevelType w:val="hybridMultilevel"/>
     <w:tmpl w:val="C7AA7E7A"/>
@@ -5023,10 +6941,10 @@
       </w:rPr>
     </w:lvl>
   </w:abstractNum>
-  <w:abstractNum w:abstractNumId="4" w15:restartNumberingAfterBreak="0">
+  <w:abstractNum w:abstractNumId="4">
     <w:nsid w:val="53D8529E"/>
     <w:multiLevelType w:val="hybridMultilevel"/>
-    <w:tmpl w:val="4EE06B92"/>
+    <w:tmpl w:val="408A80E0"/>
     <w:lvl w:ilvl="0" w:tplc="04150001">
       <w:start w:val="1"/>
       <w:numFmt w:val="bullet"/>
@@ -5136,7 +7054,7 @@
       </w:rPr>
     </w:lvl>
   </w:abstractNum>
-  <w:abstractNum w:abstractNumId="5" w15:restartNumberingAfterBreak="0">
+  <w:abstractNum w:abstractNumId="5">
     <w:nsid w:val="60172881"/>
     <w:multiLevelType w:val="hybridMultilevel"/>
     <w:tmpl w:val="4032353A"/>
@@ -5249,7 +7167,233 @@
       </w:rPr>
     </w:lvl>
   </w:abstractNum>
-  <w:abstractNum w:abstractNumId="6" w15:restartNumberingAfterBreak="0">
+  <w:abstractNum w:abstractNumId="6">
+    <w:nsid w:val="6A1274F8"/>
+    <w:multiLevelType w:val="hybridMultilevel"/>
+    <w:tmpl w:val="1DE06C58"/>
+    <w:lvl w:ilvl="0" w:tplc="04150001">
+      <w:start w:val="1"/>
+      <w:numFmt w:val="bullet"/>
+      <w:lvlText w:val=""/>
+      <w:lvlJc w:val="left"/>
+      <w:pPr>
+        <w:ind w:left="720" w:hanging="360"/>
+      </w:pPr>
+      <w:rPr>
+        <w:rFonts w:ascii="Symbol" w:hAnsi="Symbol" w:hint="default"/>
+      </w:rPr>
+    </w:lvl>
+    <w:lvl w:ilvl="1" w:tplc="04150003" w:tentative="1">
+      <w:start w:val="1"/>
+      <w:numFmt w:val="bullet"/>
+      <w:lvlText w:val="o"/>
+      <w:lvlJc w:val="left"/>
+      <w:pPr>
+        <w:ind w:left="1440" w:hanging="360"/>
+      </w:pPr>
+      <w:rPr>
+        <w:rFonts w:ascii="Courier New" w:hAnsi="Courier New" w:cs="Courier New" w:hint="default"/>
+      </w:rPr>
+    </w:lvl>
+    <w:lvl w:ilvl="2" w:tplc="04150005" w:tentative="1">
+      <w:start w:val="1"/>
+      <w:numFmt w:val="bullet"/>
+      <w:lvlText w:val=""/>
+      <w:lvlJc w:val="left"/>
+      <w:pPr>
+        <w:ind w:left="2160" w:hanging="360"/>
+      </w:pPr>
+      <w:rPr>
+        <w:rFonts w:ascii="Wingdings" w:hAnsi="Wingdings" w:hint="default"/>
+      </w:rPr>
+    </w:lvl>
+    <w:lvl w:ilvl="3" w:tplc="04150001" w:tentative="1">
+      <w:start w:val="1"/>
+      <w:numFmt w:val="bullet"/>
+      <w:lvlText w:val=""/>
+      <w:lvlJc w:val="left"/>
+      <w:pPr>
+        <w:ind w:left="2880" w:hanging="360"/>
+      </w:pPr>
+      <w:rPr>
+        <w:rFonts w:ascii="Symbol" w:hAnsi="Symbol" w:hint="default"/>
+      </w:rPr>
+    </w:lvl>
+    <w:lvl w:ilvl="4" w:tplc="04150003" w:tentative="1">
+      <w:start w:val="1"/>
+      <w:numFmt w:val="bullet"/>
+      <w:lvlText w:val="o"/>
+      <w:lvlJc w:val="left"/>
+      <w:pPr>
+        <w:ind w:left="3600" w:hanging="360"/>
+      </w:pPr>
+      <w:rPr>
+        <w:rFonts w:ascii="Courier New" w:hAnsi="Courier New" w:cs="Courier New" w:hint="default"/>
+      </w:rPr>
+    </w:lvl>
+    <w:lvl w:ilvl="5" w:tplc="04150005" w:tentative="1">
+      <w:start w:val="1"/>
+      <w:numFmt w:val="bullet"/>
+      <w:lvlText w:val=""/>
+      <w:lvlJc w:val="left"/>
+      <w:pPr>
+        <w:ind w:left="4320" w:hanging="360"/>
+      </w:pPr>
+      <w:rPr>
+        <w:rFonts w:ascii="Wingdings" w:hAnsi="Wingdings" w:hint="default"/>
+      </w:rPr>
+    </w:lvl>
+    <w:lvl w:ilvl="6" w:tplc="04150001" w:tentative="1">
+      <w:start w:val="1"/>
+      <w:numFmt w:val="bullet"/>
+      <w:lvlText w:val=""/>
+      <w:lvlJc w:val="left"/>
+      <w:pPr>
+        <w:ind w:left="5040" w:hanging="360"/>
+      </w:pPr>
+      <w:rPr>
+        <w:rFonts w:ascii="Symbol" w:hAnsi="Symbol" w:hint="default"/>
+      </w:rPr>
+    </w:lvl>
+    <w:lvl w:ilvl="7" w:tplc="04150003" w:tentative="1">
+      <w:start w:val="1"/>
+      <w:numFmt w:val="bullet"/>
+      <w:lvlText w:val="o"/>
+      <w:lvlJc w:val="left"/>
+      <w:pPr>
+        <w:ind w:left="5760" w:hanging="360"/>
+      </w:pPr>
+      <w:rPr>
+        <w:rFonts w:ascii="Courier New" w:hAnsi="Courier New" w:cs="Courier New" w:hint="default"/>
+      </w:rPr>
+    </w:lvl>
+    <w:lvl w:ilvl="8" w:tplc="04150005" w:tentative="1">
+      <w:start w:val="1"/>
+      <w:numFmt w:val="bullet"/>
+      <w:lvlText w:val=""/>
+      <w:lvlJc w:val="left"/>
+      <w:pPr>
+        <w:ind w:left="6480" w:hanging="360"/>
+      </w:pPr>
+      <w:rPr>
+        <w:rFonts w:ascii="Wingdings" w:hAnsi="Wingdings" w:hint="default"/>
+      </w:rPr>
+    </w:lvl>
+  </w:abstractNum>
+  <w:abstractNum w:abstractNumId="7">
+    <w:nsid w:val="6B806D2D"/>
+    <w:multiLevelType w:val="hybridMultilevel"/>
+    <w:tmpl w:val="728E356A"/>
+    <w:lvl w:ilvl="0" w:tplc="04150001">
+      <w:start w:val="1"/>
+      <w:numFmt w:val="bullet"/>
+      <w:lvlText w:val=""/>
+      <w:lvlJc w:val="left"/>
+      <w:pPr>
+        <w:ind w:left="720" w:hanging="360"/>
+      </w:pPr>
+      <w:rPr>
+        <w:rFonts w:ascii="Symbol" w:hAnsi="Symbol" w:hint="default"/>
+      </w:rPr>
+    </w:lvl>
+    <w:lvl w:ilvl="1" w:tplc="04150003" w:tentative="1">
+      <w:start w:val="1"/>
+      <w:numFmt w:val="bullet"/>
+      <w:lvlText w:val="o"/>
+      <w:lvlJc w:val="left"/>
+      <w:pPr>
+        <w:ind w:left="1440" w:hanging="360"/>
+      </w:pPr>
+      <w:rPr>
+        <w:rFonts w:ascii="Courier New" w:hAnsi="Courier New" w:cs="Courier New" w:hint="default"/>
+      </w:rPr>
+    </w:lvl>
+    <w:lvl w:ilvl="2" w:tplc="04150005" w:tentative="1">
+      <w:start w:val="1"/>
+      <w:numFmt w:val="bullet"/>
+      <w:lvlText w:val=""/>
+      <w:lvlJc w:val="left"/>
+      <w:pPr>
+        <w:ind w:left="2160" w:hanging="360"/>
+      </w:pPr>
+      <w:rPr>
+        <w:rFonts w:ascii="Wingdings" w:hAnsi="Wingdings" w:hint="default"/>
+      </w:rPr>
+    </w:lvl>
+    <w:lvl w:ilvl="3" w:tplc="04150001" w:tentative="1">
+      <w:start w:val="1"/>
+      <w:numFmt w:val="bullet"/>
+      <w:lvlText w:val=""/>
+      <w:lvlJc w:val="left"/>
+      <w:pPr>
+        <w:ind w:left="2880" w:hanging="360"/>
+      </w:pPr>
+      <w:rPr>
+        <w:rFonts w:ascii="Symbol" w:hAnsi="Symbol" w:hint="default"/>
+      </w:rPr>
+    </w:lvl>
+    <w:lvl w:ilvl="4" w:tplc="04150003" w:tentative="1">
+      <w:start w:val="1"/>
+      <w:numFmt w:val="bullet"/>
+      <w:lvlText w:val="o"/>
+      <w:lvlJc w:val="left"/>
+      <w:pPr>
+        <w:ind w:left="3600" w:hanging="360"/>
+      </w:pPr>
+      <w:rPr>
+        <w:rFonts w:ascii="Courier New" w:hAnsi="Courier New" w:cs="Courier New" w:hint="default"/>
+      </w:rPr>
+    </w:lvl>
+    <w:lvl w:ilvl="5" w:tplc="04150005" w:tentative="1">
+      <w:start w:val="1"/>
+      <w:numFmt w:val="bullet"/>
+      <w:lvlText w:val=""/>
+      <w:lvlJc w:val="left"/>
+      <w:pPr>
+        <w:ind w:left="4320" w:hanging="360"/>
+      </w:pPr>
+      <w:rPr>
+        <w:rFonts w:ascii="Wingdings" w:hAnsi="Wingdings" w:hint="default"/>
+      </w:rPr>
+    </w:lvl>
+    <w:lvl w:ilvl="6" w:tplc="04150001" w:tentative="1">
+      <w:start w:val="1"/>
+      <w:numFmt w:val="bullet"/>
+      <w:lvlText w:val=""/>
+      <w:lvlJc w:val="left"/>
+      <w:pPr>
+        <w:ind w:left="5040" w:hanging="360"/>
+      </w:pPr>
+      <w:rPr>
+        <w:rFonts w:ascii="Symbol" w:hAnsi="Symbol" w:hint="default"/>
+      </w:rPr>
+    </w:lvl>
+    <w:lvl w:ilvl="7" w:tplc="04150003" w:tentative="1">
+      <w:start w:val="1"/>
+      <w:numFmt w:val="bullet"/>
+      <w:lvlText w:val="o"/>
+      <w:lvlJc w:val="left"/>
+      <w:pPr>
+        <w:ind w:left="5760" w:hanging="360"/>
+      </w:pPr>
+      <w:rPr>
+        <w:rFonts w:ascii="Courier New" w:hAnsi="Courier New" w:cs="Courier New" w:hint="default"/>
+      </w:rPr>
+    </w:lvl>
+    <w:lvl w:ilvl="8" w:tplc="04150005" w:tentative="1">
+      <w:start w:val="1"/>
+      <w:numFmt w:val="bullet"/>
+      <w:lvlText w:val=""/>
+      <w:lvlJc w:val="left"/>
+      <w:pPr>
+        <w:ind w:left="6480" w:hanging="360"/>
+      </w:pPr>
+      <w:rPr>
+        <w:rFonts w:ascii="Wingdings" w:hAnsi="Wingdings" w:hint="default"/>
+      </w:rPr>
+    </w:lvl>
+  </w:abstractNum>
+  <w:abstractNum w:abstractNumId="8">
     <w:nsid w:val="6B9908A3"/>
     <w:multiLevelType w:val="hybridMultilevel"/>
     <w:tmpl w:val="F0DA92A8"/>
@@ -5362,7 +7506,7 @@
       </w:rPr>
     </w:lvl>
   </w:abstractNum>
-  <w:abstractNum w:abstractNumId="7" w15:restartNumberingAfterBreak="0">
+  <w:abstractNum w:abstractNumId="9">
     <w:nsid w:val="79947E19"/>
     <w:multiLevelType w:val="hybridMultilevel"/>
     <w:tmpl w:val="A2AC26D0"/>
@@ -5475,7 +7619,7 @@
       </w:rPr>
     </w:lvl>
   </w:abstractNum>
-  <w:abstractNum w:abstractNumId="8" w15:restartNumberingAfterBreak="0">
+  <w:abstractNum w:abstractNumId="10">
     <w:nsid w:val="7B792185"/>
     <w:multiLevelType w:val="multilevel"/>
     <w:tmpl w:val="79541646"/>
@@ -5491,6 +7635,7 @@
     <w:lvl w:ilvl="1">
       <w:start w:val="1"/>
       <w:numFmt w:val="decimal"/>
+      <w:pStyle w:val="Styl2"/>
       <w:lvlText w:val="%1.%2."/>
       <w:lvlJc w:val="left"/>
       <w:pPr>
@@ -5565,7 +7710,7 @@
       </w:pPr>
     </w:lvl>
   </w:abstractNum>
-  <w:abstractNum w:abstractNumId="9" w15:restartNumberingAfterBreak="0">
+  <w:abstractNum w:abstractNumId="11">
     <w:nsid w:val="7CB50FA3"/>
     <w:multiLevelType w:val="hybridMultilevel"/>
     <w:tmpl w:val="1F623CC2"/>
@@ -5679,7 +7824,7 @@
     </w:lvl>
   </w:abstractNum>
   <w:num w:numId="1">
-    <w:abstractNumId w:val="8"/>
+    <w:abstractNumId w:val="10"/>
   </w:num>
   <w:num w:numId="2">
     <w:abstractNumId w:val="5"/>
@@ -5688,10 +7833,10 @@
     <w:abstractNumId w:val="3"/>
   </w:num>
   <w:num w:numId="4">
-    <w:abstractNumId w:val="7"/>
+    <w:abstractNumId w:val="9"/>
   </w:num>
   <w:num w:numId="5">
-    <w:abstractNumId w:val="9"/>
+    <w:abstractNumId w:val="11"/>
   </w:num>
   <w:num w:numId="6">
     <w:abstractNumId w:val="0"/>
@@ -5703,16 +7848,22 @@
     <w:abstractNumId w:val="1"/>
   </w:num>
   <w:num w:numId="9">
-    <w:abstractNumId w:val="6"/>
+    <w:abstractNumId w:val="8"/>
   </w:num>
   <w:num w:numId="10">
     <w:abstractNumId w:val="4"/>
+  </w:num>
+  <w:num w:numId="11">
+    <w:abstractNumId w:val="7"/>
+  </w:num>
+  <w:num w:numId="12">
+    <w:abstractNumId w:val="6"/>
   </w:num>
 </w:numbering>
 </file>
 
 <file path=word/styles.xml><?xml version="1.0" encoding="utf-8"?>
-<w:styles xmlns:mc="http://schemas.openxmlformats.org/markup-compatibility/2006" xmlns:r="http://schemas.openxmlformats.org/officeDocument/2006/relationships" xmlns:w="http://schemas.openxmlformats.org/wordprocessingml/2006/main" xmlns:w14="http://schemas.microsoft.com/office/word/2010/wordml" xmlns:w15="http://schemas.microsoft.com/office/word/2012/wordml" xmlns:w16se="http://schemas.microsoft.com/office/word/2015/wordml/symex" mc:Ignorable="w14 w15 w16se">
+<w:styles xmlns:mc="http://schemas.openxmlformats.org/markup-compatibility/2006" xmlns:r="http://schemas.openxmlformats.org/officeDocument/2006/relationships" xmlns:w="http://schemas.openxmlformats.org/wordprocessingml/2006/main" xmlns:w14="http://schemas.microsoft.com/office/word/2010/wordml" mc:Ignorable="w14">
   <w:docDefaults>
     <w:rPrDefault>
       <w:rPr>
@@ -5728,380 +7879,146 @@
       </w:pPr>
     </w:pPrDefault>
   </w:docDefaults>
-  <w:latentStyles w:defLockedState="0" w:defUIPriority="99" w:defSemiHidden="0" w:defUnhideWhenUsed="0" w:defQFormat="0" w:count="371">
-    <w:lsdException w:name="Normal" w:uiPriority="0" w:qFormat="1"/>
-    <w:lsdException w:name="heading 1" w:uiPriority="9" w:qFormat="1"/>
-    <w:lsdException w:name="heading 2" w:semiHidden="1" w:uiPriority="9" w:unhideWhenUsed="1" w:qFormat="1"/>
-    <w:lsdException w:name="heading 3" w:semiHidden="1" w:uiPriority="9" w:unhideWhenUsed="1" w:qFormat="1"/>
-    <w:lsdException w:name="heading 4" w:semiHidden="1" w:uiPriority="9" w:unhideWhenUsed="1" w:qFormat="1"/>
-    <w:lsdException w:name="heading 5" w:semiHidden="1" w:uiPriority="9" w:unhideWhenUsed="1" w:qFormat="1"/>
-    <w:lsdException w:name="heading 6" w:semiHidden="1" w:uiPriority="9" w:unhideWhenUsed="1" w:qFormat="1"/>
-    <w:lsdException w:name="heading 7" w:semiHidden="1" w:uiPriority="9" w:unhideWhenUsed="1" w:qFormat="1"/>
-    <w:lsdException w:name="heading 8" w:semiHidden="1" w:uiPriority="9" w:unhideWhenUsed="1" w:qFormat="1"/>
-    <w:lsdException w:name="heading 9" w:semiHidden="1" w:uiPriority="9" w:unhideWhenUsed="1" w:qFormat="1"/>
-    <w:lsdException w:name="index 1" w:semiHidden="1" w:unhideWhenUsed="1"/>
-    <w:lsdException w:name="index 2" w:semiHidden="1" w:unhideWhenUsed="1"/>
-    <w:lsdException w:name="index 3" w:semiHidden="1" w:unhideWhenUsed="1"/>
-    <w:lsdException w:name="index 4" w:semiHidden="1" w:unhideWhenUsed="1"/>
-    <w:lsdException w:name="index 5" w:semiHidden="1" w:unhideWhenUsed="1"/>
-    <w:lsdException w:name="index 6" w:semiHidden="1" w:unhideWhenUsed="1"/>
-    <w:lsdException w:name="index 7" w:semiHidden="1" w:unhideWhenUsed="1"/>
-    <w:lsdException w:name="index 8" w:semiHidden="1" w:unhideWhenUsed="1"/>
-    <w:lsdException w:name="index 9" w:semiHidden="1" w:unhideWhenUsed="1"/>
-    <w:lsdException w:name="toc 1" w:semiHidden="1" w:uiPriority="39" w:unhideWhenUsed="1"/>
-    <w:lsdException w:name="toc 2" w:semiHidden="1" w:uiPriority="39" w:unhideWhenUsed="1"/>
-    <w:lsdException w:name="toc 3" w:semiHidden="1" w:uiPriority="39" w:unhideWhenUsed="1"/>
-    <w:lsdException w:name="toc 4" w:semiHidden="1" w:uiPriority="39" w:unhideWhenUsed="1"/>
-    <w:lsdException w:name="toc 5" w:semiHidden="1" w:uiPriority="39" w:unhideWhenUsed="1"/>
-    <w:lsdException w:name="toc 6" w:semiHidden="1" w:uiPriority="39" w:unhideWhenUsed="1"/>
-    <w:lsdException w:name="toc 7" w:semiHidden="1" w:uiPriority="39" w:unhideWhenUsed="1"/>
-    <w:lsdException w:name="toc 8" w:semiHidden="1" w:uiPriority="39" w:unhideWhenUsed="1"/>
-    <w:lsdException w:name="toc 9" w:semiHidden="1" w:uiPriority="39" w:unhideWhenUsed="1"/>
-    <w:lsdException w:name="Normal Indent" w:semiHidden="1" w:unhideWhenUsed="1"/>
-    <w:lsdException w:name="footnote text" w:semiHidden="1" w:unhideWhenUsed="1"/>
-    <w:lsdException w:name="annotation text" w:semiHidden="1" w:unhideWhenUsed="1"/>
-    <w:lsdException w:name="header" w:semiHidden="1" w:unhideWhenUsed="1"/>
-    <w:lsdException w:name="footer" w:semiHidden="1" w:unhideWhenUsed="1"/>
-    <w:lsdException w:name="index heading" w:semiHidden="1" w:unhideWhenUsed="1"/>
-    <w:lsdException w:name="caption" w:semiHidden="1" w:uiPriority="35" w:unhideWhenUsed="1" w:qFormat="1"/>
-    <w:lsdException w:name="table of figures" w:semiHidden="1" w:unhideWhenUsed="1"/>
-    <w:lsdException w:name="envelope address" w:semiHidden="1" w:unhideWhenUsed="1"/>
-    <w:lsdException w:name="envelope return" w:semiHidden="1" w:unhideWhenUsed="1"/>
-    <w:lsdException w:name="footnote reference" w:semiHidden="1" w:unhideWhenUsed="1"/>
-    <w:lsdException w:name="annotation reference" w:semiHidden="1" w:unhideWhenUsed="1"/>
-    <w:lsdException w:name="line number" w:semiHidden="1" w:unhideWhenUsed="1"/>
-    <w:lsdException w:name="page number" w:semiHidden="1" w:unhideWhenUsed="1"/>
-    <w:lsdException w:name="endnote reference" w:semiHidden="1" w:unhideWhenUsed="1"/>
-    <w:lsdException w:name="endnote text" w:semiHidden="1" w:unhideWhenUsed="1"/>
-    <w:lsdException w:name="table of authorities" w:semiHidden="1" w:unhideWhenUsed="1"/>
-    <w:lsdException w:name="macro" w:semiHidden="1" w:unhideWhenUsed="1"/>
-    <w:lsdException w:name="toa heading" w:semiHidden="1" w:unhideWhenUsed="1"/>
-    <w:lsdException w:name="List" w:semiHidden="1" w:unhideWhenUsed="1"/>
-    <w:lsdException w:name="List Bullet" w:semiHidden="1" w:unhideWhenUsed="1"/>
-    <w:lsdException w:name="List Number" w:semiHidden="1" w:unhideWhenUsed="1"/>
-    <w:lsdException w:name="List 2" w:semiHidden="1" w:unhideWhenUsed="1"/>
-    <w:lsdException w:name="List 3" w:semiHidden="1" w:unhideWhenUsed="1"/>
-    <w:lsdException w:name="List 4" w:semiHidden="1" w:unhideWhenUsed="1"/>
-    <w:lsdException w:name="List 5" w:semiHidden="1" w:unhideWhenUsed="1"/>
-    <w:lsdException w:name="List Bullet 2" w:semiHidden="1" w:unhideWhenUsed="1"/>
-    <w:lsdException w:name="List Bullet 3" w:semiHidden="1" w:unhideWhenUsed="1"/>
-    <w:lsdException w:name="List Bullet 4" w:semiHidden="1" w:unhideWhenUsed="1"/>
-    <w:lsdException w:name="List Bullet 5" w:semiHidden="1" w:unhideWhenUsed="1"/>
-    <w:lsdException w:name="List Number 2" w:semiHidden="1" w:unhideWhenUsed="1"/>
-    <w:lsdException w:name="List Number 3" w:semiHidden="1" w:unhideWhenUsed="1"/>
-    <w:lsdException w:name="List Number 4" w:semiHidden="1" w:unhideWhenUsed="1"/>
-    <w:lsdException w:name="List Number 5" w:semiHidden="1" w:unhideWhenUsed="1"/>
-    <w:lsdException w:name="Title" w:uiPriority="10" w:qFormat="1"/>
-    <w:lsdException w:name="Closing" w:semiHidden="1" w:unhideWhenUsed="1"/>
-    <w:lsdException w:name="Signature" w:semiHidden="1" w:unhideWhenUsed="1"/>
-    <w:lsdException w:name="Default Paragraph Font" w:semiHidden="1" w:uiPriority="1" w:unhideWhenUsed="1"/>
-    <w:lsdException w:name="Body Text" w:semiHidden="1" w:unhideWhenUsed="1"/>
-    <w:lsdException w:name="Body Text Indent" w:semiHidden="1" w:unhideWhenUsed="1"/>
-    <w:lsdException w:name="List Continue" w:semiHidden="1" w:unhideWhenUsed="1"/>
-    <w:lsdException w:name="List Continue 2" w:semiHidden="1" w:unhideWhenUsed="1"/>
-    <w:lsdException w:name="List Continue 3" w:semiHidden="1" w:unhideWhenUsed="1"/>
-    <w:lsdException w:name="List Continue 4" w:semiHidden="1" w:unhideWhenUsed="1"/>
-    <w:lsdException w:name="List Continue 5" w:semiHidden="1" w:unhideWhenUsed="1"/>
-    <w:lsdException w:name="Message Header" w:semiHidden="1" w:unhideWhenUsed="1"/>
-    <w:lsdException w:name="Subtitle" w:uiPriority="11" w:qFormat="1"/>
-    <w:lsdException w:name="Salutation" w:semiHidden="1" w:unhideWhenUsed="1"/>
-    <w:lsdException w:name="Date" w:semiHidden="1" w:unhideWhenUsed="1"/>
-    <w:lsdException w:name="Body Text First Indent" w:semiHidden="1" w:unhideWhenUsed="1"/>
-    <w:lsdException w:name="Body Text First Indent 2" w:semiHidden="1" w:unhideWhenUsed="1"/>
-    <w:lsdException w:name="Note Heading" w:semiHidden="1" w:unhideWhenUsed="1"/>
-    <w:lsdException w:name="Body Text 2" w:semiHidden="1" w:unhideWhenUsed="1"/>
-    <w:lsdException w:name="Body Text 3" w:semiHidden="1" w:unhideWhenUsed="1"/>
-    <w:lsdException w:name="Body Text Indent 2" w:semiHidden="1" w:unhideWhenUsed="1"/>
-    <w:lsdException w:name="Body Text Indent 3" w:semiHidden="1" w:unhideWhenUsed="1"/>
-    <w:lsdException w:name="Block Text" w:semiHidden="1" w:unhideWhenUsed="1"/>
-    <w:lsdException w:name="Hyperlink" w:semiHidden="1" w:unhideWhenUsed="1"/>
-    <w:lsdException w:name="FollowedHyperlink" w:semiHidden="1" w:unhideWhenUsed="1"/>
-    <w:lsdException w:name="Strong" w:uiPriority="22" w:qFormat="1"/>
-    <w:lsdException w:name="Emphasis" w:uiPriority="20" w:qFormat="1"/>
-    <w:lsdException w:name="Document Map" w:semiHidden="1" w:unhideWhenUsed="1"/>
-    <w:lsdException w:name="Plain Text" w:semiHidden="1" w:unhideWhenUsed="1"/>
-    <w:lsdException w:name="E-mail Signature" w:semiHidden="1" w:unhideWhenUsed="1"/>
-    <w:lsdException w:name="HTML Top of Form" w:semiHidden="1" w:unhideWhenUsed="1"/>
-    <w:lsdException w:name="HTML Bottom of Form" w:semiHidden="1" w:unhideWhenUsed="1"/>
-    <w:lsdException w:name="Normal (Web)" w:semiHidden="1" w:unhideWhenUsed="1"/>
-    <w:lsdException w:name="HTML Acronym" w:semiHidden="1" w:unhideWhenUsed="1"/>
-    <w:lsdException w:name="HTML Address" w:semiHidden="1" w:unhideWhenUsed="1"/>
-    <w:lsdException w:name="HTML Cite" w:semiHidden="1" w:unhideWhenUsed="1"/>
-    <w:lsdException w:name="HTML Code" w:semiHidden="1" w:unhideWhenUsed="1"/>
-    <w:lsdException w:name="HTML Definition" w:semiHidden="1" w:unhideWhenUsed="1"/>
-    <w:lsdException w:name="HTML Keyboard" w:semiHidden="1" w:unhideWhenUsed="1"/>
-    <w:lsdException w:name="HTML Preformatted" w:semiHidden="1" w:unhideWhenUsed="1"/>
-    <w:lsdException w:name="HTML Sample" w:semiHidden="1" w:unhideWhenUsed="1"/>
-    <w:lsdException w:name="HTML Typewriter" w:semiHidden="1" w:unhideWhenUsed="1"/>
-    <w:lsdException w:name="HTML Variable" w:semiHidden="1" w:unhideWhenUsed="1"/>
-    <w:lsdException w:name="Normal Table" w:semiHidden="1" w:unhideWhenUsed="1"/>
-    <w:lsdException w:name="annotation subject" w:semiHidden="1" w:unhideWhenUsed="1"/>
-    <w:lsdException w:name="No List" w:semiHidden="1" w:unhideWhenUsed="1"/>
-    <w:lsdException w:name="Outline List 1" w:semiHidden="1" w:unhideWhenUsed="1"/>
-    <w:lsdException w:name="Outline List 2" w:semiHidden="1" w:unhideWhenUsed="1"/>
-    <w:lsdException w:name="Outline List 3" w:semiHidden="1" w:unhideWhenUsed="1"/>
-    <w:lsdException w:name="Table Simple 1" w:semiHidden="1" w:unhideWhenUsed="1"/>
-    <w:lsdException w:name="Table Simple 2" w:semiHidden="1" w:unhideWhenUsed="1"/>
-    <w:lsdException w:name="Table Simple 3" w:semiHidden="1" w:unhideWhenUsed="1"/>
-    <w:lsdException w:name="Table Classic 1" w:semiHidden="1" w:unhideWhenUsed="1"/>
-    <w:lsdException w:name="Table Classic 2" w:semiHidden="1" w:unhideWhenUsed="1"/>
-    <w:lsdException w:name="Table Classic 3" w:semiHidden="1" w:unhideWhenUsed="1"/>
-    <w:lsdException w:name="Table Classic 4" w:semiHidden="1" w:unhideWhenUsed="1"/>
-    <w:lsdException w:name="Table Colorful 1" w:semiHidden="1" w:unhideWhenUsed="1"/>
-    <w:lsdException w:name="Table Colorful 2" w:semiHidden="1" w:unhideWhenUsed="1"/>
-    <w:lsdException w:name="Table Colorful 3" w:semiHidden="1" w:unhideWhenUsed="1"/>
-    <w:lsdException w:name="Table Columns 1" w:semiHidden="1" w:unhideWhenUsed="1"/>
-    <w:lsdException w:name="Table Columns 2" w:semiHidden="1" w:unhideWhenUsed="1"/>
-    <w:lsdException w:name="Table Columns 3" w:semiHidden="1" w:unhideWhenUsed="1"/>
-    <w:lsdException w:name="Table Columns 4" w:semiHidden="1" w:unhideWhenUsed="1"/>
-    <w:lsdException w:name="Table Columns 5" w:semiHidden="1" w:unhideWhenUsed="1"/>
-    <w:lsdException w:name="Table Grid 1" w:semiHidden="1" w:unhideWhenUsed="1"/>
-    <w:lsdException w:name="Table Grid 2" w:semiHidden="1" w:unhideWhenUsed="1"/>
-    <w:lsdException w:name="Table Grid 3" w:semiHidden="1" w:unhideWhenUsed="1"/>
-    <w:lsdException w:name="Table Grid 4" w:semiHidden="1" w:unhideWhenUsed="1"/>
-    <w:lsdException w:name="Table Grid 5" w:semiHidden="1" w:unhideWhenUsed="1"/>
-    <w:lsdException w:name="Table Grid 6" w:semiHidden="1" w:unhideWhenUsed="1"/>
-    <w:lsdException w:name="Table Grid 7" w:semiHidden="1" w:unhideWhenUsed="1"/>
-    <w:lsdException w:name="Table Grid 8" w:semiHidden="1" w:unhideWhenUsed="1"/>
-    <w:lsdException w:name="Table List 1" w:semiHidden="1" w:unhideWhenUsed="1"/>
-    <w:lsdException w:name="Table List 2" w:semiHidden="1" w:unhideWhenUsed="1"/>
-    <w:lsdException w:name="Table List 3" w:semiHidden="1" w:unhideWhenUsed="1"/>
-    <w:lsdException w:name="Table List 4" w:semiHidden="1" w:unhideWhenUsed="1"/>
-    <w:lsdException w:name="Table List 5" w:semiHidden="1" w:unhideWhenUsed="1"/>
-    <w:lsdException w:name="Table List 6" w:semiHidden="1" w:unhideWhenUsed="1"/>
-    <w:lsdException w:name="Table List 7" w:semiHidden="1" w:unhideWhenUsed="1"/>
-    <w:lsdException w:name="Table List 8" w:semiHidden="1" w:unhideWhenUsed="1"/>
-    <w:lsdException w:name="Table 3D effects 1" w:semiHidden="1" w:unhideWhenUsed="1"/>
-    <w:lsdException w:name="Table 3D effects 2" w:semiHidden="1" w:unhideWhenUsed="1"/>
-    <w:lsdException w:name="Table 3D effects 3" w:semiHidden="1" w:unhideWhenUsed="1"/>
-    <w:lsdException w:name="Table Contemporary" w:semiHidden="1" w:unhideWhenUsed="1"/>
-    <w:lsdException w:name="Table Elegant" w:semiHidden="1" w:unhideWhenUsed="1"/>
-    <w:lsdException w:name="Table Professional" w:semiHidden="1" w:unhideWhenUsed="1"/>
-    <w:lsdException w:name="Table Subtle 1" w:semiHidden="1" w:unhideWhenUsed="1"/>
-    <w:lsdException w:name="Table Subtle 2" w:semiHidden="1" w:unhideWhenUsed="1"/>
-    <w:lsdException w:name="Table Web 1" w:semiHidden="1" w:unhideWhenUsed="1"/>
-    <w:lsdException w:name="Table Web 2" w:semiHidden="1" w:unhideWhenUsed="1"/>
-    <w:lsdException w:name="Table Web 3" w:semiHidden="1" w:unhideWhenUsed="1"/>
-    <w:lsdException w:name="Balloon Text" w:semiHidden="1" w:unhideWhenUsed="1"/>
-    <w:lsdException w:name="Table Grid" w:uiPriority="39"/>
-    <w:lsdException w:name="Table Theme" w:semiHidden="1" w:unhideWhenUsed="1"/>
-    <w:lsdException w:name="Placeholder Text" w:semiHidden="1"/>
-    <w:lsdException w:name="No Spacing" w:uiPriority="1" w:qFormat="1"/>
-    <w:lsdException w:name="Light Shading" w:uiPriority="60"/>
-    <w:lsdException w:name="Light List" w:uiPriority="61"/>
-    <w:lsdException w:name="Light Grid" w:uiPriority="62"/>
-    <w:lsdException w:name="Medium Shading 1" w:uiPriority="63"/>
-    <w:lsdException w:name="Medium Shading 2" w:uiPriority="64"/>
-    <w:lsdException w:name="Medium List 1" w:uiPriority="65"/>
-    <w:lsdException w:name="Medium List 2" w:uiPriority="66"/>
-    <w:lsdException w:name="Medium Grid 1" w:uiPriority="67"/>
-    <w:lsdException w:name="Medium Grid 2" w:uiPriority="68"/>
-    <w:lsdException w:name="Medium Grid 3" w:uiPriority="69"/>
-    <w:lsdException w:name="Dark List" w:uiPriority="70"/>
-    <w:lsdException w:name="Colorful Shading" w:uiPriority="71"/>
-    <w:lsdException w:name="Colorful List" w:uiPriority="72"/>
-    <w:lsdException w:name="Colorful Grid" w:uiPriority="73"/>
-    <w:lsdException w:name="Light Shading Accent 1" w:uiPriority="60"/>
-    <w:lsdException w:name="Light List Accent 1" w:uiPriority="61"/>
-    <w:lsdException w:name="Light Grid Accent 1" w:uiPriority="62"/>
-    <w:lsdException w:name="Medium Shading 1 Accent 1" w:uiPriority="63"/>
-    <w:lsdException w:name="Medium Shading 2 Accent 1" w:uiPriority="64"/>
-    <w:lsdException w:name="Medium List 1 Accent 1" w:uiPriority="65"/>
-    <w:lsdException w:name="Revision" w:semiHidden="1"/>
-    <w:lsdException w:name="List Paragraph" w:uiPriority="34" w:qFormat="1"/>
-    <w:lsdException w:name="Quote" w:uiPriority="29" w:qFormat="1"/>
-    <w:lsdException w:name="Intense Quote" w:uiPriority="30" w:qFormat="1"/>
-    <w:lsdException w:name="Medium List 2 Accent 1" w:uiPriority="66"/>
-    <w:lsdException w:name="Medium Grid 1 Accent 1" w:uiPriority="67"/>
-    <w:lsdException w:name="Medium Grid 2 Accent 1" w:uiPriority="68"/>
-    <w:lsdException w:name="Medium Grid 3 Accent 1" w:uiPriority="69"/>
-    <w:lsdException w:name="Dark List Accent 1" w:uiPriority="70"/>
-    <w:lsdException w:name="Colorful Shading Accent 1" w:uiPriority="71"/>
-    <w:lsdException w:name="Colorful List Accent 1" w:uiPriority="72"/>
-    <w:lsdException w:name="Colorful Grid Accent 1" w:uiPriority="73"/>
-    <w:lsdException w:name="Light Shading Accent 2" w:uiPriority="60"/>
-    <w:lsdException w:name="Light List Accent 2" w:uiPriority="61"/>
-    <w:lsdException w:name="Light Grid Accent 2" w:uiPriority="62"/>
-    <w:lsdException w:name="Medium Shading 1 Accent 2" w:uiPriority="63"/>
-    <w:lsdException w:name="Medium Shading 2 Accent 2" w:uiPriority="64"/>
-    <w:lsdException w:name="Medium List 1 Accent 2" w:uiPriority="65"/>
-    <w:lsdException w:name="Medium List 2 Accent 2" w:uiPriority="66"/>
-    <w:lsdException w:name="Medium Grid 1 Accent 2" w:uiPriority="67"/>
-    <w:lsdException w:name="Medium Grid 2 Accent 2" w:uiPriority="68"/>
-    <w:lsdException w:name="Medium Grid 3 Accent 2" w:uiPriority="69"/>
-    <w:lsdException w:name="Dark List Accent 2" w:uiPriority="70"/>
-    <w:lsdException w:name="Colorful Shading Accent 2" w:uiPriority="71"/>
-    <w:lsdException w:name="Colorful List Accent 2" w:uiPriority="72"/>
-    <w:lsdException w:name="Colorful Grid Accent 2" w:uiPriority="73"/>
-    <w:lsdException w:name="Light Shading Accent 3" w:uiPriority="60"/>
-    <w:lsdException w:name="Light List Accent 3" w:uiPriority="61"/>
-    <w:lsdException w:name="Light Grid Accent 3" w:uiPriority="62"/>
-    <w:lsdException w:name="Medium Shading 1 Accent 3" w:uiPriority="63"/>
-    <w:lsdException w:name="Medium Shading 2 Accent 3" w:uiPriority="64"/>
-    <w:lsdException w:name="Medium List 1 Accent 3" w:uiPriority="65"/>
-    <w:lsdException w:name="Medium List 2 Accent 3" w:uiPriority="66"/>
-    <w:lsdException w:name="Medium Grid 1 Accent 3" w:uiPriority="67"/>
-    <w:lsdException w:name="Medium Grid 2 Accent 3" w:uiPriority="68"/>
-    <w:lsdException w:name="Medium Grid 3 Accent 3" w:uiPriority="69"/>
-    <w:lsdException w:name="Dark List Accent 3" w:uiPriority="70"/>
-    <w:lsdException w:name="Colorful Shading Accent 3" w:uiPriority="71"/>
-    <w:lsdException w:name="Colorful List Accent 3" w:uiPriority="72"/>
-    <w:lsdException w:name="Colorful Grid Accent 3" w:uiPriority="73"/>
-    <w:lsdException w:name="Light Shading Accent 4" w:uiPriority="60"/>
-    <w:lsdException w:name="Light List Accent 4" w:uiPriority="61"/>
-    <w:lsdException w:name="Light Grid Accent 4" w:uiPriority="62"/>
-    <w:lsdException w:name="Medium Shading 1 Accent 4" w:uiPriority="63"/>
-    <w:lsdException w:name="Medium Shading 2 Accent 4" w:uiPriority="64"/>
-    <w:lsdException w:name="Medium List 1 Accent 4" w:uiPriority="65"/>
-    <w:lsdException w:name="Medium List 2 Accent 4" w:uiPriority="66"/>
-    <w:lsdException w:name="Medium Grid 1 Accent 4" w:uiPriority="67"/>
-    <w:lsdException w:name="Medium Grid 2 Accent 4" w:uiPriority="68"/>
-    <w:lsdException w:name="Medium Grid 3 Accent 4" w:uiPriority="69"/>
-    <w:lsdException w:name="Dark List Accent 4" w:uiPriority="70"/>
-    <w:lsdException w:name="Colorful Shading Accent 4" w:uiPriority="71"/>
-    <w:lsdException w:name="Colorful List Accent 4" w:uiPriority="72"/>
-    <w:lsdException w:name="Colorful Grid Accent 4" w:uiPriority="73"/>
-    <w:lsdException w:name="Light Shading Accent 5" w:uiPriority="60"/>
-    <w:lsdException w:name="Light List Accent 5" w:uiPriority="61"/>
-    <w:lsdException w:name="Light Grid Accent 5" w:uiPriority="62"/>
-    <w:lsdException w:name="Medium Shading 1 Accent 5" w:uiPriority="63"/>
-    <w:lsdException w:name="Medium Shading 2 Accent 5" w:uiPriority="64"/>
-    <w:lsdException w:name="Medium List 1 Accent 5" w:uiPriority="65"/>
-    <w:lsdException w:name="Medium List 2 Accent 5" w:uiPriority="66"/>
-    <w:lsdException w:name="Medium Grid 1 Accent 5" w:uiPriority="67"/>
-    <w:lsdException w:name="Medium Grid 2 Accent 5" w:uiPriority="68"/>
-    <w:lsdException w:name="Medium Grid 3 Accent 5" w:uiPriority="69"/>
-    <w:lsdException w:name="Dark List Accent 5" w:uiPriority="70"/>
-    <w:lsdException w:name="Colorful Shading Accent 5" w:uiPriority="71"/>
-    <w:lsdException w:name="Colorful List Accent 5" w:uiPriority="72"/>
-    <w:lsdException w:name="Colorful Grid Accent 5" w:uiPriority="73"/>
-    <w:lsdException w:name="Light Shading Accent 6" w:uiPriority="60"/>
-    <w:lsdException w:name="Light List Accent 6" w:uiPriority="61"/>
-    <w:lsdException w:name="Light Grid Accent 6" w:uiPriority="62"/>
-    <w:lsdException w:name="Medium Shading 1 Accent 6" w:uiPriority="63"/>
-    <w:lsdException w:name="Medium Shading 2 Accent 6" w:uiPriority="64"/>
-    <w:lsdException w:name="Medium List 1 Accent 6" w:uiPriority="65"/>
-    <w:lsdException w:name="Medium List 2 Accent 6" w:uiPriority="66"/>
-    <w:lsdException w:name="Medium Grid 1 Accent 6" w:uiPriority="67"/>
-    <w:lsdException w:name="Medium Grid 2 Accent 6" w:uiPriority="68"/>
-    <w:lsdException w:name="Medium Grid 3 Accent 6" w:uiPriority="69"/>
-    <w:lsdException w:name="Dark List Accent 6" w:uiPriority="70"/>
-    <w:lsdException w:name="Colorful Shading Accent 6" w:uiPriority="71"/>
-    <w:lsdException w:name="Colorful List Accent 6" w:uiPriority="72"/>
-    <w:lsdException w:name="Colorful Grid Accent 6" w:uiPriority="73"/>
-    <w:lsdException w:name="Subtle Emphasis" w:uiPriority="19" w:qFormat="1"/>
-    <w:lsdException w:name="Intense Emphasis" w:uiPriority="21" w:qFormat="1"/>
-    <w:lsdException w:name="Subtle Reference" w:uiPriority="31" w:qFormat="1"/>
-    <w:lsdException w:name="Intense Reference" w:uiPriority="32" w:qFormat="1"/>
-    <w:lsdException w:name="Book Title" w:uiPriority="33" w:qFormat="1"/>
-    <w:lsdException w:name="Bibliography" w:semiHidden="1" w:uiPriority="37" w:unhideWhenUsed="1"/>
-    <w:lsdException w:name="TOC Heading" w:semiHidden="1" w:uiPriority="39" w:unhideWhenUsed="1" w:qFormat="1"/>
-    <w:lsdException w:name="Plain Table 1" w:uiPriority="41"/>
-    <w:lsdException w:name="Plain Table 2" w:uiPriority="42"/>
-    <w:lsdException w:name="Plain Table 3" w:uiPriority="43"/>
-    <w:lsdException w:name="Plain Table 4" w:uiPriority="44"/>
-    <w:lsdException w:name="Plain Table 5" w:uiPriority="45"/>
-    <w:lsdException w:name="Grid Table Light" w:uiPriority="40"/>
-    <w:lsdException w:name="Grid Table 1 Light" w:uiPriority="46"/>
-    <w:lsdException w:name="Grid Table 2" w:uiPriority="47"/>
-    <w:lsdException w:name="Grid Table 3" w:uiPriority="48"/>
-    <w:lsdException w:name="Grid Table 4" w:uiPriority="49"/>
-    <w:lsdException w:name="Grid Table 5 Dark" w:uiPriority="50"/>
-    <w:lsdException w:name="Grid Table 6 Colorful" w:uiPriority="51"/>
-    <w:lsdException w:name="Grid Table 7 Colorful" w:uiPriority="52"/>
-    <w:lsdException w:name="Grid Table 1 Light Accent 1" w:uiPriority="46"/>
-    <w:lsdException w:name="Grid Table 2 Accent 1" w:uiPriority="47"/>
-    <w:lsdException w:name="Grid Table 3 Accent 1" w:uiPriority="48"/>
-    <w:lsdException w:name="Grid Table 4 Accent 1" w:uiPriority="49"/>
-    <w:lsdException w:name="Grid Table 5 Dark Accent 1" w:uiPriority="50"/>
-    <w:lsdException w:name="Grid Table 6 Colorful Accent 1" w:uiPriority="51"/>
-    <w:lsdException w:name="Grid Table 7 Colorful Accent 1" w:uiPriority="52"/>
-    <w:lsdException w:name="Grid Table 1 Light Accent 2" w:uiPriority="46"/>
-    <w:lsdException w:name="Grid Table 2 Accent 2" w:uiPriority="47"/>
-    <w:lsdException w:name="Grid Table 3 Accent 2" w:uiPriority="48"/>
-    <w:lsdException w:name="Grid Table 4 Accent 2" w:uiPriority="49"/>
-    <w:lsdException w:name="Grid Table 5 Dark Accent 2" w:uiPriority="50"/>
-    <w:lsdException w:name="Grid Table 6 Colorful Accent 2" w:uiPriority="51"/>
-    <w:lsdException w:name="Grid Table 7 Colorful Accent 2" w:uiPriority="52"/>
-    <w:lsdException w:name="Grid Table 1 Light Accent 3" w:uiPriority="46"/>
-    <w:lsdException w:name="Grid Table 2 Accent 3" w:uiPriority="47"/>
-    <w:lsdException w:name="Grid Table 3 Accent 3" w:uiPriority="48"/>
-    <w:lsdException w:name="Grid Table 4 Accent 3" w:uiPriority="49"/>
-    <w:lsdException w:name="Grid Table 5 Dark Accent 3" w:uiPriority="50"/>
-    <w:lsdException w:name="Grid Table 6 Colorful Accent 3" w:uiPriority="51"/>
-    <w:lsdException w:name="Grid Table 7 Colorful Accent 3" w:uiPriority="52"/>
-    <w:lsdException w:name="Grid Table 1 Light Accent 4" w:uiPriority="46"/>
-    <w:lsdException w:name="Grid Table 2 Accent 4" w:uiPriority="47"/>
-    <w:lsdException w:name="Grid Table 3 Accent 4" w:uiPriority="48"/>
-    <w:lsdException w:name="Grid Table 4 Accent 4" w:uiPriority="49"/>
-    <w:lsdException w:name="Grid Table 5 Dark Accent 4" w:uiPriority="50"/>
-    <w:lsdException w:name="Grid Table 6 Colorful Accent 4" w:uiPriority="51"/>
-    <w:lsdException w:name="Grid Table 7 Colorful Accent 4" w:uiPriority="52"/>
-    <w:lsdException w:name="Grid Table 1 Light Accent 5" w:uiPriority="46"/>
-    <w:lsdException w:name="Grid Table 2 Accent 5" w:uiPriority="47"/>
-    <w:lsdException w:name="Grid Table 3 Accent 5" w:uiPriority="48"/>
-    <w:lsdException w:name="Grid Table 4 Accent 5" w:uiPriority="49"/>
-    <w:lsdException w:name="Grid Table 5 Dark Accent 5" w:uiPriority="50"/>
-    <w:lsdException w:name="Grid Table 6 Colorful Accent 5" w:uiPriority="51"/>
-    <w:lsdException w:name="Grid Table 7 Colorful Accent 5" w:uiPriority="52"/>
-    <w:lsdException w:name="Grid Table 1 Light Accent 6" w:uiPriority="46"/>
-    <w:lsdException w:name="Grid Table 2 Accent 6" w:uiPriority="47"/>
-    <w:lsdException w:name="Grid Table 3 Accent 6" w:uiPriority="48"/>
-    <w:lsdException w:name="Grid Table 4 Accent 6" w:uiPriority="49"/>
-    <w:lsdException w:name="Grid Table 5 Dark Accent 6" w:uiPriority="50"/>
-    <w:lsdException w:name="Grid Table 6 Colorful Accent 6" w:uiPriority="51"/>
-    <w:lsdException w:name="Grid Table 7 Colorful Accent 6" w:uiPriority="52"/>
-    <w:lsdException w:name="List Table 1 Light" w:uiPriority="46"/>
-    <w:lsdException w:name="List Table 2" w:uiPriority="47"/>
-    <w:lsdException w:name="List Table 3" w:uiPriority="48"/>
-    <w:lsdException w:name="List Table 4" w:uiPriority="49"/>
-    <w:lsdException w:name="List Table 5 Dark" w:uiPriority="50"/>
-    <w:lsdException w:name="List Table 6 Colorful" w:uiPriority="51"/>
-    <w:lsdException w:name="List Table 7 Colorful" w:uiPriority="52"/>
-    <w:lsdException w:name="List Table 1 Light Accent 1" w:uiPriority="46"/>
-    <w:lsdException w:name="List Table 2 Accent 1" w:uiPriority="47"/>
-    <w:lsdException w:name="List Table 3 Accent 1" w:uiPriority="48"/>
-    <w:lsdException w:name="List Table 4 Accent 1" w:uiPriority="49"/>
-    <w:lsdException w:name="List Table 5 Dark Accent 1" w:uiPriority="50"/>
-    <w:lsdException w:name="List Table 6 Colorful Accent 1" w:uiPriority="51"/>
-    <w:lsdException w:name="List Table 7 Colorful Accent 1" w:uiPriority="52"/>
-    <w:lsdException w:name="List Table 1 Light Accent 2" w:uiPriority="46"/>
-    <w:lsdException w:name="List Table 2 Accent 2" w:uiPriority="47"/>
-    <w:lsdException w:name="List Table 3 Accent 2" w:uiPriority="48"/>
-    <w:lsdException w:name="List Table 4 Accent 2" w:uiPriority="49"/>
-    <w:lsdException w:name="List Table 5 Dark Accent 2" w:uiPriority="50"/>
-    <w:lsdException w:name="List Table 6 Colorful Accent 2" w:uiPriority="51"/>
-    <w:lsdException w:name="List Table 7 Colorful Accent 2" w:uiPriority="52"/>
-    <w:lsdException w:name="List Table 1 Light Accent 3" w:uiPriority="46"/>
-    <w:lsdException w:name="List Table 2 Accent 3" w:uiPriority="47"/>
-    <w:lsdException w:name="List Table 3 Accent 3" w:uiPriority="48"/>
-    <w:lsdException w:name="List Table 4 Accent 3" w:uiPriority="49"/>
-    <w:lsdException w:name="List Table 5 Dark Accent 3" w:uiPriority="50"/>
-    <w:lsdException w:name="List Table 6 Colorful Accent 3" w:uiPriority="51"/>
-    <w:lsdException w:name="List Table 7 Colorful Accent 3" w:uiPriority="52"/>
-    <w:lsdException w:name="List Table 1 Light Accent 4" w:uiPriority="46"/>
-    <w:lsdException w:name="List Table 2 Accent 4" w:uiPriority="47"/>
-    <w:lsdException w:name="List Table 3 Accent 4" w:uiPriority="48"/>
-    <w:lsdException w:name="List Table 4 Accent 4" w:uiPriority="49"/>
-    <w:lsdException w:name="List Table 5 Dark Accent 4" w:uiPriority="50"/>
-    <w:lsdException w:name="List Table 6 Colorful Accent 4" w:uiPriority="51"/>
-    <w:lsdException w:name="List Table 7 Colorful Accent 4" w:uiPriority="52"/>
-    <w:lsdException w:name="List Table 1 Light Accent 5" w:uiPriority="46"/>
-    <w:lsdException w:name="List Table 2 Accent 5" w:uiPriority="47"/>
-    <w:lsdException w:name="List Table 3 Accent 5" w:uiPriority="48"/>
-    <w:lsdException w:name="List Table 4 Accent 5" w:uiPriority="49"/>
-    <w:lsdException w:name="List Table 5 Dark Accent 5" w:uiPriority="50"/>
-    <w:lsdException w:name="List Table 6 Colorful Accent 5" w:uiPriority="51"/>
-    <w:lsdException w:name="List Table 7 Colorful Accent 5" w:uiPriority="52"/>
-    <w:lsdException w:name="List Table 1 Light Accent 6" w:uiPriority="46"/>
-    <w:lsdException w:name="List Table 2 Accent 6" w:uiPriority="47"/>
-    <w:lsdException w:name="List Table 3 Accent 6" w:uiPriority="48"/>
-    <w:lsdException w:name="List Table 4 Accent 6" w:uiPriority="49"/>
-    <w:lsdException w:name="List Table 5 Dark Accent 6" w:uiPriority="50"/>
-    <w:lsdException w:name="List Table 6 Colorful Accent 6" w:uiPriority="51"/>
-    <w:lsdException w:name="List Table 7 Colorful Accent 6" w:uiPriority="52"/>
+  <w:latentStyles w:defLockedState="0" w:defUIPriority="99" w:defSemiHidden="1" w:defUnhideWhenUsed="1" w:defQFormat="0" w:count="267">
+    <w:lsdException w:name="Normal" w:semiHidden="0" w:uiPriority="0" w:unhideWhenUsed="0" w:qFormat="1"/>
+    <w:lsdException w:name="heading 1" w:semiHidden="0" w:uiPriority="9" w:unhideWhenUsed="0" w:qFormat="1"/>
+    <w:lsdException w:name="heading 2" w:uiPriority="9" w:qFormat="1"/>
+    <w:lsdException w:name="heading 3" w:uiPriority="9" w:qFormat="1"/>
+    <w:lsdException w:name="heading 4" w:uiPriority="9" w:qFormat="1"/>
+    <w:lsdException w:name="heading 5" w:uiPriority="9" w:qFormat="1"/>
+    <w:lsdException w:name="heading 6" w:uiPriority="9" w:qFormat="1"/>
+    <w:lsdException w:name="heading 7" w:uiPriority="9" w:qFormat="1"/>
+    <w:lsdException w:name="heading 8" w:uiPriority="9" w:qFormat="1"/>
+    <w:lsdException w:name="heading 9" w:uiPriority="9" w:qFormat="1"/>
+    <w:lsdException w:name="toc 1" w:uiPriority="39"/>
+    <w:lsdException w:name="toc 2" w:uiPriority="39"/>
+    <w:lsdException w:name="toc 3" w:uiPriority="39"/>
+    <w:lsdException w:name="toc 4" w:uiPriority="39"/>
+    <w:lsdException w:name="toc 5" w:uiPriority="39"/>
+    <w:lsdException w:name="toc 6" w:uiPriority="39"/>
+    <w:lsdException w:name="toc 7" w:uiPriority="39"/>
+    <w:lsdException w:name="toc 8" w:uiPriority="39"/>
+    <w:lsdException w:name="toc 9" w:uiPriority="39"/>
+    <w:lsdException w:name="caption" w:uiPriority="35" w:qFormat="1"/>
+    <w:lsdException w:name="Title" w:semiHidden="0" w:uiPriority="10" w:unhideWhenUsed="0" w:qFormat="1"/>
+    <w:lsdException w:name="Default Paragraph Font" w:uiPriority="1"/>
+    <w:lsdException w:name="Subtitle" w:semiHidden="0" w:uiPriority="11" w:unhideWhenUsed="0" w:qFormat="1"/>
+    <w:lsdException w:name="Strong" w:semiHidden="0" w:uiPriority="22" w:unhideWhenUsed="0" w:qFormat="1"/>
+    <w:lsdException w:name="Emphasis" w:semiHidden="0" w:uiPriority="20" w:unhideWhenUsed="0" w:qFormat="1"/>
+    <w:lsdException w:name="Table Grid" w:semiHidden="0" w:uiPriority="39" w:unhideWhenUsed="0"/>
+    <w:lsdException w:name="Placeholder Text" w:unhideWhenUsed="0"/>
+    <w:lsdException w:name="No Spacing" w:semiHidden="0" w:uiPriority="1" w:unhideWhenUsed="0" w:qFormat="1"/>
+    <w:lsdException w:name="Light Shading" w:semiHidden="0" w:uiPriority="60" w:unhideWhenUsed="0"/>
+    <w:lsdException w:name="Light List" w:semiHidden="0" w:uiPriority="61" w:unhideWhenUsed="0"/>
+    <w:lsdException w:name="Light Grid" w:semiHidden="0" w:uiPriority="62" w:unhideWhenUsed="0"/>
+    <w:lsdException w:name="Medium Shading 1" w:semiHidden="0" w:uiPriority="63" w:unhideWhenUsed="0"/>
+    <w:lsdException w:name="Medium Shading 2" w:semiHidden="0" w:uiPriority="64" w:unhideWhenUsed="0"/>
+    <w:lsdException w:name="Medium List 1" w:semiHidden="0" w:uiPriority="65" w:unhideWhenUsed="0"/>
+    <w:lsdException w:name="Medium List 2" w:semiHidden="0" w:uiPriority="66" w:unhideWhenUsed="0"/>
+    <w:lsdException w:name="Medium Grid 1" w:semiHidden="0" w:uiPriority="67" w:unhideWhenUsed="0"/>
+    <w:lsdException w:name="Medium Grid 2" w:semiHidden="0" w:uiPriority="68" w:unhideWhenUsed="0"/>
+    <w:lsdException w:name="Medium Grid 3" w:semiHidden="0" w:uiPriority="69" w:unhideWhenUsed="0"/>
+    <w:lsdException w:name="Dark List" w:semiHidden="0" w:uiPriority="70" w:unhideWhenUsed="0"/>
+    <w:lsdException w:name="Colorful Shading" w:semiHidden="0" w:uiPriority="71" w:unhideWhenUsed="0"/>
+    <w:lsdException w:name="Colorful List" w:semiHidden="0" w:uiPriority="72" w:unhideWhenUsed="0"/>
+    <w:lsdException w:name="Colorful Grid" w:semiHidden="0" w:uiPriority="73" w:unhideWhenUsed="0"/>
+    <w:lsdException w:name="Light Shading Accent 1" w:semiHidden="0" w:uiPriority="60" w:unhideWhenUsed="0"/>
+    <w:lsdException w:name="Light List Accent 1" w:semiHidden="0" w:uiPriority="61" w:unhideWhenUsed="0"/>
+    <w:lsdException w:name="Light Grid Accent 1" w:semiHidden="0" w:uiPriority="62" w:unhideWhenUsed="0"/>
+    <w:lsdException w:name="Medium Shading 1 Accent 1" w:semiHidden="0" w:uiPriority="63" w:unhideWhenUsed="0"/>
+    <w:lsdException w:name="Medium Shading 2 Accent 1" w:semiHidden="0" w:uiPriority="64" w:unhideWhenUsed="0"/>
+    <w:lsdException w:name="Medium List 1 Accent 1" w:semiHidden="0" w:uiPriority="65" w:unhideWhenUsed="0"/>
+    <w:lsdException w:name="Revision" w:unhideWhenUsed="0"/>
+    <w:lsdException w:name="List Paragraph" w:semiHidden="0" w:uiPriority="34" w:unhideWhenUsed="0" w:qFormat="1"/>
+    <w:lsdException w:name="Quote" w:semiHidden="0" w:uiPriority="29" w:unhideWhenUsed="0" w:qFormat="1"/>
+    <w:lsdException w:name="Intense Quote" w:semiHidden="0" w:uiPriority="30" w:unhideWhenUsed="0" w:qFormat="1"/>
+    <w:lsdException w:name="Medium List 2 Accent 1" w:semiHidden="0" w:uiPriority="66" w:unhideWhenUsed="0"/>
+    <w:lsdException w:name="Medium Grid 1 Accent 1" w:semiHidden="0" w:uiPriority="67" w:unhideWhenUsed="0"/>
+    <w:lsdException w:name="Medium Grid 2 Accent 1" w:semiHidden="0" w:uiPriority="68" w:unhideWhenUsed="0"/>
+    <w:lsdException w:name="Medium Grid 3 Accent 1" w:semiHidden="0" w:uiPriority="69" w:unhideWhenUsed="0"/>
+    <w:lsdException w:name="Dark List Accent 1" w:semiHidden="0" w:uiPriority="70" w:unhideWhenUsed="0"/>
+    <w:lsdException w:name="Colorful Shading Accent 1" w:semiHidden="0" w:uiPriority="71" w:unhideWhenUsed="0"/>
+    <w:lsdException w:name="Colorful List Accent 1" w:semiHidden="0" w:uiPriority="72" w:unhideWhenUsed="0"/>
+    <w:lsdException w:name="Colorful Grid Accent 1" w:semiHidden="0" w:uiPriority="73" w:unhideWhenUsed="0"/>
+    <w:lsdException w:name="Light Shading Accent 2" w:semiHidden="0" w:uiPriority="60" w:unhideWhenUsed="0"/>
+    <w:lsdException w:name="Light List Accent 2" w:semiHidden="0" w:uiPriority="61" w:unhideWhenUsed="0"/>
+    <w:lsdException w:name="Light Grid Accent 2" w:semiHidden="0" w:uiPriority="62" w:unhideWhenUsed="0"/>
+    <w:lsdException w:name="Medium Shading 1 Accent 2" w:semiHidden="0" w:uiPriority="63" w:unhideWhenUsed="0"/>
+    <w:lsdException w:name="Medium Shading 2 Accent 2" w:semiHidden="0" w:uiPriority="64" w:unhideWhenUsed="0"/>
+    <w:lsdException w:name="Medium List 1 Accent 2" w:semiHidden="0" w:uiPriority="65" w:unhideWhenUsed="0"/>
+    <w:lsdException w:name="Medium List 2 Accent 2" w:semiHidden="0" w:uiPriority="66" w:unhideWhenUsed="0"/>
+    <w:lsdException w:name="Medium Grid 1 Accent 2" w:semiHidden="0" w:uiPriority="67" w:unhideWhenUsed="0"/>
+    <w:lsdException w:name="Medium Grid 2 Accent 2" w:semiHidden="0" w:uiPriority="68" w:unhideWhenUsed="0"/>
+    <w:lsdException w:name="Medium Grid 3 Accent 2" w:semiHidden="0" w:uiPriority="69" w:unhideWhenUsed="0"/>
+    <w:lsdException w:name="Dark List Accent 2" w:semiHidden="0" w:uiPriority="70" w:unhideWhenUsed="0"/>
+    <w:lsdException w:name="Colorful Shading Accent 2" w:semiHidden="0" w:uiPriority="71" w:unhideWhenUsed="0"/>
+    <w:lsdException w:name="Colorful List Accent 2" w:semiHidden="0" w:uiPriority="72" w:unhideWhenUsed="0"/>
+    <w:lsdException w:name="Colorful Grid Accent 2" w:semiHidden="0" w:uiPriority="73" w:unhideWhenUsed="0"/>
+    <w:lsdException w:name="Light Shading Accent 3" w:semiHidden="0" w:uiPriority="60" w:unhideWhenUsed="0"/>
+    <w:lsdException w:name="Light List Accent 3" w:semiHidden="0" w:uiPriority="61" w:unhideWhenUsed="0"/>
+    <w:lsdException w:name="Light Grid Accent 3" w:semiHidden="0" w:uiPriority="62" w:unhideWhenUsed="0"/>
+    <w:lsdException w:name="Medium Shading 1 Accent 3" w:semiHidden="0" w:uiPriority="63" w:unhideWhenUsed="0"/>
+    <w:lsdException w:name="Medium Shading 2 Accent 3" w:semiHidden="0" w:uiPriority="64" w:unhideWhenUsed="0"/>
+    <w:lsdException w:name="Medium List 1 Accent 3" w:semiHidden="0" w:uiPriority="65" w:unhideWhenUsed="0"/>
+    <w:lsdException w:name="Medium List 2 Accent 3" w:semiHidden="0" w:uiPriority="66" w:unhideWhenUsed="0"/>
+    <w:lsdException w:name="Medium Grid 1 Accent 3" w:semiHidden="0" w:uiPriority="67" w:unhideWhenUsed="0"/>
+    <w:lsdException w:name="Medium Grid 2 Accent 3" w:semiHidden="0" w:uiPriority="68" w:unhideWhenUsed="0"/>
+    <w:lsdException w:name="Medium Grid 3 Accent 3" w:semiHidden="0" w:uiPriority="69" w:unhideWhenUsed="0"/>
+    <w:lsdException w:name="Dark List Accent 3" w:semiHidden="0" w:uiPriority="70" w:unhideWhenUsed="0"/>
+    <w:lsdException w:name="Colorful Shading Accent 3" w:semiHidden="0" w:uiPriority="71" w:unhideWhenUsed="0"/>
+    <w:lsdException w:name="Colorful List Accent 3" w:semiHidden="0" w:uiPriority="72" w:unhideWhenUsed="0"/>
+    <w:lsdException w:name="Colorful Grid Accent 3" w:semiHidden="0" w:uiPriority="73" w:unhideWhenUsed="0"/>
+    <w:lsdException w:name="Light Shading Accent 4" w:semiHidden="0" w:uiPriority="60" w:unhideWhenUsed="0"/>
+    <w:lsdException w:name="Light List Accent 4" w:semiHidden="0" w:uiPriority="61" w:unhideWhenUsed="0"/>
+    <w:lsdException w:name="Light Grid Accent 4" w:semiHidden="0" w:uiPriority="62" w:unhideWhenUsed="0"/>
+    <w:lsdException w:name="Medium Shading 1 Accent 4" w:semiHidden="0" w:uiPriority="63" w:unhideWhenUsed="0"/>
+    <w:lsdException w:name="Medium Shading 2 Accent 4" w:semiHidden="0" w:uiPriority="64" w:unhideWhenUsed="0"/>
+    <w:lsdException w:name="Medium List 1 Accent 4" w:semiHidden="0" w:uiPriority="65" w:unhideWhenUsed="0"/>
+    <w:lsdException w:name="Medium List 2 Accent 4" w:semiHidden="0" w:uiPriority="66" w:unhideWhenUsed="0"/>
+    <w:lsdException w:name="Medium Grid 1 Accent 4" w:semiHidden="0" w:uiPriority="67" w:unhideWhenUsed="0"/>
+    <w:lsdException w:name="Medium Grid 2 Accent 4" w:semiHidden="0" w:uiPriority="68" w:unhideWhenUsed="0"/>
+    <w:lsdException w:name="Medium Grid 3 Accent 4" w:semiHidden="0" w:uiPriority="69" w:unhideWhenUsed="0"/>
+    <w:lsdException w:name="Dark List Accent 4" w:semiHidden="0" w:uiPriority="70" w:unhideWhenUsed="0"/>
+    <w:lsdException w:name="Colorful Shading Accent 4" w:semiHidden="0" w:uiPriority="71" w:unhideWhenUsed="0"/>
+    <w:lsdException w:name="Colorful List Accent 4" w:semiHidden="0" w:uiPriority="72" w:unhideWhenUsed="0"/>
+    <w:lsdException w:name="Colorful Grid Accent 4" w:semiHidden="0" w:uiPriority="73" w:unhideWhenUsed="0"/>
+    <w:lsdException w:name="Light Shading Accent 5" w:semiHidden="0" w:uiPriority="60" w:unhideWhenUsed="0"/>
+    <w:lsdException w:name="Light List Accent 5" w:semiHidden="0" w:uiPriority="61" w:unhideWhenUsed="0"/>
+    <w:lsdException w:name="Light Grid Accent 5" w:semiHidden="0" w:uiPriority="62" w:unhideWhenUsed="0"/>
+    <w:lsdException w:name="Medium Shading 1 Accent 5" w:semiHidden="0" w:uiPriority="63" w:unhideWhenUsed="0"/>
+    <w:lsdException w:name="Medium Shading 2 Accent 5" w:semiHidden="0" w:uiPriority="64" w:unhideWhenUsed="0"/>
+    <w:lsdException w:name="Medium List 1 Accent 5" w:semiHidden="0" w:uiPriority="65" w:unhideWhenUsed="0"/>
+    <w:lsdException w:name="Medium List 2 Accent 5" w:semiHidden="0" w:uiPriority="66" w:unhideWhenUsed="0"/>
+    <w:lsdException w:name="Medium Grid 1 Accent 5" w:semiHidden="0" w:uiPriority="67" w:unhideWhenUsed="0"/>
+    <w:lsdException w:name="Medium Grid 2 Accent 5" w:semiHidden="0" w:uiPriority="68" w:unhideWhenUsed="0"/>
+    <w:lsdException w:name="Medium Grid 3 Accent 5" w:semiHidden="0" w:uiPriority="69" w:unhideWhenUsed="0"/>
+    <w:lsdException w:name="Dark List Accent 5" w:semiHidden="0" w:uiPriority="70" w:unhideWhenUsed="0"/>
+    <w:lsdException w:name="Colorful Shading Accent 5" w:semiHidden="0" w:uiPriority="71" w:unhideWhenUsed="0"/>
+    <w:lsdException w:name="Colorful List Accent 5" w:semiHidden="0" w:uiPriority="72" w:unhideWhenUsed="0"/>
+    <w:lsdException w:name="Colorful Grid Accent 5" w:semiHidden="0" w:uiPriority="73" w:unhideWhenUsed="0"/>
+    <w:lsdException w:name="Light Shading Accent 6" w:semiHidden="0" w:uiPriority="60" w:unhideWhenUsed="0"/>
+    <w:lsdException w:name="Light List Accent 6" w:semiHidden="0" w:uiPriority="61" w:unhideWhenUsed="0"/>
+    <w:lsdException w:name="Light Grid Accent 6" w:semiHidden="0" w:uiPriority="62" w:unhideWhenUsed="0"/>
+    <w:lsdException w:name="Medium Shading 1 Accent 6" w:semiHidden="0" w:uiPriority="63" w:unhideWhenUsed="0"/>
+    <w:lsdException w:name="Medium Shading 2 Accent 6" w:semiHidden="0" w:uiPriority="64" w:unhideWhenUsed="0"/>
+    <w:lsdException w:name="Medium List 1 Accent 6" w:semiHidden="0" w:uiPriority="65" w:unhideWhenUsed="0"/>
+    <w:lsdException w:name="Medium List 2 Accent 6" w:semiHidden="0" w:uiPriority="66" w:unhideWhenUsed="0"/>
+    <w:lsdException w:name="Medium Grid 1 Accent 6" w:semiHidden="0" w:uiPriority="67" w:unhideWhenUsed="0"/>
+    <w:lsdException w:name="Medium Grid 2 Accent 6" w:semiHidden="0" w:uiPriority="68" w:unhideWhenUsed="0"/>
+    <w:lsdException w:name="Medium Grid 3 Accent 6" w:semiHidden="0" w:uiPriority="69" w:unhideWhenUsed="0"/>
+    <w:lsdException w:name="Dark List Accent 6" w:semiHidden="0" w:uiPriority="70" w:unhideWhenUsed="0"/>
+    <w:lsdException w:name="Colorful Shading Accent 6" w:semiHidden="0" w:uiPriority="71" w:unhideWhenUsed="0"/>
+    <w:lsdException w:name="Colorful List Accent 6" w:semiHidden="0" w:uiPriority="72" w:unhideWhenUsed="0"/>
+    <w:lsdException w:name="Colorful Grid Accent 6" w:semiHidden="0" w:uiPriority="73" w:unhideWhenUsed="0"/>
+    <w:lsdException w:name="Subtle Emphasis" w:semiHidden="0" w:uiPriority="19" w:unhideWhenUsed="0" w:qFormat="1"/>
+    <w:lsdException w:name="Intense Emphasis" w:semiHidden="0" w:uiPriority="21" w:unhideWhenUsed="0" w:qFormat="1"/>
+    <w:lsdException w:name="Subtle Reference" w:semiHidden="0" w:uiPriority="31" w:unhideWhenUsed="0" w:qFormat="1"/>
+    <w:lsdException w:name="Intense Reference" w:semiHidden="0" w:uiPriority="32" w:unhideWhenUsed="0" w:qFormat="1"/>
+    <w:lsdException w:name="Book Title" w:semiHidden="0" w:uiPriority="33" w:unhideWhenUsed="0" w:qFormat="1"/>
+    <w:lsdException w:name="Bibliography" w:uiPriority="37"/>
+    <w:lsdException w:name="TOC Heading" w:uiPriority="39" w:qFormat="1"/>
   </w:latentStyles>
-  <w:style w:type="paragraph" w:default="1" w:styleId="Normalny">
+  <w:style w:type="paragraph" w:default="1" w:styleId="Normal">
     <w:name w:val="Normal"/>
     <w:qFormat/>
     <w:rsid w:val="004F3532"/>
@@ -6110,11 +8027,11 @@
       <w:sz w:val="24"/>
     </w:rPr>
   </w:style>
-  <w:style w:type="paragraph" w:styleId="Nagwek1">
+  <w:style w:type="paragraph" w:styleId="Heading1">
     <w:name w:val="heading 1"/>
-    <w:basedOn w:val="Normalny"/>
-    <w:next w:val="Normalny"/>
-    <w:link w:val="Nagwek1Znak"/>
+    <w:basedOn w:val="Normal"/>
+    <w:next w:val="Normal"/>
+    <w:link w:val="Heading1Char"/>
     <w:uiPriority w:val="9"/>
     <w:qFormat/>
     <w:rsid w:val="00704732"/>
@@ -6131,11 +8048,11 @@
       <w:szCs w:val="32"/>
     </w:rPr>
   </w:style>
-  <w:style w:type="paragraph" w:styleId="Nagwek2">
+  <w:style w:type="paragraph" w:styleId="Heading2">
     <w:name w:val="heading 2"/>
-    <w:basedOn w:val="Normalny"/>
-    <w:next w:val="Normalny"/>
-    <w:link w:val="Nagwek2Znak"/>
+    <w:basedOn w:val="Normal"/>
+    <w:next w:val="Normal"/>
+    <w:link w:val="Heading2Char"/>
     <w:uiPriority w:val="9"/>
     <w:semiHidden/>
     <w:unhideWhenUsed/>
@@ -6154,11 +8071,11 @@
       <w:szCs w:val="26"/>
     </w:rPr>
   </w:style>
-  <w:style w:type="paragraph" w:styleId="Nagwek3">
+  <w:style w:type="paragraph" w:styleId="Heading3">
     <w:name w:val="heading 3"/>
-    <w:basedOn w:val="Normalny"/>
-    <w:next w:val="Normalny"/>
-    <w:link w:val="Nagwek3Znak"/>
+    <w:basedOn w:val="Normal"/>
+    <w:next w:val="Normal"/>
+    <w:link w:val="Heading3Char"/>
     <w:uiPriority w:val="9"/>
     <w:semiHidden/>
     <w:unhideWhenUsed/>
@@ -6176,12 +8093,13 @@
       <w:szCs w:val="24"/>
     </w:rPr>
   </w:style>
-  <w:style w:type="character" w:default="1" w:styleId="Domylnaczcionkaakapitu">
+  <w:style w:type="character" w:default="1" w:styleId="DefaultParagraphFont">
     <w:name w:val="Default Paragraph Font"/>
     <w:uiPriority w:val="1"/>
+    <w:semiHidden/>
     <w:unhideWhenUsed/>
   </w:style>
-  <w:style w:type="table" w:default="1" w:styleId="Standardowy">
+  <w:style w:type="table" w:default="1" w:styleId="TableNormal">
     <w:name w:val="Normal Table"/>
     <w:uiPriority w:val="99"/>
     <w:semiHidden/>
@@ -6196,16 +8114,16 @@
       </w:tblCellMar>
     </w:tblPr>
   </w:style>
-  <w:style w:type="numbering" w:default="1" w:styleId="Bezlisty">
+  <w:style w:type="numbering" w:default="1" w:styleId="NoList">
     <w:name w:val="No List"/>
     <w:uiPriority w:val="99"/>
     <w:semiHidden/>
     <w:unhideWhenUsed/>
   </w:style>
-  <w:style w:type="paragraph" w:styleId="Nagwek">
+  <w:style w:type="paragraph" w:styleId="Header">
     <w:name w:val="header"/>
-    <w:basedOn w:val="Normalny"/>
-    <w:link w:val="NagwekZnak"/>
+    <w:basedOn w:val="Normal"/>
+    <w:link w:val="HeaderChar"/>
     <w:uiPriority w:val="99"/>
     <w:unhideWhenUsed/>
     <w:rsid w:val="00DA220C"/>
@@ -6217,17 +8135,17 @@
       <w:spacing w:after="0" w:line="240" w:lineRule="auto"/>
     </w:pPr>
   </w:style>
-  <w:style w:type="character" w:customStyle="1" w:styleId="NagwekZnak">
-    <w:name w:val="Nagłówek Znak"/>
-    <w:basedOn w:val="Domylnaczcionkaakapitu"/>
-    <w:link w:val="Nagwek"/>
+  <w:style w:type="character" w:customStyle="1" w:styleId="HeaderChar">
+    <w:name w:val="Header Char"/>
+    <w:basedOn w:val="DefaultParagraphFont"/>
+    <w:link w:val="Header"/>
     <w:uiPriority w:val="99"/>
     <w:rsid w:val="00DA220C"/>
   </w:style>
-  <w:style w:type="paragraph" w:styleId="Stopka">
+  <w:style w:type="paragraph" w:styleId="Footer">
     <w:name w:val="footer"/>
-    <w:basedOn w:val="Normalny"/>
-    <w:link w:val="StopkaZnak"/>
+    <w:basedOn w:val="Normal"/>
+    <w:link w:val="FooterChar"/>
     <w:uiPriority w:val="99"/>
     <w:unhideWhenUsed/>
     <w:rsid w:val="00DA220C"/>
@@ -6239,16 +8157,16 @@
       <w:spacing w:after="0" w:line="240" w:lineRule="auto"/>
     </w:pPr>
   </w:style>
-  <w:style w:type="character" w:customStyle="1" w:styleId="StopkaZnak">
-    <w:name w:val="Stopka Znak"/>
-    <w:basedOn w:val="Domylnaczcionkaakapitu"/>
-    <w:link w:val="Stopka"/>
+  <w:style w:type="character" w:customStyle="1" w:styleId="FooterChar">
+    <w:name w:val="Footer Char"/>
+    <w:basedOn w:val="DefaultParagraphFont"/>
+    <w:link w:val="Footer"/>
     <w:uiPriority w:val="99"/>
     <w:rsid w:val="00DA220C"/>
   </w:style>
-  <w:style w:type="paragraph" w:styleId="Bezodstpw">
+  <w:style w:type="paragraph" w:styleId="NoSpacing">
     <w:name w:val="No Spacing"/>
-    <w:link w:val="BezodstpwZnak"/>
+    <w:link w:val="NoSpacingChar"/>
     <w:uiPriority w:val="1"/>
     <w:qFormat/>
     <w:rsid w:val="00704732"/>
@@ -6260,9 +8178,9 @@
       <w:sz w:val="28"/>
     </w:rPr>
   </w:style>
-  <w:style w:type="paragraph" w:styleId="Akapitzlist">
+  <w:style w:type="paragraph" w:styleId="ListParagraph">
     <w:name w:val="List Paragraph"/>
-    <w:basedOn w:val="Normalny"/>
+    <w:basedOn w:val="Normal"/>
     <w:uiPriority w:val="34"/>
     <w:qFormat/>
     <w:rsid w:val="004F3532"/>
@@ -6273,12 +8191,12 @@
   </w:style>
   <w:style w:type="character" w:customStyle="1" w:styleId="apple-converted-space">
     <w:name w:val="apple-converted-space"/>
-    <w:basedOn w:val="Domylnaczcionkaakapitu"/>
+    <w:basedOn w:val="DefaultParagraphFont"/>
     <w:rsid w:val="00FC2086"/>
   </w:style>
-  <w:style w:type="character" w:styleId="Hipercze">
+  <w:style w:type="character" w:styleId="Hyperlink">
     <w:name w:val="Hyperlink"/>
-    <w:basedOn w:val="Domylnaczcionkaakapitu"/>
+    <w:basedOn w:val="DefaultParagraphFont"/>
     <w:uiPriority w:val="99"/>
     <w:unhideWhenUsed/>
     <w:rsid w:val="00FC2086"/>
@@ -6287,10 +8205,10 @@
       <w:u w:val="single"/>
     </w:rPr>
   </w:style>
-  <w:style w:type="character" w:customStyle="1" w:styleId="Nagwek1Znak">
-    <w:name w:val="Nagłówek 1 Znak"/>
-    <w:basedOn w:val="Domylnaczcionkaakapitu"/>
-    <w:link w:val="Nagwek1"/>
+  <w:style w:type="character" w:customStyle="1" w:styleId="Heading1Char">
+    <w:name w:val="Heading 1 Char"/>
+    <w:basedOn w:val="DefaultParagraphFont"/>
+    <w:link w:val="Heading1"/>
     <w:uiPriority w:val="9"/>
     <w:rsid w:val="00704732"/>
     <w:rPr>
@@ -6300,10 +8218,10 @@
       <w:szCs w:val="32"/>
     </w:rPr>
   </w:style>
-  <w:style w:type="paragraph" w:styleId="Nagwekspisutreci">
+  <w:style w:type="paragraph" w:styleId="TOCHeading">
     <w:name w:val="TOC Heading"/>
-    <w:basedOn w:val="Nagwek1"/>
-    <w:next w:val="Normalny"/>
+    <w:basedOn w:val="Heading1"/>
+    <w:next w:val="Normal"/>
     <w:uiPriority w:val="39"/>
     <w:unhideWhenUsed/>
     <w:qFormat/>
@@ -6317,7 +8235,7 @@
   </w:style>
   <w:style w:type="paragraph" w:customStyle="1" w:styleId="Styl1">
     <w:name w:val="Styl1"/>
-    <w:basedOn w:val="Normalny"/>
+    <w:basedOn w:val="Normal"/>
     <w:link w:val="Styl1Znak"/>
     <w:qFormat/>
     <w:rsid w:val="00CD2B63"/>
@@ -6327,10 +8245,10 @@
       <w:szCs w:val="28"/>
     </w:rPr>
   </w:style>
-  <w:style w:type="paragraph" w:styleId="Spistreci1">
+  <w:style w:type="paragraph" w:styleId="TOC1">
     <w:name w:val="toc 1"/>
-    <w:basedOn w:val="Normalny"/>
-    <w:next w:val="Normalny"/>
+    <w:basedOn w:val="Normal"/>
+    <w:next w:val="Normal"/>
     <w:autoRedefine/>
     <w:uiPriority w:val="39"/>
     <w:unhideWhenUsed/>
@@ -6341,7 +8259,7 @@
   </w:style>
   <w:style w:type="paragraph" w:customStyle="1" w:styleId="Styl2">
     <w:name w:val="Styl2"/>
-    <w:basedOn w:val="Bezodstpw"/>
+    <w:basedOn w:val="NoSpacing"/>
     <w:link w:val="Styl2Znak"/>
     <w:qFormat/>
     <w:rsid w:val="00A67F2A"/>
@@ -6354,7 +8272,7 @@
   </w:style>
   <w:style w:type="character" w:customStyle="1" w:styleId="Styl1Znak">
     <w:name w:val="Styl1 Znak"/>
-    <w:basedOn w:val="Domylnaczcionkaakapitu"/>
+    <w:basedOn w:val="DefaultParagraphFont"/>
     <w:link w:val="Styl1"/>
     <w:rsid w:val="00CD2B63"/>
     <w:rPr>
@@ -6363,10 +8281,10 @@
       <w:szCs w:val="28"/>
     </w:rPr>
   </w:style>
-  <w:style w:type="character" w:customStyle="1" w:styleId="Nagwek2Znak">
-    <w:name w:val="Nagłówek 2 Znak"/>
-    <w:basedOn w:val="Domylnaczcionkaakapitu"/>
-    <w:link w:val="Nagwek2"/>
+  <w:style w:type="character" w:customStyle="1" w:styleId="Heading2Char">
+    <w:name w:val="Heading 2 Char"/>
+    <w:basedOn w:val="DefaultParagraphFont"/>
+    <w:link w:val="Heading2"/>
     <w:uiPriority w:val="9"/>
     <w:semiHidden/>
     <w:rsid w:val="00A67F2A"/>
@@ -6377,10 +8295,10 @@
       <w:szCs w:val="26"/>
     </w:rPr>
   </w:style>
-  <w:style w:type="character" w:customStyle="1" w:styleId="BezodstpwZnak">
-    <w:name w:val="Bez odstępów Znak"/>
-    <w:basedOn w:val="Domylnaczcionkaakapitu"/>
-    <w:link w:val="Bezodstpw"/>
+  <w:style w:type="character" w:customStyle="1" w:styleId="NoSpacingChar">
+    <w:name w:val="No Spacing Char"/>
+    <w:basedOn w:val="DefaultParagraphFont"/>
+    <w:link w:val="NoSpacing"/>
     <w:uiPriority w:val="1"/>
     <w:rsid w:val="00A67F2A"/>
     <w:rPr>
@@ -6390,7 +8308,7 @@
   </w:style>
   <w:style w:type="character" w:customStyle="1" w:styleId="Styl2Znak">
     <w:name w:val="Styl2 Znak"/>
-    <w:basedOn w:val="BezodstpwZnak"/>
+    <w:basedOn w:val="NoSpacingChar"/>
     <w:link w:val="Styl2"/>
     <w:rsid w:val="00A67F2A"/>
     <w:rPr>
@@ -6398,10 +8316,10 @@
       <w:sz w:val="28"/>
     </w:rPr>
   </w:style>
-  <w:style w:type="character" w:customStyle="1" w:styleId="Nagwek3Znak">
-    <w:name w:val="Nagłówek 3 Znak"/>
-    <w:basedOn w:val="Domylnaczcionkaakapitu"/>
-    <w:link w:val="Nagwek3"/>
+  <w:style w:type="character" w:customStyle="1" w:styleId="Heading3Char">
+    <w:name w:val="Heading 3 Char"/>
+    <w:basedOn w:val="DefaultParagraphFont"/>
+    <w:link w:val="Heading3"/>
     <w:uiPriority w:val="9"/>
     <w:semiHidden/>
     <w:rsid w:val="00A67F2A"/>
@@ -6412,10 +8330,10 @@
       <w:szCs w:val="24"/>
     </w:rPr>
   </w:style>
-  <w:style w:type="paragraph" w:styleId="Spistreci2">
+  <w:style w:type="paragraph" w:styleId="TOC2">
     <w:name w:val="toc 2"/>
-    <w:basedOn w:val="Normalny"/>
-    <w:next w:val="Normalny"/>
+    <w:basedOn w:val="Normal"/>
+    <w:next w:val="Normal"/>
     <w:autoRedefine/>
     <w:uiPriority w:val="39"/>
     <w:unhideWhenUsed/>
@@ -6425,9 +8343,9 @@
       <w:ind w:left="240"/>
     </w:pPr>
   </w:style>
-  <w:style w:type="paragraph" w:styleId="NormalnyWeb">
+  <w:style w:type="paragraph" w:styleId="NormalWeb">
     <w:name w:val="Normal (Web)"/>
-    <w:basedOn w:val="Normalny"/>
+    <w:basedOn w:val="Normal"/>
     <w:uiPriority w:val="99"/>
     <w:semiHidden/>
     <w:unhideWhenUsed/>
@@ -6441,11 +8359,11 @@
       <w:lang w:eastAsia="pl-PL"/>
     </w:rPr>
   </w:style>
-  <w:style w:type="paragraph" w:styleId="Cytat">
+  <w:style w:type="paragraph" w:styleId="Quote">
     <w:name w:val="Quote"/>
-    <w:basedOn w:val="Normalny"/>
-    <w:next w:val="Normalny"/>
-    <w:link w:val="CytatZnak"/>
+    <w:basedOn w:val="Normal"/>
+    <w:next w:val="Normal"/>
+    <w:link w:val="QuoteChar"/>
     <w:uiPriority w:val="29"/>
     <w:qFormat/>
     <w:rsid w:val="00DE0BB5"/>
@@ -6460,10 +8378,10 @@
       <w:color w:val="404040" w:themeColor="text1" w:themeTint="BF"/>
     </w:rPr>
   </w:style>
-  <w:style w:type="character" w:customStyle="1" w:styleId="CytatZnak">
-    <w:name w:val="Cytat Znak"/>
-    <w:basedOn w:val="Domylnaczcionkaakapitu"/>
-    <w:link w:val="Cytat"/>
+  <w:style w:type="character" w:customStyle="1" w:styleId="QuoteChar">
+    <w:name w:val="Quote Char"/>
+    <w:basedOn w:val="DefaultParagraphFont"/>
+    <w:link w:val="Quote"/>
     <w:uiPriority w:val="29"/>
     <w:rsid w:val="00DE0BB5"/>
     <w:rPr>
@@ -6474,11 +8392,11 @@
       <w:sz w:val="24"/>
     </w:rPr>
   </w:style>
-  <w:style w:type="paragraph" w:styleId="Cytatintensywny">
+  <w:style w:type="paragraph" w:styleId="IntenseQuote">
     <w:name w:val="Intense Quote"/>
-    <w:basedOn w:val="Normalny"/>
-    <w:next w:val="Normalny"/>
-    <w:link w:val="CytatintensywnyZnak"/>
+    <w:basedOn w:val="Normal"/>
+    <w:next w:val="Normal"/>
+    <w:link w:val="IntenseQuoteChar"/>
     <w:uiPriority w:val="30"/>
     <w:qFormat/>
     <w:rsid w:val="00DE0BB5"/>
@@ -6497,10 +8415,10 @@
       <w:color w:val="5B9BD5" w:themeColor="accent1"/>
     </w:rPr>
   </w:style>
-  <w:style w:type="character" w:customStyle="1" w:styleId="CytatintensywnyZnak">
-    <w:name w:val="Cytat intensywny Znak"/>
-    <w:basedOn w:val="Domylnaczcionkaakapitu"/>
-    <w:link w:val="Cytatintensywny"/>
+  <w:style w:type="character" w:customStyle="1" w:styleId="IntenseQuoteChar">
+    <w:name w:val="Intense Quote Char"/>
+    <w:basedOn w:val="DefaultParagraphFont"/>
+    <w:link w:val="IntenseQuote"/>
     <w:uiPriority w:val="30"/>
     <w:rsid w:val="00DE0BB5"/>
     <w:rPr>
@@ -6509,6 +8427,636 @@
       <w:iCs/>
       <w:color w:val="5B9BD5" w:themeColor="accent1"/>
       <w:sz w:val="24"/>
+    </w:rPr>
+  </w:style>
+  <w:style w:type="paragraph" w:styleId="BalloonText">
+    <w:name w:val="Balloon Text"/>
+    <w:basedOn w:val="Normal"/>
+    <w:link w:val="BalloonTextChar"/>
+    <w:uiPriority w:val="99"/>
+    <w:semiHidden/>
+    <w:unhideWhenUsed/>
+    <w:rsid w:val="00B52368"/>
+    <w:pPr>
+      <w:spacing w:after="0" w:line="240" w:lineRule="auto"/>
+    </w:pPr>
+    <w:rPr>
+      <w:rFonts w:ascii="Tahoma" w:hAnsi="Tahoma" w:cs="Tahoma"/>
+      <w:sz w:val="16"/>
+      <w:szCs w:val="16"/>
+    </w:rPr>
+  </w:style>
+  <w:style w:type="character" w:customStyle="1" w:styleId="BalloonTextChar">
+    <w:name w:val="Balloon Text Char"/>
+    <w:basedOn w:val="DefaultParagraphFont"/>
+    <w:link w:val="BalloonText"/>
+    <w:uiPriority w:val="99"/>
+    <w:semiHidden/>
+    <w:rsid w:val="00B52368"/>
+    <w:rPr>
+      <w:rFonts w:ascii="Tahoma" w:hAnsi="Tahoma" w:cs="Tahoma"/>
+      <w:sz w:val="16"/>
+      <w:szCs w:val="16"/>
+    </w:rPr>
+  </w:style>
+</w:styles>
+</file>
+
+<file path=word/stylesWithEffects.xml><?xml version="1.0" encoding="utf-8"?>
+<w:styles xmlns:wpc="http://schemas.microsoft.com/office/word/2010/wordprocessingCanvas" xmlns:mc="http://schemas.openxmlformats.org/markup-compatibility/2006" xmlns:o="urn:schemas-microsoft-com:office:office" xmlns:r="http://schemas.openxmlformats.org/officeDocument/2006/relationships" xmlns:m="http://schemas.openxmlformats.org/officeDocument/2006/math" xmlns:v="urn:schemas-microsoft-com:vml" xmlns:wp14="http://schemas.microsoft.com/office/word/2010/wordprocessingDrawing" xmlns:wp="http://schemas.openxmlformats.org/drawingml/2006/wordprocessingDrawing" xmlns:w10="urn:schemas-microsoft-com:office:word" xmlns:w="http://schemas.openxmlformats.org/wordprocessingml/2006/main" xmlns:w14="http://schemas.microsoft.com/office/word/2010/wordml" xmlns:wpg="http://schemas.microsoft.com/office/word/2010/wordprocessingGroup" xmlns:wpi="http://schemas.microsoft.com/office/word/2010/wordprocessingInk" xmlns:wne="http://schemas.microsoft.com/office/word/2006/wordml" xmlns:wps="http://schemas.microsoft.com/office/word/2010/wordprocessingShape" mc:Ignorable="w14 wp14">
+  <w:docDefaults>
+    <w:rPrDefault>
+      <w:rPr>
+        <w:rFonts w:asciiTheme="minorHAnsi" w:eastAsiaTheme="minorHAnsi" w:hAnsiTheme="minorHAnsi" w:cstheme="minorBidi"/>
+        <w:sz w:val="22"/>
+        <w:szCs w:val="22"/>
+        <w:lang w:val="pl-PL" w:eastAsia="en-US" w:bidi="ar-SA"/>
+      </w:rPr>
+    </w:rPrDefault>
+    <w:pPrDefault>
+      <w:pPr>
+        <w:spacing w:after="160" w:line="259" w:lineRule="auto"/>
+      </w:pPr>
+    </w:pPrDefault>
+  </w:docDefaults>
+  <w:latentStyles w:defLockedState="0" w:defUIPriority="99" w:defSemiHidden="1" w:defUnhideWhenUsed="1" w:defQFormat="0" w:count="267">
+    <w:lsdException w:name="Normal" w:semiHidden="0" w:uiPriority="0" w:unhideWhenUsed="0" w:qFormat="1"/>
+    <w:lsdException w:name="heading 1" w:semiHidden="0" w:uiPriority="9" w:unhideWhenUsed="0" w:qFormat="1"/>
+    <w:lsdException w:name="heading 2" w:uiPriority="9" w:qFormat="1"/>
+    <w:lsdException w:name="heading 3" w:uiPriority="9" w:qFormat="1"/>
+    <w:lsdException w:name="heading 4" w:uiPriority="9" w:qFormat="1"/>
+    <w:lsdException w:name="heading 5" w:uiPriority="9" w:qFormat="1"/>
+    <w:lsdException w:name="heading 6" w:uiPriority="9" w:qFormat="1"/>
+    <w:lsdException w:name="heading 7" w:uiPriority="9" w:qFormat="1"/>
+    <w:lsdException w:name="heading 8" w:uiPriority="9" w:qFormat="1"/>
+    <w:lsdException w:name="heading 9" w:uiPriority="9" w:qFormat="1"/>
+    <w:lsdException w:name="toc 1" w:uiPriority="39"/>
+    <w:lsdException w:name="toc 2" w:uiPriority="39"/>
+    <w:lsdException w:name="toc 3" w:uiPriority="39"/>
+    <w:lsdException w:name="toc 4" w:uiPriority="39"/>
+    <w:lsdException w:name="toc 5" w:uiPriority="39"/>
+    <w:lsdException w:name="toc 6" w:uiPriority="39"/>
+    <w:lsdException w:name="toc 7" w:uiPriority="39"/>
+    <w:lsdException w:name="toc 8" w:uiPriority="39"/>
+    <w:lsdException w:name="toc 9" w:uiPriority="39"/>
+    <w:lsdException w:name="caption" w:uiPriority="35" w:qFormat="1"/>
+    <w:lsdException w:name="Title" w:semiHidden="0" w:uiPriority="10" w:unhideWhenUsed="0" w:qFormat="1"/>
+    <w:lsdException w:name="Default Paragraph Font" w:uiPriority="1"/>
+    <w:lsdException w:name="Subtitle" w:semiHidden="0" w:uiPriority="11" w:unhideWhenUsed="0" w:qFormat="1"/>
+    <w:lsdException w:name="Strong" w:semiHidden="0" w:uiPriority="22" w:unhideWhenUsed="0" w:qFormat="1"/>
+    <w:lsdException w:name="Emphasis" w:semiHidden="0" w:uiPriority="20" w:unhideWhenUsed="0" w:qFormat="1"/>
+    <w:lsdException w:name="Table Grid" w:semiHidden="0" w:uiPriority="39" w:unhideWhenUsed="0"/>
+    <w:lsdException w:name="Placeholder Text" w:unhideWhenUsed="0"/>
+    <w:lsdException w:name="No Spacing" w:semiHidden="0" w:uiPriority="1" w:unhideWhenUsed="0" w:qFormat="1"/>
+    <w:lsdException w:name="Light Shading" w:semiHidden="0" w:uiPriority="60" w:unhideWhenUsed="0"/>
+    <w:lsdException w:name="Light List" w:semiHidden="0" w:uiPriority="61" w:unhideWhenUsed="0"/>
+    <w:lsdException w:name="Light Grid" w:semiHidden="0" w:uiPriority="62" w:unhideWhenUsed="0"/>
+    <w:lsdException w:name="Medium Shading 1" w:semiHidden="0" w:uiPriority="63" w:unhideWhenUsed="0"/>
+    <w:lsdException w:name="Medium Shading 2" w:semiHidden="0" w:uiPriority="64" w:unhideWhenUsed="0"/>
+    <w:lsdException w:name="Medium List 1" w:semiHidden="0" w:uiPriority="65" w:unhideWhenUsed="0"/>
+    <w:lsdException w:name="Medium List 2" w:semiHidden="0" w:uiPriority="66" w:unhideWhenUsed="0"/>
+    <w:lsdException w:name="Medium Grid 1" w:semiHidden="0" w:uiPriority="67" w:unhideWhenUsed="0"/>
+    <w:lsdException w:name="Medium Grid 2" w:semiHidden="0" w:uiPriority="68" w:unhideWhenUsed="0"/>
+    <w:lsdException w:name="Medium Grid 3" w:semiHidden="0" w:uiPriority="69" w:unhideWhenUsed="0"/>
+    <w:lsdException w:name="Dark List" w:semiHidden="0" w:uiPriority="70" w:unhideWhenUsed="0"/>
+    <w:lsdException w:name="Colorful Shading" w:semiHidden="0" w:uiPriority="71" w:unhideWhenUsed="0"/>
+    <w:lsdException w:name="Colorful List" w:semiHidden="0" w:uiPriority="72" w:unhideWhenUsed="0"/>
+    <w:lsdException w:name="Colorful Grid" w:semiHidden="0" w:uiPriority="73" w:unhideWhenUsed="0"/>
+    <w:lsdException w:name="Light Shading Accent 1" w:semiHidden="0" w:uiPriority="60" w:unhideWhenUsed="0"/>
+    <w:lsdException w:name="Light List Accent 1" w:semiHidden="0" w:uiPriority="61" w:unhideWhenUsed="0"/>
+    <w:lsdException w:name="Light Grid Accent 1" w:semiHidden="0" w:uiPriority="62" w:unhideWhenUsed="0"/>
+    <w:lsdException w:name="Medium Shading 1 Accent 1" w:semiHidden="0" w:uiPriority="63" w:unhideWhenUsed="0"/>
+    <w:lsdException w:name="Medium Shading 2 Accent 1" w:semiHidden="0" w:uiPriority="64" w:unhideWhenUsed="0"/>
+    <w:lsdException w:name="Medium List 1 Accent 1" w:semiHidden="0" w:uiPriority="65" w:unhideWhenUsed="0"/>
+    <w:lsdException w:name="Revision" w:unhideWhenUsed="0"/>
+    <w:lsdException w:name="List Paragraph" w:semiHidden="0" w:uiPriority="34" w:unhideWhenUsed="0" w:qFormat="1"/>
+    <w:lsdException w:name="Quote" w:semiHidden="0" w:uiPriority="29" w:unhideWhenUsed="0" w:qFormat="1"/>
+    <w:lsdException w:name="Intense Quote" w:semiHidden="0" w:uiPriority="30" w:unhideWhenUsed="0" w:qFormat="1"/>
+    <w:lsdException w:name="Medium List 2 Accent 1" w:semiHidden="0" w:uiPriority="66" w:unhideWhenUsed="0"/>
+    <w:lsdException w:name="Medium Grid 1 Accent 1" w:semiHidden="0" w:uiPriority="67" w:unhideWhenUsed="0"/>
+    <w:lsdException w:name="Medium Grid 2 Accent 1" w:semiHidden="0" w:uiPriority="68" w:unhideWhenUsed="0"/>
+    <w:lsdException w:name="Medium Grid 3 Accent 1" w:semiHidden="0" w:uiPriority="69" w:unhideWhenUsed="0"/>
+    <w:lsdException w:name="Dark List Accent 1" w:semiHidden="0" w:uiPriority="70" w:unhideWhenUsed="0"/>
+    <w:lsdException w:name="Colorful Shading Accent 1" w:semiHidden="0" w:uiPriority="71" w:unhideWhenUsed="0"/>
+    <w:lsdException w:name="Colorful List Accent 1" w:semiHidden="0" w:uiPriority="72" w:unhideWhenUsed="0"/>
+    <w:lsdException w:name="Colorful Grid Accent 1" w:semiHidden="0" w:uiPriority="73" w:unhideWhenUsed="0"/>
+    <w:lsdException w:name="Light Shading Accent 2" w:semiHidden="0" w:uiPriority="60" w:unhideWhenUsed="0"/>
+    <w:lsdException w:name="Light List Accent 2" w:semiHidden="0" w:uiPriority="61" w:unhideWhenUsed="0"/>
+    <w:lsdException w:name="Light Grid Accent 2" w:semiHidden="0" w:uiPriority="62" w:unhideWhenUsed="0"/>
+    <w:lsdException w:name="Medium Shading 1 Accent 2" w:semiHidden="0" w:uiPriority="63" w:unhideWhenUsed="0"/>
+    <w:lsdException w:name="Medium Shading 2 Accent 2" w:semiHidden="0" w:uiPriority="64" w:unhideWhenUsed="0"/>
+    <w:lsdException w:name="Medium List 1 Accent 2" w:semiHidden="0" w:uiPriority="65" w:unhideWhenUsed="0"/>
+    <w:lsdException w:name="Medium List 2 Accent 2" w:semiHidden="0" w:uiPriority="66" w:unhideWhenUsed="0"/>
+    <w:lsdException w:name="Medium Grid 1 Accent 2" w:semiHidden="0" w:uiPriority="67" w:unhideWhenUsed="0"/>
+    <w:lsdException w:name="Medium Grid 2 Accent 2" w:semiHidden="0" w:uiPriority="68" w:unhideWhenUsed="0"/>
+    <w:lsdException w:name="Medium Grid 3 Accent 2" w:semiHidden="0" w:uiPriority="69" w:unhideWhenUsed="0"/>
+    <w:lsdException w:name="Dark List Accent 2" w:semiHidden="0" w:uiPriority="70" w:unhideWhenUsed="0"/>
+    <w:lsdException w:name="Colorful Shading Accent 2" w:semiHidden="0" w:uiPriority="71" w:unhideWhenUsed="0"/>
+    <w:lsdException w:name="Colorful List Accent 2" w:semiHidden="0" w:uiPriority="72" w:unhideWhenUsed="0"/>
+    <w:lsdException w:name="Colorful Grid Accent 2" w:semiHidden="0" w:uiPriority="73" w:unhideWhenUsed="0"/>
+    <w:lsdException w:name="Light Shading Accent 3" w:semiHidden="0" w:uiPriority="60" w:unhideWhenUsed="0"/>
+    <w:lsdException w:name="Light List Accent 3" w:semiHidden="0" w:uiPriority="61" w:unhideWhenUsed="0"/>
+    <w:lsdException w:name="Light Grid Accent 3" w:semiHidden="0" w:uiPriority="62" w:unhideWhenUsed="0"/>
+    <w:lsdException w:name="Medium Shading 1 Accent 3" w:semiHidden="0" w:uiPriority="63" w:unhideWhenUsed="0"/>
+    <w:lsdException w:name="Medium Shading 2 Accent 3" w:semiHidden="0" w:uiPriority="64" w:unhideWhenUsed="0"/>
+    <w:lsdException w:name="Medium List 1 Accent 3" w:semiHidden="0" w:uiPriority="65" w:unhideWhenUsed="0"/>
+    <w:lsdException w:name="Medium List 2 Accent 3" w:semiHidden="0" w:uiPriority="66" w:unhideWhenUsed="0"/>
+    <w:lsdException w:name="Medium Grid 1 Accent 3" w:semiHidden="0" w:uiPriority="67" w:unhideWhenUsed="0"/>
+    <w:lsdException w:name="Medium Grid 2 Accent 3" w:semiHidden="0" w:uiPriority="68" w:unhideWhenUsed="0"/>
+    <w:lsdException w:name="Medium Grid 3 Accent 3" w:semiHidden="0" w:uiPriority="69" w:unhideWhenUsed="0"/>
+    <w:lsdException w:name="Dark List Accent 3" w:semiHidden="0" w:uiPriority="70" w:unhideWhenUsed="0"/>
+    <w:lsdException w:name="Colorful Shading Accent 3" w:semiHidden="0" w:uiPriority="71" w:unhideWhenUsed="0"/>
+    <w:lsdException w:name="Colorful List Accent 3" w:semiHidden="0" w:uiPriority="72" w:unhideWhenUsed="0"/>
+    <w:lsdException w:name="Colorful Grid Accent 3" w:semiHidden="0" w:uiPriority="73" w:unhideWhenUsed="0"/>
+    <w:lsdException w:name="Light Shading Accent 4" w:semiHidden="0" w:uiPriority="60" w:unhideWhenUsed="0"/>
+    <w:lsdException w:name="Light List Accent 4" w:semiHidden="0" w:uiPriority="61" w:unhideWhenUsed="0"/>
+    <w:lsdException w:name="Light Grid Accent 4" w:semiHidden="0" w:uiPriority="62" w:unhideWhenUsed="0"/>
+    <w:lsdException w:name="Medium Shading 1 Accent 4" w:semiHidden="0" w:uiPriority="63" w:unhideWhenUsed="0"/>
+    <w:lsdException w:name="Medium Shading 2 Accent 4" w:semiHidden="0" w:uiPriority="64" w:unhideWhenUsed="0"/>
+    <w:lsdException w:name="Medium List 1 Accent 4" w:semiHidden="0" w:uiPriority="65" w:unhideWhenUsed="0"/>
+    <w:lsdException w:name="Medium List 2 Accent 4" w:semiHidden="0" w:uiPriority="66" w:unhideWhenUsed="0"/>
+    <w:lsdException w:name="Medium Grid 1 Accent 4" w:semiHidden="0" w:uiPriority="67" w:unhideWhenUsed="0"/>
+    <w:lsdException w:name="Medium Grid 2 Accent 4" w:semiHidden="0" w:uiPriority="68" w:unhideWhenUsed="0"/>
+    <w:lsdException w:name="Medium Grid 3 Accent 4" w:semiHidden="0" w:uiPriority="69" w:unhideWhenUsed="0"/>
+    <w:lsdException w:name="Dark List Accent 4" w:semiHidden="0" w:uiPriority="70" w:unhideWhenUsed="0"/>
+    <w:lsdException w:name="Colorful Shading Accent 4" w:semiHidden="0" w:uiPriority="71" w:unhideWhenUsed="0"/>
+    <w:lsdException w:name="Colorful List Accent 4" w:semiHidden="0" w:uiPriority="72" w:unhideWhenUsed="0"/>
+    <w:lsdException w:name="Colorful Grid Accent 4" w:semiHidden="0" w:uiPriority="73" w:unhideWhenUsed="0"/>
+    <w:lsdException w:name="Light Shading Accent 5" w:semiHidden="0" w:uiPriority="60" w:unhideWhenUsed="0"/>
+    <w:lsdException w:name="Light List Accent 5" w:semiHidden="0" w:uiPriority="61" w:unhideWhenUsed="0"/>
+    <w:lsdException w:name="Light Grid Accent 5" w:semiHidden="0" w:uiPriority="62" w:unhideWhenUsed="0"/>
+    <w:lsdException w:name="Medium Shading 1 Accent 5" w:semiHidden="0" w:uiPriority="63" w:unhideWhenUsed="0"/>
+    <w:lsdException w:name="Medium Shading 2 Accent 5" w:semiHidden="0" w:uiPriority="64" w:unhideWhenUsed="0"/>
+    <w:lsdException w:name="Medium List 1 Accent 5" w:semiHidden="0" w:uiPriority="65" w:unhideWhenUsed="0"/>
+    <w:lsdException w:name="Medium List 2 Accent 5" w:semiHidden="0" w:uiPriority="66" w:unhideWhenUsed="0"/>
+    <w:lsdException w:name="Medium Grid 1 Accent 5" w:semiHidden="0" w:uiPriority="67" w:unhideWhenUsed="0"/>
+    <w:lsdException w:name="Medium Grid 2 Accent 5" w:semiHidden="0" w:uiPriority="68" w:unhideWhenUsed="0"/>
+    <w:lsdException w:name="Medium Grid 3 Accent 5" w:semiHidden="0" w:uiPriority="69" w:unhideWhenUsed="0"/>
+    <w:lsdException w:name="Dark List Accent 5" w:semiHidden="0" w:uiPriority="70" w:unhideWhenUsed="0"/>
+    <w:lsdException w:name="Colorful Shading Accent 5" w:semiHidden="0" w:uiPriority="71" w:unhideWhenUsed="0"/>
+    <w:lsdException w:name="Colorful List Accent 5" w:semiHidden="0" w:uiPriority="72" w:unhideWhenUsed="0"/>
+    <w:lsdException w:name="Colorful Grid Accent 5" w:semiHidden="0" w:uiPriority="73" w:unhideWhenUsed="0"/>
+    <w:lsdException w:name="Light Shading Accent 6" w:semiHidden="0" w:uiPriority="60" w:unhideWhenUsed="0"/>
+    <w:lsdException w:name="Light List Accent 6" w:semiHidden="0" w:uiPriority="61" w:unhideWhenUsed="0"/>
+    <w:lsdException w:name="Light Grid Accent 6" w:semiHidden="0" w:uiPriority="62" w:unhideWhenUsed="0"/>
+    <w:lsdException w:name="Medium Shading 1 Accent 6" w:semiHidden="0" w:uiPriority="63" w:unhideWhenUsed="0"/>
+    <w:lsdException w:name="Medium Shading 2 Accent 6" w:semiHidden="0" w:uiPriority="64" w:unhideWhenUsed="0"/>
+    <w:lsdException w:name="Medium List 1 Accent 6" w:semiHidden="0" w:uiPriority="65" w:unhideWhenUsed="0"/>
+    <w:lsdException w:name="Medium List 2 Accent 6" w:semiHidden="0" w:uiPriority="66" w:unhideWhenUsed="0"/>
+    <w:lsdException w:name="Medium Grid 1 Accent 6" w:semiHidden="0" w:uiPriority="67" w:unhideWhenUsed="0"/>
+    <w:lsdException w:name="Medium Grid 2 Accent 6" w:semiHidden="0" w:uiPriority="68" w:unhideWhenUsed="0"/>
+    <w:lsdException w:name="Medium Grid 3 Accent 6" w:semiHidden="0" w:uiPriority="69" w:unhideWhenUsed="0"/>
+    <w:lsdException w:name="Dark List Accent 6" w:semiHidden="0" w:uiPriority="70" w:unhideWhenUsed="0"/>
+    <w:lsdException w:name="Colorful Shading Accent 6" w:semiHidden="0" w:uiPriority="71" w:unhideWhenUsed="0"/>
+    <w:lsdException w:name="Colorful List Accent 6" w:semiHidden="0" w:uiPriority="72" w:unhideWhenUsed="0"/>
+    <w:lsdException w:name="Colorful Grid Accent 6" w:semiHidden="0" w:uiPriority="73" w:unhideWhenUsed="0"/>
+    <w:lsdException w:name="Subtle Emphasis" w:semiHidden="0" w:uiPriority="19" w:unhideWhenUsed="0" w:qFormat="1"/>
+    <w:lsdException w:name="Intense Emphasis" w:semiHidden="0" w:uiPriority="21" w:unhideWhenUsed="0" w:qFormat="1"/>
+    <w:lsdException w:name="Subtle Reference" w:semiHidden="0" w:uiPriority="31" w:unhideWhenUsed="0" w:qFormat="1"/>
+    <w:lsdException w:name="Intense Reference" w:semiHidden="0" w:uiPriority="32" w:unhideWhenUsed="0" w:qFormat="1"/>
+    <w:lsdException w:name="Book Title" w:semiHidden="0" w:uiPriority="33" w:unhideWhenUsed="0" w:qFormat="1"/>
+    <w:lsdException w:name="Bibliography" w:uiPriority="37"/>
+    <w:lsdException w:name="TOC Heading" w:uiPriority="39" w:qFormat="1"/>
+  </w:latentStyles>
+  <w:style w:type="paragraph" w:default="1" w:styleId="Normal">
+    <w:name w:val="Normal"/>
+    <w:qFormat/>
+    <w:rsid w:val="004F3532"/>
+    <w:rPr>
+      <w:rFonts w:ascii="Arial" w:hAnsi="Arial"/>
+      <w:sz w:val="24"/>
+    </w:rPr>
+  </w:style>
+  <w:style w:type="paragraph" w:styleId="Heading1">
+    <w:name w:val="heading 1"/>
+    <w:basedOn w:val="Normal"/>
+    <w:next w:val="Normal"/>
+    <w:link w:val="Heading1Char"/>
+    <w:uiPriority w:val="9"/>
+    <w:qFormat/>
+    <w:rsid w:val="00704732"/>
+    <w:pPr>
+      <w:keepNext/>
+      <w:keepLines/>
+      <w:spacing w:before="240" w:after="0"/>
+      <w:outlineLvl w:val="0"/>
+    </w:pPr>
+    <w:rPr>
+      <w:rFonts w:asciiTheme="majorHAnsi" w:eastAsiaTheme="majorEastAsia" w:hAnsiTheme="majorHAnsi" w:cstheme="majorBidi"/>
+      <w:color w:val="2E74B5" w:themeColor="accent1" w:themeShade="BF"/>
+      <w:sz w:val="32"/>
+      <w:szCs w:val="32"/>
+    </w:rPr>
+  </w:style>
+  <w:style w:type="paragraph" w:styleId="Heading2">
+    <w:name w:val="heading 2"/>
+    <w:basedOn w:val="Normal"/>
+    <w:next w:val="Normal"/>
+    <w:link w:val="Heading2Char"/>
+    <w:uiPriority w:val="9"/>
+    <w:semiHidden/>
+    <w:unhideWhenUsed/>
+    <w:qFormat/>
+    <w:rsid w:val="00A67F2A"/>
+    <w:pPr>
+      <w:keepNext/>
+      <w:keepLines/>
+      <w:spacing w:before="40" w:after="0"/>
+      <w:outlineLvl w:val="1"/>
+    </w:pPr>
+    <w:rPr>
+      <w:rFonts w:asciiTheme="majorHAnsi" w:eastAsiaTheme="majorEastAsia" w:hAnsiTheme="majorHAnsi" w:cstheme="majorBidi"/>
+      <w:color w:val="2E74B5" w:themeColor="accent1" w:themeShade="BF"/>
+      <w:sz w:val="26"/>
+      <w:szCs w:val="26"/>
+    </w:rPr>
+  </w:style>
+  <w:style w:type="paragraph" w:styleId="Heading3">
+    <w:name w:val="heading 3"/>
+    <w:basedOn w:val="Normal"/>
+    <w:next w:val="Normal"/>
+    <w:link w:val="Heading3Char"/>
+    <w:uiPriority w:val="9"/>
+    <w:semiHidden/>
+    <w:unhideWhenUsed/>
+    <w:qFormat/>
+    <w:rsid w:val="00A67F2A"/>
+    <w:pPr>
+      <w:keepNext/>
+      <w:keepLines/>
+      <w:spacing w:before="40" w:after="0"/>
+      <w:outlineLvl w:val="2"/>
+    </w:pPr>
+    <w:rPr>
+      <w:rFonts w:asciiTheme="majorHAnsi" w:eastAsiaTheme="majorEastAsia" w:hAnsiTheme="majorHAnsi" w:cstheme="majorBidi"/>
+      <w:color w:val="1F4D78" w:themeColor="accent1" w:themeShade="7F"/>
+      <w:szCs w:val="24"/>
+    </w:rPr>
+  </w:style>
+  <w:style w:type="character" w:default="1" w:styleId="DefaultParagraphFont">
+    <w:name w:val="Default Paragraph Font"/>
+    <w:uiPriority w:val="1"/>
+    <w:semiHidden/>
+    <w:unhideWhenUsed/>
+  </w:style>
+  <w:style w:type="table" w:default="1" w:styleId="TableNormal">
+    <w:name w:val="Normal Table"/>
+    <w:uiPriority w:val="99"/>
+    <w:semiHidden/>
+    <w:unhideWhenUsed/>
+    <w:tblPr>
+      <w:tblInd w:w="0" w:type="dxa"/>
+      <w:tblCellMar>
+        <w:top w:w="0" w:type="dxa"/>
+        <w:left w:w="108" w:type="dxa"/>
+        <w:bottom w:w="0" w:type="dxa"/>
+        <w:right w:w="108" w:type="dxa"/>
+      </w:tblCellMar>
+    </w:tblPr>
+  </w:style>
+  <w:style w:type="numbering" w:default="1" w:styleId="NoList">
+    <w:name w:val="No List"/>
+    <w:uiPriority w:val="99"/>
+    <w:semiHidden/>
+    <w:unhideWhenUsed/>
+  </w:style>
+  <w:style w:type="paragraph" w:styleId="Header">
+    <w:name w:val="header"/>
+    <w:basedOn w:val="Normal"/>
+    <w:link w:val="HeaderChar"/>
+    <w:uiPriority w:val="99"/>
+    <w:unhideWhenUsed/>
+    <w:rsid w:val="00DA220C"/>
+    <w:pPr>
+      <w:tabs>
+        <w:tab w:val="center" w:pos="4536"/>
+        <w:tab w:val="right" w:pos="9072"/>
+      </w:tabs>
+      <w:spacing w:after="0" w:line="240" w:lineRule="auto"/>
+    </w:pPr>
+  </w:style>
+  <w:style w:type="character" w:customStyle="1" w:styleId="HeaderChar">
+    <w:name w:val="Header Char"/>
+    <w:basedOn w:val="DefaultParagraphFont"/>
+    <w:link w:val="Header"/>
+    <w:uiPriority w:val="99"/>
+    <w:rsid w:val="00DA220C"/>
+  </w:style>
+  <w:style w:type="paragraph" w:styleId="Footer">
+    <w:name w:val="footer"/>
+    <w:basedOn w:val="Normal"/>
+    <w:link w:val="FooterChar"/>
+    <w:uiPriority w:val="99"/>
+    <w:unhideWhenUsed/>
+    <w:rsid w:val="00DA220C"/>
+    <w:pPr>
+      <w:tabs>
+        <w:tab w:val="center" w:pos="4536"/>
+        <w:tab w:val="right" w:pos="9072"/>
+      </w:tabs>
+      <w:spacing w:after="0" w:line="240" w:lineRule="auto"/>
+    </w:pPr>
+  </w:style>
+  <w:style w:type="character" w:customStyle="1" w:styleId="FooterChar">
+    <w:name w:val="Footer Char"/>
+    <w:basedOn w:val="DefaultParagraphFont"/>
+    <w:link w:val="Footer"/>
+    <w:uiPriority w:val="99"/>
+    <w:rsid w:val="00DA220C"/>
+  </w:style>
+  <w:style w:type="paragraph" w:styleId="NoSpacing">
+    <w:name w:val="No Spacing"/>
+    <w:link w:val="NoSpacingChar"/>
+    <w:uiPriority w:val="1"/>
+    <w:qFormat/>
+    <w:rsid w:val="00704732"/>
+    <w:pPr>
+      <w:spacing w:after="0" w:line="240" w:lineRule="auto"/>
+    </w:pPr>
+    <w:rPr>
+      <w:rFonts w:ascii="Times New Roman" w:hAnsi="Times New Roman"/>
+      <w:sz w:val="28"/>
+    </w:rPr>
+  </w:style>
+  <w:style w:type="paragraph" w:styleId="ListParagraph">
+    <w:name w:val="List Paragraph"/>
+    <w:basedOn w:val="Normal"/>
+    <w:uiPriority w:val="34"/>
+    <w:qFormat/>
+    <w:rsid w:val="004F3532"/>
+    <w:pPr>
+      <w:ind w:left="720"/>
+      <w:contextualSpacing/>
+    </w:pPr>
+  </w:style>
+  <w:style w:type="character" w:customStyle="1" w:styleId="apple-converted-space">
+    <w:name w:val="apple-converted-space"/>
+    <w:basedOn w:val="DefaultParagraphFont"/>
+    <w:rsid w:val="00FC2086"/>
+  </w:style>
+  <w:style w:type="character" w:styleId="Hyperlink">
+    <w:name w:val="Hyperlink"/>
+    <w:basedOn w:val="DefaultParagraphFont"/>
+    <w:uiPriority w:val="99"/>
+    <w:unhideWhenUsed/>
+    <w:rsid w:val="00FC2086"/>
+    <w:rPr>
+      <w:color w:val="0000FF"/>
+      <w:u w:val="single"/>
+    </w:rPr>
+  </w:style>
+  <w:style w:type="character" w:customStyle="1" w:styleId="Heading1Char">
+    <w:name w:val="Heading 1 Char"/>
+    <w:basedOn w:val="DefaultParagraphFont"/>
+    <w:link w:val="Heading1"/>
+    <w:uiPriority w:val="9"/>
+    <w:rsid w:val="00704732"/>
+    <w:rPr>
+      <w:rFonts w:asciiTheme="majorHAnsi" w:eastAsiaTheme="majorEastAsia" w:hAnsiTheme="majorHAnsi" w:cstheme="majorBidi"/>
+      <w:color w:val="2E74B5" w:themeColor="accent1" w:themeShade="BF"/>
+      <w:sz w:val="32"/>
+      <w:szCs w:val="32"/>
+    </w:rPr>
+  </w:style>
+  <w:style w:type="paragraph" w:styleId="TOCHeading">
+    <w:name w:val="TOC Heading"/>
+    <w:basedOn w:val="Heading1"/>
+    <w:next w:val="Normal"/>
+    <w:uiPriority w:val="39"/>
+    <w:unhideWhenUsed/>
+    <w:qFormat/>
+    <w:rsid w:val="00704732"/>
+    <w:pPr>
+      <w:outlineLvl w:val="9"/>
+    </w:pPr>
+    <w:rPr>
+      <w:lang w:eastAsia="pl-PL"/>
+    </w:rPr>
+  </w:style>
+  <w:style w:type="paragraph" w:customStyle="1" w:styleId="Styl1">
+    <w:name w:val="Styl1"/>
+    <w:basedOn w:val="Normal"/>
+    <w:link w:val="Styl1Znak"/>
+    <w:qFormat/>
+    <w:rsid w:val="00CD2B63"/>
+    <w:rPr>
+      <w:rFonts w:ascii="Times New Roman" w:hAnsi="Times New Roman" w:cs="Times New Roman"/>
+      <w:sz w:val="30"/>
+      <w:szCs w:val="28"/>
+    </w:rPr>
+  </w:style>
+  <w:style w:type="paragraph" w:styleId="TOC1">
+    <w:name w:val="toc 1"/>
+    <w:basedOn w:val="Normal"/>
+    <w:next w:val="Normal"/>
+    <w:autoRedefine/>
+    <w:uiPriority w:val="39"/>
+    <w:unhideWhenUsed/>
+    <w:rsid w:val="00A67F2A"/>
+    <w:pPr>
+      <w:spacing w:after="100"/>
+    </w:pPr>
+  </w:style>
+  <w:style w:type="paragraph" w:customStyle="1" w:styleId="Styl2">
+    <w:name w:val="Styl2"/>
+    <w:basedOn w:val="NoSpacing"/>
+    <w:link w:val="Styl2Znak"/>
+    <w:qFormat/>
+    <w:rsid w:val="00A67F2A"/>
+    <w:pPr>
+      <w:numPr>
+        <w:ilvl w:val="1"/>
+        <w:numId w:val="1"/>
+      </w:numPr>
+    </w:pPr>
+  </w:style>
+  <w:style w:type="character" w:customStyle="1" w:styleId="Styl1Znak">
+    <w:name w:val="Styl1 Znak"/>
+    <w:basedOn w:val="DefaultParagraphFont"/>
+    <w:link w:val="Styl1"/>
+    <w:rsid w:val="00CD2B63"/>
+    <w:rPr>
+      <w:rFonts w:ascii="Times New Roman" w:hAnsi="Times New Roman" w:cs="Times New Roman"/>
+      <w:sz w:val="30"/>
+      <w:szCs w:val="28"/>
+    </w:rPr>
+  </w:style>
+  <w:style w:type="character" w:customStyle="1" w:styleId="Heading2Char">
+    <w:name w:val="Heading 2 Char"/>
+    <w:basedOn w:val="DefaultParagraphFont"/>
+    <w:link w:val="Heading2"/>
+    <w:uiPriority w:val="9"/>
+    <w:semiHidden/>
+    <w:rsid w:val="00A67F2A"/>
+    <w:rPr>
+      <w:rFonts w:asciiTheme="majorHAnsi" w:eastAsiaTheme="majorEastAsia" w:hAnsiTheme="majorHAnsi" w:cstheme="majorBidi"/>
+      <w:color w:val="2E74B5" w:themeColor="accent1" w:themeShade="BF"/>
+      <w:sz w:val="26"/>
+      <w:szCs w:val="26"/>
+    </w:rPr>
+  </w:style>
+  <w:style w:type="character" w:customStyle="1" w:styleId="NoSpacingChar">
+    <w:name w:val="No Spacing Char"/>
+    <w:basedOn w:val="DefaultParagraphFont"/>
+    <w:link w:val="NoSpacing"/>
+    <w:uiPriority w:val="1"/>
+    <w:rsid w:val="00A67F2A"/>
+    <w:rPr>
+      <w:rFonts w:ascii="Times New Roman" w:hAnsi="Times New Roman"/>
+      <w:sz w:val="28"/>
+    </w:rPr>
+  </w:style>
+  <w:style w:type="character" w:customStyle="1" w:styleId="Styl2Znak">
+    <w:name w:val="Styl2 Znak"/>
+    <w:basedOn w:val="NoSpacingChar"/>
+    <w:link w:val="Styl2"/>
+    <w:rsid w:val="00A67F2A"/>
+    <w:rPr>
+      <w:rFonts w:ascii="Times New Roman" w:hAnsi="Times New Roman"/>
+      <w:sz w:val="28"/>
+    </w:rPr>
+  </w:style>
+  <w:style w:type="character" w:customStyle="1" w:styleId="Heading3Char">
+    <w:name w:val="Heading 3 Char"/>
+    <w:basedOn w:val="DefaultParagraphFont"/>
+    <w:link w:val="Heading3"/>
+    <w:uiPriority w:val="9"/>
+    <w:semiHidden/>
+    <w:rsid w:val="00A67F2A"/>
+    <w:rPr>
+      <w:rFonts w:asciiTheme="majorHAnsi" w:eastAsiaTheme="majorEastAsia" w:hAnsiTheme="majorHAnsi" w:cstheme="majorBidi"/>
+      <w:color w:val="1F4D78" w:themeColor="accent1" w:themeShade="7F"/>
+      <w:sz w:val="24"/>
+      <w:szCs w:val="24"/>
+    </w:rPr>
+  </w:style>
+  <w:style w:type="paragraph" w:styleId="TOC2">
+    <w:name w:val="toc 2"/>
+    <w:basedOn w:val="Normal"/>
+    <w:next w:val="Normal"/>
+    <w:autoRedefine/>
+    <w:uiPriority w:val="39"/>
+    <w:unhideWhenUsed/>
+    <w:rsid w:val="00A67F2A"/>
+    <w:pPr>
+      <w:spacing w:after="100"/>
+      <w:ind w:left="240"/>
+    </w:pPr>
+  </w:style>
+  <w:style w:type="paragraph" w:styleId="NormalWeb">
+    <w:name w:val="Normal (Web)"/>
+    <w:basedOn w:val="Normal"/>
+    <w:uiPriority w:val="99"/>
+    <w:semiHidden/>
+    <w:unhideWhenUsed/>
+    <w:rsid w:val="00DE0BB5"/>
+    <w:pPr>
+      <w:spacing w:before="100" w:beforeAutospacing="1" w:after="100" w:afterAutospacing="1" w:line="240" w:lineRule="auto"/>
+    </w:pPr>
+    <w:rPr>
+      <w:rFonts w:ascii="Times New Roman" w:eastAsia="Times New Roman" w:hAnsi="Times New Roman" w:cs="Times New Roman"/>
+      <w:szCs w:val="24"/>
+      <w:lang w:eastAsia="pl-PL"/>
+    </w:rPr>
+  </w:style>
+  <w:style w:type="paragraph" w:styleId="Quote">
+    <w:name w:val="Quote"/>
+    <w:basedOn w:val="Normal"/>
+    <w:next w:val="Normal"/>
+    <w:link w:val="QuoteChar"/>
+    <w:uiPriority w:val="29"/>
+    <w:qFormat/>
+    <w:rsid w:val="00DE0BB5"/>
+    <w:pPr>
+      <w:spacing w:before="200"/>
+      <w:ind w:left="864" w:right="864"/>
+      <w:jc w:val="center"/>
+    </w:pPr>
+    <w:rPr>
+      <w:i/>
+      <w:iCs/>
+      <w:color w:val="404040" w:themeColor="text1" w:themeTint="BF"/>
+    </w:rPr>
+  </w:style>
+  <w:style w:type="character" w:customStyle="1" w:styleId="QuoteChar">
+    <w:name w:val="Quote Char"/>
+    <w:basedOn w:val="DefaultParagraphFont"/>
+    <w:link w:val="Quote"/>
+    <w:uiPriority w:val="29"/>
+    <w:rsid w:val="00DE0BB5"/>
+    <w:rPr>
+      <w:rFonts w:ascii="Arial" w:hAnsi="Arial"/>
+      <w:i/>
+      <w:iCs/>
+      <w:color w:val="404040" w:themeColor="text1" w:themeTint="BF"/>
+      <w:sz w:val="24"/>
+    </w:rPr>
+  </w:style>
+  <w:style w:type="paragraph" w:styleId="IntenseQuote">
+    <w:name w:val="Intense Quote"/>
+    <w:basedOn w:val="Normal"/>
+    <w:next w:val="Normal"/>
+    <w:link w:val="IntenseQuoteChar"/>
+    <w:uiPriority w:val="30"/>
+    <w:qFormat/>
+    <w:rsid w:val="00DE0BB5"/>
+    <w:pPr>
+      <w:pBdr>
+        <w:top w:val="single" w:sz="4" w:space="10" w:color="5B9BD5" w:themeColor="accent1"/>
+        <w:bottom w:val="single" w:sz="4" w:space="10" w:color="5B9BD5" w:themeColor="accent1"/>
+      </w:pBdr>
+      <w:spacing w:before="360" w:after="360"/>
+      <w:ind w:left="864" w:right="864"/>
+      <w:jc w:val="center"/>
+    </w:pPr>
+    <w:rPr>
+      <w:i/>
+      <w:iCs/>
+      <w:color w:val="5B9BD5" w:themeColor="accent1"/>
+    </w:rPr>
+  </w:style>
+  <w:style w:type="character" w:customStyle="1" w:styleId="IntenseQuoteChar">
+    <w:name w:val="Intense Quote Char"/>
+    <w:basedOn w:val="DefaultParagraphFont"/>
+    <w:link w:val="IntenseQuote"/>
+    <w:uiPriority w:val="30"/>
+    <w:rsid w:val="00DE0BB5"/>
+    <w:rPr>
+      <w:rFonts w:ascii="Arial" w:hAnsi="Arial"/>
+      <w:i/>
+      <w:iCs/>
+      <w:color w:val="5B9BD5" w:themeColor="accent1"/>
+      <w:sz w:val="24"/>
+    </w:rPr>
+  </w:style>
+  <w:style w:type="paragraph" w:styleId="BalloonText">
+    <w:name w:val="Balloon Text"/>
+    <w:basedOn w:val="Normal"/>
+    <w:link w:val="BalloonTextChar"/>
+    <w:uiPriority w:val="99"/>
+    <w:semiHidden/>
+    <w:unhideWhenUsed/>
+    <w:rsid w:val="00B52368"/>
+    <w:pPr>
+      <w:spacing w:after="0" w:line="240" w:lineRule="auto"/>
+    </w:pPr>
+    <w:rPr>
+      <w:rFonts w:ascii="Tahoma" w:hAnsi="Tahoma" w:cs="Tahoma"/>
+      <w:sz w:val="16"/>
+      <w:szCs w:val="16"/>
+    </w:rPr>
+  </w:style>
+  <w:style w:type="character" w:customStyle="1" w:styleId="BalloonTextChar">
+    <w:name w:val="Balloon Text Char"/>
+    <w:basedOn w:val="DefaultParagraphFont"/>
+    <w:link w:val="BalloonText"/>
+    <w:uiPriority w:val="99"/>
+    <w:semiHidden/>
+    <w:rsid w:val="00B52368"/>
+    <w:rPr>
+      <w:rFonts w:ascii="Tahoma" w:hAnsi="Tahoma" w:cs="Tahoma"/>
+      <w:sz w:val="16"/>
+      <w:szCs w:val="16"/>
     </w:rPr>
   </w:style>
 </w:styles>
@@ -6769,7 +9317,7 @@
   <a:extraClrSchemeLst/>
   <a:extLst>
     <a:ext uri="{05A4C25C-085E-4340-85A3-A5531E510DB2}">
-      <thm15:themeFamily xmlns:thm15="http://schemas.microsoft.com/office/thememl/2012/main" name="Office Theme" id="{62F939B6-93AF-4DB8-9C6B-D6C7DFDC589F}" vid="{4A3C46E8-61CC-4603-A589-7422A47A8E4A}"/>
+      <thm15:themeFamily xmlns:thm15="http://schemas.microsoft.com/office/thememl/2012/main" xmlns="" name="Office Theme" id="{62F939B6-93AF-4DB8-9C6B-D6C7DFDC589F}" vid="{4A3C46E8-61CC-4603-A589-7422A47A8E4A}"/>
     </a:ext>
   </a:extLst>
 </a:theme>
@@ -6799,7 +9347,7 @@
 </file>
 
 <file path=customXml/itemProps2.xml><?xml version="1.0" encoding="utf-8"?>
-<ds:datastoreItem xmlns:ds="http://schemas.openxmlformats.org/officeDocument/2006/customXml" ds:itemID="{58932817-9333-42BA-8B8D-C46FC529B229}">
+<ds:datastoreItem xmlns:ds="http://schemas.openxmlformats.org/officeDocument/2006/customXml" ds:itemID="{1715033A-43B9-44DE-B7C7-8D8853BBE6D0}">
   <ds:schemaRefs>
     <ds:schemaRef ds:uri="http://schemas.openxmlformats.org/officeDocument/2006/bibliography"/>
   </ds:schemaRefs>

--- a/Documentation/Project documentation.docx
+++ b/Documentation/Project documentation.docx
@@ -1,6 +1,6 @@
 
 <file path=word/document.xml><?xml version="1.0" encoding="utf-8"?>
-<w:document xmlns:wpc="http://schemas.microsoft.com/office/word/2010/wordprocessingCanvas" xmlns:mc="http://schemas.openxmlformats.org/markup-compatibility/2006" xmlns:o="urn:schemas-microsoft-com:office:office" xmlns:r="http://schemas.openxmlformats.org/officeDocument/2006/relationships" xmlns:m="http://schemas.openxmlformats.org/officeDocument/2006/math" xmlns:v="urn:schemas-microsoft-com:vml" xmlns:wp14="http://schemas.microsoft.com/office/word/2010/wordprocessingDrawing" xmlns:wp="http://schemas.openxmlformats.org/drawingml/2006/wordprocessingDrawing" xmlns:w10="urn:schemas-microsoft-com:office:word" xmlns:w="http://schemas.openxmlformats.org/wordprocessingml/2006/main" xmlns:w14="http://schemas.microsoft.com/office/word/2010/wordml" xmlns:wpg="http://schemas.microsoft.com/office/word/2010/wordprocessingGroup" xmlns:wpi="http://schemas.microsoft.com/office/word/2010/wordprocessingInk" xmlns:wne="http://schemas.microsoft.com/office/word/2006/wordml" xmlns:wps="http://schemas.microsoft.com/office/word/2010/wordprocessingShape" mc:Ignorable="w14 wp14">
+<w:document xmlns:wpc="http://schemas.microsoft.com/office/word/2010/wordprocessingCanvas" xmlns:cx="http://schemas.microsoft.com/office/drawing/2014/chartex" xmlns:cx1="http://schemas.microsoft.com/office/drawing/2015/9/8/chartex" xmlns:mc="http://schemas.openxmlformats.org/markup-compatibility/2006" xmlns:o="urn:schemas-microsoft-com:office:office" xmlns:r="http://schemas.openxmlformats.org/officeDocument/2006/relationships" xmlns:m="http://schemas.openxmlformats.org/officeDocument/2006/math" xmlns:v="urn:schemas-microsoft-com:vml" xmlns:wp14="http://schemas.microsoft.com/office/word/2010/wordprocessingDrawing" xmlns:wp="http://schemas.openxmlformats.org/drawingml/2006/wordprocessingDrawing" xmlns:w10="urn:schemas-microsoft-com:office:word" xmlns:w="http://schemas.openxmlformats.org/wordprocessingml/2006/main" xmlns:w14="http://schemas.microsoft.com/office/word/2010/wordml" xmlns:w15="http://schemas.microsoft.com/office/word/2012/wordml" xmlns:w16se="http://schemas.microsoft.com/office/word/2015/wordml/symex" xmlns:wpg="http://schemas.microsoft.com/office/word/2010/wordprocessingGroup" xmlns:wpi="http://schemas.microsoft.com/office/word/2010/wordprocessingInk" xmlns:wne="http://schemas.microsoft.com/office/word/2006/wordml" xmlns:wps="http://schemas.microsoft.com/office/word/2010/wordprocessingShape" mc:Ignorable="w14 w15 w16se wp14">
   <w:body>
     <w:p>
       <w:pPr>
@@ -198,6 +198,9 @@
       <w:pPr>
         <w:spacing w:line="276" w:lineRule="auto"/>
         <w:jc w:val="center"/>
+        <w:rPr>
+          <w:noProof/>
+        </w:rPr>
       </w:pPr>
       <w:r>
         <w:t>2017</w:t>
@@ -214,7 +217,7 @@
     </w:p>
     <w:p>
       <w:pPr>
-        <w:pStyle w:val="TOC1"/>
+        <w:pStyle w:val="Spistreci1"/>
         <w:tabs>
           <w:tab w:val="right" w:leader="dot" w:pos="9062"/>
         </w:tabs>
@@ -225,10 +228,10 @@
           <w:lang w:eastAsia="pl-PL"/>
         </w:rPr>
       </w:pPr>
-      <w:hyperlink w:anchor="_Toc484654497" w:history="1">
-        <w:r>
-          <w:rPr>
-            <w:rStyle w:val="Hyperlink"/>
+      <w:hyperlink w:anchor="_Toc484701496" w:history="1">
+        <w:r>
+          <w:rPr>
+            <w:rStyle w:val="Hipercze"/>
             <w:noProof/>
           </w:rPr>
           <w:t>1. Wstęp</w:t>
@@ -252,7 +255,7 @@
             <w:noProof/>
             <w:webHidden/>
           </w:rPr>
-          <w:instrText xml:space="preserve"> PAGEREF _Toc484654497 \h </w:instrText>
+          <w:instrText xml:space="preserve"> PAGEREF _Toc484701496 \h </w:instrText>
         </w:r>
         <w:r>
           <w:rPr>
@@ -285,7 +288,7 @@
     </w:p>
     <w:p>
       <w:pPr>
-        <w:pStyle w:val="TOC2"/>
+        <w:pStyle w:val="Spistreci2"/>
         <w:tabs>
           <w:tab w:val="left" w:pos="880"/>
           <w:tab w:val="right" w:leader="dot" w:pos="9062"/>
@@ -297,10 +300,10 @@
           <w:lang w:eastAsia="pl-PL"/>
         </w:rPr>
       </w:pPr>
-      <w:hyperlink w:anchor="_Toc484654498" w:history="1">
-        <w:r>
-          <w:rPr>
-            <w:rStyle w:val="Hyperlink"/>
+      <w:hyperlink w:anchor="_Toc484701497" w:history="1">
+        <w:r>
+          <w:rPr>
+            <w:rStyle w:val="Hipercze"/>
             <w:noProof/>
           </w:rPr>
           <w:t>1.1.</w:t>
@@ -316,7 +319,7 @@
         </w:r>
         <w:r>
           <w:rPr>
-            <w:rStyle w:val="Hyperlink"/>
+            <w:rStyle w:val="Hipercze"/>
             <w:noProof/>
           </w:rPr>
           <w:t>Temat</w:t>
@@ -340,7 +343,7 @@
             <w:noProof/>
             <w:webHidden/>
           </w:rPr>
-          <w:instrText xml:space="preserve"> PAGEREF _Toc484654498 \h </w:instrText>
+          <w:instrText xml:space="preserve"> PAGEREF _Toc484701497 \h </w:instrText>
         </w:r>
         <w:r>
           <w:rPr>
@@ -373,7 +376,7 @@
     </w:p>
     <w:p>
       <w:pPr>
-        <w:pStyle w:val="TOC2"/>
+        <w:pStyle w:val="Spistreci2"/>
         <w:tabs>
           <w:tab w:val="left" w:pos="880"/>
           <w:tab w:val="right" w:leader="dot" w:pos="9062"/>
@@ -385,10 +388,10 @@
           <w:lang w:eastAsia="pl-PL"/>
         </w:rPr>
       </w:pPr>
-      <w:hyperlink w:anchor="_Toc484654499" w:history="1">
-        <w:r>
-          <w:rPr>
-            <w:rStyle w:val="Hyperlink"/>
+      <w:hyperlink w:anchor="_Toc484701498" w:history="1">
+        <w:r>
+          <w:rPr>
+            <w:rStyle w:val="Hipercze"/>
             <w:noProof/>
           </w:rPr>
           <w:t>1.2.</w:t>
@@ -404,7 +407,7 @@
         </w:r>
         <w:r>
           <w:rPr>
-            <w:rStyle w:val="Hyperlink"/>
+            <w:rStyle w:val="Hipercze"/>
             <w:noProof/>
           </w:rPr>
           <w:t>Cel projektu</w:t>
@@ -428,7 +431,7 @@
             <w:noProof/>
             <w:webHidden/>
           </w:rPr>
-          <w:instrText xml:space="preserve"> PAGEREF _Toc484654499 \h </w:instrText>
+          <w:instrText xml:space="preserve"> PAGEREF _Toc484701498 \h </w:instrText>
         </w:r>
         <w:r>
           <w:rPr>
@@ -461,7 +464,7 @@
     </w:p>
     <w:p>
       <w:pPr>
-        <w:pStyle w:val="TOC2"/>
+        <w:pStyle w:val="Spistreci2"/>
         <w:tabs>
           <w:tab w:val="left" w:pos="880"/>
           <w:tab w:val="right" w:leader="dot" w:pos="9062"/>
@@ -473,10 +476,10 @@
           <w:lang w:eastAsia="pl-PL"/>
         </w:rPr>
       </w:pPr>
-      <w:hyperlink w:anchor="_Toc484654500" w:history="1">
-        <w:r>
-          <w:rPr>
-            <w:rStyle w:val="Hyperlink"/>
+      <w:hyperlink w:anchor="_Toc484701499" w:history="1">
+        <w:r>
+          <w:rPr>
+            <w:rStyle w:val="Hipercze"/>
             <w:noProof/>
           </w:rPr>
           <w:t>1.3.</w:t>
@@ -492,7 +495,7 @@
         </w:r>
         <w:r>
           <w:rPr>
-            <w:rStyle w:val="Hyperlink"/>
+            <w:rStyle w:val="Hipercze"/>
             <w:noProof/>
           </w:rPr>
           <w:t>Uzasadnienie wyboru</w:t>
@@ -516,7 +519,7 @@
             <w:noProof/>
             <w:webHidden/>
           </w:rPr>
-          <w:instrText xml:space="preserve"> PAGEREF _Toc484654500 \h </w:instrText>
+          <w:instrText xml:space="preserve"> PAGEREF _Toc484701499 \h </w:instrText>
         </w:r>
         <w:r>
           <w:rPr>
@@ -549,7 +552,7 @@
     </w:p>
     <w:p>
       <w:pPr>
-        <w:pStyle w:val="TOC1"/>
+        <w:pStyle w:val="Spistreci1"/>
         <w:tabs>
           <w:tab w:val="left" w:pos="440"/>
           <w:tab w:val="right" w:leader="dot" w:pos="9062"/>
@@ -561,10 +564,10 @@
           <w:lang w:eastAsia="pl-PL"/>
         </w:rPr>
       </w:pPr>
-      <w:hyperlink w:anchor="_Toc484654501" w:history="1">
-        <w:r>
-          <w:rPr>
-            <w:rStyle w:val="Hyperlink"/>
+      <w:hyperlink w:anchor="_Toc484701500" w:history="1">
+        <w:r>
+          <w:rPr>
+            <w:rStyle w:val="Hipercze"/>
             <w:noProof/>
           </w:rPr>
           <w:t>2.</w:t>
@@ -580,7 +583,7 @@
         </w:r>
         <w:r>
           <w:rPr>
-            <w:rStyle w:val="Hyperlink"/>
+            <w:rStyle w:val="Hipercze"/>
             <w:noProof/>
           </w:rPr>
           <w:t>Planowanie</w:t>
@@ -604,7 +607,7 @@
             <w:noProof/>
             <w:webHidden/>
           </w:rPr>
-          <w:instrText xml:space="preserve"> PAGEREF _Toc484654501 \h </w:instrText>
+          <w:instrText xml:space="preserve"> PAGEREF _Toc484701500 \h </w:instrText>
         </w:r>
         <w:r>
           <w:rPr>
@@ -637,7 +640,7 @@
     </w:p>
     <w:p>
       <w:pPr>
-        <w:pStyle w:val="TOC2"/>
+        <w:pStyle w:val="Spistreci2"/>
         <w:tabs>
           <w:tab w:val="left" w:pos="880"/>
           <w:tab w:val="right" w:leader="dot" w:pos="9062"/>
@@ -649,10 +652,10 @@
           <w:lang w:eastAsia="pl-PL"/>
         </w:rPr>
       </w:pPr>
-      <w:hyperlink w:anchor="_Toc484654502" w:history="1">
-        <w:r>
-          <w:rPr>
-            <w:rStyle w:val="Hyperlink"/>
+      <w:hyperlink w:anchor="_Toc484701501" w:history="1">
+        <w:r>
+          <w:rPr>
+            <w:rStyle w:val="Hipercze"/>
             <w:noProof/>
           </w:rPr>
           <w:t>2.1.</w:t>
@@ -668,7 +671,7 @@
         </w:r>
         <w:r>
           <w:rPr>
-            <w:rStyle w:val="Hyperlink"/>
+            <w:rStyle w:val="Hipercze"/>
             <w:noProof/>
           </w:rPr>
           <w:t>Planowana funkcjonalność</w:t>
@@ -692,7 +695,7 @@
             <w:noProof/>
             <w:webHidden/>
           </w:rPr>
-          <w:instrText xml:space="preserve"> PAGEREF _Toc484654502 \h </w:instrText>
+          <w:instrText xml:space="preserve"> PAGEREF _Toc484701501 \h </w:instrText>
         </w:r>
         <w:r>
           <w:rPr>
@@ -725,7 +728,7 @@
     </w:p>
     <w:p>
       <w:pPr>
-        <w:pStyle w:val="TOC2"/>
+        <w:pStyle w:val="Spistreci2"/>
         <w:tabs>
           <w:tab w:val="left" w:pos="880"/>
           <w:tab w:val="right" w:leader="dot" w:pos="9062"/>
@@ -737,10 +740,10 @@
           <w:lang w:eastAsia="pl-PL"/>
         </w:rPr>
       </w:pPr>
-      <w:hyperlink w:anchor="_Toc484654503" w:history="1">
-        <w:r>
-          <w:rPr>
-            <w:rStyle w:val="Hyperlink"/>
+      <w:hyperlink w:anchor="_Toc484701502" w:history="1">
+        <w:r>
+          <w:rPr>
+            <w:rStyle w:val="Hipercze"/>
             <w:noProof/>
           </w:rPr>
           <w:t>2.2.</w:t>
@@ -756,7 +759,7 @@
         </w:r>
         <w:r>
           <w:rPr>
-            <w:rStyle w:val="Hyperlink"/>
+            <w:rStyle w:val="Hipercze"/>
             <w:noProof/>
           </w:rPr>
           <w:t>Zrealizowana funkcjonalność</w:t>
@@ -780,7 +783,7 @@
             <w:noProof/>
             <w:webHidden/>
           </w:rPr>
-          <w:instrText xml:space="preserve"> PAGEREF _Toc484654503 \h </w:instrText>
+          <w:instrText xml:space="preserve"> PAGEREF _Toc484701502 \h </w:instrText>
         </w:r>
         <w:r>
           <w:rPr>
@@ -813,7 +816,7 @@
     </w:p>
     <w:p>
       <w:pPr>
-        <w:pStyle w:val="TOC2"/>
+        <w:pStyle w:val="Spistreci2"/>
         <w:tabs>
           <w:tab w:val="left" w:pos="880"/>
           <w:tab w:val="right" w:leader="dot" w:pos="9062"/>
@@ -825,10 +828,10 @@
           <w:lang w:eastAsia="pl-PL"/>
         </w:rPr>
       </w:pPr>
-      <w:hyperlink w:anchor="_Toc484654504" w:history="1">
-        <w:r>
-          <w:rPr>
-            <w:rStyle w:val="Hyperlink"/>
+      <w:hyperlink w:anchor="_Toc484701503" w:history="1">
+        <w:r>
+          <w:rPr>
+            <w:rStyle w:val="Hipercze"/>
             <w:noProof/>
           </w:rPr>
           <w:t>2.3.</w:t>
@@ -844,7 +847,7 @@
         </w:r>
         <w:r>
           <w:rPr>
-            <w:rStyle w:val="Hyperlink"/>
+            <w:rStyle w:val="Hipercze"/>
             <w:noProof/>
           </w:rPr>
           <w:t>Podział prac</w:t>
@@ -868,7 +871,7 @@
             <w:noProof/>
             <w:webHidden/>
           </w:rPr>
-          <w:instrText xml:space="preserve"> PAGEREF _Toc484654504 \h </w:instrText>
+          <w:instrText xml:space="preserve"> PAGEREF _Toc484701503 \h </w:instrText>
         </w:r>
         <w:r>
           <w:rPr>
@@ -901,7 +904,7 @@
     </w:p>
     <w:p>
       <w:pPr>
-        <w:pStyle w:val="TOC1"/>
+        <w:pStyle w:val="Spistreci1"/>
         <w:tabs>
           <w:tab w:val="left" w:pos="440"/>
           <w:tab w:val="right" w:leader="dot" w:pos="9062"/>
@@ -913,10 +916,10 @@
           <w:lang w:eastAsia="pl-PL"/>
         </w:rPr>
       </w:pPr>
-      <w:hyperlink w:anchor="_Toc484654505" w:history="1">
-        <w:r>
-          <w:rPr>
-            <w:rStyle w:val="Hyperlink"/>
+      <w:hyperlink w:anchor="_Toc484701504" w:history="1">
+        <w:r>
+          <w:rPr>
+            <w:rStyle w:val="Hipercze"/>
             <w:noProof/>
           </w:rPr>
           <w:t>3.</w:t>
@@ -932,7 +935,7 @@
         </w:r>
         <w:r>
           <w:rPr>
-            <w:rStyle w:val="Hyperlink"/>
+            <w:rStyle w:val="Hipercze"/>
             <w:noProof/>
           </w:rPr>
           <w:t>Praca wstępna</w:t>
@@ -956,7 +959,7 @@
             <w:noProof/>
             <w:webHidden/>
           </w:rPr>
-          <w:instrText xml:space="preserve"> PAGEREF _Toc484654505 \h </w:instrText>
+          <w:instrText xml:space="preserve"> PAGEREF _Toc484701504 \h </w:instrText>
         </w:r>
         <w:r>
           <w:rPr>
@@ -989,7 +992,7 @@
     </w:p>
     <w:p>
       <w:pPr>
-        <w:pStyle w:val="TOC2"/>
+        <w:pStyle w:val="Spistreci2"/>
         <w:tabs>
           <w:tab w:val="left" w:pos="880"/>
           <w:tab w:val="right" w:leader="dot" w:pos="9062"/>
@@ -1001,10 +1004,10 @@
           <w:lang w:eastAsia="pl-PL"/>
         </w:rPr>
       </w:pPr>
-      <w:hyperlink w:anchor="_Toc484654506" w:history="1">
-        <w:r>
-          <w:rPr>
-            <w:rStyle w:val="Hyperlink"/>
+      <w:hyperlink w:anchor="_Toc484701505" w:history="1">
+        <w:r>
+          <w:rPr>
+            <w:rStyle w:val="Hipercze"/>
             <w:noProof/>
           </w:rPr>
           <w:t>3.1.</w:t>
@@ -1020,7 +1023,7 @@
         </w:r>
         <w:r>
           <w:rPr>
-            <w:rStyle w:val="Hyperlink"/>
+            <w:rStyle w:val="Hipercze"/>
             <w:noProof/>
           </w:rPr>
           <w:t>Dostępne urządzenia</w:t>
@@ -1044,7 +1047,7 @@
             <w:noProof/>
             <w:webHidden/>
           </w:rPr>
-          <w:instrText xml:space="preserve"> PAGEREF _Toc484654506 \h </w:instrText>
+          <w:instrText xml:space="preserve"> PAGEREF _Toc484701505 \h </w:instrText>
         </w:r>
         <w:r>
           <w:rPr>
@@ -1077,7 +1080,7 @@
     </w:p>
     <w:p>
       <w:pPr>
-        <w:pStyle w:val="TOC2"/>
+        <w:pStyle w:val="Spistreci2"/>
         <w:tabs>
           <w:tab w:val="left" w:pos="880"/>
           <w:tab w:val="right" w:leader="dot" w:pos="9062"/>
@@ -1089,10 +1092,10 @@
           <w:lang w:eastAsia="pl-PL"/>
         </w:rPr>
       </w:pPr>
-      <w:hyperlink w:anchor="_Toc484654507" w:history="1">
-        <w:r>
-          <w:rPr>
-            <w:rStyle w:val="Hyperlink"/>
+      <w:hyperlink w:anchor="_Toc484701506" w:history="1">
+        <w:r>
+          <w:rPr>
+            <w:rStyle w:val="Hipercze"/>
             <w:noProof/>
           </w:rPr>
           <w:t>3.2.</w:t>
@@ -1108,7 +1111,7 @@
         </w:r>
         <w:r>
           <w:rPr>
-            <w:rStyle w:val="Hyperlink"/>
+            <w:rStyle w:val="Hipercze"/>
             <w:noProof/>
           </w:rPr>
           <w:t>Wybór technologii</w:t>
@@ -1132,7 +1135,7 @@
             <w:noProof/>
             <w:webHidden/>
           </w:rPr>
-          <w:instrText xml:space="preserve"> PAGEREF _Toc484654507 \h </w:instrText>
+          <w:instrText xml:space="preserve"> PAGEREF _Toc484701506 \h </w:instrText>
         </w:r>
         <w:r>
           <w:rPr>
@@ -1165,7 +1168,7 @@
     </w:p>
     <w:p>
       <w:pPr>
-        <w:pStyle w:val="TOC2"/>
+        <w:pStyle w:val="Spistreci2"/>
         <w:tabs>
           <w:tab w:val="left" w:pos="880"/>
           <w:tab w:val="right" w:leader="dot" w:pos="9062"/>
@@ -1177,10 +1180,10 @@
           <w:lang w:eastAsia="pl-PL"/>
         </w:rPr>
       </w:pPr>
-      <w:hyperlink w:anchor="_Toc484654508" w:history="1">
-        <w:r>
-          <w:rPr>
-            <w:rStyle w:val="Hyperlink"/>
+      <w:hyperlink w:anchor="_Toc484701507" w:history="1">
+        <w:r>
+          <w:rPr>
+            <w:rStyle w:val="Hipercze"/>
             <w:noProof/>
           </w:rPr>
           <w:t>3.3.</w:t>
@@ -1196,7 +1199,7 @@
         </w:r>
         <w:r>
           <w:rPr>
-            <w:rStyle w:val="Hyperlink"/>
+            <w:rStyle w:val="Hipercze"/>
             <w:noProof/>
           </w:rPr>
           <w:t>Uzasadnienie wybory danych technologii</w:t>
@@ -1220,7 +1223,7 @@
             <w:noProof/>
             <w:webHidden/>
           </w:rPr>
-          <w:instrText xml:space="preserve"> PAGEREF _Toc484654508 \h </w:instrText>
+          <w:instrText xml:space="preserve"> PAGEREF _Toc484701507 \h </w:instrText>
         </w:r>
         <w:r>
           <w:rPr>
@@ -1253,7 +1256,7 @@
     </w:p>
     <w:p>
       <w:pPr>
-        <w:pStyle w:val="TOC1"/>
+        <w:pStyle w:val="Spistreci1"/>
         <w:tabs>
           <w:tab w:val="left" w:pos="660"/>
           <w:tab w:val="right" w:leader="dot" w:pos="9062"/>
@@ -1265,10 +1268,10 @@
           <w:lang w:eastAsia="pl-PL"/>
         </w:rPr>
       </w:pPr>
-      <w:hyperlink w:anchor="_Toc484654509" w:history="1">
-        <w:r>
-          <w:rPr>
-            <w:rStyle w:val="Hyperlink"/>
+      <w:hyperlink w:anchor="_Toc484701508" w:history="1">
+        <w:r>
+          <w:rPr>
+            <w:rStyle w:val="Hipercze"/>
             <w:noProof/>
           </w:rPr>
           <w:t>3.4.</w:t>
@@ -1284,7 +1287,7 @@
         </w:r>
         <w:r>
           <w:rPr>
-            <w:rStyle w:val="Hyperlink"/>
+            <w:rStyle w:val="Hipercze"/>
             <w:noProof/>
           </w:rPr>
           <w:t>Usługi zewnętrze</w:t>
@@ -1308,7 +1311,7 @@
             <w:noProof/>
             <w:webHidden/>
           </w:rPr>
-          <w:instrText xml:space="preserve"> PAGEREF _Toc484654509 \h </w:instrText>
+          <w:instrText xml:space="preserve"> PAGEREF _Toc484701508 \h </w:instrText>
         </w:r>
         <w:r>
           <w:rPr>
@@ -1341,7 +1344,7 @@
     </w:p>
     <w:p>
       <w:pPr>
-        <w:pStyle w:val="TOC2"/>
+        <w:pStyle w:val="Spistreci2"/>
         <w:tabs>
           <w:tab w:val="left" w:pos="880"/>
           <w:tab w:val="right" w:leader="dot" w:pos="9062"/>
@@ -1353,10 +1356,10 @@
           <w:lang w:eastAsia="pl-PL"/>
         </w:rPr>
       </w:pPr>
-      <w:hyperlink w:anchor="_Toc484654510" w:history="1">
-        <w:r>
-          <w:rPr>
-            <w:rStyle w:val="Hyperlink"/>
+      <w:hyperlink w:anchor="_Toc484701509" w:history="1">
+        <w:r>
+          <w:rPr>
+            <w:rStyle w:val="Hipercze"/>
             <w:noProof/>
           </w:rPr>
           <w:t>3.5.</w:t>
@@ -1372,7 +1375,7 @@
         </w:r>
         <w:r>
           <w:rPr>
-            <w:rStyle w:val="Hyperlink"/>
+            <w:rStyle w:val="Hipercze"/>
             <w:noProof/>
           </w:rPr>
           <w:t>Składnia UCI</w:t>
@@ -1396,7 +1399,7 @@
             <w:noProof/>
             <w:webHidden/>
           </w:rPr>
-          <w:instrText xml:space="preserve"> PAGEREF _Toc484654510 \h </w:instrText>
+          <w:instrText xml:space="preserve"> PAGEREF _Toc484701509 \h </w:instrText>
         </w:r>
         <w:r>
           <w:rPr>
@@ -1429,7 +1432,7 @@
     </w:p>
     <w:p>
       <w:pPr>
-        <w:pStyle w:val="TOC2"/>
+        <w:pStyle w:val="Spistreci2"/>
         <w:tabs>
           <w:tab w:val="left" w:pos="880"/>
           <w:tab w:val="right" w:leader="dot" w:pos="9062"/>
@@ -1441,10 +1444,10 @@
           <w:lang w:eastAsia="pl-PL"/>
         </w:rPr>
       </w:pPr>
-      <w:hyperlink w:anchor="_Toc484654511" w:history="1">
-        <w:r>
-          <w:rPr>
-            <w:rStyle w:val="Hyperlink"/>
+      <w:hyperlink w:anchor="_Toc484701510" w:history="1">
+        <w:r>
+          <w:rPr>
+            <w:rStyle w:val="Hipercze"/>
             <w:noProof/>
           </w:rPr>
           <w:t>3.6.</w:t>
@@ -1460,7 +1463,95 @@
         </w:r>
         <w:r>
           <w:rPr>
-            <w:rStyle w:val="Hyperlink"/>
+            <w:rStyle w:val="Hipercze"/>
+            <w:noProof/>
+          </w:rPr>
+          <w:t>Wysyłanie poleceń z uwzględnieniem składni UCI</w:t>
+        </w:r>
+        <w:r>
+          <w:rPr>
+            <w:noProof/>
+            <w:webHidden/>
+          </w:rPr>
+          <w:tab/>
+        </w:r>
+        <w:r>
+          <w:rPr>
+            <w:noProof/>
+            <w:webHidden/>
+          </w:rPr>
+          <w:fldChar w:fldCharType="begin"/>
+        </w:r>
+        <w:r>
+          <w:rPr>
+            <w:noProof/>
+            <w:webHidden/>
+          </w:rPr>
+          <w:instrText xml:space="preserve"> PAGEREF _Toc484701510 \h </w:instrText>
+        </w:r>
+        <w:r>
+          <w:rPr>
+            <w:noProof/>
+            <w:webHidden/>
+          </w:rPr>
+        </w:r>
+        <w:r>
+          <w:rPr>
+            <w:noProof/>
+            <w:webHidden/>
+          </w:rPr>
+          <w:fldChar w:fldCharType="separate"/>
+        </w:r>
+        <w:r>
+          <w:rPr>
+            <w:noProof/>
+            <w:webHidden/>
+          </w:rPr>
+          <w:t>8</w:t>
+        </w:r>
+        <w:r>
+          <w:rPr>
+            <w:noProof/>
+            <w:webHidden/>
+          </w:rPr>
+          <w:fldChar w:fldCharType="end"/>
+        </w:r>
+      </w:hyperlink>
+    </w:p>
+    <w:p>
+      <w:pPr>
+        <w:pStyle w:val="Spistreci2"/>
+        <w:tabs>
+          <w:tab w:val="left" w:pos="880"/>
+          <w:tab w:val="right" w:leader="dot" w:pos="9062"/>
+        </w:tabs>
+        <w:rPr>
+          <w:rFonts w:asciiTheme="minorHAnsi" w:eastAsiaTheme="minorEastAsia" w:hAnsiTheme="minorHAnsi"/>
+          <w:noProof/>
+          <w:sz w:val="22"/>
+          <w:lang w:eastAsia="pl-PL"/>
+        </w:rPr>
+      </w:pPr>
+      <w:hyperlink w:anchor="_Toc484701511" w:history="1">
+        <w:r>
+          <w:rPr>
+            <w:rStyle w:val="Hipercze"/>
+            <w:noProof/>
+          </w:rPr>
+          <w:t>3.7.</w:t>
+        </w:r>
+        <w:r>
+          <w:rPr>
+            <w:rFonts w:asciiTheme="minorHAnsi" w:eastAsiaTheme="minorEastAsia" w:hAnsiTheme="minorHAnsi"/>
+            <w:noProof/>
+            <w:sz w:val="22"/>
+            <w:lang w:eastAsia="pl-PL"/>
+          </w:rPr>
+          <w:tab/>
+        </w:r>
+        <w:r>
+          <w:rPr>
+            <w:rStyle w:val="Hipercze"/>
             <w:noProof/>
           </w:rPr>
           <w:t>Klasa SshConnection i RoutersConnection</w:t>
@@ -1484,7 +1575,7 @@
             <w:noProof/>
             <w:webHidden/>
           </w:rPr>
-          <w:instrText xml:space="preserve"> PAGEREF _Toc484654511 \h </w:instrText>
+          <w:instrText xml:space="preserve"> PAGEREF _Toc484701511 \h </w:instrText>
         </w:r>
         <w:r>
           <w:rPr>
@@ -1504,7 +1595,7 @@
             <w:noProof/>
             <w:webHidden/>
           </w:rPr>
-          <w:t>8</w:t>
+          <w:t>9</w:t>
         </w:r>
         <w:r>
           <w:rPr>
@@ -1517,7 +1608,183 @@
     </w:p>
     <w:p>
       <w:pPr>
-        <w:pStyle w:val="TOC1"/>
+        <w:pStyle w:val="Spistreci2"/>
+        <w:tabs>
+          <w:tab w:val="left" w:pos="880"/>
+          <w:tab w:val="right" w:leader="dot" w:pos="9062"/>
+        </w:tabs>
+        <w:rPr>
+          <w:rFonts w:asciiTheme="minorHAnsi" w:eastAsiaTheme="minorEastAsia" w:hAnsiTheme="minorHAnsi"/>
+          <w:noProof/>
+          <w:sz w:val="22"/>
+          <w:lang w:eastAsia="pl-PL"/>
+        </w:rPr>
+      </w:pPr>
+      <w:hyperlink w:anchor="_Toc484701512" w:history="1">
+        <w:r>
+          <w:rPr>
+            <w:rStyle w:val="Hipercze"/>
+            <w:noProof/>
+          </w:rPr>
+          <w:t>3.8.</w:t>
+        </w:r>
+        <w:r>
+          <w:rPr>
+            <w:rFonts w:asciiTheme="minorHAnsi" w:eastAsiaTheme="minorEastAsia" w:hAnsiTheme="minorHAnsi"/>
+            <w:noProof/>
+            <w:sz w:val="22"/>
+            <w:lang w:eastAsia="pl-PL"/>
+          </w:rPr>
+          <w:tab/>
+        </w:r>
+        <w:r>
+          <w:rPr>
+            <w:rStyle w:val="Hipercze"/>
+            <w:noProof/>
+          </w:rPr>
+          <w:t>Konfiguracja powiadomień</w:t>
+        </w:r>
+        <w:r>
+          <w:rPr>
+            <w:noProof/>
+            <w:webHidden/>
+          </w:rPr>
+          <w:tab/>
+        </w:r>
+        <w:r>
+          <w:rPr>
+            <w:noProof/>
+            <w:webHidden/>
+          </w:rPr>
+          <w:fldChar w:fldCharType="begin"/>
+        </w:r>
+        <w:r>
+          <w:rPr>
+            <w:noProof/>
+            <w:webHidden/>
+          </w:rPr>
+          <w:instrText xml:space="preserve"> PAGEREF _Toc484701512 \h </w:instrText>
+        </w:r>
+        <w:r>
+          <w:rPr>
+            <w:noProof/>
+            <w:webHidden/>
+          </w:rPr>
+        </w:r>
+        <w:r>
+          <w:rPr>
+            <w:noProof/>
+            <w:webHidden/>
+          </w:rPr>
+          <w:fldChar w:fldCharType="separate"/>
+        </w:r>
+        <w:r>
+          <w:rPr>
+            <w:noProof/>
+            <w:webHidden/>
+          </w:rPr>
+          <w:t>10</w:t>
+        </w:r>
+        <w:r>
+          <w:rPr>
+            <w:noProof/>
+            <w:webHidden/>
+          </w:rPr>
+          <w:fldChar w:fldCharType="end"/>
+        </w:r>
+      </w:hyperlink>
+    </w:p>
+    <w:p>
+      <w:pPr>
+        <w:pStyle w:val="Spistreci2"/>
+        <w:tabs>
+          <w:tab w:val="left" w:pos="880"/>
+          <w:tab w:val="right" w:leader="dot" w:pos="9062"/>
+        </w:tabs>
+        <w:rPr>
+          <w:rFonts w:asciiTheme="minorHAnsi" w:eastAsiaTheme="minorEastAsia" w:hAnsiTheme="minorHAnsi"/>
+          <w:noProof/>
+          <w:sz w:val="22"/>
+          <w:lang w:eastAsia="pl-PL"/>
+        </w:rPr>
+      </w:pPr>
+      <w:hyperlink w:anchor="_Toc484701513" w:history="1">
+        <w:r>
+          <w:rPr>
+            <w:rStyle w:val="Hipercze"/>
+            <w:noProof/>
+          </w:rPr>
+          <w:t>3.9.</w:t>
+        </w:r>
+        <w:r>
+          <w:rPr>
+            <w:rFonts w:asciiTheme="minorHAnsi" w:eastAsiaTheme="minorEastAsia" w:hAnsiTheme="minorHAnsi"/>
+            <w:noProof/>
+            <w:sz w:val="22"/>
+            <w:lang w:eastAsia="pl-PL"/>
+          </w:rPr>
+          <w:tab/>
+        </w:r>
+        <w:r>
+          <w:rPr>
+            <w:rStyle w:val="Hipercze"/>
+            <w:noProof/>
+          </w:rPr>
+          <w:t>Spiner podczas ładowania</w:t>
+        </w:r>
+        <w:r>
+          <w:rPr>
+            <w:noProof/>
+            <w:webHidden/>
+          </w:rPr>
+          <w:tab/>
+        </w:r>
+        <w:r>
+          <w:rPr>
+            <w:noProof/>
+            <w:webHidden/>
+          </w:rPr>
+          <w:fldChar w:fldCharType="begin"/>
+        </w:r>
+        <w:r>
+          <w:rPr>
+            <w:noProof/>
+            <w:webHidden/>
+          </w:rPr>
+          <w:instrText xml:space="preserve"> PAGEREF _Toc484701513 \h </w:instrText>
+        </w:r>
+        <w:r>
+          <w:rPr>
+            <w:noProof/>
+            <w:webHidden/>
+          </w:rPr>
+        </w:r>
+        <w:r>
+          <w:rPr>
+            <w:noProof/>
+            <w:webHidden/>
+          </w:rPr>
+          <w:fldChar w:fldCharType="separate"/>
+        </w:r>
+        <w:r>
+          <w:rPr>
+            <w:noProof/>
+            <w:webHidden/>
+          </w:rPr>
+          <w:t>11</w:t>
+        </w:r>
+        <w:r>
+          <w:rPr>
+            <w:noProof/>
+            <w:webHidden/>
+          </w:rPr>
+          <w:fldChar w:fldCharType="end"/>
+        </w:r>
+      </w:hyperlink>
+    </w:p>
+    <w:p>
+      <w:pPr>
+        <w:pStyle w:val="Spistreci1"/>
         <w:tabs>
           <w:tab w:val="left" w:pos="440"/>
           <w:tab w:val="right" w:leader="dot" w:pos="9062"/>
@@ -1529,10 +1796,10 @@
           <w:lang w:eastAsia="pl-PL"/>
         </w:rPr>
       </w:pPr>
-      <w:hyperlink w:anchor="_Toc484654512" w:history="1">
-        <w:r>
-          <w:rPr>
-            <w:rStyle w:val="Hyperlink"/>
+      <w:hyperlink w:anchor="_Toc484701514" w:history="1">
+        <w:r>
+          <w:rPr>
+            <w:rStyle w:val="Hipercze"/>
             <w:noProof/>
           </w:rPr>
           <w:t>4.</w:t>
@@ -1548,7 +1815,7 @@
         </w:r>
         <w:r>
           <w:rPr>
-            <w:rStyle w:val="Hyperlink"/>
+            <w:rStyle w:val="Hipercze"/>
             <w:noProof/>
           </w:rPr>
           <w:t>Napotkane problemy</w:t>
@@ -1572,7 +1839,7 @@
             <w:noProof/>
             <w:webHidden/>
           </w:rPr>
-          <w:instrText xml:space="preserve"> PAGEREF _Toc484654512 \h </w:instrText>
+          <w:instrText xml:space="preserve"> PAGEREF _Toc484701514 \h </w:instrText>
         </w:r>
         <w:r>
           <w:rPr>
@@ -1592,7 +1859,7 @@
             <w:noProof/>
             <w:webHidden/>
           </w:rPr>
-          <w:t>10</w:t>
+          <w:t>12</w:t>
         </w:r>
         <w:r>
           <w:rPr>
@@ -1605,7 +1872,7 @@
     </w:p>
     <w:p>
       <w:pPr>
-        <w:pStyle w:val="TOC2"/>
+        <w:pStyle w:val="Spistreci2"/>
         <w:tabs>
           <w:tab w:val="left" w:pos="880"/>
           <w:tab w:val="right" w:leader="dot" w:pos="9062"/>
@@ -1617,10 +1884,10 @@
           <w:lang w:eastAsia="pl-PL"/>
         </w:rPr>
       </w:pPr>
-      <w:hyperlink w:anchor="_Toc484654513" w:history="1">
-        <w:r>
-          <w:rPr>
-            <w:rStyle w:val="Hyperlink"/>
+      <w:hyperlink w:anchor="_Toc484701515" w:history="1">
+        <w:r>
+          <w:rPr>
+            <w:rStyle w:val="Hipercze"/>
             <w:noProof/>
           </w:rPr>
           <w:t>4.1.</w:t>
@@ -1636,7 +1903,7 @@
         </w:r>
         <w:r>
           <w:rPr>
-            <w:rStyle w:val="Hyperlink"/>
+            <w:rStyle w:val="Hipercze"/>
             <w:noProof/>
           </w:rPr>
           <w:t>Problem z udostępnieniem routera oddalonego o 70 km.</w:t>
@@ -1660,7 +1927,7 @@
             <w:noProof/>
             <w:webHidden/>
           </w:rPr>
-          <w:instrText xml:space="preserve"> PAGEREF _Toc484654513 \h </w:instrText>
+          <w:instrText xml:space="preserve"> PAGEREF _Toc484701515 \h </w:instrText>
         </w:r>
         <w:r>
           <w:rPr>
@@ -1680,7 +1947,7 @@
             <w:noProof/>
             <w:webHidden/>
           </w:rPr>
-          <w:t>10</w:t>
+          <w:t>12</w:t>
         </w:r>
         <w:r>
           <w:rPr>
@@ -1693,7 +1960,7 @@
     </w:p>
     <w:p>
       <w:pPr>
-        <w:pStyle w:val="TOC2"/>
+        <w:pStyle w:val="Spistreci2"/>
         <w:tabs>
           <w:tab w:val="left" w:pos="880"/>
           <w:tab w:val="right" w:leader="dot" w:pos="9062"/>
@@ -1705,10 +1972,10 @@
           <w:lang w:eastAsia="pl-PL"/>
         </w:rPr>
       </w:pPr>
-      <w:hyperlink w:anchor="_Toc484654514" w:history="1">
-        <w:r>
-          <w:rPr>
-            <w:rStyle w:val="Hyperlink"/>
+      <w:hyperlink w:anchor="_Toc484701516" w:history="1">
+        <w:r>
+          <w:rPr>
+            <w:rStyle w:val="Hipercze"/>
             <w:noProof/>
           </w:rPr>
           <w:t>4.2.</w:t>
@@ -1724,7 +1991,7 @@
         </w:r>
         <w:r>
           <w:rPr>
-            <w:rStyle w:val="Hyperlink"/>
+            <w:rStyle w:val="Hipercze"/>
             <w:noProof/>
           </w:rPr>
           <w:t>Problem z bazą danych w usłudze Amazon Web Services</w:t>
@@ -1748,7 +2015,7 @@
             <w:noProof/>
             <w:webHidden/>
           </w:rPr>
-          <w:instrText xml:space="preserve"> PAGEREF _Toc484654514 \h </w:instrText>
+          <w:instrText xml:space="preserve"> PAGEREF _Toc484701516 \h </w:instrText>
         </w:r>
         <w:r>
           <w:rPr>
@@ -1768,7 +2035,7 @@
             <w:noProof/>
             <w:webHidden/>
           </w:rPr>
-          <w:t>10</w:t>
+          <w:t>12</w:t>
         </w:r>
         <w:r>
           <w:rPr>
@@ -1781,7 +2048,7 @@
     </w:p>
     <w:p>
       <w:pPr>
-        <w:pStyle w:val="TOC2"/>
+        <w:pStyle w:val="Spistreci2"/>
         <w:tabs>
           <w:tab w:val="left" w:pos="880"/>
           <w:tab w:val="right" w:leader="dot" w:pos="9062"/>
@@ -1793,10 +2060,10 @@
           <w:lang w:eastAsia="pl-PL"/>
         </w:rPr>
       </w:pPr>
-      <w:hyperlink w:anchor="_Toc484654515" w:history="1">
-        <w:r>
-          <w:rPr>
-            <w:rStyle w:val="Hyperlink"/>
+      <w:hyperlink w:anchor="_Toc484701517" w:history="1">
+        <w:r>
+          <w:rPr>
+            <w:rStyle w:val="Hipercze"/>
             <w:noProof/>
           </w:rPr>
           <w:t>4.3.</w:t>
@@ -1812,7 +2079,7 @@
         </w:r>
         <w:r>
           <w:rPr>
-            <w:rStyle w:val="Hyperlink"/>
+            <w:rStyle w:val="Hipercze"/>
             <w:noProof/>
           </w:rPr>
           <w:t>Problem z zespołem</w:t>
@@ -1836,7 +2103,7 @@
             <w:noProof/>
             <w:webHidden/>
           </w:rPr>
-          <w:instrText xml:space="preserve"> PAGEREF _Toc484654515 \h </w:instrText>
+          <w:instrText xml:space="preserve"> PAGEREF _Toc484701517 \h </w:instrText>
         </w:r>
         <w:r>
           <w:rPr>
@@ -1856,7 +2123,7 @@
             <w:noProof/>
             <w:webHidden/>
           </w:rPr>
-          <w:t>11</w:t>
+          <w:t>13</w:t>
         </w:r>
         <w:r>
           <w:rPr>
@@ -1869,7 +2136,7 @@
     </w:p>
     <w:p>
       <w:pPr>
-        <w:pStyle w:val="TOC2"/>
+        <w:pStyle w:val="Spistreci2"/>
         <w:tabs>
           <w:tab w:val="left" w:pos="880"/>
           <w:tab w:val="right" w:leader="dot" w:pos="9062"/>
@@ -1881,10 +2148,10 @@
           <w:lang w:eastAsia="pl-PL"/>
         </w:rPr>
       </w:pPr>
-      <w:hyperlink w:anchor="_Toc484654516" w:history="1">
-        <w:r>
-          <w:rPr>
-            <w:rStyle w:val="Hyperlink"/>
+      <w:hyperlink w:anchor="_Toc484701518" w:history="1">
+        <w:r>
+          <w:rPr>
+            <w:rStyle w:val="Hipercze"/>
             <w:noProof/>
           </w:rPr>
           <w:t>4.4.</w:t>
@@ -1900,7 +2167,7 @@
         </w:r>
         <w:r>
           <w:rPr>
-            <w:rStyle w:val="Hyperlink"/>
+            <w:rStyle w:val="Hipercze"/>
             <w:noProof/>
           </w:rPr>
           <w:t>Pozostałe problemy</w:t>
@@ -1924,7 +2191,7 @@
             <w:noProof/>
             <w:webHidden/>
           </w:rPr>
-          <w:instrText xml:space="preserve"> PAGEREF _Toc484654516 \h </w:instrText>
+          <w:instrText xml:space="preserve"> PAGEREF _Toc484701518 \h </w:instrText>
         </w:r>
         <w:r>
           <w:rPr>
@@ -1944,7 +2211,7 @@
             <w:noProof/>
             <w:webHidden/>
           </w:rPr>
-          <w:t>11</w:t>
+          <w:t>13</w:t>
         </w:r>
         <w:r>
           <w:rPr>
@@ -1957,7 +2224,7 @@
     </w:p>
     <w:p>
       <w:pPr>
-        <w:pStyle w:val="TOC1"/>
+        <w:pStyle w:val="Spistreci1"/>
         <w:tabs>
           <w:tab w:val="left" w:pos="440"/>
           <w:tab w:val="right" w:leader="dot" w:pos="9062"/>
@@ -1969,10 +2236,10 @@
           <w:lang w:eastAsia="pl-PL"/>
         </w:rPr>
       </w:pPr>
-      <w:hyperlink w:anchor="_Toc484654517" w:history="1">
-        <w:r>
-          <w:rPr>
-            <w:rStyle w:val="Hyperlink"/>
+      <w:hyperlink w:anchor="_Toc484701519" w:history="1">
+        <w:r>
+          <w:rPr>
+            <w:rStyle w:val="Hipercze"/>
             <w:noProof/>
           </w:rPr>
           <w:t>5.</w:t>
@@ -1988,10 +2255,10 @@
         </w:r>
         <w:r>
           <w:rPr>
-            <w:rStyle w:val="Hyperlink"/>
-            <w:noProof/>
-          </w:rPr>
-          <w:t>Wyświetlanie pełnej konfiguracji</w:t>
+            <w:rStyle w:val="Hipercze"/>
+            <w:noProof/>
+          </w:rPr>
+          <w:t>Zarządzenie routerami</w:t>
         </w:r>
         <w:r>
           <w:rPr>
@@ -2012,7 +2279,7 @@
             <w:noProof/>
             <w:webHidden/>
           </w:rPr>
-          <w:instrText xml:space="preserve"> PAGEREF _Toc484654517 \h </w:instrText>
+          <w:instrText xml:space="preserve"> PAGEREF _Toc484701519 \h </w:instrText>
         </w:r>
         <w:r>
           <w:rPr>
@@ -2032,7 +2299,7 @@
             <w:noProof/>
             <w:webHidden/>
           </w:rPr>
-          <w:t>12</w:t>
+          <w:t>14</w:t>
         </w:r>
         <w:r>
           <w:rPr>
@@ -2045,7 +2312,7 @@
     </w:p>
     <w:p>
       <w:pPr>
-        <w:pStyle w:val="TOC2"/>
+        <w:pStyle w:val="Spistreci2"/>
         <w:tabs>
           <w:tab w:val="left" w:pos="880"/>
           <w:tab w:val="right" w:leader="dot" w:pos="9062"/>
@@ -2057,10 +2324,10 @@
           <w:lang w:eastAsia="pl-PL"/>
         </w:rPr>
       </w:pPr>
-      <w:hyperlink w:anchor="_Toc484654518" w:history="1">
-        <w:r>
-          <w:rPr>
-            <w:rStyle w:val="Hyperlink"/>
+      <w:hyperlink w:anchor="_Toc484701520" w:history="1">
+        <w:r>
+          <w:rPr>
+            <w:rStyle w:val="Hipercze"/>
             <w:noProof/>
           </w:rPr>
           <w:t>5.1.</w:t>
@@ -2076,10 +2343,10 @@
         </w:r>
         <w:r>
           <w:rPr>
-            <w:rStyle w:val="Hyperlink"/>
-            <w:noProof/>
-          </w:rPr>
-          <w:t>Wykorzystano polecenie „uci show” wyświetlającą pełną konfigurację</w:t>
+            <w:rStyle w:val="Hipercze"/>
+            <w:noProof/>
+          </w:rPr>
+          <w:t>Wyświetlanie dodanych routerów</w:t>
         </w:r>
         <w:r>
           <w:rPr>
@@ -2100,7 +2367,7 @@
             <w:noProof/>
             <w:webHidden/>
           </w:rPr>
-          <w:instrText xml:space="preserve"> PAGEREF _Toc484654518 \h </w:instrText>
+          <w:instrText xml:space="preserve"> PAGEREF _Toc484701520 \h </w:instrText>
         </w:r>
         <w:r>
           <w:rPr>
@@ -2120,7 +2387,7 @@
             <w:noProof/>
             <w:webHidden/>
           </w:rPr>
-          <w:t>12</w:t>
+          <w:t>14</w:t>
         </w:r>
         <w:r>
           <w:rPr>
@@ -2133,6 +2400,974 @@
     </w:p>
     <w:p>
       <w:pPr>
+        <w:pStyle w:val="Spistreci2"/>
+        <w:tabs>
+          <w:tab w:val="left" w:pos="880"/>
+          <w:tab w:val="right" w:leader="dot" w:pos="9062"/>
+        </w:tabs>
+        <w:rPr>
+          <w:rFonts w:asciiTheme="minorHAnsi" w:eastAsiaTheme="minorEastAsia" w:hAnsiTheme="minorHAnsi"/>
+          <w:noProof/>
+          <w:sz w:val="22"/>
+          <w:lang w:eastAsia="pl-PL"/>
+        </w:rPr>
+      </w:pPr>
+      <w:hyperlink w:anchor="_Toc484701521" w:history="1">
+        <w:r>
+          <w:rPr>
+            <w:rStyle w:val="Hipercze"/>
+            <w:noProof/>
+          </w:rPr>
+          <w:t>5.2.</w:t>
+        </w:r>
+        <w:r>
+          <w:rPr>
+            <w:rFonts w:asciiTheme="minorHAnsi" w:eastAsiaTheme="minorEastAsia" w:hAnsiTheme="minorHAnsi"/>
+            <w:noProof/>
+            <w:sz w:val="22"/>
+            <w:lang w:eastAsia="pl-PL"/>
+          </w:rPr>
+          <w:tab/>
+        </w:r>
+        <w:r>
+          <w:rPr>
+            <w:rStyle w:val="Hipercze"/>
+            <w:noProof/>
+          </w:rPr>
+          <w:t>Dodawanie nowego routera</w:t>
+        </w:r>
+        <w:r>
+          <w:rPr>
+            <w:noProof/>
+            <w:webHidden/>
+          </w:rPr>
+          <w:tab/>
+        </w:r>
+        <w:r>
+          <w:rPr>
+            <w:noProof/>
+            <w:webHidden/>
+          </w:rPr>
+          <w:fldChar w:fldCharType="begin"/>
+        </w:r>
+        <w:r>
+          <w:rPr>
+            <w:noProof/>
+            <w:webHidden/>
+          </w:rPr>
+          <w:instrText xml:space="preserve"> PAGEREF _Toc484701521 \h </w:instrText>
+        </w:r>
+        <w:r>
+          <w:rPr>
+            <w:noProof/>
+            <w:webHidden/>
+          </w:rPr>
+        </w:r>
+        <w:r>
+          <w:rPr>
+            <w:noProof/>
+            <w:webHidden/>
+          </w:rPr>
+          <w:fldChar w:fldCharType="separate"/>
+        </w:r>
+        <w:r>
+          <w:rPr>
+            <w:noProof/>
+            <w:webHidden/>
+          </w:rPr>
+          <w:t>14</w:t>
+        </w:r>
+        <w:r>
+          <w:rPr>
+            <w:noProof/>
+            <w:webHidden/>
+          </w:rPr>
+          <w:fldChar w:fldCharType="end"/>
+        </w:r>
+      </w:hyperlink>
+    </w:p>
+    <w:p>
+      <w:pPr>
+        <w:pStyle w:val="Spistreci2"/>
+        <w:tabs>
+          <w:tab w:val="left" w:pos="880"/>
+          <w:tab w:val="right" w:leader="dot" w:pos="9062"/>
+        </w:tabs>
+        <w:rPr>
+          <w:rFonts w:asciiTheme="minorHAnsi" w:eastAsiaTheme="minorEastAsia" w:hAnsiTheme="minorHAnsi"/>
+          <w:noProof/>
+          <w:sz w:val="22"/>
+          <w:lang w:eastAsia="pl-PL"/>
+        </w:rPr>
+      </w:pPr>
+      <w:hyperlink w:anchor="_Toc484701522" w:history="1">
+        <w:r>
+          <w:rPr>
+            <w:rStyle w:val="Hipercze"/>
+            <w:noProof/>
+          </w:rPr>
+          <w:t>5.3.</w:t>
+        </w:r>
+        <w:r>
+          <w:rPr>
+            <w:rFonts w:asciiTheme="minorHAnsi" w:eastAsiaTheme="minorEastAsia" w:hAnsiTheme="minorHAnsi"/>
+            <w:noProof/>
+            <w:sz w:val="22"/>
+            <w:lang w:eastAsia="pl-PL"/>
+          </w:rPr>
+          <w:tab/>
+        </w:r>
+        <w:r>
+          <w:rPr>
+            <w:rStyle w:val="Hipercze"/>
+            <w:noProof/>
+          </w:rPr>
+          <w:t>Modyfikacja dodanego routera</w:t>
+        </w:r>
+        <w:r>
+          <w:rPr>
+            <w:noProof/>
+            <w:webHidden/>
+          </w:rPr>
+          <w:tab/>
+        </w:r>
+        <w:r>
+          <w:rPr>
+            <w:noProof/>
+            <w:webHidden/>
+          </w:rPr>
+          <w:fldChar w:fldCharType="begin"/>
+        </w:r>
+        <w:r>
+          <w:rPr>
+            <w:noProof/>
+            <w:webHidden/>
+          </w:rPr>
+          <w:instrText xml:space="preserve"> PAGEREF _Toc484701522 \h </w:instrText>
+        </w:r>
+        <w:r>
+          <w:rPr>
+            <w:noProof/>
+            <w:webHidden/>
+          </w:rPr>
+        </w:r>
+        <w:r>
+          <w:rPr>
+            <w:noProof/>
+            <w:webHidden/>
+          </w:rPr>
+          <w:fldChar w:fldCharType="separate"/>
+        </w:r>
+        <w:r>
+          <w:rPr>
+            <w:noProof/>
+            <w:webHidden/>
+          </w:rPr>
+          <w:t>15</w:t>
+        </w:r>
+        <w:r>
+          <w:rPr>
+            <w:noProof/>
+            <w:webHidden/>
+          </w:rPr>
+          <w:fldChar w:fldCharType="end"/>
+        </w:r>
+      </w:hyperlink>
+    </w:p>
+    <w:p>
+      <w:pPr>
+        <w:pStyle w:val="Spistreci2"/>
+        <w:tabs>
+          <w:tab w:val="left" w:pos="880"/>
+          <w:tab w:val="right" w:leader="dot" w:pos="9062"/>
+        </w:tabs>
+        <w:rPr>
+          <w:rFonts w:asciiTheme="minorHAnsi" w:eastAsiaTheme="minorEastAsia" w:hAnsiTheme="minorHAnsi"/>
+          <w:noProof/>
+          <w:sz w:val="22"/>
+          <w:lang w:eastAsia="pl-PL"/>
+        </w:rPr>
+      </w:pPr>
+      <w:hyperlink w:anchor="_Toc484701523" w:history="1">
+        <w:r>
+          <w:rPr>
+            <w:rStyle w:val="Hipercze"/>
+            <w:noProof/>
+          </w:rPr>
+          <w:t>5.4.</w:t>
+        </w:r>
+        <w:r>
+          <w:rPr>
+            <w:rFonts w:asciiTheme="minorHAnsi" w:eastAsiaTheme="minorEastAsia" w:hAnsiTheme="minorHAnsi"/>
+            <w:noProof/>
+            <w:sz w:val="22"/>
+            <w:lang w:eastAsia="pl-PL"/>
+          </w:rPr>
+          <w:tab/>
+        </w:r>
+        <w:r>
+          <w:rPr>
+            <w:rStyle w:val="Hipercze"/>
+            <w:noProof/>
+          </w:rPr>
+          <w:t>Usuwanie dodanego routera</w:t>
+        </w:r>
+        <w:r>
+          <w:rPr>
+            <w:noProof/>
+            <w:webHidden/>
+          </w:rPr>
+          <w:tab/>
+        </w:r>
+        <w:r>
+          <w:rPr>
+            <w:noProof/>
+            <w:webHidden/>
+          </w:rPr>
+          <w:fldChar w:fldCharType="begin"/>
+        </w:r>
+        <w:r>
+          <w:rPr>
+            <w:noProof/>
+            <w:webHidden/>
+          </w:rPr>
+          <w:instrText xml:space="preserve"> PAGEREF _Toc484701523 \h </w:instrText>
+        </w:r>
+        <w:r>
+          <w:rPr>
+            <w:noProof/>
+            <w:webHidden/>
+          </w:rPr>
+        </w:r>
+        <w:r>
+          <w:rPr>
+            <w:noProof/>
+            <w:webHidden/>
+          </w:rPr>
+          <w:fldChar w:fldCharType="separate"/>
+        </w:r>
+        <w:r>
+          <w:rPr>
+            <w:noProof/>
+            <w:webHidden/>
+          </w:rPr>
+          <w:t>15</w:t>
+        </w:r>
+        <w:r>
+          <w:rPr>
+            <w:noProof/>
+            <w:webHidden/>
+          </w:rPr>
+          <w:fldChar w:fldCharType="end"/>
+        </w:r>
+      </w:hyperlink>
+    </w:p>
+    <w:p>
+      <w:pPr>
+        <w:pStyle w:val="Spistreci2"/>
+        <w:tabs>
+          <w:tab w:val="left" w:pos="880"/>
+          <w:tab w:val="right" w:leader="dot" w:pos="9062"/>
+        </w:tabs>
+        <w:rPr>
+          <w:rFonts w:asciiTheme="minorHAnsi" w:eastAsiaTheme="minorEastAsia" w:hAnsiTheme="minorHAnsi"/>
+          <w:noProof/>
+          <w:sz w:val="22"/>
+          <w:lang w:eastAsia="pl-PL"/>
+        </w:rPr>
+      </w:pPr>
+      <w:hyperlink w:anchor="_Toc484701524" w:history="1">
+        <w:r>
+          <w:rPr>
+            <w:rStyle w:val="Hipercze"/>
+            <w:noProof/>
+          </w:rPr>
+          <w:t>5.5.</w:t>
+        </w:r>
+        <w:r>
+          <w:rPr>
+            <w:rFonts w:asciiTheme="minorHAnsi" w:eastAsiaTheme="minorEastAsia" w:hAnsiTheme="minorHAnsi"/>
+            <w:noProof/>
+            <w:sz w:val="22"/>
+            <w:lang w:eastAsia="pl-PL"/>
+          </w:rPr>
+          <w:tab/>
+        </w:r>
+        <w:r>
+          <w:rPr>
+            <w:rStyle w:val="Hipercze"/>
+            <w:noProof/>
+          </w:rPr>
+          <w:t>Ponowne połączenie wszystkich routerów</w:t>
+        </w:r>
+        <w:r>
+          <w:rPr>
+            <w:noProof/>
+            <w:webHidden/>
+          </w:rPr>
+          <w:tab/>
+        </w:r>
+        <w:r>
+          <w:rPr>
+            <w:noProof/>
+            <w:webHidden/>
+          </w:rPr>
+          <w:fldChar w:fldCharType="begin"/>
+        </w:r>
+        <w:r>
+          <w:rPr>
+            <w:noProof/>
+            <w:webHidden/>
+          </w:rPr>
+          <w:instrText xml:space="preserve"> PAGEREF _Toc484701524 \h </w:instrText>
+        </w:r>
+        <w:r>
+          <w:rPr>
+            <w:noProof/>
+            <w:webHidden/>
+          </w:rPr>
+        </w:r>
+        <w:r>
+          <w:rPr>
+            <w:noProof/>
+            <w:webHidden/>
+          </w:rPr>
+          <w:fldChar w:fldCharType="separate"/>
+        </w:r>
+        <w:r>
+          <w:rPr>
+            <w:noProof/>
+            <w:webHidden/>
+          </w:rPr>
+          <w:t>15</w:t>
+        </w:r>
+        <w:r>
+          <w:rPr>
+            <w:noProof/>
+            <w:webHidden/>
+          </w:rPr>
+          <w:fldChar w:fldCharType="end"/>
+        </w:r>
+      </w:hyperlink>
+    </w:p>
+    <w:p>
+      <w:pPr>
+        <w:pStyle w:val="Spistreci2"/>
+        <w:tabs>
+          <w:tab w:val="left" w:pos="880"/>
+          <w:tab w:val="right" w:leader="dot" w:pos="9062"/>
+        </w:tabs>
+        <w:rPr>
+          <w:rFonts w:asciiTheme="minorHAnsi" w:eastAsiaTheme="minorEastAsia" w:hAnsiTheme="minorHAnsi"/>
+          <w:noProof/>
+          <w:sz w:val="22"/>
+          <w:lang w:eastAsia="pl-PL"/>
+        </w:rPr>
+      </w:pPr>
+      <w:hyperlink w:anchor="_Toc484701525" w:history="1">
+        <w:r>
+          <w:rPr>
+            <w:rStyle w:val="Hipercze"/>
+            <w:noProof/>
+          </w:rPr>
+          <w:t>5.6.</w:t>
+        </w:r>
+        <w:r>
+          <w:rPr>
+            <w:rFonts w:asciiTheme="minorHAnsi" w:eastAsiaTheme="minorEastAsia" w:hAnsiTheme="minorHAnsi"/>
+            <w:noProof/>
+            <w:sz w:val="22"/>
+            <w:lang w:eastAsia="pl-PL"/>
+          </w:rPr>
+          <w:tab/>
+        </w:r>
+        <w:r>
+          <w:rPr>
+            <w:rStyle w:val="Hipercze"/>
+            <w:noProof/>
+          </w:rPr>
+          <w:t>Logowanie do aplikacji</w:t>
+        </w:r>
+        <w:r>
+          <w:rPr>
+            <w:noProof/>
+            <w:webHidden/>
+          </w:rPr>
+          <w:tab/>
+        </w:r>
+        <w:r>
+          <w:rPr>
+            <w:noProof/>
+            <w:webHidden/>
+          </w:rPr>
+          <w:fldChar w:fldCharType="begin"/>
+        </w:r>
+        <w:r>
+          <w:rPr>
+            <w:noProof/>
+            <w:webHidden/>
+          </w:rPr>
+          <w:instrText xml:space="preserve"> PAGEREF _Toc484701525 \h </w:instrText>
+        </w:r>
+        <w:r>
+          <w:rPr>
+            <w:noProof/>
+            <w:webHidden/>
+          </w:rPr>
+        </w:r>
+        <w:r>
+          <w:rPr>
+            <w:noProof/>
+            <w:webHidden/>
+          </w:rPr>
+          <w:fldChar w:fldCharType="separate"/>
+        </w:r>
+        <w:r>
+          <w:rPr>
+            <w:noProof/>
+            <w:webHidden/>
+          </w:rPr>
+          <w:t>16</w:t>
+        </w:r>
+        <w:r>
+          <w:rPr>
+            <w:noProof/>
+            <w:webHidden/>
+          </w:rPr>
+          <w:fldChar w:fldCharType="end"/>
+        </w:r>
+      </w:hyperlink>
+    </w:p>
+    <w:p>
+      <w:pPr>
+        <w:pStyle w:val="Spistreci1"/>
+        <w:tabs>
+          <w:tab w:val="left" w:pos="440"/>
+          <w:tab w:val="right" w:leader="dot" w:pos="9062"/>
+        </w:tabs>
+        <w:rPr>
+          <w:rFonts w:asciiTheme="minorHAnsi" w:eastAsiaTheme="minorEastAsia" w:hAnsiTheme="minorHAnsi"/>
+          <w:noProof/>
+          <w:sz w:val="22"/>
+          <w:lang w:eastAsia="pl-PL"/>
+        </w:rPr>
+      </w:pPr>
+      <w:hyperlink w:anchor="_Toc484701526" w:history="1">
+        <w:r>
+          <w:rPr>
+            <w:rStyle w:val="Hipercze"/>
+            <w:noProof/>
+          </w:rPr>
+          <w:t>6.</w:t>
+        </w:r>
+        <w:r>
+          <w:rPr>
+            <w:rFonts w:asciiTheme="minorHAnsi" w:eastAsiaTheme="minorEastAsia" w:hAnsiTheme="minorHAnsi"/>
+            <w:noProof/>
+            <w:sz w:val="22"/>
+            <w:lang w:eastAsia="pl-PL"/>
+          </w:rPr>
+          <w:tab/>
+        </w:r>
+        <w:r>
+          <w:rPr>
+            <w:rStyle w:val="Hipercze"/>
+            <w:noProof/>
+          </w:rPr>
+          <w:t>Wyświetlanie pełnej konfiguracji</w:t>
+        </w:r>
+        <w:r>
+          <w:rPr>
+            <w:noProof/>
+            <w:webHidden/>
+          </w:rPr>
+          <w:tab/>
+        </w:r>
+        <w:r>
+          <w:rPr>
+            <w:noProof/>
+            <w:webHidden/>
+          </w:rPr>
+          <w:fldChar w:fldCharType="begin"/>
+        </w:r>
+        <w:r>
+          <w:rPr>
+            <w:noProof/>
+            <w:webHidden/>
+          </w:rPr>
+          <w:instrText xml:space="preserve"> PAGEREF _Toc484701526 \h </w:instrText>
+        </w:r>
+        <w:r>
+          <w:rPr>
+            <w:noProof/>
+            <w:webHidden/>
+          </w:rPr>
+        </w:r>
+        <w:r>
+          <w:rPr>
+            <w:noProof/>
+            <w:webHidden/>
+          </w:rPr>
+          <w:fldChar w:fldCharType="separate"/>
+        </w:r>
+        <w:r>
+          <w:rPr>
+            <w:noProof/>
+            <w:webHidden/>
+          </w:rPr>
+          <w:t>17</w:t>
+        </w:r>
+        <w:r>
+          <w:rPr>
+            <w:noProof/>
+            <w:webHidden/>
+          </w:rPr>
+          <w:fldChar w:fldCharType="end"/>
+        </w:r>
+      </w:hyperlink>
+    </w:p>
+    <w:p>
+      <w:pPr>
+        <w:pStyle w:val="Spistreci1"/>
+        <w:tabs>
+          <w:tab w:val="left" w:pos="440"/>
+          <w:tab w:val="right" w:leader="dot" w:pos="9062"/>
+        </w:tabs>
+        <w:rPr>
+          <w:rFonts w:asciiTheme="minorHAnsi" w:eastAsiaTheme="minorEastAsia" w:hAnsiTheme="minorHAnsi"/>
+          <w:noProof/>
+          <w:sz w:val="22"/>
+          <w:lang w:eastAsia="pl-PL"/>
+        </w:rPr>
+      </w:pPr>
+      <w:hyperlink w:anchor="_Toc484701527" w:history="1">
+        <w:r>
+          <w:rPr>
+            <w:rStyle w:val="Hipercze"/>
+            <w:noProof/>
+          </w:rPr>
+          <w:t>7.</w:t>
+        </w:r>
+        <w:r>
+          <w:rPr>
+            <w:rFonts w:asciiTheme="minorHAnsi" w:eastAsiaTheme="minorEastAsia" w:hAnsiTheme="minorHAnsi"/>
+            <w:noProof/>
+            <w:sz w:val="22"/>
+            <w:lang w:eastAsia="pl-PL"/>
+          </w:rPr>
+          <w:tab/>
+        </w:r>
+        <w:r>
+          <w:rPr>
+            <w:rStyle w:val="Hipercze"/>
+            <w:noProof/>
+          </w:rPr>
+          <w:t>Wybór zapisanego routera</w:t>
+        </w:r>
+        <w:r>
+          <w:rPr>
+            <w:noProof/>
+            <w:webHidden/>
+          </w:rPr>
+          <w:tab/>
+        </w:r>
+        <w:r>
+          <w:rPr>
+            <w:noProof/>
+            <w:webHidden/>
+          </w:rPr>
+          <w:fldChar w:fldCharType="begin"/>
+        </w:r>
+        <w:r>
+          <w:rPr>
+            <w:noProof/>
+            <w:webHidden/>
+          </w:rPr>
+          <w:instrText xml:space="preserve"> PAGEREF _Toc484701527 \h </w:instrText>
+        </w:r>
+        <w:r>
+          <w:rPr>
+            <w:noProof/>
+            <w:webHidden/>
+          </w:rPr>
+        </w:r>
+        <w:r>
+          <w:rPr>
+            <w:noProof/>
+            <w:webHidden/>
+          </w:rPr>
+          <w:fldChar w:fldCharType="separate"/>
+        </w:r>
+        <w:r>
+          <w:rPr>
+            <w:noProof/>
+            <w:webHidden/>
+          </w:rPr>
+          <w:t>18</w:t>
+        </w:r>
+        <w:r>
+          <w:rPr>
+            <w:noProof/>
+            <w:webHidden/>
+          </w:rPr>
+          <w:fldChar w:fldCharType="end"/>
+        </w:r>
+      </w:hyperlink>
+    </w:p>
+    <w:p>
+      <w:pPr>
+        <w:pStyle w:val="Spistreci1"/>
+        <w:tabs>
+          <w:tab w:val="left" w:pos="440"/>
+          <w:tab w:val="right" w:leader="dot" w:pos="9062"/>
+        </w:tabs>
+        <w:rPr>
+          <w:rFonts w:asciiTheme="minorHAnsi" w:eastAsiaTheme="minorEastAsia" w:hAnsiTheme="minorHAnsi"/>
+          <w:noProof/>
+          <w:sz w:val="22"/>
+          <w:lang w:eastAsia="pl-PL"/>
+        </w:rPr>
+      </w:pPr>
+      <w:hyperlink w:anchor="_Toc484701528" w:history="1">
+        <w:r>
+          <w:rPr>
+            <w:rStyle w:val="Hipercze"/>
+            <w:noProof/>
+          </w:rPr>
+          <w:t>8.</w:t>
+        </w:r>
+        <w:r>
+          <w:rPr>
+            <w:rFonts w:asciiTheme="minorHAnsi" w:eastAsiaTheme="minorEastAsia" w:hAnsiTheme="minorHAnsi"/>
+            <w:noProof/>
+            <w:sz w:val="22"/>
+            <w:lang w:eastAsia="pl-PL"/>
+          </w:rPr>
+          <w:tab/>
+        </w:r>
+        <w:r>
+          <w:rPr>
+            <w:rStyle w:val="Hipercze"/>
+            <w:noProof/>
+          </w:rPr>
+          <w:t>Konfiguracja sieci WiFi</w:t>
+        </w:r>
+        <w:r>
+          <w:rPr>
+            <w:noProof/>
+            <w:webHidden/>
+          </w:rPr>
+          <w:tab/>
+        </w:r>
+        <w:r>
+          <w:rPr>
+            <w:noProof/>
+            <w:webHidden/>
+          </w:rPr>
+          <w:fldChar w:fldCharType="begin"/>
+        </w:r>
+        <w:r>
+          <w:rPr>
+            <w:noProof/>
+            <w:webHidden/>
+          </w:rPr>
+          <w:instrText xml:space="preserve"> PAGEREF _Toc484701528 \h </w:instrText>
+        </w:r>
+        <w:r>
+          <w:rPr>
+            <w:noProof/>
+            <w:webHidden/>
+          </w:rPr>
+        </w:r>
+        <w:r>
+          <w:rPr>
+            <w:noProof/>
+            <w:webHidden/>
+          </w:rPr>
+          <w:fldChar w:fldCharType="separate"/>
+        </w:r>
+        <w:r>
+          <w:rPr>
+            <w:noProof/>
+            <w:webHidden/>
+          </w:rPr>
+          <w:t>20</w:t>
+        </w:r>
+        <w:r>
+          <w:rPr>
+            <w:noProof/>
+            <w:webHidden/>
+          </w:rPr>
+          <w:fldChar w:fldCharType="end"/>
+        </w:r>
+      </w:hyperlink>
+    </w:p>
+    <w:p>
+      <w:pPr>
+        <w:pStyle w:val="Spistreci1"/>
+        <w:tabs>
+          <w:tab w:val="left" w:pos="440"/>
+          <w:tab w:val="right" w:leader="dot" w:pos="9062"/>
+        </w:tabs>
+        <w:rPr>
+          <w:rFonts w:asciiTheme="minorHAnsi" w:eastAsiaTheme="minorEastAsia" w:hAnsiTheme="minorHAnsi"/>
+          <w:noProof/>
+          <w:sz w:val="22"/>
+          <w:lang w:eastAsia="pl-PL"/>
+        </w:rPr>
+      </w:pPr>
+      <w:hyperlink w:anchor="_Toc484701529" w:history="1">
+        <w:r>
+          <w:rPr>
+            <w:rStyle w:val="Hipercze"/>
+            <w:noProof/>
+          </w:rPr>
+          <w:t>9.</w:t>
+        </w:r>
+        <w:r>
+          <w:rPr>
+            <w:rFonts w:asciiTheme="minorHAnsi" w:eastAsiaTheme="minorEastAsia" w:hAnsiTheme="minorHAnsi"/>
+            <w:noProof/>
+            <w:sz w:val="22"/>
+            <w:lang w:eastAsia="pl-PL"/>
+          </w:rPr>
+          <w:tab/>
+        </w:r>
+        <w:r>
+          <w:rPr>
+            <w:rStyle w:val="Hipercze"/>
+            <w:noProof/>
+          </w:rPr>
+          <w:t>Konfiguracja Firewalla</w:t>
+        </w:r>
+        <w:r>
+          <w:rPr>
+            <w:noProof/>
+            <w:webHidden/>
+          </w:rPr>
+          <w:tab/>
+        </w:r>
+        <w:r>
+          <w:rPr>
+            <w:noProof/>
+            <w:webHidden/>
+          </w:rPr>
+          <w:fldChar w:fldCharType="begin"/>
+        </w:r>
+        <w:r>
+          <w:rPr>
+            <w:noProof/>
+            <w:webHidden/>
+          </w:rPr>
+          <w:instrText xml:space="preserve"> PAGEREF _Toc484701529 \h </w:instrText>
+        </w:r>
+        <w:r>
+          <w:rPr>
+            <w:noProof/>
+            <w:webHidden/>
+          </w:rPr>
+        </w:r>
+        <w:r>
+          <w:rPr>
+            <w:noProof/>
+            <w:webHidden/>
+          </w:rPr>
+          <w:fldChar w:fldCharType="separate"/>
+        </w:r>
+        <w:r>
+          <w:rPr>
+            <w:noProof/>
+            <w:webHidden/>
+          </w:rPr>
+          <w:t>22</w:t>
+        </w:r>
+        <w:r>
+          <w:rPr>
+            <w:noProof/>
+            <w:webHidden/>
+          </w:rPr>
+          <w:fldChar w:fldCharType="end"/>
+        </w:r>
+      </w:hyperlink>
+    </w:p>
+    <w:p>
+      <w:pPr>
+        <w:pStyle w:val="Spistreci1"/>
+        <w:tabs>
+          <w:tab w:val="left" w:pos="660"/>
+          <w:tab w:val="right" w:leader="dot" w:pos="9062"/>
+        </w:tabs>
+        <w:rPr>
+          <w:rFonts w:asciiTheme="minorHAnsi" w:eastAsiaTheme="minorEastAsia" w:hAnsiTheme="minorHAnsi"/>
+          <w:noProof/>
+          <w:sz w:val="22"/>
+          <w:lang w:eastAsia="pl-PL"/>
+        </w:rPr>
+      </w:pPr>
+      <w:hyperlink w:anchor="_Toc484701530" w:history="1">
+        <w:r>
+          <w:rPr>
+            <w:rStyle w:val="Hipercze"/>
+            <w:noProof/>
+          </w:rPr>
+          <w:t>10.</w:t>
+        </w:r>
+        <w:r>
+          <w:rPr>
+            <w:rFonts w:asciiTheme="minorHAnsi" w:eastAsiaTheme="minorEastAsia" w:hAnsiTheme="minorHAnsi"/>
+            <w:noProof/>
+            <w:sz w:val="22"/>
+            <w:lang w:eastAsia="pl-PL"/>
+          </w:rPr>
+          <w:tab/>
+        </w:r>
+        <w:r>
+          <w:rPr>
+            <w:rStyle w:val="Hipercze"/>
+            <w:noProof/>
+          </w:rPr>
+          <w:t>Wyświetlanie podstawowych danych o połączeniu</w:t>
+        </w:r>
+        <w:r>
+          <w:rPr>
+            <w:noProof/>
+            <w:webHidden/>
+          </w:rPr>
+          <w:tab/>
+        </w:r>
+        <w:r>
+          <w:rPr>
+            <w:noProof/>
+            <w:webHidden/>
+          </w:rPr>
+          <w:fldChar w:fldCharType="begin"/>
+        </w:r>
+        <w:r>
+          <w:rPr>
+            <w:noProof/>
+            <w:webHidden/>
+          </w:rPr>
+          <w:instrText xml:space="preserve"> PAGEREF _Toc484701530 \h </w:instrText>
+        </w:r>
+        <w:r>
+          <w:rPr>
+            <w:noProof/>
+            <w:webHidden/>
+          </w:rPr>
+        </w:r>
+        <w:r>
+          <w:rPr>
+            <w:noProof/>
+            <w:webHidden/>
+          </w:rPr>
+          <w:fldChar w:fldCharType="separate"/>
+        </w:r>
+        <w:r>
+          <w:rPr>
+            <w:noProof/>
+            <w:webHidden/>
+          </w:rPr>
+          <w:t>25</w:t>
+        </w:r>
+        <w:r>
+          <w:rPr>
+            <w:noProof/>
+            <w:webHidden/>
+          </w:rPr>
+          <w:fldChar w:fldCharType="end"/>
+        </w:r>
+      </w:hyperlink>
+    </w:p>
+    <w:p>
+      <w:pPr>
+        <w:pStyle w:val="Spistreci1"/>
+        <w:tabs>
+          <w:tab w:val="left" w:pos="660"/>
+          <w:tab w:val="right" w:leader="dot" w:pos="9062"/>
+        </w:tabs>
+        <w:rPr>
+          <w:rFonts w:asciiTheme="minorHAnsi" w:eastAsiaTheme="minorEastAsia" w:hAnsiTheme="minorHAnsi"/>
+          <w:noProof/>
+          <w:sz w:val="22"/>
+          <w:lang w:eastAsia="pl-PL"/>
+        </w:rPr>
+      </w:pPr>
+      <w:hyperlink w:anchor="_Toc484701531" w:history="1">
+        <w:r>
+          <w:rPr>
+            <w:rStyle w:val="Hipercze"/>
+            <w:noProof/>
+          </w:rPr>
+          <w:t>11.</w:t>
+        </w:r>
+        <w:r>
+          <w:rPr>
+            <w:rFonts w:asciiTheme="minorHAnsi" w:eastAsiaTheme="minorEastAsia" w:hAnsiTheme="minorHAnsi"/>
+            <w:noProof/>
+            <w:sz w:val="22"/>
+            <w:lang w:eastAsia="pl-PL"/>
+          </w:rPr>
+          <w:tab/>
+        </w:r>
+        <w:r>
+          <w:rPr>
+            <w:rStyle w:val="Hipercze"/>
+            <w:noProof/>
+          </w:rPr>
+          <w:t>Podsumowanie</w:t>
+        </w:r>
+        <w:r>
+          <w:rPr>
+            <w:noProof/>
+            <w:webHidden/>
+          </w:rPr>
+          <w:tab/>
+        </w:r>
+        <w:r>
+          <w:rPr>
+            <w:noProof/>
+            <w:webHidden/>
+          </w:rPr>
+          <w:fldChar w:fldCharType="begin"/>
+        </w:r>
+        <w:r>
+          <w:rPr>
+            <w:noProof/>
+            <w:webHidden/>
+          </w:rPr>
+          <w:instrText xml:space="preserve"> PAGEREF _Toc484701531 \h </w:instrText>
+        </w:r>
+        <w:r>
+          <w:rPr>
+            <w:noProof/>
+            <w:webHidden/>
+          </w:rPr>
+        </w:r>
+        <w:r>
+          <w:rPr>
+            <w:noProof/>
+            <w:webHidden/>
+          </w:rPr>
+          <w:fldChar w:fldCharType="separate"/>
+        </w:r>
+        <w:r>
+          <w:rPr>
+            <w:noProof/>
+            <w:webHidden/>
+          </w:rPr>
+          <w:t>26</w:t>
+        </w:r>
+        <w:r>
+          <w:rPr>
+            <w:noProof/>
+            <w:webHidden/>
+          </w:rPr>
+          <w:fldChar w:fldCharType="end"/>
+        </w:r>
+      </w:hyperlink>
+    </w:p>
+    <w:p>
+      <w:pPr>
         <w:pStyle w:val="Styl1"/>
         <w:spacing w:line="276" w:lineRule="auto"/>
       </w:pPr>
@@ -2145,7 +3380,7 @@
       <w:r>
         <w:br w:type="page"/>
       </w:r>
-      <w:bookmarkStart w:id="0" w:name="_Toc484654497"/>
+      <w:bookmarkStart w:id="0" w:name="_Toc484701496"/>
       <w:r>
         <w:lastRenderedPageBreak/>
         <w:t xml:space="preserve">1. </w:t>
@@ -2163,7 +3398,7 @@
       <w:r>
         <w:t xml:space="preserve"> </w:t>
       </w:r>
-      <w:bookmarkStart w:id="1" w:name="_Toc484654498"/>
+      <w:bookmarkStart w:id="1" w:name="_Toc484701497"/>
       <w:r>
         <w:t>Temat</w:t>
       </w:r>
@@ -2171,14 +3406,14 @@
     </w:p>
     <w:p>
       <w:pPr>
-        <w:pStyle w:val="ListParagraph"/>
+        <w:pStyle w:val="Akapitzlist"/>
         <w:spacing w:line="276" w:lineRule="auto"/>
         <w:ind w:left="792"/>
       </w:pPr>
     </w:p>
     <w:p>
       <w:pPr>
-        <w:pStyle w:val="ListParagraph"/>
+        <w:pStyle w:val="Akapitzlist"/>
         <w:spacing w:line="276" w:lineRule="auto"/>
         <w:ind w:left="792"/>
       </w:pPr>
@@ -2189,23 +3424,19 @@
         <w:t xml:space="preserve">OpenWRT jest oparty na podstawie systemu operacyjnego GNU/Linux stworzonego dla jednej z serii routerów Linksys przez ich producenta. Firma udostępniła go na licencji GNU GPL </w:t>
       </w:r>
       <w:r>
-        <w:t>co oznacza, że musiała w całości opublikować kod. System ten został bardzo pozytywnie przyjęty przez społeczność i dzięki sporemu gronu entuzjastów doczekał się kolejnych wersj, m.in.: </w:t>
-      </w:r>
-      <w:r>
-        <w:fldChar w:fldCharType="begin"/>
-      </w:r>
-      <w:r>
-        <w:instrText xml:space="preserve"> HYPERLINK "https://pl.wikipedia.org/wiki/DD-WRT" \o "DD-WRT" </w:instrText>
-      </w:r>
-      <w:r>
-        <w:fldChar w:fldCharType="separate"/>
-      </w:r>
-      <w:r>
-        <w:t>DD- RT</w:t>
-      </w:r>
-      <w:r>
-        <w:fldChar w:fldCharType="end"/>
-      </w:r>
+        <w:t>co oznacza, że musiała w całości opublikować kod. System ten został bardzo pozytywnie przyjęty przez społeczność i dzięki sporemu gronu entuzjastów doczekał się kolejnych wersj</w:t>
+      </w:r>
+      <w:r>
+        <w:t>i</w:t>
+      </w:r>
+      <w:r>
+        <w:t>, m.in.: </w:t>
+      </w:r>
+      <w:hyperlink r:id="rId9" w:tooltip="DD-WRT" w:history="1">
+        <w:r>
+          <w:t>DD- RT</w:t>
+        </w:r>
+      </w:hyperlink>
       <w:r>
         <w:t xml:space="preserve">, </w:t>
       </w:r>
@@ -2242,7 +3473,7 @@
     </w:p>
     <w:p>
       <w:pPr>
-        <w:pStyle w:val="ListParagraph"/>
+        <w:pStyle w:val="Akapitzlist"/>
         <w:spacing w:line="276" w:lineRule="auto"/>
         <w:ind w:left="792"/>
       </w:pPr>
@@ -2255,7 +3486,7 @@
       <w:r>
         <w:t xml:space="preserve"> </w:t>
       </w:r>
-      <w:bookmarkStart w:id="2" w:name="_Toc484654499"/>
+      <w:bookmarkStart w:id="2" w:name="_Toc484701498"/>
       <w:r>
         <w:t>Cel projektu</w:t>
       </w:r>
@@ -2263,14 +3494,14 @@
     </w:p>
     <w:p>
       <w:pPr>
-        <w:pStyle w:val="ListParagraph"/>
+        <w:pStyle w:val="Akapitzlist"/>
         <w:spacing w:line="276" w:lineRule="auto"/>
         <w:ind w:left="792"/>
       </w:pPr>
     </w:p>
     <w:p>
       <w:pPr>
-        <w:pStyle w:val="ListParagraph"/>
+        <w:pStyle w:val="Akapitzlist"/>
         <w:spacing w:line="276" w:lineRule="auto"/>
         <w:ind w:left="792"/>
       </w:pPr>
@@ -2283,7 +3514,7 @@
     </w:p>
     <w:p>
       <w:pPr>
-        <w:pStyle w:val="ListParagraph"/>
+        <w:pStyle w:val="Akapitzlist"/>
         <w:spacing w:line="276" w:lineRule="auto"/>
         <w:ind w:left="792"/>
       </w:pPr>
@@ -2296,7 +3527,7 @@
       <w:r>
         <w:t xml:space="preserve"> </w:t>
       </w:r>
-      <w:bookmarkStart w:id="3" w:name="_Toc484654500"/>
+      <w:bookmarkStart w:id="3" w:name="_Toc484701499"/>
       <w:r>
         <w:t>Uzasadnienie wyboru</w:t>
       </w:r>
@@ -2304,14 +3535,14 @@
     </w:p>
     <w:p>
       <w:pPr>
-        <w:pStyle w:val="ListParagraph"/>
+        <w:pStyle w:val="Akapitzlist"/>
         <w:spacing w:line="276" w:lineRule="auto"/>
         <w:ind w:left="792"/>
       </w:pPr>
     </w:p>
     <w:p>
       <w:pPr>
-        <w:pStyle w:val="ListParagraph"/>
+        <w:pStyle w:val="Akapitzlist"/>
         <w:spacing w:line="276" w:lineRule="auto"/>
         <w:ind w:left="792"/>
       </w:pPr>
@@ -2339,7 +3570,7 @@
         </w:numPr>
         <w:spacing w:line="276" w:lineRule="auto"/>
       </w:pPr>
-      <w:bookmarkStart w:id="4" w:name="_Toc484654501"/>
+      <w:bookmarkStart w:id="4" w:name="_Toc484701500"/>
       <w:r>
         <w:lastRenderedPageBreak/>
         <w:t>Planowanie</w:t>
@@ -2354,7 +3585,7 @@
       <w:r>
         <w:t xml:space="preserve"> </w:t>
       </w:r>
-      <w:bookmarkStart w:id="5" w:name="_Toc484654502"/>
+      <w:bookmarkStart w:id="5" w:name="_Toc484701501"/>
       <w:r>
         <w:t>Planowana funkcjonalność</w:t>
       </w:r>
@@ -2373,7 +3604,7 @@
     </w:p>
     <w:p>
       <w:pPr>
-        <w:pStyle w:val="ListParagraph"/>
+        <w:pStyle w:val="Akapitzlist"/>
         <w:numPr>
           <w:ilvl w:val="0"/>
           <w:numId w:val="3"/>
@@ -2387,7 +3618,7 @@
     </w:p>
     <w:p>
       <w:pPr>
-        <w:pStyle w:val="ListParagraph"/>
+        <w:pStyle w:val="Akapitzlist"/>
         <w:numPr>
           <w:ilvl w:val="0"/>
           <w:numId w:val="3"/>
@@ -2401,7 +3632,7 @@
     </w:p>
     <w:p>
       <w:pPr>
-        <w:pStyle w:val="ListParagraph"/>
+        <w:pStyle w:val="Akapitzlist"/>
         <w:numPr>
           <w:ilvl w:val="0"/>
           <w:numId w:val="3"/>
@@ -2415,7 +3646,7 @@
     </w:p>
     <w:p>
       <w:pPr>
-        <w:pStyle w:val="ListParagraph"/>
+        <w:pStyle w:val="Akapitzlist"/>
         <w:numPr>
           <w:ilvl w:val="0"/>
           <w:numId w:val="3"/>
@@ -2429,7 +3660,7 @@
     </w:p>
     <w:p>
       <w:pPr>
-        <w:pStyle w:val="ListParagraph"/>
+        <w:pStyle w:val="Akapitzlist"/>
         <w:numPr>
           <w:ilvl w:val="0"/>
           <w:numId w:val="3"/>
@@ -2443,7 +3674,7 @@
     </w:p>
     <w:p>
       <w:pPr>
-        <w:pStyle w:val="ListParagraph"/>
+        <w:pStyle w:val="Akapitzlist"/>
         <w:numPr>
           <w:ilvl w:val="0"/>
           <w:numId w:val="3"/>
@@ -2457,7 +3688,7 @@
     </w:p>
     <w:p>
       <w:pPr>
-        <w:pStyle w:val="ListParagraph"/>
+        <w:pStyle w:val="Akapitzlist"/>
         <w:numPr>
           <w:ilvl w:val="0"/>
           <w:numId w:val="3"/>
@@ -2471,7 +3702,7 @@
     </w:p>
     <w:p>
       <w:pPr>
-        <w:pStyle w:val="ListParagraph"/>
+        <w:pStyle w:val="Akapitzlist"/>
         <w:numPr>
           <w:ilvl w:val="0"/>
           <w:numId w:val="3"/>
@@ -2485,7 +3716,7 @@
     </w:p>
     <w:p>
       <w:pPr>
-        <w:pStyle w:val="ListParagraph"/>
+        <w:pStyle w:val="Akapitzlist"/>
         <w:spacing w:line="276" w:lineRule="auto"/>
       </w:pPr>
     </w:p>
@@ -2497,7 +3728,7 @@
       <w:r>
         <w:t xml:space="preserve"> </w:t>
       </w:r>
-      <w:bookmarkStart w:id="6" w:name="_Toc484654503"/>
+      <w:bookmarkStart w:id="6" w:name="_Toc484701502"/>
       <w:r>
         <w:t>Zrealizowana funkcjonalność</w:t>
       </w:r>
@@ -2543,7 +3774,7 @@
     </w:p>
     <w:p>
       <w:pPr>
-        <w:pStyle w:val="ListParagraph"/>
+        <w:pStyle w:val="Akapitzlist"/>
         <w:numPr>
           <w:ilvl w:val="0"/>
           <w:numId w:val="4"/>
@@ -2559,7 +3790,7 @@
     </w:p>
     <w:p>
       <w:pPr>
-        <w:pStyle w:val="ListParagraph"/>
+        <w:pStyle w:val="Akapitzlist"/>
         <w:numPr>
           <w:ilvl w:val="0"/>
           <w:numId w:val="4"/>
@@ -2590,7 +3821,7 @@
     </w:p>
     <w:p>
       <w:pPr>
-        <w:pStyle w:val="ListParagraph"/>
+        <w:pStyle w:val="Akapitzlist"/>
         <w:numPr>
           <w:ilvl w:val="0"/>
           <w:numId w:val="4"/>
@@ -2612,7 +3843,7 @@
     </w:p>
     <w:p>
       <w:pPr>
-        <w:pStyle w:val="ListParagraph"/>
+        <w:pStyle w:val="Akapitzlist"/>
         <w:numPr>
           <w:ilvl w:val="0"/>
           <w:numId w:val="4"/>
@@ -2628,7 +3859,7 @@
     </w:p>
     <w:p>
       <w:pPr>
-        <w:pStyle w:val="ListParagraph"/>
+        <w:pStyle w:val="Akapitzlist"/>
         <w:spacing w:line="276" w:lineRule="auto"/>
         <w:ind w:left="1429"/>
       </w:pPr>
@@ -2640,7 +3871,7 @@
       <w:r>
         <w:t xml:space="preserve"> </w:t>
       </w:r>
-      <w:bookmarkStart w:id="7" w:name="_Toc484654504"/>
+      <w:bookmarkStart w:id="7" w:name="_Toc484701503"/>
       <w:r>
         <w:t>Podział prac</w:t>
       </w:r>
@@ -2681,7 +3912,7 @@
         </w:numPr>
         <w:spacing w:line="276" w:lineRule="auto"/>
       </w:pPr>
-      <w:bookmarkStart w:id="8" w:name="_Toc484654505"/>
+      <w:bookmarkStart w:id="8" w:name="_Toc484701504"/>
       <w:r>
         <w:lastRenderedPageBreak/>
         <w:t>Praca wstępna</w:t>
@@ -2696,7 +3927,7 @@
       <w:r>
         <w:t xml:space="preserve"> </w:t>
       </w:r>
-      <w:bookmarkStart w:id="9" w:name="_Toc484654506"/>
+      <w:bookmarkStart w:id="9" w:name="_Toc484701505"/>
       <w:r>
         <w:t>Dostępne urządzenia</w:t>
       </w:r>
@@ -2715,7 +3946,7 @@
     </w:p>
     <w:p>
       <w:pPr>
-        <w:pStyle w:val="ListParagraph"/>
+        <w:pStyle w:val="Akapitzlist"/>
         <w:numPr>
           <w:ilvl w:val="0"/>
           <w:numId w:val="6"/>
@@ -2729,7 +3960,7 @@
     </w:p>
     <w:p>
       <w:pPr>
-        <w:pStyle w:val="ListParagraph"/>
+        <w:pStyle w:val="Akapitzlist"/>
         <w:numPr>
           <w:ilvl w:val="0"/>
           <w:numId w:val="6"/>
@@ -2743,7 +3974,7 @@
     </w:p>
     <w:p>
       <w:pPr>
-        <w:pStyle w:val="ListParagraph"/>
+        <w:pStyle w:val="Akapitzlist"/>
         <w:numPr>
           <w:ilvl w:val="0"/>
           <w:numId w:val="6"/>
@@ -2763,7 +3994,7 @@
     </w:p>
     <w:p>
       <w:pPr>
-        <w:pStyle w:val="ListParagraph"/>
+        <w:pStyle w:val="Akapitzlist"/>
         <w:spacing w:line="276" w:lineRule="auto"/>
         <w:ind w:left="1134"/>
       </w:pPr>
@@ -2776,7 +4007,7 @@
       <w:r>
         <w:t xml:space="preserve"> </w:t>
       </w:r>
-      <w:bookmarkStart w:id="10" w:name="_Toc484654507"/>
+      <w:bookmarkStart w:id="10" w:name="_Toc484701506"/>
       <w:r>
         <w:t>Wybór technologii</w:t>
       </w:r>
@@ -2795,7 +4026,7 @@
     </w:p>
     <w:p>
       <w:pPr>
-        <w:pStyle w:val="ListParagraph"/>
+        <w:pStyle w:val="Akapitzlist"/>
         <w:numPr>
           <w:ilvl w:val="0"/>
           <w:numId w:val="7"/>
@@ -2818,7 +4049,7 @@
     </w:p>
     <w:p>
       <w:pPr>
-        <w:pStyle w:val="ListParagraph"/>
+        <w:pStyle w:val="Akapitzlist"/>
         <w:numPr>
           <w:ilvl w:val="0"/>
           <w:numId w:val="7"/>
@@ -2832,7 +4063,7 @@
     </w:p>
     <w:p>
       <w:pPr>
-        <w:pStyle w:val="ListParagraph"/>
+        <w:pStyle w:val="Akapitzlist"/>
         <w:numPr>
           <w:ilvl w:val="0"/>
           <w:numId w:val="7"/>
@@ -2846,7 +4077,7 @@
     </w:p>
     <w:p>
       <w:pPr>
-        <w:pStyle w:val="ListParagraph"/>
+        <w:pStyle w:val="Akapitzlist"/>
         <w:numPr>
           <w:ilvl w:val="0"/>
           <w:numId w:val="7"/>
@@ -2863,7 +4094,7 @@
     </w:p>
     <w:p>
       <w:pPr>
-        <w:pStyle w:val="ListParagraph"/>
+        <w:pStyle w:val="Akapitzlist"/>
         <w:numPr>
           <w:ilvl w:val="0"/>
           <w:numId w:val="7"/>
@@ -2877,7 +4108,7 @@
     </w:p>
     <w:p>
       <w:pPr>
-        <w:pStyle w:val="ListParagraph"/>
+        <w:pStyle w:val="Akapitzlist"/>
         <w:numPr>
           <w:ilvl w:val="0"/>
           <w:numId w:val="7"/>
@@ -2892,18 +4123,11 @@
         <w:rPr>
           <w:lang w:val="en-US"/>
         </w:rPr>
-        <w:t xml:space="preserve">Bootstrap, Razor </w:t>
-      </w:r>
-      <w:bookmarkStart w:id="11" w:name="_GoBack"/>
-      <w:proofErr w:type="spellStart"/>
-      <w:r>
-        <w:rPr>
-          <w:lang w:val="en-US"/>
-        </w:rPr>
-        <w:t>i</w:t>
-      </w:r>
-      <w:bookmarkEnd w:id="11"/>
-      <w:proofErr w:type="spellEnd"/>
+        <w:t>Bootstrap, Razor</w:t>
+      </w:r>
+      <w:r>
+        <w:t xml:space="preserve"> i</w:t>
+      </w:r>
       <w:r>
         <w:rPr>
           <w:lang w:val="en-US"/>
@@ -2922,7 +4146,7 @@
     </w:p>
     <w:p>
       <w:pPr>
-        <w:pStyle w:val="ListParagraph"/>
+        <w:pStyle w:val="Akapitzlist"/>
         <w:spacing w:line="276" w:lineRule="auto"/>
         <w:ind w:left="1134"/>
         <w:rPr>
@@ -2941,11 +4165,11 @@
         </w:rPr>
         <w:t xml:space="preserve"> </w:t>
       </w:r>
-      <w:bookmarkStart w:id="12" w:name="_Toc484654508"/>
+      <w:bookmarkStart w:id="11" w:name="_Toc484701507"/>
       <w:r>
         <w:t>Uzasadnienie wybory danych technologii</w:t>
       </w:r>
-      <w:bookmarkEnd w:id="12"/>
+      <w:bookmarkEnd w:id="11"/>
     </w:p>
     <w:p>
       <w:pPr>
@@ -2960,7 +4184,7 @@
     </w:p>
     <w:p>
       <w:pPr>
-        <w:pStyle w:val="ListParagraph"/>
+        <w:pStyle w:val="Akapitzlist"/>
         <w:numPr>
           <w:ilvl w:val="0"/>
           <w:numId w:val="9"/>
@@ -2974,7 +4198,7 @@
     </w:p>
     <w:p>
       <w:pPr>
-        <w:pStyle w:val="ListParagraph"/>
+        <w:pStyle w:val="Akapitzlist"/>
         <w:numPr>
           <w:ilvl w:val="0"/>
           <w:numId w:val="9"/>
@@ -2991,7 +4215,7 @@
     </w:p>
     <w:p>
       <w:pPr>
-        <w:pStyle w:val="ListParagraph"/>
+        <w:pStyle w:val="Akapitzlist"/>
         <w:numPr>
           <w:ilvl w:val="0"/>
           <w:numId w:val="9"/>
@@ -3008,7 +4232,7 @@
     </w:p>
     <w:p>
       <w:pPr>
-        <w:pStyle w:val="ListParagraph"/>
+        <w:pStyle w:val="Akapitzlist"/>
         <w:numPr>
           <w:ilvl w:val="0"/>
           <w:numId w:val="9"/>
@@ -3022,7 +4246,7 @@
     </w:p>
     <w:p>
       <w:pPr>
-        <w:pStyle w:val="ListParagraph"/>
+        <w:pStyle w:val="Akapitzlist"/>
         <w:numPr>
           <w:ilvl w:val="0"/>
           <w:numId w:val="9"/>
@@ -3036,7 +4260,7 @@
     </w:p>
     <w:p>
       <w:pPr>
-        <w:pStyle w:val="ListParagraph"/>
+        <w:pStyle w:val="Akapitzlist"/>
         <w:numPr>
           <w:ilvl w:val="0"/>
           <w:numId w:val="7"/>
@@ -3050,21 +4274,21 @@
     </w:p>
     <w:p>
       <w:pPr>
-        <w:pStyle w:val="ListParagraph"/>
+        <w:pStyle w:val="Akapitzlist"/>
         <w:spacing w:line="276" w:lineRule="auto"/>
         <w:ind w:left="1134"/>
       </w:pPr>
     </w:p>
     <w:p>
       <w:pPr>
-        <w:pStyle w:val="ListParagraph"/>
+        <w:pStyle w:val="Akapitzlist"/>
         <w:spacing w:line="276" w:lineRule="auto"/>
         <w:ind w:left="1134"/>
       </w:pPr>
     </w:p>
     <w:p>
       <w:pPr>
-        <w:pStyle w:val="ListParagraph"/>
+        <w:pStyle w:val="Akapitzlist"/>
         <w:spacing w:line="276" w:lineRule="auto"/>
         <w:ind w:left="1134"/>
       </w:pPr>
@@ -3081,15 +4305,15 @@
       <w:r>
         <w:t xml:space="preserve"> </w:t>
       </w:r>
-      <w:bookmarkStart w:id="13" w:name="_Toc484654509"/>
+      <w:bookmarkStart w:id="12" w:name="_Toc484701508"/>
       <w:r>
         <w:t>Usługi zewnętrze</w:t>
       </w:r>
-      <w:bookmarkEnd w:id="13"/>
-    </w:p>
-    <w:p>
-      <w:pPr>
-        <w:pStyle w:val="ListParagraph"/>
+      <w:bookmarkEnd w:id="12"/>
+    </w:p>
+    <w:p>
+      <w:pPr>
+        <w:pStyle w:val="Akapitzlist"/>
         <w:spacing w:line="276" w:lineRule="auto"/>
         <w:ind w:left="1134"/>
         <w:rPr>
@@ -3100,7 +4324,7 @@
     </w:p>
     <w:p>
       <w:pPr>
-        <w:pStyle w:val="ListParagraph"/>
+        <w:pStyle w:val="Akapitzlist"/>
         <w:numPr>
           <w:ilvl w:val="0"/>
           <w:numId w:val="8"/>
@@ -3114,7 +4338,7 @@
     </w:p>
     <w:p>
       <w:pPr>
-        <w:pStyle w:val="ListParagraph"/>
+        <w:pStyle w:val="Akapitzlist"/>
         <w:numPr>
           <w:ilvl w:val="0"/>
           <w:numId w:val="8"/>
@@ -3128,7 +4352,7 @@
     </w:p>
     <w:p>
       <w:pPr>
-        <w:pStyle w:val="ListParagraph"/>
+        <w:pStyle w:val="Akapitzlist"/>
         <w:numPr>
           <w:ilvl w:val="0"/>
           <w:numId w:val="8"/>
@@ -3142,7 +4366,7 @@
     </w:p>
     <w:p>
       <w:pPr>
-        <w:pStyle w:val="ListParagraph"/>
+        <w:pStyle w:val="Akapitzlist"/>
         <w:spacing w:line="276" w:lineRule="auto"/>
         <w:ind w:left="1134"/>
         <w:rPr>
@@ -3158,11 +4382,11 @@
       <w:r>
         <w:t xml:space="preserve"> </w:t>
       </w:r>
-      <w:bookmarkStart w:id="14" w:name="_Toc484654510"/>
+      <w:bookmarkStart w:id="13" w:name="_Toc484701509"/>
       <w:r>
         <w:t>Składnia UCI</w:t>
       </w:r>
-      <w:bookmarkEnd w:id="14"/>
+      <w:bookmarkEnd w:id="13"/>
     </w:p>
     <w:p>
       <w:pPr>
@@ -3212,7 +4436,7 @@
     </w:p>
     <w:p>
       <w:pPr>
-        <w:pStyle w:val="IntenseQuote"/>
+        <w:pStyle w:val="Cytatintensywny"/>
         <w:ind w:left="851"/>
       </w:pPr>
       <w:r>
@@ -3224,8 +4448,13 @@
         <w:pStyle w:val="Styl2"/>
       </w:pPr>
       <w:r>
-        <w:t xml:space="preserve"> Wysyłanie poleceń z uwzględnieniem składni UCI</w:t>
-      </w:r>
+        <w:t xml:space="preserve"> </w:t>
+      </w:r>
+      <w:bookmarkStart w:id="14" w:name="_Toc484701510"/>
+      <w:r>
+        <w:t>Wysyłanie poleceń z uwzględnieniem składni UCI</w:t>
+      </w:r>
+      <w:bookmarkEnd w:id="14"/>
     </w:p>
     <w:p>
       <w:pPr>
@@ -3299,6 +4528,8 @@
         <w:lastRenderedPageBreak/>
         <w:t>Następnie odpowiedź jest parsowana do słownika, zawierającego nazwę klucza wraz z sekcją i jego wartość.</w:t>
       </w:r>
+      <w:bookmarkStart w:id="15" w:name="_GoBack"/>
+      <w:bookmarkEnd w:id="15"/>
     </w:p>
     <w:p>
       <w:pPr>
@@ -3368,11 +4599,11 @@
       <w:r>
         <w:t xml:space="preserve"> </w:t>
       </w:r>
-      <w:bookmarkStart w:id="15" w:name="_Toc484654511"/>
+      <w:bookmarkStart w:id="16" w:name="_Toc484701511"/>
       <w:r>
         <w:t>Klasa SshConnection i RoutersConnection</w:t>
       </w:r>
-      <w:bookmarkEnd w:id="15"/>
+      <w:bookmarkEnd w:id="16"/>
     </w:p>
     <w:p>
       <w:pPr>
@@ -3386,7 +4617,7 @@
     </w:p>
     <w:p>
       <w:pPr>
-        <w:pStyle w:val="ListParagraph"/>
+        <w:pStyle w:val="Akapitzlist"/>
         <w:numPr>
           <w:ilvl w:val="0"/>
           <w:numId w:val="10"/>
@@ -3399,7 +4630,7 @@
     </w:p>
     <w:p>
       <w:pPr>
-        <w:pStyle w:val="ListParagraph"/>
+        <w:pStyle w:val="Akapitzlist"/>
         <w:numPr>
           <w:ilvl w:val="0"/>
           <w:numId w:val="10"/>
@@ -3412,7 +4643,7 @@
     </w:p>
     <w:p>
       <w:pPr>
-        <w:pStyle w:val="ListParagraph"/>
+        <w:pStyle w:val="Akapitzlist"/>
         <w:numPr>
           <w:ilvl w:val="0"/>
           <w:numId w:val="10"/>
@@ -3425,7 +4656,7 @@
     </w:p>
     <w:p>
       <w:pPr>
-        <w:pStyle w:val="ListParagraph"/>
+        <w:pStyle w:val="Akapitzlist"/>
         <w:ind w:left="1134"/>
       </w:pPr>
       <w:r>
@@ -3473,13 +4704,13 @@
     </w:p>
     <w:p>
       <w:pPr>
-        <w:pStyle w:val="ListParagraph"/>
+        <w:pStyle w:val="Akapitzlist"/>
         <w:ind w:left="1134"/>
       </w:pPr>
     </w:p>
     <w:p>
       <w:pPr>
-        <w:pStyle w:val="ListParagraph"/>
+        <w:pStyle w:val="Akapitzlist"/>
         <w:numPr>
           <w:ilvl w:val="0"/>
           <w:numId w:val="10"/>
@@ -3546,8 +4777,13 @@
         <w:pStyle w:val="Styl2"/>
       </w:pPr>
       <w:r>
-        <w:t xml:space="preserve"> Konfiguracja powiadomień</w:t>
-      </w:r>
+        <w:t xml:space="preserve"> </w:t>
+      </w:r>
+      <w:bookmarkStart w:id="17" w:name="_Toc484701512"/>
+      <w:r>
+        <w:t>Konfiguracja powiadomień</w:t>
+      </w:r>
+      <w:bookmarkEnd w:id="17"/>
     </w:p>
     <w:p>
       <w:pPr>
@@ -3602,6 +4838,10 @@
         <w:ind w:left="851"/>
       </w:pPr>
       <w:r>
+        <w:rPr>
+          <w:noProof/>
+          <w:lang w:eastAsia="pl-PL"/>
+        </w:rPr>
         <w:lastRenderedPageBreak/>
         <w:drawing>
           <wp:inline distT="0" distB="0" distL="0" distR="0" wp14:anchorId="534252D4" wp14:editId="32707E96">
@@ -3732,12 +4972,14 @@
       <w:r>
         <w:t xml:space="preserve"> </w:t>
       </w:r>
+      <w:bookmarkStart w:id="18" w:name="_Toc484701513"/>
       <w:r>
         <w:t>Spin</w:t>
       </w:r>
       <w:r>
         <w:t>er podczas ładowania</w:t>
       </w:r>
+      <w:bookmarkEnd w:id="18"/>
     </w:p>
     <w:p>
       <w:pPr>
@@ -3875,12 +5117,12 @@
         </w:numPr>
         <w:spacing w:line="276" w:lineRule="auto"/>
       </w:pPr>
-      <w:bookmarkStart w:id="16" w:name="_Toc484654512"/>
+      <w:bookmarkStart w:id="19" w:name="_Toc484701514"/>
       <w:r>
         <w:lastRenderedPageBreak/>
         <w:t>Napotkane problemy</w:t>
       </w:r>
-      <w:bookmarkEnd w:id="16"/>
+      <w:bookmarkEnd w:id="19"/>
     </w:p>
     <w:p>
       <w:pPr>
@@ -3890,11 +5132,11 @@
       <w:r>
         <w:t xml:space="preserve"> </w:t>
       </w:r>
-      <w:bookmarkStart w:id="17" w:name="_Toc484654513"/>
+      <w:bookmarkStart w:id="20" w:name="_Toc484701515"/>
       <w:r>
         <w:t>Problem z udostępnieniem routera oddalonego o 70 km.</w:t>
       </w:r>
-      <w:bookmarkEnd w:id="17"/>
+      <w:bookmarkEnd w:id="20"/>
       <w:r>
         <w:t xml:space="preserve"> </w:t>
       </w:r>
@@ -3936,7 +5178,7 @@
     </w:p>
     <w:p>
       <w:pPr>
-        <w:pStyle w:val="IntenseQuote"/>
+        <w:pStyle w:val="Cytatintensywny"/>
         <w:spacing w:line="276" w:lineRule="auto"/>
         <w:ind w:left="851"/>
         <w:rPr>
@@ -3985,11 +5227,11 @@
       <w:r>
         <w:t xml:space="preserve"> </w:t>
       </w:r>
-      <w:bookmarkStart w:id="18" w:name="_Toc484654514"/>
+      <w:bookmarkStart w:id="21" w:name="_Toc484701516"/>
       <w:r>
         <w:t>Problem z bazą danych w usłudze Amazon Web Services</w:t>
       </w:r>
-      <w:bookmarkEnd w:id="18"/>
+      <w:bookmarkEnd w:id="21"/>
     </w:p>
     <w:p>
       <w:pPr>
@@ -4041,11 +5283,11 @@
       <w:r>
         <w:t xml:space="preserve"> </w:t>
       </w:r>
-      <w:bookmarkStart w:id="19" w:name="_Toc484654515"/>
+      <w:bookmarkStart w:id="22" w:name="_Toc484701517"/>
       <w:r>
         <w:t>Problem z zespołem</w:t>
       </w:r>
-      <w:bookmarkEnd w:id="19"/>
+      <w:bookmarkEnd w:id="22"/>
     </w:p>
     <w:p>
       <w:pPr>
@@ -4069,7 +5311,7 @@
     </w:p>
     <w:p>
       <w:pPr>
-        <w:pStyle w:val="ListParagraph"/>
+        <w:pStyle w:val="Akapitzlist"/>
         <w:spacing w:line="276" w:lineRule="auto"/>
         <w:ind w:left="792"/>
       </w:pPr>
@@ -4082,11 +5324,11 @@
       <w:r>
         <w:t xml:space="preserve"> </w:t>
       </w:r>
-      <w:bookmarkStart w:id="20" w:name="_Toc484654516"/>
+      <w:bookmarkStart w:id="23" w:name="_Toc484701518"/>
       <w:r>
         <w:t>Pozostałe problemy</w:t>
       </w:r>
-      <w:bookmarkEnd w:id="20"/>
+      <w:bookmarkEnd w:id="23"/>
     </w:p>
     <w:p>
       <w:pPr>
@@ -4124,10 +5366,12 @@
           <w:numId w:val="1"/>
         </w:numPr>
       </w:pPr>
+      <w:bookmarkStart w:id="24" w:name="_Toc484701519"/>
       <w:r>
         <w:lastRenderedPageBreak/>
         <w:t>Zarządzenie routerami</w:t>
       </w:r>
+      <w:bookmarkEnd w:id="24"/>
     </w:p>
     <w:p>
       <w:pPr>
@@ -4136,9 +5380,11 @@
       <w:r>
         <w:t xml:space="preserve"> </w:t>
       </w:r>
+      <w:bookmarkStart w:id="25" w:name="_Toc484701520"/>
       <w:r>
         <w:t>Wyświetlanie dodanych routerów</w:t>
       </w:r>
+      <w:bookmarkEnd w:id="25"/>
     </w:p>
     <w:p/>
     <w:p>
@@ -4228,9 +5474,11 @@
       <w:r>
         <w:t xml:space="preserve"> </w:t>
       </w:r>
+      <w:bookmarkStart w:id="26" w:name="_Toc484701521"/>
       <w:r>
         <w:t>Dodawanie nowego routera</w:t>
       </w:r>
+      <w:bookmarkEnd w:id="26"/>
     </w:p>
     <w:p>
       <w:pPr>
@@ -4361,12 +5609,14 @@
       <w:r>
         <w:t xml:space="preserve"> </w:t>
       </w:r>
+      <w:bookmarkStart w:id="27" w:name="_Toc484701522"/>
       <w:r>
         <w:t xml:space="preserve">Modyfikacja </w:t>
       </w:r>
       <w:r>
         <w:t>dodanego routera</w:t>
       </w:r>
+      <w:bookmarkEnd w:id="27"/>
     </w:p>
     <w:p>
       <w:pPr>
@@ -4440,8 +5690,13 @@
         <w:pStyle w:val="Styl2"/>
       </w:pPr>
       <w:r>
-        <w:t xml:space="preserve"> Usuwanie dodanego routera</w:t>
-      </w:r>
+        <w:t xml:space="preserve"> </w:t>
+      </w:r>
+      <w:bookmarkStart w:id="28" w:name="_Toc484701523"/>
+      <w:r>
+        <w:t>Usuwanie dodanego routera</w:t>
+      </w:r>
+      <w:bookmarkEnd w:id="28"/>
     </w:p>
     <w:p>
       <w:pPr>
@@ -4512,8 +5767,13 @@
         <w:pStyle w:val="Styl2"/>
       </w:pPr>
       <w:r>
-        <w:t xml:space="preserve"> Ponowne połączenie wszystkich routerów</w:t>
-      </w:r>
+        <w:t xml:space="preserve"> </w:t>
+      </w:r>
+      <w:bookmarkStart w:id="29" w:name="_Toc484701524"/>
+      <w:r>
+        <w:t>Ponowne połączenie wszystkich routerów</w:t>
+      </w:r>
+      <w:bookmarkEnd w:id="29"/>
     </w:p>
     <w:p>
       <w:pPr>
@@ -4585,8 +5845,13 @@
       </w:pPr>
       <w:r>
         <w:lastRenderedPageBreak/>
-        <w:t xml:space="preserve"> Logowanie do aplikacji</w:t>
-      </w:r>
+        <w:t xml:space="preserve"> </w:t>
+      </w:r>
+      <w:bookmarkStart w:id="30" w:name="_Toc484701525"/>
+      <w:r>
+        <w:t>Logowanie do aplikacji</w:t>
+      </w:r>
+      <w:bookmarkEnd w:id="30"/>
     </w:p>
     <w:p>
       <w:pPr>
@@ -4665,22 +5930,20 @@
           <w:numId w:val="1"/>
         </w:numPr>
       </w:pPr>
-      <w:bookmarkStart w:id="21" w:name="_Toc484654517"/>
+      <w:bookmarkStart w:id="31" w:name="_Toc484701526"/>
       <w:r>
         <w:lastRenderedPageBreak/>
         <w:t>Wyświetlanie pełnej konfiguracji</w:t>
       </w:r>
-      <w:bookmarkEnd w:id="21"/>
+      <w:bookmarkEnd w:id="31"/>
     </w:p>
     <w:p>
       <w:pPr>
         <w:ind w:left="426"/>
       </w:pPr>
-      <w:bookmarkStart w:id="22" w:name="_Toc484654518"/>
       <w:r>
         <w:t>Wykorzystano polecenie „uci show” wyświetlającą pełną konfigurację</w:t>
       </w:r>
-      <w:bookmarkEnd w:id="22"/>
     </w:p>
     <w:p>
       <w:pPr>
@@ -4825,10 +6088,12 @@
           <w:numId w:val="1"/>
         </w:numPr>
       </w:pPr>
+      <w:bookmarkStart w:id="32" w:name="_Toc484701527"/>
       <w:r>
         <w:lastRenderedPageBreak/>
         <w:t>Wybór zapisanego routera</w:t>
       </w:r>
+      <w:bookmarkEnd w:id="32"/>
     </w:p>
     <w:p>
       <w:pPr>
@@ -5040,10 +6305,12 @@
           <w:numId w:val="1"/>
         </w:numPr>
       </w:pPr>
+      <w:bookmarkStart w:id="33" w:name="_Toc484701528"/>
       <w:r>
         <w:lastRenderedPageBreak/>
         <w:t>Konfiguracja sieci WiFi</w:t>
       </w:r>
+      <w:bookmarkEnd w:id="33"/>
     </w:p>
     <w:p>
       <w:pPr>
@@ -5220,6 +6487,10 @@
         <w:ind w:left="426"/>
       </w:pPr>
       <w:r>
+        <w:rPr>
+          <w:noProof/>
+          <w:lang w:eastAsia="pl-PL"/>
+        </w:rPr>
         <w:lastRenderedPageBreak/>
         <w:drawing>
           <wp:inline distT="0" distB="0" distL="0" distR="0" wp14:anchorId="16A68777" wp14:editId="0DA7AD69">
@@ -5286,10 +6557,12 @@
           <w:numId w:val="1"/>
         </w:numPr>
       </w:pPr>
+      <w:bookmarkStart w:id="34" w:name="_Toc484701529"/>
       <w:r>
         <w:lastRenderedPageBreak/>
         <w:t>Konfiguracja Firewalla</w:t>
       </w:r>
+      <w:bookmarkEnd w:id="34"/>
     </w:p>
     <w:p>
       <w:pPr>
@@ -5379,6 +6652,10 @@
         <w:ind w:left="284"/>
       </w:pPr>
       <w:r>
+        <w:rPr>
+          <w:noProof/>
+          <w:lang w:eastAsia="pl-PL"/>
+        </w:rPr>
         <w:drawing>
           <wp:inline distT="0" distB="0" distL="0" distR="0" wp14:anchorId="23EC5963" wp14:editId="3D2DF79E">
             <wp:extent cx="5477640" cy="1019317"/>
@@ -5434,6 +6711,10 @@
         <w:ind w:left="284"/>
       </w:pPr>
       <w:r>
+        <w:rPr>
+          <w:noProof/>
+          <w:lang w:eastAsia="pl-PL"/>
+        </w:rPr>
         <w:lastRenderedPageBreak/>
         <w:drawing>
           <wp:inline distT="0" distB="0" distL="0" distR="0" wp14:anchorId="27813B45" wp14:editId="23CB9BDD">
@@ -5756,10 +7037,12 @@
           <w:numId w:val="1"/>
         </w:numPr>
       </w:pPr>
+      <w:bookmarkStart w:id="35" w:name="_Toc484701530"/>
       <w:r>
         <w:lastRenderedPageBreak/>
         <w:t>Wyświetlanie podstawowych danych o połączeniu</w:t>
       </w:r>
+      <w:bookmarkEnd w:id="35"/>
     </w:p>
     <w:p>
       <w:pPr>
@@ -5771,7 +7054,7 @@
     </w:p>
     <w:p>
       <w:pPr>
-        <w:pStyle w:val="ListParagraph"/>
+        <w:pStyle w:val="Akapitzlist"/>
         <w:numPr>
           <w:ilvl w:val="0"/>
           <w:numId w:val="10"/>
@@ -5783,7 +7066,7 @@
     </w:p>
     <w:p>
       <w:pPr>
-        <w:pStyle w:val="ListParagraph"/>
+        <w:pStyle w:val="Akapitzlist"/>
         <w:numPr>
           <w:ilvl w:val="0"/>
           <w:numId w:val="10"/>
@@ -5906,14 +7189,16 @@
           <w:numId w:val="1"/>
         </w:numPr>
       </w:pPr>
+      <w:bookmarkStart w:id="36" w:name="_Toc484701531"/>
       <w:r>
         <w:lastRenderedPageBreak/>
         <w:t>Podsumowanie</w:t>
       </w:r>
-    </w:p>
-    <w:p>
-      <w:pPr>
-        <w:pStyle w:val="ListParagraph"/>
+      <w:bookmarkEnd w:id="36"/>
+    </w:p>
+    <w:p>
+      <w:pPr>
+        <w:pStyle w:val="Akapitzlist"/>
         <w:numPr>
           <w:ilvl w:val="0"/>
           <w:numId w:val="12"/>
@@ -5928,7 +7213,7 @@
     </w:p>
     <w:p>
       <w:pPr>
-        <w:pStyle w:val="ListParagraph"/>
+        <w:pStyle w:val="Akapitzlist"/>
         <w:numPr>
           <w:ilvl w:val="0"/>
           <w:numId w:val="12"/>
@@ -5940,7 +7225,7 @@
     </w:p>
     <w:p>
       <w:pPr>
-        <w:pStyle w:val="ListParagraph"/>
+        <w:pStyle w:val="Akapitzlist"/>
         <w:numPr>
           <w:ilvl w:val="0"/>
           <w:numId w:val="12"/>
@@ -5952,7 +7237,7 @@
     </w:p>
     <w:p>
       <w:pPr>
-        <w:pStyle w:val="ListParagraph"/>
+        <w:pStyle w:val="Akapitzlist"/>
         <w:numPr>
           <w:ilvl w:val="0"/>
           <w:numId w:val="12"/>
@@ -5964,7 +7249,7 @@
     </w:p>
     <w:p>
       <w:pPr>
-        <w:pStyle w:val="ListParagraph"/>
+        <w:pStyle w:val="Akapitzlist"/>
         <w:numPr>
           <w:ilvl w:val="0"/>
           <w:numId w:val="12"/>
@@ -5986,7 +7271,7 @@
 </file>
 
 <file path=word/endnotes.xml><?xml version="1.0" encoding="utf-8"?>
-<w:endnotes xmlns:wpc="http://schemas.microsoft.com/office/word/2010/wordprocessingCanvas" xmlns:mc="http://schemas.openxmlformats.org/markup-compatibility/2006" xmlns:o="urn:schemas-microsoft-com:office:office" xmlns:r="http://schemas.openxmlformats.org/officeDocument/2006/relationships" xmlns:m="http://schemas.openxmlformats.org/officeDocument/2006/math" xmlns:v="urn:schemas-microsoft-com:vml" xmlns:wp14="http://schemas.microsoft.com/office/word/2010/wordprocessingDrawing" xmlns:wp="http://schemas.openxmlformats.org/drawingml/2006/wordprocessingDrawing" xmlns:w10="urn:schemas-microsoft-com:office:word" xmlns:w="http://schemas.openxmlformats.org/wordprocessingml/2006/main" xmlns:w14="http://schemas.microsoft.com/office/word/2010/wordml" xmlns:wpg="http://schemas.microsoft.com/office/word/2010/wordprocessingGroup" xmlns:wpi="http://schemas.microsoft.com/office/word/2010/wordprocessingInk" xmlns:wne="http://schemas.microsoft.com/office/word/2006/wordml" xmlns:wps="http://schemas.microsoft.com/office/word/2010/wordprocessingShape" mc:Ignorable="w14 wp14">
+<w:endnotes xmlns:wpc="http://schemas.microsoft.com/office/word/2010/wordprocessingCanvas" xmlns:cx="http://schemas.microsoft.com/office/drawing/2014/chartex" xmlns:cx1="http://schemas.microsoft.com/office/drawing/2015/9/8/chartex" xmlns:mc="http://schemas.openxmlformats.org/markup-compatibility/2006" xmlns:o="urn:schemas-microsoft-com:office:office" xmlns:r="http://schemas.openxmlformats.org/officeDocument/2006/relationships" xmlns:m="http://schemas.openxmlformats.org/officeDocument/2006/math" xmlns:v="urn:schemas-microsoft-com:vml" xmlns:wp14="http://schemas.microsoft.com/office/word/2010/wordprocessingDrawing" xmlns:wp="http://schemas.openxmlformats.org/drawingml/2006/wordprocessingDrawing" xmlns:w10="urn:schemas-microsoft-com:office:word" xmlns:w="http://schemas.openxmlformats.org/wordprocessingml/2006/main" xmlns:w14="http://schemas.microsoft.com/office/word/2010/wordml" xmlns:w15="http://schemas.microsoft.com/office/word/2012/wordml" xmlns:w16se="http://schemas.microsoft.com/office/word/2015/wordml/symex" xmlns:wpg="http://schemas.microsoft.com/office/word/2010/wordprocessingGroup" xmlns:wpi="http://schemas.microsoft.com/office/word/2010/wordprocessingInk" xmlns:wne="http://schemas.microsoft.com/office/word/2006/wordml" xmlns:wps="http://schemas.microsoft.com/office/word/2010/wordprocessingShape" mc:Ignorable="w14 w15 w16se wp14">
   <w:endnote w:type="separator" w:id="-1">
     <w:p>
       <w:pPr>
@@ -6011,10 +7296,10 @@
 </file>
 
 <file path=word/footer1.xml><?xml version="1.0" encoding="utf-8"?>
-<w:ftr xmlns:wpc="http://schemas.microsoft.com/office/word/2010/wordprocessingCanvas" xmlns:mc="http://schemas.openxmlformats.org/markup-compatibility/2006" xmlns:o="urn:schemas-microsoft-com:office:office" xmlns:r="http://schemas.openxmlformats.org/officeDocument/2006/relationships" xmlns:m="http://schemas.openxmlformats.org/officeDocument/2006/math" xmlns:v="urn:schemas-microsoft-com:vml" xmlns:wp14="http://schemas.microsoft.com/office/word/2010/wordprocessingDrawing" xmlns:wp="http://schemas.openxmlformats.org/drawingml/2006/wordprocessingDrawing" xmlns:w10="urn:schemas-microsoft-com:office:word" xmlns:w="http://schemas.openxmlformats.org/wordprocessingml/2006/main" xmlns:w14="http://schemas.microsoft.com/office/word/2010/wordml" xmlns:wpg="http://schemas.microsoft.com/office/word/2010/wordprocessingGroup" xmlns:wpi="http://schemas.microsoft.com/office/word/2010/wordprocessingInk" xmlns:wne="http://schemas.microsoft.com/office/word/2006/wordml" xmlns:wps="http://schemas.microsoft.com/office/word/2010/wordprocessingShape" mc:Ignorable="w14 wp14">
+<w:ftr xmlns:wpc="http://schemas.microsoft.com/office/word/2010/wordprocessingCanvas" xmlns:cx="http://schemas.microsoft.com/office/drawing/2014/chartex" xmlns:cx1="http://schemas.microsoft.com/office/drawing/2015/9/8/chartex" xmlns:mc="http://schemas.openxmlformats.org/markup-compatibility/2006" xmlns:o="urn:schemas-microsoft-com:office:office" xmlns:r="http://schemas.openxmlformats.org/officeDocument/2006/relationships" xmlns:m="http://schemas.openxmlformats.org/officeDocument/2006/math" xmlns:v="urn:schemas-microsoft-com:vml" xmlns:wp14="http://schemas.microsoft.com/office/word/2010/wordprocessingDrawing" xmlns:wp="http://schemas.openxmlformats.org/drawingml/2006/wordprocessingDrawing" xmlns:w10="urn:schemas-microsoft-com:office:word" xmlns:w="http://schemas.openxmlformats.org/wordprocessingml/2006/main" xmlns:w14="http://schemas.microsoft.com/office/word/2010/wordml" xmlns:w15="http://schemas.microsoft.com/office/word/2012/wordml" xmlns:w16se="http://schemas.microsoft.com/office/word/2015/wordml/symex" xmlns:wpg="http://schemas.microsoft.com/office/word/2010/wordprocessingGroup" xmlns:wpi="http://schemas.microsoft.com/office/word/2010/wordprocessingInk" xmlns:wne="http://schemas.microsoft.com/office/word/2006/wordml" xmlns:wps="http://schemas.microsoft.com/office/word/2010/wordprocessingShape" mc:Ignorable="w14 w15 w16se wp14">
   <w:p>
     <w:pPr>
-      <w:pStyle w:val="Footer"/>
+      <w:pStyle w:val="Stopka"/>
     </w:pPr>
     <w:r>
       <w:rPr>
@@ -6198,12 +7483,12 @@
         <mc:Fallback>
           <w:pict>
             <v:group id="Grupa 37" o:spid="_x0000_s1026" style="position:absolute;margin-left:416.8pt;margin-top:0;width:468pt;height:25.2pt;z-index:251660288;mso-width-percent:1000;mso-top-percent:200;mso-wrap-distance-left:0;mso-wrap-distance-right:0;mso-position-horizontal:right;mso-position-horizontal-relative:margin;mso-position-vertical-relative:bottom-margin-area;mso-width-percent:1000;mso-top-percent:200;mso-width-relative:margin;mso-height-relative:margin" coordsize="59626,3238" o:gfxdata="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">
-              <v:rect id="Prostokąt 38" o:spid="_x0000_s1027" style="position:absolute;left:190;width:59436;height:188;visibility:visible;mso-wrap-style:square;v-text-anchor:middle" o:gfxdata="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" fillcolor="black [3213]" stroked="f" strokeweight="1pt"/>
+              <v:rect id="Prostokąt 38" o:spid="_x0000_s1027" style="position:absolute;left:190;width:59436;height:188;visibility:visible;mso-wrap-style:square;v-text-anchor:middle" o:gfxdata="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" fillcolor="black [3213]" stroked="f" strokeweight="1pt"/>
               <v:shapetype id="_x0000_t202" coordsize="21600,21600" o:spt="202" path="m,l,21600r21600,l21600,xe">
                 <v:stroke joinstyle="miter"/>
                 <v:path gradientshapeok="t" o:connecttype="rect"/>
               </v:shapetype>
-              <v:shape id="Pole tekstowe 39" o:spid="_x0000_s1028" type="#_x0000_t202" style="position:absolute;top:666;width:59436;height:2572;visibility:visible;mso-wrap-style:square;v-text-anchor:bottom" o:gfxdata="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" filled="f" stroked="f" strokeweight=".5pt">
+              <v:shape id="Pole tekstowe 39" o:spid="_x0000_s1028" type="#_x0000_t202" style="position:absolute;top:666;width:59436;height:2572;visibility:visible;mso-wrap-style:square;v-text-anchor:bottom" o:gfxdata="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" filled="f" stroked="f" strokeweight=".5pt">
                 <v:textbox inset=",,,0">
                   <w:txbxContent>
                     <w:sdt>
@@ -6363,7 +7648,7 @@
                               <w:sz w:val="28"/>
                               <w:szCs w:val="28"/>
                             </w:rPr>
-                            <w:t>6</w:t>
+                            <w:t>26</w:t>
                           </w:r>
                           <w:r>
                             <w:rPr>
@@ -6439,7 +7724,7 @@
                         <w:sz w:val="28"/>
                         <w:szCs w:val="28"/>
                       </w:rPr>
-                      <w:t>6</w:t>
+                      <w:t>26</w:t>
                     </w:r>
                     <w:r>
                       <w:rPr>
@@ -6463,7 +7748,7 @@
 </file>
 
 <file path=word/footnotes.xml><?xml version="1.0" encoding="utf-8"?>
-<w:footnotes xmlns:wpc="http://schemas.microsoft.com/office/word/2010/wordprocessingCanvas" xmlns:mc="http://schemas.openxmlformats.org/markup-compatibility/2006" xmlns:o="urn:schemas-microsoft-com:office:office" xmlns:r="http://schemas.openxmlformats.org/officeDocument/2006/relationships" xmlns:m="http://schemas.openxmlformats.org/officeDocument/2006/math" xmlns:v="urn:schemas-microsoft-com:vml" xmlns:wp14="http://schemas.microsoft.com/office/word/2010/wordprocessingDrawing" xmlns:wp="http://schemas.openxmlformats.org/drawingml/2006/wordprocessingDrawing" xmlns:w10="urn:schemas-microsoft-com:office:word" xmlns:w="http://schemas.openxmlformats.org/wordprocessingml/2006/main" xmlns:w14="http://schemas.microsoft.com/office/word/2010/wordml" xmlns:wpg="http://schemas.microsoft.com/office/word/2010/wordprocessingGroup" xmlns:wpi="http://schemas.microsoft.com/office/word/2010/wordprocessingInk" xmlns:wne="http://schemas.microsoft.com/office/word/2006/wordml" xmlns:wps="http://schemas.microsoft.com/office/word/2010/wordprocessingShape" mc:Ignorable="w14 wp14">
+<w:footnotes xmlns:wpc="http://schemas.microsoft.com/office/word/2010/wordprocessingCanvas" xmlns:cx="http://schemas.microsoft.com/office/drawing/2014/chartex" xmlns:cx1="http://schemas.microsoft.com/office/drawing/2015/9/8/chartex" xmlns:mc="http://schemas.openxmlformats.org/markup-compatibility/2006" xmlns:o="urn:schemas-microsoft-com:office:office" xmlns:r="http://schemas.openxmlformats.org/officeDocument/2006/relationships" xmlns:m="http://schemas.openxmlformats.org/officeDocument/2006/math" xmlns:v="urn:schemas-microsoft-com:vml" xmlns:wp14="http://schemas.microsoft.com/office/word/2010/wordprocessingDrawing" xmlns:wp="http://schemas.openxmlformats.org/drawingml/2006/wordprocessingDrawing" xmlns:w10="urn:schemas-microsoft-com:office:word" xmlns:w="http://schemas.openxmlformats.org/wordprocessingml/2006/main" xmlns:w14="http://schemas.microsoft.com/office/word/2010/wordml" xmlns:w15="http://schemas.microsoft.com/office/word/2012/wordml" xmlns:w16se="http://schemas.microsoft.com/office/word/2015/wordml/symex" xmlns:wpg="http://schemas.microsoft.com/office/word/2010/wordprocessingGroup" xmlns:wpi="http://schemas.microsoft.com/office/word/2010/wordprocessingInk" xmlns:wne="http://schemas.microsoft.com/office/word/2006/wordml" xmlns:wps="http://schemas.microsoft.com/office/word/2010/wordprocessingShape" mc:Ignorable="w14 w15 w16se wp14">
   <w:footnote w:type="separator" w:id="-1">
     <w:p>
       <w:pPr>
@@ -6488,8 +7773,8 @@
 </file>
 
 <file path=word/numbering.xml><?xml version="1.0" encoding="utf-8"?>
-<w:numbering xmlns:wpc="http://schemas.microsoft.com/office/word/2010/wordprocessingCanvas" xmlns:mc="http://schemas.openxmlformats.org/markup-compatibility/2006" xmlns:o="urn:schemas-microsoft-com:office:office" xmlns:r="http://schemas.openxmlformats.org/officeDocument/2006/relationships" xmlns:m="http://schemas.openxmlformats.org/officeDocument/2006/math" xmlns:v="urn:schemas-microsoft-com:vml" xmlns:wp14="http://schemas.microsoft.com/office/word/2010/wordprocessingDrawing" xmlns:wp="http://schemas.openxmlformats.org/drawingml/2006/wordprocessingDrawing" xmlns:w10="urn:schemas-microsoft-com:office:word" xmlns:w="http://schemas.openxmlformats.org/wordprocessingml/2006/main" xmlns:w14="http://schemas.microsoft.com/office/word/2010/wordml" xmlns:wpg="http://schemas.microsoft.com/office/word/2010/wordprocessingGroup" xmlns:wpi="http://schemas.microsoft.com/office/word/2010/wordprocessingInk" xmlns:wne="http://schemas.microsoft.com/office/word/2006/wordml" xmlns:wps="http://schemas.microsoft.com/office/word/2010/wordprocessingShape" mc:Ignorable="w14 wp14">
-  <w:abstractNum w:abstractNumId="0">
+<w:numbering xmlns:wpc="http://schemas.microsoft.com/office/word/2010/wordprocessingCanvas" xmlns:cx="http://schemas.microsoft.com/office/drawing/2014/chartex" xmlns:cx1="http://schemas.microsoft.com/office/drawing/2015/9/8/chartex" xmlns:mc="http://schemas.openxmlformats.org/markup-compatibility/2006" xmlns:o="urn:schemas-microsoft-com:office:office" xmlns:r="http://schemas.openxmlformats.org/officeDocument/2006/relationships" xmlns:m="http://schemas.openxmlformats.org/officeDocument/2006/math" xmlns:v="urn:schemas-microsoft-com:vml" xmlns:wp14="http://schemas.microsoft.com/office/word/2010/wordprocessingDrawing" xmlns:wp="http://schemas.openxmlformats.org/drawingml/2006/wordprocessingDrawing" xmlns:w10="urn:schemas-microsoft-com:office:word" xmlns:w="http://schemas.openxmlformats.org/wordprocessingml/2006/main" xmlns:w14="http://schemas.microsoft.com/office/word/2010/wordml" xmlns:w15="http://schemas.microsoft.com/office/word/2012/wordml" xmlns:w16se="http://schemas.microsoft.com/office/word/2015/wordml/symex" xmlns:wpg="http://schemas.microsoft.com/office/word/2010/wordprocessingGroup" xmlns:wpi="http://schemas.microsoft.com/office/word/2010/wordprocessingInk" xmlns:wne="http://schemas.microsoft.com/office/word/2006/wordml" xmlns:wps="http://schemas.microsoft.com/office/word/2010/wordprocessingShape" mc:Ignorable="w14 w15 w16se wp14">
+  <w:abstractNum w:abstractNumId="0" w15:restartNumberingAfterBreak="0">
     <w:nsid w:val="23912A43"/>
     <w:multiLevelType w:val="hybridMultilevel"/>
     <w:tmpl w:val="2A30CA9A"/>
@@ -6602,7 +7887,7 @@
       </w:rPr>
     </w:lvl>
   </w:abstractNum>
-  <w:abstractNum w:abstractNumId="1">
+  <w:abstractNum w:abstractNumId="1" w15:restartNumberingAfterBreak="0">
     <w:nsid w:val="402A58C6"/>
     <w:multiLevelType w:val="hybridMultilevel"/>
     <w:tmpl w:val="E92E11B2"/>
@@ -6715,7 +8000,7 @@
       </w:rPr>
     </w:lvl>
   </w:abstractNum>
-  <w:abstractNum w:abstractNumId="2">
+  <w:abstractNum w:abstractNumId="2" w15:restartNumberingAfterBreak="0">
     <w:nsid w:val="451575BD"/>
     <w:multiLevelType w:val="hybridMultilevel"/>
     <w:tmpl w:val="5EB258B4"/>
@@ -6828,7 +8113,7 @@
       </w:rPr>
     </w:lvl>
   </w:abstractNum>
-  <w:abstractNum w:abstractNumId="3">
+  <w:abstractNum w:abstractNumId="3" w15:restartNumberingAfterBreak="0">
     <w:nsid w:val="51AD28C2"/>
     <w:multiLevelType w:val="hybridMultilevel"/>
     <w:tmpl w:val="C7AA7E7A"/>
@@ -6941,7 +8226,7 @@
       </w:rPr>
     </w:lvl>
   </w:abstractNum>
-  <w:abstractNum w:abstractNumId="4">
+  <w:abstractNum w:abstractNumId="4" w15:restartNumberingAfterBreak="0">
     <w:nsid w:val="53D8529E"/>
     <w:multiLevelType w:val="hybridMultilevel"/>
     <w:tmpl w:val="408A80E0"/>
@@ -7054,7 +8339,7 @@
       </w:rPr>
     </w:lvl>
   </w:abstractNum>
-  <w:abstractNum w:abstractNumId="5">
+  <w:abstractNum w:abstractNumId="5" w15:restartNumberingAfterBreak="0">
     <w:nsid w:val="60172881"/>
     <w:multiLevelType w:val="hybridMultilevel"/>
     <w:tmpl w:val="4032353A"/>
@@ -7167,7 +8452,7 @@
       </w:rPr>
     </w:lvl>
   </w:abstractNum>
-  <w:abstractNum w:abstractNumId="6">
+  <w:abstractNum w:abstractNumId="6" w15:restartNumberingAfterBreak="0">
     <w:nsid w:val="6A1274F8"/>
     <w:multiLevelType w:val="hybridMultilevel"/>
     <w:tmpl w:val="1DE06C58"/>
@@ -7280,7 +8565,7 @@
       </w:rPr>
     </w:lvl>
   </w:abstractNum>
-  <w:abstractNum w:abstractNumId="7">
+  <w:abstractNum w:abstractNumId="7" w15:restartNumberingAfterBreak="0">
     <w:nsid w:val="6B806D2D"/>
     <w:multiLevelType w:val="hybridMultilevel"/>
     <w:tmpl w:val="728E356A"/>
@@ -7393,7 +8678,7 @@
       </w:rPr>
     </w:lvl>
   </w:abstractNum>
-  <w:abstractNum w:abstractNumId="8">
+  <w:abstractNum w:abstractNumId="8" w15:restartNumberingAfterBreak="0">
     <w:nsid w:val="6B9908A3"/>
     <w:multiLevelType w:val="hybridMultilevel"/>
     <w:tmpl w:val="F0DA92A8"/>
@@ -7506,7 +8791,7 @@
       </w:rPr>
     </w:lvl>
   </w:abstractNum>
-  <w:abstractNum w:abstractNumId="9">
+  <w:abstractNum w:abstractNumId="9" w15:restartNumberingAfterBreak="0">
     <w:nsid w:val="79947E19"/>
     <w:multiLevelType w:val="hybridMultilevel"/>
     <w:tmpl w:val="A2AC26D0"/>
@@ -7619,7 +8904,7 @@
       </w:rPr>
     </w:lvl>
   </w:abstractNum>
-  <w:abstractNum w:abstractNumId="10">
+  <w:abstractNum w:abstractNumId="10" w15:restartNumberingAfterBreak="0">
     <w:nsid w:val="7B792185"/>
     <w:multiLevelType w:val="multilevel"/>
     <w:tmpl w:val="79541646"/>
@@ -7710,7 +8995,7 @@
       </w:pPr>
     </w:lvl>
   </w:abstractNum>
-  <w:abstractNum w:abstractNumId="11">
+  <w:abstractNum w:abstractNumId="11" w15:restartNumberingAfterBreak="0">
     <w:nsid w:val="7CB50FA3"/>
     <w:multiLevelType w:val="hybridMultilevel"/>
     <w:tmpl w:val="1F623CC2"/>
@@ -7863,7 +9148,7 @@
 </file>
 
 <file path=word/styles.xml><?xml version="1.0" encoding="utf-8"?>
-<w:styles xmlns:mc="http://schemas.openxmlformats.org/markup-compatibility/2006" xmlns:r="http://schemas.openxmlformats.org/officeDocument/2006/relationships" xmlns:w="http://schemas.openxmlformats.org/wordprocessingml/2006/main" xmlns:w14="http://schemas.microsoft.com/office/word/2010/wordml" mc:Ignorable="w14">
+<w:styles xmlns:mc="http://schemas.openxmlformats.org/markup-compatibility/2006" xmlns:r="http://schemas.openxmlformats.org/officeDocument/2006/relationships" xmlns:w="http://schemas.openxmlformats.org/wordprocessingml/2006/main" xmlns:w14="http://schemas.microsoft.com/office/word/2010/wordml" xmlns:w15="http://schemas.microsoft.com/office/word/2012/wordml" xmlns:w16se="http://schemas.microsoft.com/office/word/2015/wordml/symex" mc:Ignorable="w14 w15 w16se">
   <w:docDefaults>
     <w:rPrDefault>
       <w:rPr>
@@ -7879,146 +9164,380 @@
       </w:pPr>
     </w:pPrDefault>
   </w:docDefaults>
-  <w:latentStyles w:defLockedState="0" w:defUIPriority="99" w:defSemiHidden="1" w:defUnhideWhenUsed="1" w:defQFormat="0" w:count="267">
-    <w:lsdException w:name="Normal" w:semiHidden="0" w:uiPriority="0" w:unhideWhenUsed="0" w:qFormat="1"/>
-    <w:lsdException w:name="heading 1" w:semiHidden="0" w:uiPriority="9" w:unhideWhenUsed="0" w:qFormat="1"/>
-    <w:lsdException w:name="heading 2" w:uiPriority="9" w:qFormat="1"/>
-    <w:lsdException w:name="heading 3" w:uiPriority="9" w:qFormat="1"/>
-    <w:lsdException w:name="heading 4" w:uiPriority="9" w:qFormat="1"/>
-    <w:lsdException w:name="heading 5" w:uiPriority="9" w:qFormat="1"/>
-    <w:lsdException w:name="heading 6" w:uiPriority="9" w:qFormat="1"/>
-    <w:lsdException w:name="heading 7" w:uiPriority="9" w:qFormat="1"/>
-    <w:lsdException w:name="heading 8" w:uiPriority="9" w:qFormat="1"/>
-    <w:lsdException w:name="heading 9" w:uiPriority="9" w:qFormat="1"/>
-    <w:lsdException w:name="toc 1" w:uiPriority="39"/>
-    <w:lsdException w:name="toc 2" w:uiPriority="39"/>
-    <w:lsdException w:name="toc 3" w:uiPriority="39"/>
-    <w:lsdException w:name="toc 4" w:uiPriority="39"/>
-    <w:lsdException w:name="toc 5" w:uiPriority="39"/>
-    <w:lsdException w:name="toc 6" w:uiPriority="39"/>
-    <w:lsdException w:name="toc 7" w:uiPriority="39"/>
-    <w:lsdException w:name="toc 8" w:uiPriority="39"/>
-    <w:lsdException w:name="toc 9" w:uiPriority="39"/>
-    <w:lsdException w:name="caption" w:uiPriority="35" w:qFormat="1"/>
-    <w:lsdException w:name="Title" w:semiHidden="0" w:uiPriority="10" w:unhideWhenUsed="0" w:qFormat="1"/>
-    <w:lsdException w:name="Default Paragraph Font" w:uiPriority="1"/>
-    <w:lsdException w:name="Subtitle" w:semiHidden="0" w:uiPriority="11" w:unhideWhenUsed="0" w:qFormat="1"/>
-    <w:lsdException w:name="Strong" w:semiHidden="0" w:uiPriority="22" w:unhideWhenUsed="0" w:qFormat="1"/>
-    <w:lsdException w:name="Emphasis" w:semiHidden="0" w:uiPriority="20" w:unhideWhenUsed="0" w:qFormat="1"/>
-    <w:lsdException w:name="Table Grid" w:semiHidden="0" w:uiPriority="39" w:unhideWhenUsed="0"/>
-    <w:lsdException w:name="Placeholder Text" w:unhideWhenUsed="0"/>
-    <w:lsdException w:name="No Spacing" w:semiHidden="0" w:uiPriority="1" w:unhideWhenUsed="0" w:qFormat="1"/>
-    <w:lsdException w:name="Light Shading" w:semiHidden="0" w:uiPriority="60" w:unhideWhenUsed="0"/>
-    <w:lsdException w:name="Light List" w:semiHidden="0" w:uiPriority="61" w:unhideWhenUsed="0"/>
-    <w:lsdException w:name="Light Grid" w:semiHidden="0" w:uiPriority="62" w:unhideWhenUsed="0"/>
-    <w:lsdException w:name="Medium Shading 1" w:semiHidden="0" w:uiPriority="63" w:unhideWhenUsed="0"/>
-    <w:lsdException w:name="Medium Shading 2" w:semiHidden="0" w:uiPriority="64" w:unhideWhenUsed="0"/>
-    <w:lsdException w:name="Medium List 1" w:semiHidden="0" w:uiPriority="65" w:unhideWhenUsed="0"/>
-    <w:lsdException w:name="Medium List 2" w:semiHidden="0" w:uiPriority="66" w:unhideWhenUsed="0"/>
-    <w:lsdException w:name="Medium Grid 1" w:semiHidden="0" w:uiPriority="67" w:unhideWhenUsed="0"/>
-    <w:lsdException w:name="Medium Grid 2" w:semiHidden="0" w:uiPriority="68" w:unhideWhenUsed="0"/>
-    <w:lsdException w:name="Medium Grid 3" w:semiHidden="0" w:uiPriority="69" w:unhideWhenUsed="0"/>
-    <w:lsdException w:name="Dark List" w:semiHidden="0" w:uiPriority="70" w:unhideWhenUsed="0"/>
-    <w:lsdException w:name="Colorful Shading" w:semiHidden="0" w:uiPriority="71" w:unhideWhenUsed="0"/>
-    <w:lsdException w:name="Colorful List" w:semiHidden="0" w:uiPriority="72" w:unhideWhenUsed="0"/>
-    <w:lsdException w:name="Colorful Grid" w:semiHidden="0" w:uiPriority="73" w:unhideWhenUsed="0"/>
-    <w:lsdException w:name="Light Shading Accent 1" w:semiHidden="0" w:uiPriority="60" w:unhideWhenUsed="0"/>
-    <w:lsdException w:name="Light List Accent 1" w:semiHidden="0" w:uiPriority="61" w:unhideWhenUsed="0"/>
-    <w:lsdException w:name="Light Grid Accent 1" w:semiHidden="0" w:uiPriority="62" w:unhideWhenUsed="0"/>
-    <w:lsdException w:name="Medium Shading 1 Accent 1" w:semiHidden="0" w:uiPriority="63" w:unhideWhenUsed="0"/>
-    <w:lsdException w:name="Medium Shading 2 Accent 1" w:semiHidden="0" w:uiPriority="64" w:unhideWhenUsed="0"/>
-    <w:lsdException w:name="Medium List 1 Accent 1" w:semiHidden="0" w:uiPriority="65" w:unhideWhenUsed="0"/>
-    <w:lsdException w:name="Revision" w:unhideWhenUsed="0"/>
-    <w:lsdException w:name="List Paragraph" w:semiHidden="0" w:uiPriority="34" w:unhideWhenUsed="0" w:qFormat="1"/>
-    <w:lsdException w:name="Quote" w:semiHidden="0" w:uiPriority="29" w:unhideWhenUsed="0" w:qFormat="1"/>
-    <w:lsdException w:name="Intense Quote" w:semiHidden="0" w:uiPriority="30" w:unhideWhenUsed="0" w:qFormat="1"/>
-    <w:lsdException w:name="Medium List 2 Accent 1" w:semiHidden="0" w:uiPriority="66" w:unhideWhenUsed="0"/>
-    <w:lsdException w:name="Medium Grid 1 Accent 1" w:semiHidden="0" w:uiPriority="67" w:unhideWhenUsed="0"/>
-    <w:lsdException w:name="Medium Grid 2 Accent 1" w:semiHidden="0" w:uiPriority="68" w:unhideWhenUsed="0"/>
-    <w:lsdException w:name="Medium Grid 3 Accent 1" w:semiHidden="0" w:uiPriority="69" w:unhideWhenUsed="0"/>
-    <w:lsdException w:name="Dark List Accent 1" w:semiHidden="0" w:uiPriority="70" w:unhideWhenUsed="0"/>
-    <w:lsdException w:name="Colorful Shading Accent 1" w:semiHidden="0" w:uiPriority="71" w:unhideWhenUsed="0"/>
-    <w:lsdException w:name="Colorful List Accent 1" w:semiHidden="0" w:uiPriority="72" w:unhideWhenUsed="0"/>
-    <w:lsdException w:name="Colorful Grid Accent 1" w:semiHidden="0" w:uiPriority="73" w:unhideWhenUsed="0"/>
-    <w:lsdException w:name="Light Shading Accent 2" w:semiHidden="0" w:uiPriority="60" w:unhideWhenUsed="0"/>
-    <w:lsdException w:name="Light List Accent 2" w:semiHidden="0" w:uiPriority="61" w:unhideWhenUsed="0"/>
-    <w:lsdException w:name="Light Grid Accent 2" w:semiHidden="0" w:uiPriority="62" w:unhideWhenUsed="0"/>
-    <w:lsdException w:name="Medium Shading 1 Accent 2" w:semiHidden="0" w:uiPriority="63" w:unhideWhenUsed="0"/>
-    <w:lsdException w:name="Medium Shading 2 Accent 2" w:semiHidden="0" w:uiPriority="64" w:unhideWhenUsed="0"/>
-    <w:lsdException w:name="Medium List 1 Accent 2" w:semiHidden="0" w:uiPriority="65" w:unhideWhenUsed="0"/>
-    <w:lsdException w:name="Medium List 2 Accent 2" w:semiHidden="0" w:uiPriority="66" w:unhideWhenUsed="0"/>
-    <w:lsdException w:name="Medium Grid 1 Accent 2" w:semiHidden="0" w:uiPriority="67" w:unhideWhenUsed="0"/>
-    <w:lsdException w:name="Medium Grid 2 Accent 2" w:semiHidden="0" w:uiPriority="68" w:unhideWhenUsed="0"/>
-    <w:lsdException w:name="Medium Grid 3 Accent 2" w:semiHidden="0" w:uiPriority="69" w:unhideWhenUsed="0"/>
-    <w:lsdException w:name="Dark List Accent 2" w:semiHidden="0" w:uiPriority="70" w:unhideWhenUsed="0"/>
-    <w:lsdException w:name="Colorful Shading Accent 2" w:semiHidden="0" w:uiPriority="71" w:unhideWhenUsed="0"/>
-    <w:lsdException w:name="Colorful List Accent 2" w:semiHidden="0" w:uiPriority="72" w:unhideWhenUsed="0"/>
-    <w:lsdException w:name="Colorful Grid Accent 2" w:semiHidden="0" w:uiPriority="73" w:unhideWhenUsed="0"/>
-    <w:lsdException w:name="Light Shading Accent 3" w:semiHidden="0" w:uiPriority="60" w:unhideWhenUsed="0"/>
-    <w:lsdException w:name="Light List Accent 3" w:semiHidden="0" w:uiPriority="61" w:unhideWhenUsed="0"/>
-    <w:lsdException w:name="Light Grid Accent 3" w:semiHidden="0" w:uiPriority="62" w:unhideWhenUsed="0"/>
-    <w:lsdException w:name="Medium Shading 1 Accent 3" w:semiHidden="0" w:uiPriority="63" w:unhideWhenUsed="0"/>
-    <w:lsdException w:name="Medium Shading 2 Accent 3" w:semiHidden="0" w:uiPriority="64" w:unhideWhenUsed="0"/>
-    <w:lsdException w:name="Medium List 1 Accent 3" w:semiHidden="0" w:uiPriority="65" w:unhideWhenUsed="0"/>
-    <w:lsdException w:name="Medium List 2 Accent 3" w:semiHidden="0" w:uiPriority="66" w:unhideWhenUsed="0"/>
-    <w:lsdException w:name="Medium Grid 1 Accent 3" w:semiHidden="0" w:uiPriority="67" w:unhideWhenUsed="0"/>
-    <w:lsdException w:name="Medium Grid 2 Accent 3" w:semiHidden="0" w:uiPriority="68" w:unhideWhenUsed="0"/>
-    <w:lsdException w:name="Medium Grid 3 Accent 3" w:semiHidden="0" w:uiPriority="69" w:unhideWhenUsed="0"/>
-    <w:lsdException w:name="Dark List Accent 3" w:semiHidden="0" w:uiPriority="70" w:unhideWhenUsed="0"/>
-    <w:lsdException w:name="Colorful Shading Accent 3" w:semiHidden="0" w:uiPriority="71" w:unhideWhenUsed="0"/>
-    <w:lsdException w:name="Colorful List Accent 3" w:semiHidden="0" w:uiPriority="72" w:unhideWhenUsed="0"/>
-    <w:lsdException w:name="Colorful Grid Accent 3" w:semiHidden="0" w:uiPriority="73" w:unhideWhenUsed="0"/>
-    <w:lsdException w:name="Light Shading Accent 4" w:semiHidden="0" w:uiPriority="60" w:unhideWhenUsed="0"/>
-    <w:lsdException w:name="Light List Accent 4" w:semiHidden="0" w:uiPriority="61" w:unhideWhenUsed="0"/>
-    <w:lsdException w:name="Light Grid Accent 4" w:semiHidden="0" w:uiPriority="62" w:unhideWhenUsed="0"/>
-    <w:lsdException w:name="Medium Shading 1 Accent 4" w:semiHidden="0" w:uiPriority="63" w:unhideWhenUsed="0"/>
-    <w:lsdException w:name="Medium Shading 2 Accent 4" w:semiHidden="0" w:uiPriority="64" w:unhideWhenUsed="0"/>
-    <w:lsdException w:name="Medium List 1 Accent 4" w:semiHidden="0" w:uiPriority="65" w:unhideWhenUsed="0"/>
-    <w:lsdException w:name="Medium List 2 Accent 4" w:semiHidden="0" w:uiPriority="66" w:unhideWhenUsed="0"/>
-    <w:lsdException w:name="Medium Grid 1 Accent 4" w:semiHidden="0" w:uiPriority="67" w:unhideWhenUsed="0"/>
-    <w:lsdException w:name="Medium Grid 2 Accent 4" w:semiHidden="0" w:uiPriority="68" w:unhideWhenUsed="0"/>
-    <w:lsdException w:name="Medium Grid 3 Accent 4" w:semiHidden="0" w:uiPriority="69" w:unhideWhenUsed="0"/>
-    <w:lsdException w:name="Dark List Accent 4" w:semiHidden="0" w:uiPriority="70" w:unhideWhenUsed="0"/>
-    <w:lsdException w:name="Colorful Shading Accent 4" w:semiHidden="0" w:uiPriority="71" w:unhideWhenUsed="0"/>
-    <w:lsdException w:name="Colorful List Accent 4" w:semiHidden="0" w:uiPriority="72" w:unhideWhenUsed="0"/>
-    <w:lsdException w:name="Colorful Grid Accent 4" w:semiHidden="0" w:uiPriority="73" w:unhideWhenUsed="0"/>
-    <w:lsdException w:name="Light Shading Accent 5" w:semiHidden="0" w:uiPriority="60" w:unhideWhenUsed="0"/>
-    <w:lsdException w:name="Light List Accent 5" w:semiHidden="0" w:uiPriority="61" w:unhideWhenUsed="0"/>
-    <w:lsdException w:name="Light Grid Accent 5" w:semiHidden="0" w:uiPriority="62" w:unhideWhenUsed="0"/>
-    <w:lsdException w:name="Medium Shading 1 Accent 5" w:semiHidden="0" w:uiPriority="63" w:unhideWhenUsed="0"/>
-    <w:lsdException w:name="Medium Shading 2 Accent 5" w:semiHidden="0" w:uiPriority="64" w:unhideWhenUsed="0"/>
-    <w:lsdException w:name="Medium List 1 Accent 5" w:semiHidden="0" w:uiPriority="65" w:unhideWhenUsed="0"/>
-    <w:lsdException w:name="Medium List 2 Accent 5" w:semiHidden="0" w:uiPriority="66" w:unhideWhenUsed="0"/>
-    <w:lsdException w:name="Medium Grid 1 Accent 5" w:semiHidden="0" w:uiPriority="67" w:unhideWhenUsed="0"/>
-    <w:lsdException w:name="Medium Grid 2 Accent 5" w:semiHidden="0" w:uiPriority="68" w:unhideWhenUsed="0"/>
-    <w:lsdException w:name="Medium Grid 3 Accent 5" w:semiHidden="0" w:uiPriority="69" w:unhideWhenUsed="0"/>
-    <w:lsdException w:name="Dark List Accent 5" w:semiHidden="0" w:uiPriority="70" w:unhideWhenUsed="0"/>
-    <w:lsdException w:name="Colorful Shading Accent 5" w:semiHidden="0" w:uiPriority="71" w:unhideWhenUsed="0"/>
-    <w:lsdException w:name="Colorful List Accent 5" w:semiHidden="0" w:uiPriority="72" w:unhideWhenUsed="0"/>
-    <w:lsdException w:name="Colorful Grid Accent 5" w:semiHidden="0" w:uiPriority="73" w:unhideWhenUsed="0"/>
-    <w:lsdException w:name="Light Shading Accent 6" w:semiHidden="0" w:uiPriority="60" w:unhideWhenUsed="0"/>
-    <w:lsdException w:name="Light List Accent 6" w:semiHidden="0" w:uiPriority="61" w:unhideWhenUsed="0"/>
-    <w:lsdException w:name="Light Grid Accent 6" w:semiHidden="0" w:uiPriority="62" w:unhideWhenUsed="0"/>
-    <w:lsdException w:name="Medium Shading 1 Accent 6" w:semiHidden="0" w:uiPriority="63" w:unhideWhenUsed="0"/>
-    <w:lsdException w:name="Medium Shading 2 Accent 6" w:semiHidden="0" w:uiPriority="64" w:unhideWhenUsed="0"/>
-    <w:lsdException w:name="Medium List 1 Accent 6" w:semiHidden="0" w:uiPriority="65" w:unhideWhenUsed="0"/>
-    <w:lsdException w:name="Medium List 2 Accent 6" w:semiHidden="0" w:uiPriority="66" w:unhideWhenUsed="0"/>
-    <w:lsdException w:name="Medium Grid 1 Accent 6" w:semiHidden="0" w:uiPriority="67" w:unhideWhenUsed="0"/>
-    <w:lsdException w:name="Medium Grid 2 Accent 6" w:semiHidden="0" w:uiPriority="68" w:unhideWhenUsed="0"/>
-    <w:lsdException w:name="Medium Grid 3 Accent 6" w:semiHidden="0" w:uiPriority="69" w:unhideWhenUsed="0"/>
-    <w:lsdException w:name="Dark List Accent 6" w:semiHidden="0" w:uiPriority="70" w:unhideWhenUsed="0"/>
-    <w:lsdException w:name="Colorful Shading Accent 6" w:semiHidden="0" w:uiPriority="71" w:unhideWhenUsed="0"/>
-    <w:lsdException w:name="Colorful List Accent 6" w:semiHidden="0" w:uiPriority="72" w:unhideWhenUsed="0"/>
-    <w:lsdException w:name="Colorful Grid Accent 6" w:semiHidden="0" w:uiPriority="73" w:unhideWhenUsed="0"/>
-    <w:lsdException w:name="Subtle Emphasis" w:semiHidden="0" w:uiPriority="19" w:unhideWhenUsed="0" w:qFormat="1"/>
-    <w:lsdException w:name="Intense Emphasis" w:semiHidden="0" w:uiPriority="21" w:unhideWhenUsed="0" w:qFormat="1"/>
-    <w:lsdException w:name="Subtle Reference" w:semiHidden="0" w:uiPriority="31" w:unhideWhenUsed="0" w:qFormat="1"/>
-    <w:lsdException w:name="Intense Reference" w:semiHidden="0" w:uiPriority="32" w:unhideWhenUsed="0" w:qFormat="1"/>
-    <w:lsdException w:name="Book Title" w:semiHidden="0" w:uiPriority="33" w:unhideWhenUsed="0" w:qFormat="1"/>
-    <w:lsdException w:name="Bibliography" w:uiPriority="37"/>
-    <w:lsdException w:name="TOC Heading" w:uiPriority="39" w:qFormat="1"/>
+  <w:latentStyles w:defLockedState="0" w:defUIPriority="99" w:defSemiHidden="0" w:defUnhideWhenUsed="0" w:defQFormat="0" w:count="371">
+    <w:lsdException w:name="Normal" w:uiPriority="0" w:qFormat="1"/>
+    <w:lsdException w:name="heading 1" w:uiPriority="9" w:qFormat="1"/>
+    <w:lsdException w:name="heading 2" w:semiHidden="1" w:uiPriority="9" w:unhideWhenUsed="1" w:qFormat="1"/>
+    <w:lsdException w:name="heading 3" w:semiHidden="1" w:uiPriority="9" w:unhideWhenUsed="1" w:qFormat="1"/>
+    <w:lsdException w:name="heading 4" w:semiHidden="1" w:uiPriority="9" w:unhideWhenUsed="1" w:qFormat="1"/>
+    <w:lsdException w:name="heading 5" w:semiHidden="1" w:uiPriority="9" w:unhideWhenUsed="1" w:qFormat="1"/>
+    <w:lsdException w:name="heading 6" w:semiHidden="1" w:uiPriority="9" w:unhideWhenUsed="1" w:qFormat="1"/>
+    <w:lsdException w:name="heading 7" w:semiHidden="1" w:uiPriority="9" w:unhideWhenUsed="1" w:qFormat="1"/>
+    <w:lsdException w:name="heading 8" w:semiHidden="1" w:uiPriority="9" w:unhideWhenUsed="1" w:qFormat="1"/>
+    <w:lsdException w:name="heading 9" w:semiHidden="1" w:uiPriority="9" w:unhideWhenUsed="1" w:qFormat="1"/>
+    <w:lsdException w:name="index 1" w:semiHidden="1" w:unhideWhenUsed="1"/>
+    <w:lsdException w:name="index 2" w:semiHidden="1" w:unhideWhenUsed="1"/>
+    <w:lsdException w:name="index 3" w:semiHidden="1" w:unhideWhenUsed="1"/>
+    <w:lsdException w:name="index 4" w:semiHidden="1" w:unhideWhenUsed="1"/>
+    <w:lsdException w:name="index 5" w:semiHidden="1" w:unhideWhenUsed="1"/>
+    <w:lsdException w:name="index 6" w:semiHidden="1" w:unhideWhenUsed="1"/>
+    <w:lsdException w:name="index 7" w:semiHidden="1" w:unhideWhenUsed="1"/>
+    <w:lsdException w:name="index 8" w:semiHidden="1" w:unhideWhenUsed="1"/>
+    <w:lsdException w:name="index 9" w:semiHidden="1" w:unhideWhenUsed="1"/>
+    <w:lsdException w:name="toc 1" w:semiHidden="1" w:uiPriority="39" w:unhideWhenUsed="1"/>
+    <w:lsdException w:name="toc 2" w:semiHidden="1" w:uiPriority="39" w:unhideWhenUsed="1"/>
+    <w:lsdException w:name="toc 3" w:semiHidden="1" w:uiPriority="39" w:unhideWhenUsed="1"/>
+    <w:lsdException w:name="toc 4" w:semiHidden="1" w:uiPriority="39" w:unhideWhenUsed="1"/>
+    <w:lsdException w:name="toc 5" w:semiHidden="1" w:uiPriority="39" w:unhideWhenUsed="1"/>
+    <w:lsdException w:name="toc 6" w:semiHidden="1" w:uiPriority="39" w:unhideWhenUsed="1"/>
+    <w:lsdException w:name="toc 7" w:semiHidden="1" w:uiPriority="39" w:unhideWhenUsed="1"/>
+    <w:lsdException w:name="toc 8" w:semiHidden="1" w:uiPriority="39" w:unhideWhenUsed="1"/>
+    <w:lsdException w:name="toc 9" w:semiHidden="1" w:uiPriority="39" w:unhideWhenUsed="1"/>
+    <w:lsdException w:name="Normal Indent" w:semiHidden="1" w:unhideWhenUsed="1"/>
+    <w:lsdException w:name="footnote text" w:semiHidden="1" w:unhideWhenUsed="1"/>
+    <w:lsdException w:name="annotation text" w:semiHidden="1" w:unhideWhenUsed="1"/>
+    <w:lsdException w:name="header" w:semiHidden="1" w:unhideWhenUsed="1"/>
+    <w:lsdException w:name="footer" w:semiHidden="1" w:unhideWhenUsed="1"/>
+    <w:lsdException w:name="index heading" w:semiHidden="1" w:unhideWhenUsed="1"/>
+    <w:lsdException w:name="caption" w:semiHidden="1" w:uiPriority="35" w:unhideWhenUsed="1" w:qFormat="1"/>
+    <w:lsdException w:name="table of figures" w:semiHidden="1" w:unhideWhenUsed="1"/>
+    <w:lsdException w:name="envelope address" w:semiHidden="1" w:unhideWhenUsed="1"/>
+    <w:lsdException w:name="envelope return" w:semiHidden="1" w:unhideWhenUsed="1"/>
+    <w:lsdException w:name="footnote reference" w:semiHidden="1" w:unhideWhenUsed="1"/>
+    <w:lsdException w:name="annotation reference" w:semiHidden="1" w:unhideWhenUsed="1"/>
+    <w:lsdException w:name="line number" w:semiHidden="1" w:unhideWhenUsed="1"/>
+    <w:lsdException w:name="page number" w:semiHidden="1" w:unhideWhenUsed="1"/>
+    <w:lsdException w:name="endnote reference" w:semiHidden="1" w:unhideWhenUsed="1"/>
+    <w:lsdException w:name="endnote text" w:semiHidden="1" w:unhideWhenUsed="1"/>
+    <w:lsdException w:name="table of authorities" w:semiHidden="1" w:unhideWhenUsed="1"/>
+    <w:lsdException w:name="macro" w:semiHidden="1" w:unhideWhenUsed="1"/>
+    <w:lsdException w:name="toa heading" w:semiHidden="1" w:unhideWhenUsed="1"/>
+    <w:lsdException w:name="List" w:semiHidden="1" w:unhideWhenUsed="1"/>
+    <w:lsdException w:name="List Bullet" w:semiHidden="1" w:unhideWhenUsed="1"/>
+    <w:lsdException w:name="List Number" w:semiHidden="1" w:unhideWhenUsed="1"/>
+    <w:lsdException w:name="List 2" w:semiHidden="1" w:unhideWhenUsed="1"/>
+    <w:lsdException w:name="List 3" w:semiHidden="1" w:unhideWhenUsed="1"/>
+    <w:lsdException w:name="List 4" w:semiHidden="1" w:unhideWhenUsed="1"/>
+    <w:lsdException w:name="List 5" w:semiHidden="1" w:unhideWhenUsed="1"/>
+    <w:lsdException w:name="List Bullet 2" w:semiHidden="1" w:unhideWhenUsed="1"/>
+    <w:lsdException w:name="List Bullet 3" w:semiHidden="1" w:unhideWhenUsed="1"/>
+    <w:lsdException w:name="List Bullet 4" w:semiHidden="1" w:unhideWhenUsed="1"/>
+    <w:lsdException w:name="List Bullet 5" w:semiHidden="1" w:unhideWhenUsed="1"/>
+    <w:lsdException w:name="List Number 2" w:semiHidden="1" w:unhideWhenUsed="1"/>
+    <w:lsdException w:name="List Number 3" w:semiHidden="1" w:unhideWhenUsed="1"/>
+    <w:lsdException w:name="List Number 4" w:semiHidden="1" w:unhideWhenUsed="1"/>
+    <w:lsdException w:name="List Number 5" w:semiHidden="1" w:unhideWhenUsed="1"/>
+    <w:lsdException w:name="Title" w:uiPriority="10" w:qFormat="1"/>
+    <w:lsdException w:name="Closing" w:semiHidden="1" w:unhideWhenUsed="1"/>
+    <w:lsdException w:name="Signature" w:semiHidden="1" w:unhideWhenUsed="1"/>
+    <w:lsdException w:name="Default Paragraph Font" w:semiHidden="1" w:uiPriority="1" w:unhideWhenUsed="1"/>
+    <w:lsdException w:name="Body Text" w:semiHidden="1" w:unhideWhenUsed="1"/>
+    <w:lsdException w:name="Body Text Indent" w:semiHidden="1" w:unhideWhenUsed="1"/>
+    <w:lsdException w:name="List Continue" w:semiHidden="1" w:unhideWhenUsed="1"/>
+    <w:lsdException w:name="List Continue 2" w:semiHidden="1" w:unhideWhenUsed="1"/>
+    <w:lsdException w:name="List Continue 3" w:semiHidden="1" w:unhideWhenUsed="1"/>
+    <w:lsdException w:name="List Continue 4" w:semiHidden="1" w:unhideWhenUsed="1"/>
+    <w:lsdException w:name="List Continue 5" w:semiHidden="1" w:unhideWhenUsed="1"/>
+    <w:lsdException w:name="Message Header" w:semiHidden="1" w:unhideWhenUsed="1"/>
+    <w:lsdException w:name="Subtitle" w:uiPriority="11" w:qFormat="1"/>
+    <w:lsdException w:name="Salutation" w:semiHidden="1" w:unhideWhenUsed="1"/>
+    <w:lsdException w:name="Date" w:semiHidden="1" w:unhideWhenUsed="1"/>
+    <w:lsdException w:name="Body Text First Indent" w:semiHidden="1" w:unhideWhenUsed="1"/>
+    <w:lsdException w:name="Body Text First Indent 2" w:semiHidden="1" w:unhideWhenUsed="1"/>
+    <w:lsdException w:name="Note Heading" w:semiHidden="1" w:unhideWhenUsed="1"/>
+    <w:lsdException w:name="Body Text 2" w:semiHidden="1" w:unhideWhenUsed="1"/>
+    <w:lsdException w:name="Body Text 3" w:semiHidden="1" w:unhideWhenUsed="1"/>
+    <w:lsdException w:name="Body Text Indent 2" w:semiHidden="1" w:unhideWhenUsed="1"/>
+    <w:lsdException w:name="Body Text Indent 3" w:semiHidden="1" w:unhideWhenUsed="1"/>
+    <w:lsdException w:name="Block Text" w:semiHidden="1" w:unhideWhenUsed="1"/>
+    <w:lsdException w:name="Hyperlink" w:semiHidden="1" w:unhideWhenUsed="1"/>
+    <w:lsdException w:name="FollowedHyperlink" w:semiHidden="1" w:unhideWhenUsed="1"/>
+    <w:lsdException w:name="Strong" w:uiPriority="22" w:qFormat="1"/>
+    <w:lsdException w:name="Emphasis" w:uiPriority="20" w:qFormat="1"/>
+    <w:lsdException w:name="Document Map" w:semiHidden="1" w:unhideWhenUsed="1"/>
+    <w:lsdException w:name="Plain Text" w:semiHidden="1" w:unhideWhenUsed="1"/>
+    <w:lsdException w:name="E-mail Signature" w:semiHidden="1" w:unhideWhenUsed="1"/>
+    <w:lsdException w:name="HTML Top of Form" w:semiHidden="1" w:unhideWhenUsed="1"/>
+    <w:lsdException w:name="HTML Bottom of Form" w:semiHidden="1" w:unhideWhenUsed="1"/>
+    <w:lsdException w:name="Normal (Web)" w:semiHidden="1" w:unhideWhenUsed="1"/>
+    <w:lsdException w:name="HTML Acronym" w:semiHidden="1" w:unhideWhenUsed="1"/>
+    <w:lsdException w:name="HTML Address" w:semiHidden="1" w:unhideWhenUsed="1"/>
+    <w:lsdException w:name="HTML Cite" w:semiHidden="1" w:unhideWhenUsed="1"/>
+    <w:lsdException w:name="HTML Code" w:semiHidden="1" w:unhideWhenUsed="1"/>
+    <w:lsdException w:name="HTML Definition" w:semiHidden="1" w:unhideWhenUsed="1"/>
+    <w:lsdException w:name="HTML Keyboard" w:semiHidden="1" w:unhideWhenUsed="1"/>
+    <w:lsdException w:name="HTML Preformatted" w:semiHidden="1" w:unhideWhenUsed="1"/>
+    <w:lsdException w:name="HTML Sample" w:semiHidden="1" w:unhideWhenUsed="1"/>
+    <w:lsdException w:name="HTML Typewriter" w:semiHidden="1" w:unhideWhenUsed="1"/>
+    <w:lsdException w:name="HTML Variable" w:semiHidden="1" w:unhideWhenUsed="1"/>
+    <w:lsdException w:name="Normal Table" w:semiHidden="1" w:unhideWhenUsed="1"/>
+    <w:lsdException w:name="annotation subject" w:semiHidden="1" w:unhideWhenUsed="1"/>
+    <w:lsdException w:name="No List" w:semiHidden="1" w:unhideWhenUsed="1"/>
+    <w:lsdException w:name="Outline List 1" w:semiHidden="1" w:unhideWhenUsed="1"/>
+    <w:lsdException w:name="Outline List 2" w:semiHidden="1" w:unhideWhenUsed="1"/>
+    <w:lsdException w:name="Outline List 3" w:semiHidden="1" w:unhideWhenUsed="1"/>
+    <w:lsdException w:name="Table Simple 1" w:semiHidden="1" w:unhideWhenUsed="1"/>
+    <w:lsdException w:name="Table Simple 2" w:semiHidden="1" w:unhideWhenUsed="1"/>
+    <w:lsdException w:name="Table Simple 3" w:semiHidden="1" w:unhideWhenUsed="1"/>
+    <w:lsdException w:name="Table Classic 1" w:semiHidden="1" w:unhideWhenUsed="1"/>
+    <w:lsdException w:name="Table Classic 2" w:semiHidden="1" w:unhideWhenUsed="1"/>
+    <w:lsdException w:name="Table Classic 3" w:semiHidden="1" w:unhideWhenUsed="1"/>
+    <w:lsdException w:name="Table Classic 4" w:semiHidden="1" w:unhideWhenUsed="1"/>
+    <w:lsdException w:name="Table Colorful 1" w:semiHidden="1" w:unhideWhenUsed="1"/>
+    <w:lsdException w:name="Table Colorful 2" w:semiHidden="1" w:unhideWhenUsed="1"/>
+    <w:lsdException w:name="Table Colorful 3" w:semiHidden="1" w:unhideWhenUsed="1"/>
+    <w:lsdException w:name="Table Columns 1" w:semiHidden="1" w:unhideWhenUsed="1"/>
+    <w:lsdException w:name="Table Columns 2" w:semiHidden="1" w:unhideWhenUsed="1"/>
+    <w:lsdException w:name="Table Columns 3" w:semiHidden="1" w:unhideWhenUsed="1"/>
+    <w:lsdException w:name="Table Columns 4" w:semiHidden="1" w:unhideWhenUsed="1"/>
+    <w:lsdException w:name="Table Columns 5" w:semiHidden="1" w:unhideWhenUsed="1"/>
+    <w:lsdException w:name="Table Grid 1" w:semiHidden="1" w:unhideWhenUsed="1"/>
+    <w:lsdException w:name="Table Grid 2" w:semiHidden="1" w:unhideWhenUsed="1"/>
+    <w:lsdException w:name="Table Grid 3" w:semiHidden="1" w:unhideWhenUsed="1"/>
+    <w:lsdException w:name="Table Grid 4" w:semiHidden="1" w:unhideWhenUsed="1"/>
+    <w:lsdException w:name="Table Grid 5" w:semiHidden="1" w:unhideWhenUsed="1"/>
+    <w:lsdException w:name="Table Grid 6" w:semiHidden="1" w:unhideWhenUsed="1"/>
+    <w:lsdException w:name="Table Grid 7" w:semiHidden="1" w:unhideWhenUsed="1"/>
+    <w:lsdException w:name="Table Grid 8" w:semiHidden="1" w:unhideWhenUsed="1"/>
+    <w:lsdException w:name="Table List 1" w:semiHidden="1" w:unhideWhenUsed="1"/>
+    <w:lsdException w:name="Table List 2" w:semiHidden="1" w:unhideWhenUsed="1"/>
+    <w:lsdException w:name="Table List 3" w:semiHidden="1" w:unhideWhenUsed="1"/>
+    <w:lsdException w:name="Table List 4" w:semiHidden="1" w:unhideWhenUsed="1"/>
+    <w:lsdException w:name="Table List 5" w:semiHidden="1" w:unhideWhenUsed="1"/>
+    <w:lsdException w:name="Table List 6" w:semiHidden="1" w:unhideWhenUsed="1"/>
+    <w:lsdException w:name="Table List 7" w:semiHidden="1" w:unhideWhenUsed="1"/>
+    <w:lsdException w:name="Table List 8" w:semiHidden="1" w:unhideWhenUsed="1"/>
+    <w:lsdException w:name="Table 3D effects 1" w:semiHidden="1" w:unhideWhenUsed="1"/>
+    <w:lsdException w:name="Table 3D effects 2" w:semiHidden="1" w:unhideWhenUsed="1"/>
+    <w:lsdException w:name="Table 3D effects 3" w:semiHidden="1" w:unhideWhenUsed="1"/>
+    <w:lsdException w:name="Table Contemporary" w:semiHidden="1" w:unhideWhenUsed="1"/>
+    <w:lsdException w:name="Table Elegant" w:semiHidden="1" w:unhideWhenUsed="1"/>
+    <w:lsdException w:name="Table Professional" w:semiHidden="1" w:unhideWhenUsed="1"/>
+    <w:lsdException w:name="Table Subtle 1" w:semiHidden="1" w:unhideWhenUsed="1"/>
+    <w:lsdException w:name="Table Subtle 2" w:semiHidden="1" w:unhideWhenUsed="1"/>
+    <w:lsdException w:name="Table Web 1" w:semiHidden="1" w:unhideWhenUsed="1"/>
+    <w:lsdException w:name="Table Web 2" w:semiHidden="1" w:unhideWhenUsed="1"/>
+    <w:lsdException w:name="Table Web 3" w:semiHidden="1" w:unhideWhenUsed="1"/>
+    <w:lsdException w:name="Balloon Text" w:semiHidden="1" w:unhideWhenUsed="1"/>
+    <w:lsdException w:name="Table Grid" w:uiPriority="39"/>
+    <w:lsdException w:name="Table Theme" w:semiHidden="1" w:unhideWhenUsed="1"/>
+    <w:lsdException w:name="Placeholder Text" w:semiHidden="1"/>
+    <w:lsdException w:name="No Spacing" w:uiPriority="1" w:qFormat="1"/>
+    <w:lsdException w:name="Light Shading" w:uiPriority="60"/>
+    <w:lsdException w:name="Light List" w:uiPriority="61"/>
+    <w:lsdException w:name="Light Grid" w:uiPriority="62"/>
+    <w:lsdException w:name="Medium Shading 1" w:uiPriority="63"/>
+    <w:lsdException w:name="Medium Shading 2" w:uiPriority="64"/>
+    <w:lsdException w:name="Medium List 1" w:uiPriority="65"/>
+    <w:lsdException w:name="Medium List 2" w:uiPriority="66"/>
+    <w:lsdException w:name="Medium Grid 1" w:uiPriority="67"/>
+    <w:lsdException w:name="Medium Grid 2" w:uiPriority="68"/>
+    <w:lsdException w:name="Medium Grid 3" w:uiPriority="69"/>
+    <w:lsdException w:name="Dark List" w:uiPriority="70"/>
+    <w:lsdException w:name="Colorful Shading" w:uiPriority="71"/>
+    <w:lsdException w:name="Colorful List" w:uiPriority="72"/>
+    <w:lsdException w:name="Colorful Grid" w:uiPriority="73"/>
+    <w:lsdException w:name="Light Shading Accent 1" w:uiPriority="60"/>
+    <w:lsdException w:name="Light List Accent 1" w:uiPriority="61"/>
+    <w:lsdException w:name="Light Grid Accent 1" w:uiPriority="62"/>
+    <w:lsdException w:name="Medium Shading 1 Accent 1" w:uiPriority="63"/>
+    <w:lsdException w:name="Medium Shading 2 Accent 1" w:uiPriority="64"/>
+    <w:lsdException w:name="Medium List 1 Accent 1" w:uiPriority="65"/>
+    <w:lsdException w:name="Revision" w:semiHidden="1"/>
+    <w:lsdException w:name="List Paragraph" w:uiPriority="34" w:qFormat="1"/>
+    <w:lsdException w:name="Quote" w:uiPriority="29" w:qFormat="1"/>
+    <w:lsdException w:name="Intense Quote" w:uiPriority="30" w:qFormat="1"/>
+    <w:lsdException w:name="Medium List 2 Accent 1" w:uiPriority="66"/>
+    <w:lsdException w:name="Medium Grid 1 Accent 1" w:uiPriority="67"/>
+    <w:lsdException w:name="Medium Grid 2 Accent 1" w:uiPriority="68"/>
+    <w:lsdException w:name="Medium Grid 3 Accent 1" w:uiPriority="69"/>
+    <w:lsdException w:name="Dark List Accent 1" w:uiPriority="70"/>
+    <w:lsdException w:name="Colorful Shading Accent 1" w:uiPriority="71"/>
+    <w:lsdException w:name="Colorful List Accent 1" w:uiPriority="72"/>
+    <w:lsdException w:name="Colorful Grid Accent 1" w:uiPriority="73"/>
+    <w:lsdException w:name="Light Shading Accent 2" w:uiPriority="60"/>
+    <w:lsdException w:name="Light List Accent 2" w:uiPriority="61"/>
+    <w:lsdException w:name="Light Grid Accent 2" w:uiPriority="62"/>
+    <w:lsdException w:name="Medium Shading 1 Accent 2" w:uiPriority="63"/>
+    <w:lsdException w:name="Medium Shading 2 Accent 2" w:uiPriority="64"/>
+    <w:lsdException w:name="Medium List 1 Accent 2" w:uiPriority="65"/>
+    <w:lsdException w:name="Medium List 2 Accent 2" w:uiPriority="66"/>
+    <w:lsdException w:name="Medium Grid 1 Accent 2" w:uiPriority="67"/>
+    <w:lsdException w:name="Medium Grid 2 Accent 2" w:uiPriority="68"/>
+    <w:lsdException w:name="Medium Grid 3 Accent 2" w:uiPriority="69"/>
+    <w:lsdException w:name="Dark List Accent 2" w:uiPriority="70"/>
+    <w:lsdException w:name="Colorful Shading Accent 2" w:uiPriority="71"/>
+    <w:lsdException w:name="Colorful List Accent 2" w:uiPriority="72"/>
+    <w:lsdException w:name="Colorful Grid Accent 2" w:uiPriority="73"/>
+    <w:lsdException w:name="Light Shading Accent 3" w:uiPriority="60"/>
+    <w:lsdException w:name="Light List Accent 3" w:uiPriority="61"/>
+    <w:lsdException w:name="Light Grid Accent 3" w:uiPriority="62"/>
+    <w:lsdException w:name="Medium Shading 1 Accent 3" w:uiPriority="63"/>
+    <w:lsdException w:name="Medium Shading 2 Accent 3" w:uiPriority="64"/>
+    <w:lsdException w:name="Medium List 1 Accent 3" w:uiPriority="65"/>
+    <w:lsdException w:name="Medium List 2 Accent 3" w:uiPriority="66"/>
+    <w:lsdException w:name="Medium Grid 1 Accent 3" w:uiPriority="67"/>
+    <w:lsdException w:name="Medium Grid 2 Accent 3" w:uiPriority="68"/>
+    <w:lsdException w:name="Medium Grid 3 Accent 3" w:uiPriority="69"/>
+    <w:lsdException w:name="Dark List Accent 3" w:uiPriority="70"/>
+    <w:lsdException w:name="Colorful Shading Accent 3" w:uiPriority="71"/>
+    <w:lsdException w:name="Colorful List Accent 3" w:uiPriority="72"/>
+    <w:lsdException w:name="Colorful Grid Accent 3" w:uiPriority="73"/>
+    <w:lsdException w:name="Light Shading Accent 4" w:uiPriority="60"/>
+    <w:lsdException w:name="Light List Accent 4" w:uiPriority="61"/>
+    <w:lsdException w:name="Light Grid Accent 4" w:uiPriority="62"/>
+    <w:lsdException w:name="Medium Shading 1 Accent 4" w:uiPriority="63"/>
+    <w:lsdException w:name="Medium Shading 2 Accent 4" w:uiPriority="64"/>
+    <w:lsdException w:name="Medium List 1 Accent 4" w:uiPriority="65"/>
+    <w:lsdException w:name="Medium List 2 Accent 4" w:uiPriority="66"/>
+    <w:lsdException w:name="Medium Grid 1 Accent 4" w:uiPriority="67"/>
+    <w:lsdException w:name="Medium Grid 2 Accent 4" w:uiPriority="68"/>
+    <w:lsdException w:name="Medium Grid 3 Accent 4" w:uiPriority="69"/>
+    <w:lsdException w:name="Dark List Accent 4" w:uiPriority="70"/>
+    <w:lsdException w:name="Colorful Shading Accent 4" w:uiPriority="71"/>
+    <w:lsdException w:name="Colorful List Accent 4" w:uiPriority="72"/>
+    <w:lsdException w:name="Colorful Grid Accent 4" w:uiPriority="73"/>
+    <w:lsdException w:name="Light Shading Accent 5" w:uiPriority="60"/>
+    <w:lsdException w:name="Light List Accent 5" w:uiPriority="61"/>
+    <w:lsdException w:name="Light Grid Accent 5" w:uiPriority="62"/>
+    <w:lsdException w:name="Medium Shading 1 Accent 5" w:uiPriority="63"/>
+    <w:lsdException w:name="Medium Shading 2 Accent 5" w:uiPriority="64"/>
+    <w:lsdException w:name="Medium List 1 Accent 5" w:uiPriority="65"/>
+    <w:lsdException w:name="Medium List 2 Accent 5" w:uiPriority="66"/>
+    <w:lsdException w:name="Medium Grid 1 Accent 5" w:uiPriority="67"/>
+    <w:lsdException w:name="Medium Grid 2 Accent 5" w:uiPriority="68"/>
+    <w:lsdException w:name="Medium Grid 3 Accent 5" w:uiPriority="69"/>
+    <w:lsdException w:name="Dark List Accent 5" w:uiPriority="70"/>
+    <w:lsdException w:name="Colorful Shading Accent 5" w:uiPriority="71"/>
+    <w:lsdException w:name="Colorful List Accent 5" w:uiPriority="72"/>
+    <w:lsdException w:name="Colorful Grid Accent 5" w:uiPriority="73"/>
+    <w:lsdException w:name="Light Shading Accent 6" w:uiPriority="60"/>
+    <w:lsdException w:name="Light List Accent 6" w:uiPriority="61"/>
+    <w:lsdException w:name="Light Grid Accent 6" w:uiPriority="62"/>
+    <w:lsdException w:name="Medium Shading 1 Accent 6" w:uiPriority="63"/>
+    <w:lsdException w:name="Medium Shading 2 Accent 6" w:uiPriority="64"/>
+    <w:lsdException w:name="Medium List 1 Accent 6" w:uiPriority="65"/>
+    <w:lsdException w:name="Medium List 2 Accent 6" w:uiPriority="66"/>
+    <w:lsdException w:name="Medium Grid 1 Accent 6" w:uiPriority="67"/>
+    <w:lsdException w:name="Medium Grid 2 Accent 6" w:uiPriority="68"/>
+    <w:lsdException w:name="Medium Grid 3 Accent 6" w:uiPriority="69"/>
+    <w:lsdException w:name="Dark List Accent 6" w:uiPriority="70"/>
+    <w:lsdException w:name="Colorful Shading Accent 6" w:uiPriority="71"/>
+    <w:lsdException w:name="Colorful List Accent 6" w:uiPriority="72"/>
+    <w:lsdException w:name="Colorful Grid Accent 6" w:uiPriority="73"/>
+    <w:lsdException w:name="Subtle Emphasis" w:uiPriority="19" w:qFormat="1"/>
+    <w:lsdException w:name="Intense Emphasis" w:uiPriority="21" w:qFormat="1"/>
+    <w:lsdException w:name="Subtle Reference" w:uiPriority="31" w:qFormat="1"/>
+    <w:lsdException w:name="Intense Reference" w:uiPriority="32" w:qFormat="1"/>
+    <w:lsdException w:name="Book Title" w:uiPriority="33" w:qFormat="1"/>
+    <w:lsdException w:name="Bibliography" w:semiHidden="1" w:uiPriority="37" w:unhideWhenUsed="1"/>
+    <w:lsdException w:name="TOC Heading" w:semiHidden="1" w:uiPriority="39" w:unhideWhenUsed="1" w:qFormat="1"/>
+    <w:lsdException w:name="Plain Table 1" w:uiPriority="41"/>
+    <w:lsdException w:name="Plain Table 2" w:uiPriority="42"/>
+    <w:lsdException w:name="Plain Table 3" w:uiPriority="43"/>
+    <w:lsdException w:name="Plain Table 4" w:uiPriority="44"/>
+    <w:lsdException w:name="Plain Table 5" w:uiPriority="45"/>
+    <w:lsdException w:name="Grid Table Light" w:uiPriority="40"/>
+    <w:lsdException w:name="Grid Table 1 Light" w:uiPriority="46"/>
+    <w:lsdException w:name="Grid Table 2" w:uiPriority="47"/>
+    <w:lsdException w:name="Grid Table 3" w:uiPriority="48"/>
+    <w:lsdException w:name="Grid Table 4" w:uiPriority="49"/>
+    <w:lsdException w:name="Grid Table 5 Dark" w:uiPriority="50"/>
+    <w:lsdException w:name="Grid Table 6 Colorful" w:uiPriority="51"/>
+    <w:lsdException w:name="Grid Table 7 Colorful" w:uiPriority="52"/>
+    <w:lsdException w:name="Grid Table 1 Light Accent 1" w:uiPriority="46"/>
+    <w:lsdException w:name="Grid Table 2 Accent 1" w:uiPriority="47"/>
+    <w:lsdException w:name="Grid Table 3 Accent 1" w:uiPriority="48"/>
+    <w:lsdException w:name="Grid Table 4 Accent 1" w:uiPriority="49"/>
+    <w:lsdException w:name="Grid Table 5 Dark Accent 1" w:uiPriority="50"/>
+    <w:lsdException w:name="Grid Table 6 Colorful Accent 1" w:uiPriority="51"/>
+    <w:lsdException w:name="Grid Table 7 Colorful Accent 1" w:uiPriority="52"/>
+    <w:lsdException w:name="Grid Table 1 Light Accent 2" w:uiPriority="46"/>
+    <w:lsdException w:name="Grid Table 2 Accent 2" w:uiPriority="47"/>
+    <w:lsdException w:name="Grid Table 3 Accent 2" w:uiPriority="48"/>
+    <w:lsdException w:name="Grid Table 4 Accent 2" w:uiPriority="49"/>
+    <w:lsdException w:name="Grid Table 5 Dark Accent 2" w:uiPriority="50"/>
+    <w:lsdException w:name="Grid Table 6 Colorful Accent 2" w:uiPriority="51"/>
+    <w:lsdException w:name="Grid Table 7 Colorful Accent 2" w:uiPriority="52"/>
+    <w:lsdException w:name="Grid Table 1 Light Accent 3" w:uiPriority="46"/>
+    <w:lsdException w:name="Grid Table 2 Accent 3" w:uiPriority="47"/>
+    <w:lsdException w:name="Grid Table 3 Accent 3" w:uiPriority="48"/>
+    <w:lsdException w:name="Grid Table 4 Accent 3" w:uiPriority="49"/>
+    <w:lsdException w:name="Grid Table 5 Dark Accent 3" w:uiPriority="50"/>
+    <w:lsdException w:name="Grid Table 6 Colorful Accent 3" w:uiPriority="51"/>
+    <w:lsdException w:name="Grid Table 7 Colorful Accent 3" w:uiPriority="52"/>
+    <w:lsdException w:name="Grid Table 1 Light Accent 4" w:uiPriority="46"/>
+    <w:lsdException w:name="Grid Table 2 Accent 4" w:uiPriority="47"/>
+    <w:lsdException w:name="Grid Table 3 Accent 4" w:uiPriority="48"/>
+    <w:lsdException w:name="Grid Table 4 Accent 4" w:uiPriority="49"/>
+    <w:lsdException w:name="Grid Table 5 Dark Accent 4" w:uiPriority="50"/>
+    <w:lsdException w:name="Grid Table 6 Colorful Accent 4" w:uiPriority="51"/>
+    <w:lsdException w:name="Grid Table 7 Colorful Accent 4" w:uiPriority="52"/>
+    <w:lsdException w:name="Grid Table 1 Light Accent 5" w:uiPriority="46"/>
+    <w:lsdException w:name="Grid Table 2 Accent 5" w:uiPriority="47"/>
+    <w:lsdException w:name="Grid Table 3 Accent 5" w:uiPriority="48"/>
+    <w:lsdException w:name="Grid Table 4 Accent 5" w:uiPriority="49"/>
+    <w:lsdException w:name="Grid Table 5 Dark Accent 5" w:uiPriority="50"/>
+    <w:lsdException w:name="Grid Table 6 Colorful Accent 5" w:uiPriority="51"/>
+    <w:lsdException w:name="Grid Table 7 Colorful Accent 5" w:uiPriority="52"/>
+    <w:lsdException w:name="Grid Table 1 Light Accent 6" w:uiPriority="46"/>
+    <w:lsdException w:name="Grid Table 2 Accent 6" w:uiPriority="47"/>
+    <w:lsdException w:name="Grid Table 3 Accent 6" w:uiPriority="48"/>
+    <w:lsdException w:name="Grid Table 4 Accent 6" w:uiPriority="49"/>
+    <w:lsdException w:name="Grid Table 5 Dark Accent 6" w:uiPriority="50"/>
+    <w:lsdException w:name="Grid Table 6 Colorful Accent 6" w:uiPriority="51"/>
+    <w:lsdException w:name="Grid Table 7 Colorful Accent 6" w:uiPriority="52"/>
+    <w:lsdException w:name="List Table 1 Light" w:uiPriority="46"/>
+    <w:lsdException w:name="List Table 2" w:uiPriority="47"/>
+    <w:lsdException w:name="List Table 3" w:uiPriority="48"/>
+    <w:lsdException w:name="List Table 4" w:uiPriority="49"/>
+    <w:lsdException w:name="List Table 5 Dark" w:uiPriority="50"/>
+    <w:lsdException w:name="List Table 6 Colorful" w:uiPriority="51"/>
+    <w:lsdException w:name="List Table 7 Colorful" w:uiPriority="52"/>
+    <w:lsdException w:name="List Table 1 Light Accent 1" w:uiPriority="46"/>
+    <w:lsdException w:name="List Table 2 Accent 1" w:uiPriority="47"/>
+    <w:lsdException w:name="List Table 3 Accent 1" w:uiPriority="48"/>
+    <w:lsdException w:name="List Table 4 Accent 1" w:uiPriority="49"/>
+    <w:lsdException w:name="List Table 5 Dark Accent 1" w:uiPriority="50"/>
+    <w:lsdException w:name="List Table 6 Colorful Accent 1" w:uiPriority="51"/>
+    <w:lsdException w:name="List Table 7 Colorful Accent 1" w:uiPriority="52"/>
+    <w:lsdException w:name="List Table 1 Light Accent 2" w:uiPriority="46"/>
+    <w:lsdException w:name="List Table 2 Accent 2" w:uiPriority="47"/>
+    <w:lsdException w:name="List Table 3 Accent 2" w:uiPriority="48"/>
+    <w:lsdException w:name="List Table 4 Accent 2" w:uiPriority="49"/>
+    <w:lsdException w:name="List Table 5 Dark Accent 2" w:uiPriority="50"/>
+    <w:lsdException w:name="List Table 6 Colorful Accent 2" w:uiPriority="51"/>
+    <w:lsdException w:name="List Table 7 Colorful Accent 2" w:uiPriority="52"/>
+    <w:lsdException w:name="List Table 1 Light Accent 3" w:uiPriority="46"/>
+    <w:lsdException w:name="List Table 2 Accent 3" w:uiPriority="47"/>
+    <w:lsdException w:name="List Table 3 Accent 3" w:uiPriority="48"/>
+    <w:lsdException w:name="List Table 4 Accent 3" w:uiPriority="49"/>
+    <w:lsdException w:name="List Table 5 Dark Accent 3" w:uiPriority="50"/>
+    <w:lsdException w:name="List Table 6 Colorful Accent 3" w:uiPriority="51"/>
+    <w:lsdException w:name="List Table 7 Colorful Accent 3" w:uiPriority="52"/>
+    <w:lsdException w:name="List Table 1 Light Accent 4" w:uiPriority="46"/>
+    <w:lsdException w:name="List Table 2 Accent 4" w:uiPriority="47"/>
+    <w:lsdException w:name="List Table 3 Accent 4" w:uiPriority="48"/>
+    <w:lsdException w:name="List Table 4 Accent 4" w:uiPriority="49"/>
+    <w:lsdException w:name="List Table 5 Dark Accent 4" w:uiPriority="50"/>
+    <w:lsdException w:name="List Table 6 Colorful Accent 4" w:uiPriority="51"/>
+    <w:lsdException w:name="List Table 7 Colorful Accent 4" w:uiPriority="52"/>
+    <w:lsdException w:name="List Table 1 Light Accent 5" w:uiPriority="46"/>
+    <w:lsdException w:name="List Table 2 Accent 5" w:uiPriority="47"/>
+    <w:lsdException w:name="List Table 3 Accent 5" w:uiPriority="48"/>
+    <w:lsdException w:name="List Table 4 Accent 5" w:uiPriority="49"/>
+    <w:lsdException w:name="List Table 5 Dark Accent 5" w:uiPriority="50"/>
+    <w:lsdException w:name="List Table 6 Colorful Accent 5" w:uiPriority="51"/>
+    <w:lsdException w:name="List Table 7 Colorful Accent 5" w:uiPriority="52"/>
+    <w:lsdException w:name="List Table 1 Light Accent 6" w:uiPriority="46"/>
+    <w:lsdException w:name="List Table 2 Accent 6" w:uiPriority="47"/>
+    <w:lsdException w:name="List Table 3 Accent 6" w:uiPriority="48"/>
+    <w:lsdException w:name="List Table 4 Accent 6" w:uiPriority="49"/>
+    <w:lsdException w:name="List Table 5 Dark Accent 6" w:uiPriority="50"/>
+    <w:lsdException w:name="List Table 6 Colorful Accent 6" w:uiPriority="51"/>
+    <w:lsdException w:name="List Table 7 Colorful Accent 6" w:uiPriority="52"/>
   </w:latentStyles>
-  <w:style w:type="paragraph" w:default="1" w:styleId="Normal">
+  <w:style w:type="paragraph" w:default="1" w:styleId="Normalny">
     <w:name w:val="Normal"/>
     <w:qFormat/>
     <w:rsid w:val="004F3532"/>
@@ -8027,11 +9546,11 @@
       <w:sz w:val="24"/>
     </w:rPr>
   </w:style>
-  <w:style w:type="paragraph" w:styleId="Heading1">
+  <w:style w:type="paragraph" w:styleId="Nagwek1">
     <w:name w:val="heading 1"/>
-    <w:basedOn w:val="Normal"/>
-    <w:next w:val="Normal"/>
-    <w:link w:val="Heading1Char"/>
+    <w:basedOn w:val="Normalny"/>
+    <w:next w:val="Normalny"/>
+    <w:link w:val="Nagwek1Znak"/>
     <w:uiPriority w:val="9"/>
     <w:qFormat/>
     <w:rsid w:val="00704732"/>
@@ -8048,11 +9567,11 @@
       <w:szCs w:val="32"/>
     </w:rPr>
   </w:style>
-  <w:style w:type="paragraph" w:styleId="Heading2">
+  <w:style w:type="paragraph" w:styleId="Nagwek2">
     <w:name w:val="heading 2"/>
-    <w:basedOn w:val="Normal"/>
-    <w:next w:val="Normal"/>
-    <w:link w:val="Heading2Char"/>
+    <w:basedOn w:val="Normalny"/>
+    <w:next w:val="Normalny"/>
+    <w:link w:val="Nagwek2Znak"/>
     <w:uiPriority w:val="9"/>
     <w:semiHidden/>
     <w:unhideWhenUsed/>
@@ -8071,11 +9590,11 @@
       <w:szCs w:val="26"/>
     </w:rPr>
   </w:style>
-  <w:style w:type="paragraph" w:styleId="Heading3">
+  <w:style w:type="paragraph" w:styleId="Nagwek3">
     <w:name w:val="heading 3"/>
-    <w:basedOn w:val="Normal"/>
-    <w:next w:val="Normal"/>
-    <w:link w:val="Heading3Char"/>
+    <w:basedOn w:val="Normalny"/>
+    <w:next w:val="Normalny"/>
+    <w:link w:val="Nagwek3Znak"/>
     <w:uiPriority w:val="9"/>
     <w:semiHidden/>
     <w:unhideWhenUsed/>
@@ -8093,13 +9612,13 @@
       <w:szCs w:val="24"/>
     </w:rPr>
   </w:style>
-  <w:style w:type="character" w:default="1" w:styleId="DefaultParagraphFont">
+  <w:style w:type="character" w:default="1" w:styleId="Domylnaczcionkaakapitu">
     <w:name w:val="Default Paragraph Font"/>
     <w:uiPriority w:val="1"/>
     <w:semiHidden/>
     <w:unhideWhenUsed/>
   </w:style>
-  <w:style w:type="table" w:default="1" w:styleId="TableNormal">
+  <w:style w:type="table" w:default="1" w:styleId="Standardowy">
     <w:name w:val="Normal Table"/>
     <w:uiPriority w:val="99"/>
     <w:semiHidden/>
@@ -8114,16 +9633,16 @@
       </w:tblCellMar>
     </w:tblPr>
   </w:style>
-  <w:style w:type="numbering" w:default="1" w:styleId="NoList">
+  <w:style w:type="numbering" w:default="1" w:styleId="Bezlisty">
     <w:name w:val="No List"/>
     <w:uiPriority w:val="99"/>
     <w:semiHidden/>
     <w:unhideWhenUsed/>
   </w:style>
-  <w:style w:type="paragraph" w:styleId="Header">
+  <w:style w:type="paragraph" w:styleId="Nagwek">
     <w:name w:val="header"/>
-    <w:basedOn w:val="Normal"/>
-    <w:link w:val="HeaderChar"/>
+    <w:basedOn w:val="Normalny"/>
+    <w:link w:val="NagwekZnak"/>
     <w:uiPriority w:val="99"/>
     <w:unhideWhenUsed/>
     <w:rsid w:val="00DA220C"/>
@@ -8135,17 +9654,17 @@
       <w:spacing w:after="0" w:line="240" w:lineRule="auto"/>
     </w:pPr>
   </w:style>
-  <w:style w:type="character" w:customStyle="1" w:styleId="HeaderChar">
-    <w:name w:val="Header Char"/>
-    <w:basedOn w:val="DefaultParagraphFont"/>
-    <w:link w:val="Header"/>
+  <w:style w:type="character" w:customStyle="1" w:styleId="NagwekZnak">
+    <w:name w:val="Nagłówek Znak"/>
+    <w:basedOn w:val="Domylnaczcionkaakapitu"/>
+    <w:link w:val="Nagwek"/>
     <w:uiPriority w:val="99"/>
     <w:rsid w:val="00DA220C"/>
   </w:style>
-  <w:style w:type="paragraph" w:styleId="Footer">
+  <w:style w:type="paragraph" w:styleId="Stopka">
     <w:name w:val="footer"/>
-    <w:basedOn w:val="Normal"/>
-    <w:link w:val="FooterChar"/>
+    <w:basedOn w:val="Normalny"/>
+    <w:link w:val="StopkaZnak"/>
     <w:uiPriority w:val="99"/>
     <w:unhideWhenUsed/>
     <w:rsid w:val="00DA220C"/>
@@ -8157,16 +9676,16 @@
       <w:spacing w:after="0" w:line="240" w:lineRule="auto"/>
     </w:pPr>
   </w:style>
-  <w:style w:type="character" w:customStyle="1" w:styleId="FooterChar">
-    <w:name w:val="Footer Char"/>
-    <w:basedOn w:val="DefaultParagraphFont"/>
-    <w:link w:val="Footer"/>
+  <w:style w:type="character" w:customStyle="1" w:styleId="StopkaZnak">
+    <w:name w:val="Stopka Znak"/>
+    <w:basedOn w:val="Domylnaczcionkaakapitu"/>
+    <w:link w:val="Stopka"/>
     <w:uiPriority w:val="99"/>
     <w:rsid w:val="00DA220C"/>
   </w:style>
-  <w:style w:type="paragraph" w:styleId="NoSpacing">
+  <w:style w:type="paragraph" w:styleId="Bezodstpw">
     <w:name w:val="No Spacing"/>
-    <w:link w:val="NoSpacingChar"/>
+    <w:link w:val="BezodstpwZnak"/>
     <w:uiPriority w:val="1"/>
     <w:qFormat/>
     <w:rsid w:val="00704732"/>
@@ -8178,9 +9697,9 @@
       <w:sz w:val="28"/>
     </w:rPr>
   </w:style>
-  <w:style w:type="paragraph" w:styleId="ListParagraph">
+  <w:style w:type="paragraph" w:styleId="Akapitzlist">
     <w:name w:val="List Paragraph"/>
-    <w:basedOn w:val="Normal"/>
+    <w:basedOn w:val="Normalny"/>
     <w:uiPriority w:val="34"/>
     <w:qFormat/>
     <w:rsid w:val="004F3532"/>
@@ -8191,12 +9710,12 @@
   </w:style>
   <w:style w:type="character" w:customStyle="1" w:styleId="apple-converted-space">
     <w:name w:val="apple-converted-space"/>
-    <w:basedOn w:val="DefaultParagraphFont"/>
+    <w:basedOn w:val="Domylnaczcionkaakapitu"/>
     <w:rsid w:val="00FC2086"/>
   </w:style>
-  <w:style w:type="character" w:styleId="Hyperlink">
+  <w:style w:type="character" w:styleId="Hipercze">
     <w:name w:val="Hyperlink"/>
-    <w:basedOn w:val="DefaultParagraphFont"/>
+    <w:basedOn w:val="Domylnaczcionkaakapitu"/>
     <w:uiPriority w:val="99"/>
     <w:unhideWhenUsed/>
     <w:rsid w:val="00FC2086"/>
@@ -8205,10 +9724,10 @@
       <w:u w:val="single"/>
     </w:rPr>
   </w:style>
-  <w:style w:type="character" w:customStyle="1" w:styleId="Heading1Char">
-    <w:name w:val="Heading 1 Char"/>
-    <w:basedOn w:val="DefaultParagraphFont"/>
-    <w:link w:val="Heading1"/>
+  <w:style w:type="character" w:customStyle="1" w:styleId="Nagwek1Znak">
+    <w:name w:val="Nagłówek 1 Znak"/>
+    <w:basedOn w:val="Domylnaczcionkaakapitu"/>
+    <w:link w:val="Nagwek1"/>
     <w:uiPriority w:val="9"/>
     <w:rsid w:val="00704732"/>
     <w:rPr>
@@ -8218,10 +9737,10 @@
       <w:szCs w:val="32"/>
     </w:rPr>
   </w:style>
-  <w:style w:type="paragraph" w:styleId="TOCHeading">
+  <w:style w:type="paragraph" w:styleId="Nagwekspisutreci">
     <w:name w:val="TOC Heading"/>
-    <w:basedOn w:val="Heading1"/>
-    <w:next w:val="Normal"/>
+    <w:basedOn w:val="Nagwek1"/>
+    <w:next w:val="Normalny"/>
     <w:uiPriority w:val="39"/>
     <w:unhideWhenUsed/>
     <w:qFormat/>
@@ -8235,7 +9754,7 @@
   </w:style>
   <w:style w:type="paragraph" w:customStyle="1" w:styleId="Styl1">
     <w:name w:val="Styl1"/>
-    <w:basedOn w:val="Normal"/>
+    <w:basedOn w:val="Normalny"/>
     <w:link w:val="Styl1Znak"/>
     <w:qFormat/>
     <w:rsid w:val="00CD2B63"/>
@@ -8245,10 +9764,10 @@
       <w:szCs w:val="28"/>
     </w:rPr>
   </w:style>
-  <w:style w:type="paragraph" w:styleId="TOC1">
+  <w:style w:type="paragraph" w:styleId="Spistreci1">
     <w:name w:val="toc 1"/>
-    <w:basedOn w:val="Normal"/>
-    <w:next w:val="Normal"/>
+    <w:basedOn w:val="Normalny"/>
+    <w:next w:val="Normalny"/>
     <w:autoRedefine/>
     <w:uiPriority w:val="39"/>
     <w:unhideWhenUsed/>
@@ -8259,7 +9778,7 @@
   </w:style>
   <w:style w:type="paragraph" w:customStyle="1" w:styleId="Styl2">
     <w:name w:val="Styl2"/>
-    <w:basedOn w:val="NoSpacing"/>
+    <w:basedOn w:val="Bezodstpw"/>
     <w:link w:val="Styl2Znak"/>
     <w:qFormat/>
     <w:rsid w:val="00A67F2A"/>
@@ -8272,7 +9791,7 @@
   </w:style>
   <w:style w:type="character" w:customStyle="1" w:styleId="Styl1Znak">
     <w:name w:val="Styl1 Znak"/>
-    <w:basedOn w:val="DefaultParagraphFont"/>
+    <w:basedOn w:val="Domylnaczcionkaakapitu"/>
     <w:link w:val="Styl1"/>
     <w:rsid w:val="00CD2B63"/>
     <w:rPr>
@@ -8281,10 +9800,10 @@
       <w:szCs w:val="28"/>
     </w:rPr>
   </w:style>
-  <w:style w:type="character" w:customStyle="1" w:styleId="Heading2Char">
-    <w:name w:val="Heading 2 Char"/>
-    <w:basedOn w:val="DefaultParagraphFont"/>
-    <w:link w:val="Heading2"/>
+  <w:style w:type="character" w:customStyle="1" w:styleId="Nagwek2Znak">
+    <w:name w:val="Nagłówek 2 Znak"/>
+    <w:basedOn w:val="Domylnaczcionkaakapitu"/>
+    <w:link w:val="Nagwek2"/>
     <w:uiPriority w:val="9"/>
     <w:semiHidden/>
     <w:rsid w:val="00A67F2A"/>
@@ -8295,10 +9814,10 @@
       <w:szCs w:val="26"/>
     </w:rPr>
   </w:style>
-  <w:style w:type="character" w:customStyle="1" w:styleId="NoSpacingChar">
-    <w:name w:val="No Spacing Char"/>
-    <w:basedOn w:val="DefaultParagraphFont"/>
-    <w:link w:val="NoSpacing"/>
+  <w:style w:type="character" w:customStyle="1" w:styleId="BezodstpwZnak">
+    <w:name w:val="Bez odstępów Znak"/>
+    <w:basedOn w:val="Domylnaczcionkaakapitu"/>
+    <w:link w:val="Bezodstpw"/>
     <w:uiPriority w:val="1"/>
     <w:rsid w:val="00A67F2A"/>
     <w:rPr>
@@ -8308,7 +9827,7 @@
   </w:style>
   <w:style w:type="character" w:customStyle="1" w:styleId="Styl2Znak">
     <w:name w:val="Styl2 Znak"/>
-    <w:basedOn w:val="NoSpacingChar"/>
+    <w:basedOn w:val="BezodstpwZnak"/>
     <w:link w:val="Styl2"/>
     <w:rsid w:val="00A67F2A"/>
     <w:rPr>
@@ -8316,10 +9835,10 @@
       <w:sz w:val="28"/>
     </w:rPr>
   </w:style>
-  <w:style w:type="character" w:customStyle="1" w:styleId="Heading3Char">
-    <w:name w:val="Heading 3 Char"/>
-    <w:basedOn w:val="DefaultParagraphFont"/>
-    <w:link w:val="Heading3"/>
+  <w:style w:type="character" w:customStyle="1" w:styleId="Nagwek3Znak">
+    <w:name w:val="Nagłówek 3 Znak"/>
+    <w:basedOn w:val="Domylnaczcionkaakapitu"/>
+    <w:link w:val="Nagwek3"/>
     <w:uiPriority w:val="9"/>
     <w:semiHidden/>
     <w:rsid w:val="00A67F2A"/>
@@ -8330,10 +9849,10 @@
       <w:szCs w:val="24"/>
     </w:rPr>
   </w:style>
-  <w:style w:type="paragraph" w:styleId="TOC2">
+  <w:style w:type="paragraph" w:styleId="Spistreci2">
     <w:name w:val="toc 2"/>
-    <w:basedOn w:val="Normal"/>
-    <w:next w:val="Normal"/>
+    <w:basedOn w:val="Normalny"/>
+    <w:next w:val="Normalny"/>
     <w:autoRedefine/>
     <w:uiPriority w:val="39"/>
     <w:unhideWhenUsed/>
@@ -8343,9 +9862,9 @@
       <w:ind w:left="240"/>
     </w:pPr>
   </w:style>
-  <w:style w:type="paragraph" w:styleId="NormalWeb">
+  <w:style w:type="paragraph" w:styleId="NormalnyWeb">
     <w:name w:val="Normal (Web)"/>
-    <w:basedOn w:val="Normal"/>
+    <w:basedOn w:val="Normalny"/>
     <w:uiPriority w:val="99"/>
     <w:semiHidden/>
     <w:unhideWhenUsed/>
@@ -8359,11 +9878,11 @@
       <w:lang w:eastAsia="pl-PL"/>
     </w:rPr>
   </w:style>
-  <w:style w:type="paragraph" w:styleId="Quote">
+  <w:style w:type="paragraph" w:styleId="Cytat">
     <w:name w:val="Quote"/>
-    <w:basedOn w:val="Normal"/>
-    <w:next w:val="Normal"/>
-    <w:link w:val="QuoteChar"/>
+    <w:basedOn w:val="Normalny"/>
+    <w:next w:val="Normalny"/>
+    <w:link w:val="CytatZnak"/>
     <w:uiPriority w:val="29"/>
     <w:qFormat/>
     <w:rsid w:val="00DE0BB5"/>
@@ -8378,10 +9897,10 @@
       <w:color w:val="404040" w:themeColor="text1" w:themeTint="BF"/>
     </w:rPr>
   </w:style>
-  <w:style w:type="character" w:customStyle="1" w:styleId="QuoteChar">
-    <w:name w:val="Quote Char"/>
-    <w:basedOn w:val="DefaultParagraphFont"/>
-    <w:link w:val="Quote"/>
+  <w:style w:type="character" w:customStyle="1" w:styleId="CytatZnak">
+    <w:name w:val="Cytat Znak"/>
+    <w:basedOn w:val="Domylnaczcionkaakapitu"/>
+    <w:link w:val="Cytat"/>
     <w:uiPriority w:val="29"/>
     <w:rsid w:val="00DE0BB5"/>
     <w:rPr>
@@ -8392,11 +9911,11 @@
       <w:sz w:val="24"/>
     </w:rPr>
   </w:style>
-  <w:style w:type="paragraph" w:styleId="IntenseQuote">
+  <w:style w:type="paragraph" w:styleId="Cytatintensywny">
     <w:name w:val="Intense Quote"/>
-    <w:basedOn w:val="Normal"/>
-    <w:next w:val="Normal"/>
-    <w:link w:val="IntenseQuoteChar"/>
+    <w:basedOn w:val="Normalny"/>
+    <w:next w:val="Normalny"/>
+    <w:link w:val="CytatintensywnyZnak"/>
     <w:uiPriority w:val="30"/>
     <w:qFormat/>
     <w:rsid w:val="00DE0BB5"/>
@@ -8415,10 +9934,10 @@
       <w:color w:val="5B9BD5" w:themeColor="accent1"/>
     </w:rPr>
   </w:style>
-  <w:style w:type="character" w:customStyle="1" w:styleId="IntenseQuoteChar">
-    <w:name w:val="Intense Quote Char"/>
-    <w:basedOn w:val="DefaultParagraphFont"/>
-    <w:link w:val="IntenseQuote"/>
+  <w:style w:type="character" w:customStyle="1" w:styleId="CytatintensywnyZnak">
+    <w:name w:val="Cytat intensywny Znak"/>
+    <w:basedOn w:val="Domylnaczcionkaakapitu"/>
+    <w:link w:val="Cytatintensywny"/>
     <w:uiPriority w:val="30"/>
     <w:rsid w:val="00DE0BB5"/>
     <w:rPr>
@@ -8429,10 +9948,10 @@
       <w:sz w:val="24"/>
     </w:rPr>
   </w:style>
-  <w:style w:type="paragraph" w:styleId="BalloonText">
+  <w:style w:type="paragraph" w:styleId="Tekstdymka">
     <w:name w:val="Balloon Text"/>
-    <w:basedOn w:val="Normal"/>
-    <w:link w:val="BalloonTextChar"/>
+    <w:basedOn w:val="Normalny"/>
+    <w:link w:val="TekstdymkaZnak"/>
     <w:uiPriority w:val="99"/>
     <w:semiHidden/>
     <w:unhideWhenUsed/>
@@ -8446,610 +9965,10 @@
       <w:szCs w:val="16"/>
     </w:rPr>
   </w:style>
-  <w:style w:type="character" w:customStyle="1" w:styleId="BalloonTextChar">
-    <w:name w:val="Balloon Text Char"/>
-    <w:basedOn w:val="DefaultParagraphFont"/>
-    <w:link w:val="BalloonText"/>
-    <w:uiPriority w:val="99"/>
-    <w:semiHidden/>
-    <w:rsid w:val="00B52368"/>
-    <w:rPr>
-      <w:rFonts w:ascii="Tahoma" w:hAnsi="Tahoma" w:cs="Tahoma"/>
-      <w:sz w:val="16"/>
-      <w:szCs w:val="16"/>
-    </w:rPr>
-  </w:style>
-</w:styles>
-</file>
-
-<file path=word/stylesWithEffects.xml><?xml version="1.0" encoding="utf-8"?>
-<w:styles xmlns:wpc="http://schemas.microsoft.com/office/word/2010/wordprocessingCanvas" xmlns:mc="http://schemas.openxmlformats.org/markup-compatibility/2006" xmlns:o="urn:schemas-microsoft-com:office:office" xmlns:r="http://schemas.openxmlformats.org/officeDocument/2006/relationships" xmlns:m="http://schemas.openxmlformats.org/officeDocument/2006/math" xmlns:v="urn:schemas-microsoft-com:vml" xmlns:wp14="http://schemas.microsoft.com/office/word/2010/wordprocessingDrawing" xmlns:wp="http://schemas.openxmlformats.org/drawingml/2006/wordprocessingDrawing" xmlns:w10="urn:schemas-microsoft-com:office:word" xmlns:w="http://schemas.openxmlformats.org/wordprocessingml/2006/main" xmlns:w14="http://schemas.microsoft.com/office/word/2010/wordml" xmlns:wpg="http://schemas.microsoft.com/office/word/2010/wordprocessingGroup" xmlns:wpi="http://schemas.microsoft.com/office/word/2010/wordprocessingInk" xmlns:wne="http://schemas.microsoft.com/office/word/2006/wordml" xmlns:wps="http://schemas.microsoft.com/office/word/2010/wordprocessingShape" mc:Ignorable="w14 wp14">
-  <w:docDefaults>
-    <w:rPrDefault>
-      <w:rPr>
-        <w:rFonts w:asciiTheme="minorHAnsi" w:eastAsiaTheme="minorHAnsi" w:hAnsiTheme="minorHAnsi" w:cstheme="minorBidi"/>
-        <w:sz w:val="22"/>
-        <w:szCs w:val="22"/>
-        <w:lang w:val="pl-PL" w:eastAsia="en-US" w:bidi="ar-SA"/>
-      </w:rPr>
-    </w:rPrDefault>
-    <w:pPrDefault>
-      <w:pPr>
-        <w:spacing w:after="160" w:line="259" w:lineRule="auto"/>
-      </w:pPr>
-    </w:pPrDefault>
-  </w:docDefaults>
-  <w:latentStyles w:defLockedState="0" w:defUIPriority="99" w:defSemiHidden="1" w:defUnhideWhenUsed="1" w:defQFormat="0" w:count="267">
-    <w:lsdException w:name="Normal" w:semiHidden="0" w:uiPriority="0" w:unhideWhenUsed="0" w:qFormat="1"/>
-    <w:lsdException w:name="heading 1" w:semiHidden="0" w:uiPriority="9" w:unhideWhenUsed="0" w:qFormat="1"/>
-    <w:lsdException w:name="heading 2" w:uiPriority="9" w:qFormat="1"/>
-    <w:lsdException w:name="heading 3" w:uiPriority="9" w:qFormat="1"/>
-    <w:lsdException w:name="heading 4" w:uiPriority="9" w:qFormat="1"/>
-    <w:lsdException w:name="heading 5" w:uiPriority="9" w:qFormat="1"/>
-    <w:lsdException w:name="heading 6" w:uiPriority="9" w:qFormat="1"/>
-    <w:lsdException w:name="heading 7" w:uiPriority="9" w:qFormat="1"/>
-    <w:lsdException w:name="heading 8" w:uiPriority="9" w:qFormat="1"/>
-    <w:lsdException w:name="heading 9" w:uiPriority="9" w:qFormat="1"/>
-    <w:lsdException w:name="toc 1" w:uiPriority="39"/>
-    <w:lsdException w:name="toc 2" w:uiPriority="39"/>
-    <w:lsdException w:name="toc 3" w:uiPriority="39"/>
-    <w:lsdException w:name="toc 4" w:uiPriority="39"/>
-    <w:lsdException w:name="toc 5" w:uiPriority="39"/>
-    <w:lsdException w:name="toc 6" w:uiPriority="39"/>
-    <w:lsdException w:name="toc 7" w:uiPriority="39"/>
-    <w:lsdException w:name="toc 8" w:uiPriority="39"/>
-    <w:lsdException w:name="toc 9" w:uiPriority="39"/>
-    <w:lsdException w:name="caption" w:uiPriority="35" w:qFormat="1"/>
-    <w:lsdException w:name="Title" w:semiHidden="0" w:uiPriority="10" w:unhideWhenUsed="0" w:qFormat="1"/>
-    <w:lsdException w:name="Default Paragraph Font" w:uiPriority="1"/>
-    <w:lsdException w:name="Subtitle" w:semiHidden="0" w:uiPriority="11" w:unhideWhenUsed="0" w:qFormat="1"/>
-    <w:lsdException w:name="Strong" w:semiHidden="0" w:uiPriority="22" w:unhideWhenUsed="0" w:qFormat="1"/>
-    <w:lsdException w:name="Emphasis" w:semiHidden="0" w:uiPriority="20" w:unhideWhenUsed="0" w:qFormat="1"/>
-    <w:lsdException w:name="Table Grid" w:semiHidden="0" w:uiPriority="39" w:unhideWhenUsed="0"/>
-    <w:lsdException w:name="Placeholder Text" w:unhideWhenUsed="0"/>
-    <w:lsdException w:name="No Spacing" w:semiHidden="0" w:uiPriority="1" w:unhideWhenUsed="0" w:qFormat="1"/>
-    <w:lsdException w:name="Light Shading" w:semiHidden="0" w:uiPriority="60" w:unhideWhenUsed="0"/>
-    <w:lsdException w:name="Light List" w:semiHidden="0" w:uiPriority="61" w:unhideWhenUsed="0"/>
-    <w:lsdException w:name="Light Grid" w:semiHidden="0" w:uiPriority="62" w:unhideWhenUsed="0"/>
-    <w:lsdException w:name="Medium Shading 1" w:semiHidden="0" w:uiPriority="63" w:unhideWhenUsed="0"/>
-    <w:lsdException w:name="Medium Shading 2" w:semiHidden="0" w:uiPriority="64" w:unhideWhenUsed="0"/>
-    <w:lsdException w:name="Medium List 1" w:semiHidden="0" w:uiPriority="65" w:unhideWhenUsed="0"/>
-    <w:lsdException w:name="Medium List 2" w:semiHidden="0" w:uiPriority="66" w:unhideWhenUsed="0"/>
-    <w:lsdException w:name="Medium Grid 1" w:semiHidden="0" w:uiPriority="67" w:unhideWhenUsed="0"/>
-    <w:lsdException w:name="Medium Grid 2" w:semiHidden="0" w:uiPriority="68" w:unhideWhenUsed="0"/>
-    <w:lsdException w:name="Medium Grid 3" w:semiHidden="0" w:uiPriority="69" w:unhideWhenUsed="0"/>
-    <w:lsdException w:name="Dark List" w:semiHidden="0" w:uiPriority="70" w:unhideWhenUsed="0"/>
-    <w:lsdException w:name="Colorful Shading" w:semiHidden="0" w:uiPriority="71" w:unhideWhenUsed="0"/>
-    <w:lsdException w:name="Colorful List" w:semiHidden="0" w:uiPriority="72" w:unhideWhenUsed="0"/>
-    <w:lsdException w:name="Colorful Grid" w:semiHidden="0" w:uiPriority="73" w:unhideWhenUsed="0"/>
-    <w:lsdException w:name="Light Shading Accent 1" w:semiHidden="0" w:uiPriority="60" w:unhideWhenUsed="0"/>
-    <w:lsdException w:name="Light List Accent 1" w:semiHidden="0" w:uiPriority="61" w:unhideWhenUsed="0"/>
-    <w:lsdException w:name="Light Grid Accent 1" w:semiHidden="0" w:uiPriority="62" w:unhideWhenUsed="0"/>
-    <w:lsdException w:name="Medium Shading 1 Accent 1" w:semiHidden="0" w:uiPriority="63" w:unhideWhenUsed="0"/>
-    <w:lsdException w:name="Medium Shading 2 Accent 1" w:semiHidden="0" w:uiPriority="64" w:unhideWhenUsed="0"/>
-    <w:lsdException w:name="Medium List 1 Accent 1" w:semiHidden="0" w:uiPriority="65" w:unhideWhenUsed="0"/>
-    <w:lsdException w:name="Revision" w:unhideWhenUsed="0"/>
-    <w:lsdException w:name="List Paragraph" w:semiHidden="0" w:uiPriority="34" w:unhideWhenUsed="0" w:qFormat="1"/>
-    <w:lsdException w:name="Quote" w:semiHidden="0" w:uiPriority="29" w:unhideWhenUsed="0" w:qFormat="1"/>
-    <w:lsdException w:name="Intense Quote" w:semiHidden="0" w:uiPriority="30" w:unhideWhenUsed="0" w:qFormat="1"/>
-    <w:lsdException w:name="Medium List 2 Accent 1" w:semiHidden="0" w:uiPriority="66" w:unhideWhenUsed="0"/>
-    <w:lsdException w:name="Medium Grid 1 Accent 1" w:semiHidden="0" w:uiPriority="67" w:unhideWhenUsed="0"/>
-    <w:lsdException w:name="Medium Grid 2 Accent 1" w:semiHidden="0" w:uiPriority="68" w:unhideWhenUsed="0"/>
-    <w:lsdException w:name="Medium Grid 3 Accent 1" w:semiHidden="0" w:uiPriority="69" w:unhideWhenUsed="0"/>
-    <w:lsdException w:name="Dark List Accent 1" w:semiHidden="0" w:uiPriority="70" w:unhideWhenUsed="0"/>
-    <w:lsdException w:name="Colorful Shading Accent 1" w:semiHidden="0" w:uiPriority="71" w:unhideWhenUsed="0"/>
-    <w:lsdException w:name="Colorful List Accent 1" w:semiHidden="0" w:uiPriority="72" w:unhideWhenUsed="0"/>
-    <w:lsdException w:name="Colorful Grid Accent 1" w:semiHidden="0" w:uiPriority="73" w:unhideWhenUsed="0"/>
-    <w:lsdException w:name="Light Shading Accent 2" w:semiHidden="0" w:uiPriority="60" w:unhideWhenUsed="0"/>
-    <w:lsdException w:name="Light List Accent 2" w:semiHidden="0" w:uiPriority="61" w:unhideWhenUsed="0"/>
-    <w:lsdException w:name="Light Grid Accent 2" w:semiHidden="0" w:uiPriority="62" w:unhideWhenUsed="0"/>
-    <w:lsdException w:name="Medium Shading 1 Accent 2" w:semiHidden="0" w:uiPriority="63" w:unhideWhenUsed="0"/>
-    <w:lsdException w:name="Medium Shading 2 Accent 2" w:semiHidden="0" w:uiPriority="64" w:unhideWhenUsed="0"/>
-    <w:lsdException w:name="Medium List 1 Accent 2" w:semiHidden="0" w:uiPriority="65" w:unhideWhenUsed="0"/>
-    <w:lsdException w:name="Medium List 2 Accent 2" w:semiHidden="0" w:uiPriority="66" w:unhideWhenUsed="0"/>
-    <w:lsdException w:name="Medium Grid 1 Accent 2" w:semiHidden="0" w:uiPriority="67" w:unhideWhenUsed="0"/>
-    <w:lsdException w:name="Medium Grid 2 Accent 2" w:semiHidden="0" w:uiPriority="68" w:unhideWhenUsed="0"/>
-    <w:lsdException w:name="Medium Grid 3 Accent 2" w:semiHidden="0" w:uiPriority="69" w:unhideWhenUsed="0"/>
-    <w:lsdException w:name="Dark List Accent 2" w:semiHidden="0" w:uiPriority="70" w:unhideWhenUsed="0"/>
-    <w:lsdException w:name="Colorful Shading Accent 2" w:semiHidden="0" w:uiPriority="71" w:unhideWhenUsed="0"/>
-    <w:lsdException w:name="Colorful List Accent 2" w:semiHidden="0" w:uiPriority="72" w:unhideWhenUsed="0"/>
-    <w:lsdException w:name="Colorful Grid Accent 2" w:semiHidden="0" w:uiPriority="73" w:unhideWhenUsed="0"/>
-    <w:lsdException w:name="Light Shading Accent 3" w:semiHidden="0" w:uiPriority="60" w:unhideWhenUsed="0"/>
-    <w:lsdException w:name="Light List Accent 3" w:semiHidden="0" w:uiPriority="61" w:unhideWhenUsed="0"/>
-    <w:lsdException w:name="Light Grid Accent 3" w:semiHidden="0" w:uiPriority="62" w:unhideWhenUsed="0"/>
-    <w:lsdException w:name="Medium Shading 1 Accent 3" w:semiHidden="0" w:uiPriority="63" w:unhideWhenUsed="0"/>
-    <w:lsdException w:name="Medium Shading 2 Accent 3" w:semiHidden="0" w:uiPriority="64" w:unhideWhenUsed="0"/>
-    <w:lsdException w:name="Medium List 1 Accent 3" w:semiHidden="0" w:uiPriority="65" w:unhideWhenUsed="0"/>
-    <w:lsdException w:name="Medium List 2 Accent 3" w:semiHidden="0" w:uiPriority="66" w:unhideWhenUsed="0"/>
-    <w:lsdException w:name="Medium Grid 1 Accent 3" w:semiHidden="0" w:uiPriority="67" w:unhideWhenUsed="0"/>
-    <w:lsdException w:name="Medium Grid 2 Accent 3" w:semiHidden="0" w:uiPriority="68" w:unhideWhenUsed="0"/>
-    <w:lsdException w:name="Medium Grid 3 Accent 3" w:semiHidden="0" w:uiPriority="69" w:unhideWhenUsed="0"/>
-    <w:lsdException w:name="Dark List Accent 3" w:semiHidden="0" w:uiPriority="70" w:unhideWhenUsed="0"/>
-    <w:lsdException w:name="Colorful Shading Accent 3" w:semiHidden="0" w:uiPriority="71" w:unhideWhenUsed="0"/>
-    <w:lsdException w:name="Colorful List Accent 3" w:semiHidden="0" w:uiPriority="72" w:unhideWhenUsed="0"/>
-    <w:lsdException w:name="Colorful Grid Accent 3" w:semiHidden="0" w:uiPriority="73" w:unhideWhenUsed="0"/>
-    <w:lsdException w:name="Light Shading Accent 4" w:semiHidden="0" w:uiPriority="60" w:unhideWhenUsed="0"/>
-    <w:lsdException w:name="Light List Accent 4" w:semiHidden="0" w:uiPriority="61" w:unhideWhenUsed="0"/>
-    <w:lsdException w:name="Light Grid Accent 4" w:semiHidden="0" w:uiPriority="62" w:unhideWhenUsed="0"/>
-    <w:lsdException w:name="Medium Shading 1 Accent 4" w:semiHidden="0" w:uiPriority="63" w:unhideWhenUsed="0"/>
-    <w:lsdException w:name="Medium Shading 2 Accent 4" w:semiHidden="0" w:uiPriority="64" w:unhideWhenUsed="0"/>
-    <w:lsdException w:name="Medium List 1 Accent 4" w:semiHidden="0" w:uiPriority="65" w:unhideWhenUsed="0"/>
-    <w:lsdException w:name="Medium List 2 Accent 4" w:semiHidden="0" w:uiPriority="66" w:unhideWhenUsed="0"/>
-    <w:lsdException w:name="Medium Grid 1 Accent 4" w:semiHidden="0" w:uiPriority="67" w:unhideWhenUsed="0"/>
-    <w:lsdException w:name="Medium Grid 2 Accent 4" w:semiHidden="0" w:uiPriority="68" w:unhideWhenUsed="0"/>
-    <w:lsdException w:name="Medium Grid 3 Accent 4" w:semiHidden="0" w:uiPriority="69" w:unhideWhenUsed="0"/>
-    <w:lsdException w:name="Dark List Accent 4" w:semiHidden="0" w:uiPriority="70" w:unhideWhenUsed="0"/>
-    <w:lsdException w:name="Colorful Shading Accent 4" w:semiHidden="0" w:uiPriority="71" w:unhideWhenUsed="0"/>
-    <w:lsdException w:name="Colorful List Accent 4" w:semiHidden="0" w:uiPriority="72" w:unhideWhenUsed="0"/>
-    <w:lsdException w:name="Colorful Grid Accent 4" w:semiHidden="0" w:uiPriority="73" w:unhideWhenUsed="0"/>
-    <w:lsdException w:name="Light Shading Accent 5" w:semiHidden="0" w:uiPriority="60" w:unhideWhenUsed="0"/>
-    <w:lsdException w:name="Light List Accent 5" w:semiHidden="0" w:uiPriority="61" w:unhideWhenUsed="0"/>
-    <w:lsdException w:name="Light Grid Accent 5" w:semiHidden="0" w:uiPriority="62" w:unhideWhenUsed="0"/>
-    <w:lsdException w:name="Medium Shading 1 Accent 5" w:semiHidden="0" w:uiPriority="63" w:unhideWhenUsed="0"/>
-    <w:lsdException w:name="Medium Shading 2 Accent 5" w:semiHidden="0" w:uiPriority="64" w:unhideWhenUsed="0"/>
-    <w:lsdException w:name="Medium List 1 Accent 5" w:semiHidden="0" w:uiPriority="65" w:unhideWhenUsed="0"/>
-    <w:lsdException w:name="Medium List 2 Accent 5" w:semiHidden="0" w:uiPriority="66" w:unhideWhenUsed="0"/>
-    <w:lsdException w:name="Medium Grid 1 Accent 5" w:semiHidden="0" w:uiPriority="67" w:unhideWhenUsed="0"/>
-    <w:lsdException w:name="Medium Grid 2 Accent 5" w:semiHidden="0" w:uiPriority="68" w:unhideWhenUsed="0"/>
-    <w:lsdException w:name="Medium Grid 3 Accent 5" w:semiHidden="0" w:uiPriority="69" w:unhideWhenUsed="0"/>
-    <w:lsdException w:name="Dark List Accent 5" w:semiHidden="0" w:uiPriority="70" w:unhideWhenUsed="0"/>
-    <w:lsdException w:name="Colorful Shading Accent 5" w:semiHidden="0" w:uiPriority="71" w:unhideWhenUsed="0"/>
-    <w:lsdException w:name="Colorful List Accent 5" w:semiHidden="0" w:uiPriority="72" w:unhideWhenUsed="0"/>
-    <w:lsdException w:name="Colorful Grid Accent 5" w:semiHidden="0" w:uiPriority="73" w:unhideWhenUsed="0"/>
-    <w:lsdException w:name="Light Shading Accent 6" w:semiHidden="0" w:uiPriority="60" w:unhideWhenUsed="0"/>
-    <w:lsdException w:name="Light List Accent 6" w:semiHidden="0" w:uiPriority="61" w:unhideWhenUsed="0"/>
-    <w:lsdException w:name="Light Grid Accent 6" w:semiHidden="0" w:uiPriority="62" w:unhideWhenUsed="0"/>
-    <w:lsdException w:name="Medium Shading 1 Accent 6" w:semiHidden="0" w:uiPriority="63" w:unhideWhenUsed="0"/>
-    <w:lsdException w:name="Medium Shading 2 Accent 6" w:semiHidden="0" w:uiPriority="64" w:unhideWhenUsed="0"/>
-    <w:lsdException w:name="Medium List 1 Accent 6" w:semiHidden="0" w:uiPriority="65" w:unhideWhenUsed="0"/>
-    <w:lsdException w:name="Medium List 2 Accent 6" w:semiHidden="0" w:uiPriority="66" w:unhideWhenUsed="0"/>
-    <w:lsdException w:name="Medium Grid 1 Accent 6" w:semiHidden="0" w:uiPriority="67" w:unhideWhenUsed="0"/>
-    <w:lsdException w:name="Medium Grid 2 Accent 6" w:semiHidden="0" w:uiPriority="68" w:unhideWhenUsed="0"/>
-    <w:lsdException w:name="Medium Grid 3 Accent 6" w:semiHidden="0" w:uiPriority="69" w:unhideWhenUsed="0"/>
-    <w:lsdException w:name="Dark List Accent 6" w:semiHidden="0" w:uiPriority="70" w:unhideWhenUsed="0"/>
-    <w:lsdException w:name="Colorful Shading Accent 6" w:semiHidden="0" w:uiPriority="71" w:unhideWhenUsed="0"/>
-    <w:lsdException w:name="Colorful List Accent 6" w:semiHidden="0" w:uiPriority="72" w:unhideWhenUsed="0"/>
-    <w:lsdException w:name="Colorful Grid Accent 6" w:semiHidden="0" w:uiPriority="73" w:unhideWhenUsed="0"/>
-    <w:lsdException w:name="Subtle Emphasis" w:semiHidden="0" w:uiPriority="19" w:unhideWhenUsed="0" w:qFormat="1"/>
-    <w:lsdException w:name="Intense Emphasis" w:semiHidden="0" w:uiPriority="21" w:unhideWhenUsed="0" w:qFormat="1"/>
-    <w:lsdException w:name="Subtle Reference" w:semiHidden="0" w:uiPriority="31" w:unhideWhenUsed="0" w:qFormat="1"/>
-    <w:lsdException w:name="Intense Reference" w:semiHidden="0" w:uiPriority="32" w:unhideWhenUsed="0" w:qFormat="1"/>
-    <w:lsdException w:name="Book Title" w:semiHidden="0" w:uiPriority="33" w:unhideWhenUsed="0" w:qFormat="1"/>
-    <w:lsdException w:name="Bibliography" w:uiPriority="37"/>
-    <w:lsdException w:name="TOC Heading" w:uiPriority="39" w:qFormat="1"/>
-  </w:latentStyles>
-  <w:style w:type="paragraph" w:default="1" w:styleId="Normal">
-    <w:name w:val="Normal"/>
-    <w:qFormat/>
-    <w:rsid w:val="004F3532"/>
-    <w:rPr>
-      <w:rFonts w:ascii="Arial" w:hAnsi="Arial"/>
-      <w:sz w:val="24"/>
-    </w:rPr>
-  </w:style>
-  <w:style w:type="paragraph" w:styleId="Heading1">
-    <w:name w:val="heading 1"/>
-    <w:basedOn w:val="Normal"/>
-    <w:next w:val="Normal"/>
-    <w:link w:val="Heading1Char"/>
-    <w:uiPriority w:val="9"/>
-    <w:qFormat/>
-    <w:rsid w:val="00704732"/>
-    <w:pPr>
-      <w:keepNext/>
-      <w:keepLines/>
-      <w:spacing w:before="240" w:after="0"/>
-      <w:outlineLvl w:val="0"/>
-    </w:pPr>
-    <w:rPr>
-      <w:rFonts w:asciiTheme="majorHAnsi" w:eastAsiaTheme="majorEastAsia" w:hAnsiTheme="majorHAnsi" w:cstheme="majorBidi"/>
-      <w:color w:val="2E74B5" w:themeColor="accent1" w:themeShade="BF"/>
-      <w:sz w:val="32"/>
-      <w:szCs w:val="32"/>
-    </w:rPr>
-  </w:style>
-  <w:style w:type="paragraph" w:styleId="Heading2">
-    <w:name w:val="heading 2"/>
-    <w:basedOn w:val="Normal"/>
-    <w:next w:val="Normal"/>
-    <w:link w:val="Heading2Char"/>
-    <w:uiPriority w:val="9"/>
-    <w:semiHidden/>
-    <w:unhideWhenUsed/>
-    <w:qFormat/>
-    <w:rsid w:val="00A67F2A"/>
-    <w:pPr>
-      <w:keepNext/>
-      <w:keepLines/>
-      <w:spacing w:before="40" w:after="0"/>
-      <w:outlineLvl w:val="1"/>
-    </w:pPr>
-    <w:rPr>
-      <w:rFonts w:asciiTheme="majorHAnsi" w:eastAsiaTheme="majorEastAsia" w:hAnsiTheme="majorHAnsi" w:cstheme="majorBidi"/>
-      <w:color w:val="2E74B5" w:themeColor="accent1" w:themeShade="BF"/>
-      <w:sz w:val="26"/>
-      <w:szCs w:val="26"/>
-    </w:rPr>
-  </w:style>
-  <w:style w:type="paragraph" w:styleId="Heading3">
-    <w:name w:val="heading 3"/>
-    <w:basedOn w:val="Normal"/>
-    <w:next w:val="Normal"/>
-    <w:link w:val="Heading3Char"/>
-    <w:uiPriority w:val="9"/>
-    <w:semiHidden/>
-    <w:unhideWhenUsed/>
-    <w:qFormat/>
-    <w:rsid w:val="00A67F2A"/>
-    <w:pPr>
-      <w:keepNext/>
-      <w:keepLines/>
-      <w:spacing w:before="40" w:after="0"/>
-      <w:outlineLvl w:val="2"/>
-    </w:pPr>
-    <w:rPr>
-      <w:rFonts w:asciiTheme="majorHAnsi" w:eastAsiaTheme="majorEastAsia" w:hAnsiTheme="majorHAnsi" w:cstheme="majorBidi"/>
-      <w:color w:val="1F4D78" w:themeColor="accent1" w:themeShade="7F"/>
-      <w:szCs w:val="24"/>
-    </w:rPr>
-  </w:style>
-  <w:style w:type="character" w:default="1" w:styleId="DefaultParagraphFont">
-    <w:name w:val="Default Paragraph Font"/>
-    <w:uiPriority w:val="1"/>
-    <w:semiHidden/>
-    <w:unhideWhenUsed/>
-  </w:style>
-  <w:style w:type="table" w:default="1" w:styleId="TableNormal">
-    <w:name w:val="Normal Table"/>
-    <w:uiPriority w:val="99"/>
-    <w:semiHidden/>
-    <w:unhideWhenUsed/>
-    <w:tblPr>
-      <w:tblInd w:w="0" w:type="dxa"/>
-      <w:tblCellMar>
-        <w:top w:w="0" w:type="dxa"/>
-        <w:left w:w="108" w:type="dxa"/>
-        <w:bottom w:w="0" w:type="dxa"/>
-        <w:right w:w="108" w:type="dxa"/>
-      </w:tblCellMar>
-    </w:tblPr>
-  </w:style>
-  <w:style w:type="numbering" w:default="1" w:styleId="NoList">
-    <w:name w:val="No List"/>
-    <w:uiPriority w:val="99"/>
-    <w:semiHidden/>
-    <w:unhideWhenUsed/>
-  </w:style>
-  <w:style w:type="paragraph" w:styleId="Header">
-    <w:name w:val="header"/>
-    <w:basedOn w:val="Normal"/>
-    <w:link w:val="HeaderChar"/>
-    <w:uiPriority w:val="99"/>
-    <w:unhideWhenUsed/>
-    <w:rsid w:val="00DA220C"/>
-    <w:pPr>
-      <w:tabs>
-        <w:tab w:val="center" w:pos="4536"/>
-        <w:tab w:val="right" w:pos="9072"/>
-      </w:tabs>
-      <w:spacing w:after="0" w:line="240" w:lineRule="auto"/>
-    </w:pPr>
-  </w:style>
-  <w:style w:type="character" w:customStyle="1" w:styleId="HeaderChar">
-    <w:name w:val="Header Char"/>
-    <w:basedOn w:val="DefaultParagraphFont"/>
-    <w:link w:val="Header"/>
-    <w:uiPriority w:val="99"/>
-    <w:rsid w:val="00DA220C"/>
-  </w:style>
-  <w:style w:type="paragraph" w:styleId="Footer">
-    <w:name w:val="footer"/>
-    <w:basedOn w:val="Normal"/>
-    <w:link w:val="FooterChar"/>
-    <w:uiPriority w:val="99"/>
-    <w:unhideWhenUsed/>
-    <w:rsid w:val="00DA220C"/>
-    <w:pPr>
-      <w:tabs>
-        <w:tab w:val="center" w:pos="4536"/>
-        <w:tab w:val="right" w:pos="9072"/>
-      </w:tabs>
-      <w:spacing w:after="0" w:line="240" w:lineRule="auto"/>
-    </w:pPr>
-  </w:style>
-  <w:style w:type="character" w:customStyle="1" w:styleId="FooterChar">
-    <w:name w:val="Footer Char"/>
-    <w:basedOn w:val="DefaultParagraphFont"/>
-    <w:link w:val="Footer"/>
-    <w:uiPriority w:val="99"/>
-    <w:rsid w:val="00DA220C"/>
-  </w:style>
-  <w:style w:type="paragraph" w:styleId="NoSpacing">
-    <w:name w:val="No Spacing"/>
-    <w:link w:val="NoSpacingChar"/>
-    <w:uiPriority w:val="1"/>
-    <w:qFormat/>
-    <w:rsid w:val="00704732"/>
-    <w:pPr>
-      <w:spacing w:after="0" w:line="240" w:lineRule="auto"/>
-    </w:pPr>
-    <w:rPr>
-      <w:rFonts w:ascii="Times New Roman" w:hAnsi="Times New Roman"/>
-      <w:sz w:val="28"/>
-    </w:rPr>
-  </w:style>
-  <w:style w:type="paragraph" w:styleId="ListParagraph">
-    <w:name w:val="List Paragraph"/>
-    <w:basedOn w:val="Normal"/>
-    <w:uiPriority w:val="34"/>
-    <w:qFormat/>
-    <w:rsid w:val="004F3532"/>
-    <w:pPr>
-      <w:ind w:left="720"/>
-      <w:contextualSpacing/>
-    </w:pPr>
-  </w:style>
-  <w:style w:type="character" w:customStyle="1" w:styleId="apple-converted-space">
-    <w:name w:val="apple-converted-space"/>
-    <w:basedOn w:val="DefaultParagraphFont"/>
-    <w:rsid w:val="00FC2086"/>
-  </w:style>
-  <w:style w:type="character" w:styleId="Hyperlink">
-    <w:name w:val="Hyperlink"/>
-    <w:basedOn w:val="DefaultParagraphFont"/>
-    <w:uiPriority w:val="99"/>
-    <w:unhideWhenUsed/>
-    <w:rsid w:val="00FC2086"/>
-    <w:rPr>
-      <w:color w:val="0000FF"/>
-      <w:u w:val="single"/>
-    </w:rPr>
-  </w:style>
-  <w:style w:type="character" w:customStyle="1" w:styleId="Heading1Char">
-    <w:name w:val="Heading 1 Char"/>
-    <w:basedOn w:val="DefaultParagraphFont"/>
-    <w:link w:val="Heading1"/>
-    <w:uiPriority w:val="9"/>
-    <w:rsid w:val="00704732"/>
-    <w:rPr>
-      <w:rFonts w:asciiTheme="majorHAnsi" w:eastAsiaTheme="majorEastAsia" w:hAnsiTheme="majorHAnsi" w:cstheme="majorBidi"/>
-      <w:color w:val="2E74B5" w:themeColor="accent1" w:themeShade="BF"/>
-      <w:sz w:val="32"/>
-      <w:szCs w:val="32"/>
-    </w:rPr>
-  </w:style>
-  <w:style w:type="paragraph" w:styleId="TOCHeading">
-    <w:name w:val="TOC Heading"/>
-    <w:basedOn w:val="Heading1"/>
-    <w:next w:val="Normal"/>
-    <w:uiPriority w:val="39"/>
-    <w:unhideWhenUsed/>
-    <w:qFormat/>
-    <w:rsid w:val="00704732"/>
-    <w:pPr>
-      <w:outlineLvl w:val="9"/>
-    </w:pPr>
-    <w:rPr>
-      <w:lang w:eastAsia="pl-PL"/>
-    </w:rPr>
-  </w:style>
-  <w:style w:type="paragraph" w:customStyle="1" w:styleId="Styl1">
-    <w:name w:val="Styl1"/>
-    <w:basedOn w:val="Normal"/>
-    <w:link w:val="Styl1Znak"/>
-    <w:qFormat/>
-    <w:rsid w:val="00CD2B63"/>
-    <w:rPr>
-      <w:rFonts w:ascii="Times New Roman" w:hAnsi="Times New Roman" w:cs="Times New Roman"/>
-      <w:sz w:val="30"/>
-      <w:szCs w:val="28"/>
-    </w:rPr>
-  </w:style>
-  <w:style w:type="paragraph" w:styleId="TOC1">
-    <w:name w:val="toc 1"/>
-    <w:basedOn w:val="Normal"/>
-    <w:next w:val="Normal"/>
-    <w:autoRedefine/>
-    <w:uiPriority w:val="39"/>
-    <w:unhideWhenUsed/>
-    <w:rsid w:val="00A67F2A"/>
-    <w:pPr>
-      <w:spacing w:after="100"/>
-    </w:pPr>
-  </w:style>
-  <w:style w:type="paragraph" w:customStyle="1" w:styleId="Styl2">
-    <w:name w:val="Styl2"/>
-    <w:basedOn w:val="NoSpacing"/>
-    <w:link w:val="Styl2Znak"/>
-    <w:qFormat/>
-    <w:rsid w:val="00A67F2A"/>
-    <w:pPr>
-      <w:numPr>
-        <w:ilvl w:val="1"/>
-        <w:numId w:val="1"/>
-      </w:numPr>
-    </w:pPr>
-  </w:style>
-  <w:style w:type="character" w:customStyle="1" w:styleId="Styl1Znak">
-    <w:name w:val="Styl1 Znak"/>
-    <w:basedOn w:val="DefaultParagraphFont"/>
-    <w:link w:val="Styl1"/>
-    <w:rsid w:val="00CD2B63"/>
-    <w:rPr>
-      <w:rFonts w:ascii="Times New Roman" w:hAnsi="Times New Roman" w:cs="Times New Roman"/>
-      <w:sz w:val="30"/>
-      <w:szCs w:val="28"/>
-    </w:rPr>
-  </w:style>
-  <w:style w:type="character" w:customStyle="1" w:styleId="Heading2Char">
-    <w:name w:val="Heading 2 Char"/>
-    <w:basedOn w:val="DefaultParagraphFont"/>
-    <w:link w:val="Heading2"/>
-    <w:uiPriority w:val="9"/>
-    <w:semiHidden/>
-    <w:rsid w:val="00A67F2A"/>
-    <w:rPr>
-      <w:rFonts w:asciiTheme="majorHAnsi" w:eastAsiaTheme="majorEastAsia" w:hAnsiTheme="majorHAnsi" w:cstheme="majorBidi"/>
-      <w:color w:val="2E74B5" w:themeColor="accent1" w:themeShade="BF"/>
-      <w:sz w:val="26"/>
-      <w:szCs w:val="26"/>
-    </w:rPr>
-  </w:style>
-  <w:style w:type="character" w:customStyle="1" w:styleId="NoSpacingChar">
-    <w:name w:val="No Spacing Char"/>
-    <w:basedOn w:val="DefaultParagraphFont"/>
-    <w:link w:val="NoSpacing"/>
-    <w:uiPriority w:val="1"/>
-    <w:rsid w:val="00A67F2A"/>
-    <w:rPr>
-      <w:rFonts w:ascii="Times New Roman" w:hAnsi="Times New Roman"/>
-      <w:sz w:val="28"/>
-    </w:rPr>
-  </w:style>
-  <w:style w:type="character" w:customStyle="1" w:styleId="Styl2Znak">
-    <w:name w:val="Styl2 Znak"/>
-    <w:basedOn w:val="NoSpacingChar"/>
-    <w:link w:val="Styl2"/>
-    <w:rsid w:val="00A67F2A"/>
-    <w:rPr>
-      <w:rFonts w:ascii="Times New Roman" w:hAnsi="Times New Roman"/>
-      <w:sz w:val="28"/>
-    </w:rPr>
-  </w:style>
-  <w:style w:type="character" w:customStyle="1" w:styleId="Heading3Char">
-    <w:name w:val="Heading 3 Char"/>
-    <w:basedOn w:val="DefaultParagraphFont"/>
-    <w:link w:val="Heading3"/>
-    <w:uiPriority w:val="9"/>
-    <w:semiHidden/>
-    <w:rsid w:val="00A67F2A"/>
-    <w:rPr>
-      <w:rFonts w:asciiTheme="majorHAnsi" w:eastAsiaTheme="majorEastAsia" w:hAnsiTheme="majorHAnsi" w:cstheme="majorBidi"/>
-      <w:color w:val="1F4D78" w:themeColor="accent1" w:themeShade="7F"/>
-      <w:sz w:val="24"/>
-      <w:szCs w:val="24"/>
-    </w:rPr>
-  </w:style>
-  <w:style w:type="paragraph" w:styleId="TOC2">
-    <w:name w:val="toc 2"/>
-    <w:basedOn w:val="Normal"/>
-    <w:next w:val="Normal"/>
-    <w:autoRedefine/>
-    <w:uiPriority w:val="39"/>
-    <w:unhideWhenUsed/>
-    <w:rsid w:val="00A67F2A"/>
-    <w:pPr>
-      <w:spacing w:after="100"/>
-      <w:ind w:left="240"/>
-    </w:pPr>
-  </w:style>
-  <w:style w:type="paragraph" w:styleId="NormalWeb">
-    <w:name w:val="Normal (Web)"/>
-    <w:basedOn w:val="Normal"/>
-    <w:uiPriority w:val="99"/>
-    <w:semiHidden/>
-    <w:unhideWhenUsed/>
-    <w:rsid w:val="00DE0BB5"/>
-    <w:pPr>
-      <w:spacing w:before="100" w:beforeAutospacing="1" w:after="100" w:afterAutospacing="1" w:line="240" w:lineRule="auto"/>
-    </w:pPr>
-    <w:rPr>
-      <w:rFonts w:ascii="Times New Roman" w:eastAsia="Times New Roman" w:hAnsi="Times New Roman" w:cs="Times New Roman"/>
-      <w:szCs w:val="24"/>
-      <w:lang w:eastAsia="pl-PL"/>
-    </w:rPr>
-  </w:style>
-  <w:style w:type="paragraph" w:styleId="Quote">
-    <w:name w:val="Quote"/>
-    <w:basedOn w:val="Normal"/>
-    <w:next w:val="Normal"/>
-    <w:link w:val="QuoteChar"/>
-    <w:uiPriority w:val="29"/>
-    <w:qFormat/>
-    <w:rsid w:val="00DE0BB5"/>
-    <w:pPr>
-      <w:spacing w:before="200"/>
-      <w:ind w:left="864" w:right="864"/>
-      <w:jc w:val="center"/>
-    </w:pPr>
-    <w:rPr>
-      <w:i/>
-      <w:iCs/>
-      <w:color w:val="404040" w:themeColor="text1" w:themeTint="BF"/>
-    </w:rPr>
-  </w:style>
-  <w:style w:type="character" w:customStyle="1" w:styleId="QuoteChar">
-    <w:name w:val="Quote Char"/>
-    <w:basedOn w:val="DefaultParagraphFont"/>
-    <w:link w:val="Quote"/>
-    <w:uiPriority w:val="29"/>
-    <w:rsid w:val="00DE0BB5"/>
-    <w:rPr>
-      <w:rFonts w:ascii="Arial" w:hAnsi="Arial"/>
-      <w:i/>
-      <w:iCs/>
-      <w:color w:val="404040" w:themeColor="text1" w:themeTint="BF"/>
-      <w:sz w:val="24"/>
-    </w:rPr>
-  </w:style>
-  <w:style w:type="paragraph" w:styleId="IntenseQuote">
-    <w:name w:val="Intense Quote"/>
-    <w:basedOn w:val="Normal"/>
-    <w:next w:val="Normal"/>
-    <w:link w:val="IntenseQuoteChar"/>
-    <w:uiPriority w:val="30"/>
-    <w:qFormat/>
-    <w:rsid w:val="00DE0BB5"/>
-    <w:pPr>
-      <w:pBdr>
-        <w:top w:val="single" w:sz="4" w:space="10" w:color="5B9BD5" w:themeColor="accent1"/>
-        <w:bottom w:val="single" w:sz="4" w:space="10" w:color="5B9BD5" w:themeColor="accent1"/>
-      </w:pBdr>
-      <w:spacing w:before="360" w:after="360"/>
-      <w:ind w:left="864" w:right="864"/>
-      <w:jc w:val="center"/>
-    </w:pPr>
-    <w:rPr>
-      <w:i/>
-      <w:iCs/>
-      <w:color w:val="5B9BD5" w:themeColor="accent1"/>
-    </w:rPr>
-  </w:style>
-  <w:style w:type="character" w:customStyle="1" w:styleId="IntenseQuoteChar">
-    <w:name w:val="Intense Quote Char"/>
-    <w:basedOn w:val="DefaultParagraphFont"/>
-    <w:link w:val="IntenseQuote"/>
-    <w:uiPriority w:val="30"/>
-    <w:rsid w:val="00DE0BB5"/>
-    <w:rPr>
-      <w:rFonts w:ascii="Arial" w:hAnsi="Arial"/>
-      <w:i/>
-      <w:iCs/>
-      <w:color w:val="5B9BD5" w:themeColor="accent1"/>
-      <w:sz w:val="24"/>
-    </w:rPr>
-  </w:style>
-  <w:style w:type="paragraph" w:styleId="BalloonText">
-    <w:name w:val="Balloon Text"/>
-    <w:basedOn w:val="Normal"/>
-    <w:link w:val="BalloonTextChar"/>
-    <w:uiPriority w:val="99"/>
-    <w:semiHidden/>
-    <w:unhideWhenUsed/>
-    <w:rsid w:val="00B52368"/>
-    <w:pPr>
-      <w:spacing w:after="0" w:line="240" w:lineRule="auto"/>
-    </w:pPr>
-    <w:rPr>
-      <w:rFonts w:ascii="Tahoma" w:hAnsi="Tahoma" w:cs="Tahoma"/>
-      <w:sz w:val="16"/>
-      <w:szCs w:val="16"/>
-    </w:rPr>
-  </w:style>
-  <w:style w:type="character" w:customStyle="1" w:styleId="BalloonTextChar">
-    <w:name w:val="Balloon Text Char"/>
-    <w:basedOn w:val="DefaultParagraphFont"/>
-    <w:link w:val="BalloonText"/>
+  <w:style w:type="character" w:customStyle="1" w:styleId="TekstdymkaZnak">
+    <w:name w:val="Tekst dymka Znak"/>
+    <w:basedOn w:val="Domylnaczcionkaakapitu"/>
+    <w:link w:val="Tekstdymka"/>
     <w:uiPriority w:val="99"/>
     <w:semiHidden/>
     <w:rsid w:val="00B52368"/>
@@ -9317,7 +10236,7 @@
   <a:extraClrSchemeLst/>
   <a:extLst>
     <a:ext uri="{05A4C25C-085E-4340-85A3-A5531E510DB2}">
-      <thm15:themeFamily xmlns:thm15="http://schemas.microsoft.com/office/thememl/2012/main" xmlns="" name="Office Theme" id="{62F939B6-93AF-4DB8-9C6B-D6C7DFDC589F}" vid="{4A3C46E8-61CC-4603-A589-7422A47A8E4A}"/>
+      <thm15:themeFamily xmlns:thm15="http://schemas.microsoft.com/office/thememl/2012/main" name="Office Theme" id="{62F939B6-93AF-4DB8-9C6B-D6C7DFDC589F}" vid="{4A3C46E8-61CC-4603-A589-7422A47A8E4A}"/>
     </a:ext>
   </a:extLst>
 </a:theme>
@@ -9347,7 +10266,7 @@
 </file>
 
 <file path=customXml/itemProps2.xml><?xml version="1.0" encoding="utf-8"?>
-<ds:datastoreItem xmlns:ds="http://schemas.openxmlformats.org/officeDocument/2006/customXml" ds:itemID="{1715033A-43B9-44DE-B7C7-8D8853BBE6D0}">
+<ds:datastoreItem xmlns:ds="http://schemas.openxmlformats.org/officeDocument/2006/customXml" ds:itemID="{DB57002F-117B-4ABF-8360-18F6718E8D5C}">
   <ds:schemaRefs>
     <ds:schemaRef ds:uri="http://schemas.openxmlformats.org/officeDocument/2006/bibliography"/>
   </ds:schemaRefs>
